--- a/BBDG 3 BÊN.docx
+++ b/BBDG 3 BÊN.docx
@@ -170,36 +170,75 @@
       <w:r>
         <w:t xml:space="preserve"> </w:t>
       </w:r>
-      <w:fldSimple w:instr=" MERGEFIELD NCC ">
-        <w:r>
-          <w:rPr>
-            <w:noProof/>
-          </w:rPr>
-          <w:t>…</w:t>
-        </w:r>
-      </w:fldSimple>
+      <w:r>
+        <w:fldChar w:fldCharType="begin"/>
+      </w:r>
+      <w:r>
+        <w:instrText xml:space="preserve"> MERGEFIELD NCC </w:instrText>
+      </w:r>
+      <w:r>
+        <w:fldChar w:fldCharType="separate"/>
+      </w:r>
+      <w:r>
+        <w:rPr>
+          <w:noProof/>
+        </w:rPr>
+        <w:t>…</w:t>
+      </w:r>
+      <w:r>
+        <w:rPr>
+          <w:noProof/>
+        </w:rPr>
+        <w:fldChar w:fldCharType="end"/>
+      </w:r>
       <w:r>
         <w:t>/</w:t>
       </w:r>
-      <w:fldSimple w:instr=" MERGEFIELD TCC ">
-        <w:r>
-          <w:rPr>
-            <w:noProof/>
-          </w:rPr>
-          <w:t>…</w:t>
-        </w:r>
-      </w:fldSimple>
+      <w:r>
+        <w:fldChar w:fldCharType="begin"/>
+      </w:r>
+      <w:r>
+        <w:instrText xml:space="preserve"> MERGEFIELD TCC </w:instrText>
+      </w:r>
+      <w:r>
+        <w:fldChar w:fldCharType="separate"/>
+      </w:r>
+      <w:r>
+        <w:rPr>
+          <w:noProof/>
+        </w:rPr>
+        <w:t>…</w:t>
+      </w:r>
+      <w:r>
+        <w:rPr>
+          <w:noProof/>
+        </w:rPr>
+        <w:fldChar w:fldCharType="end"/>
+      </w:r>
       <w:r>
         <w:t>/</w:t>
       </w:r>
-      <w:fldSimple w:instr=" MERGEFIELD NCC1 ">
-        <w:r>
-          <w:rPr>
-            <w:noProof/>
-          </w:rPr>
-          <w:t>2025</w:t>
-        </w:r>
-      </w:fldSimple>
+      <w:r>
+        <w:fldChar w:fldCharType="begin"/>
+      </w:r>
+      <w:r>
+        <w:instrText xml:space="preserve"> MERGEFIELD NCC1 </w:instrText>
+      </w:r>
+      <w:r>
+        <w:fldChar w:fldCharType="separate"/>
+      </w:r>
+      <w:r>
+        <w:rPr>
+          <w:noProof/>
+        </w:rPr>
+        <w:t>2025</w:t>
+      </w:r>
+      <w:r>
+        <w:rPr>
+          <w:noProof/>
+        </w:rPr>
+        <w:fldChar w:fldCharType="end"/>
+      </w:r>
       <w:r>
         <w:t xml:space="preserve"> </w:t>
       </w:r>
@@ -1112,8 +1151,6 @@
         </w:rPr>
         <w:t>4</w:t>
       </w:r>
-      <w:bookmarkStart w:id="0" w:name="_GoBack"/>
-      <w:bookmarkEnd w:id="0"/>
       <w:r>
         <w:rPr>
           <w:b/>
@@ -1212,12 +1249,20 @@
           </w:tcPr>
           <w:p>
             <w:pPr>
-              <w:jc w:val="both"/>
+              <w:rPr>
+                <w:color w:val="FF0000"/>
+              </w:rPr>
             </w:pPr>
             <w:r>
+              <w:rPr>
+                <w:color w:val="FF0000"/>
+              </w:rPr>
               <w:t>{</w:t>
             </w:r>
             <w:r>
+              <w:rPr>
+                <w:color w:val="FF0000"/>
+              </w:rPr>
               <w:t>ID5}</w:t>
             </w:r>
           </w:p>
@@ -1228,66 +1273,112 @@
                 <w:numId w:val="33"/>
               </w:numPr>
               <w:jc w:val="both"/>
+              <w:rPr>
+                <w:color w:val="FF0000"/>
+              </w:rPr>
             </w:pPr>
             <w:proofErr w:type="spellStart"/>
             <w:r>
+              <w:rPr>
+                <w:color w:val="FF0000"/>
+              </w:rPr>
               <w:t>Vị</w:t>
             </w:r>
             <w:proofErr w:type="spellEnd"/>
             <w:r>
+              <w:rPr>
+                <w:color w:val="FF0000"/>
+              </w:rPr>
               <w:t xml:space="preserve"> </w:t>
             </w:r>
             <w:proofErr w:type="spellStart"/>
             <w:r>
+              <w:rPr>
+                <w:color w:val="FF0000"/>
+              </w:rPr>
               <w:t>trí</w:t>
             </w:r>
             <w:proofErr w:type="spellEnd"/>
             <w:r>
+              <w:rPr>
+                <w:color w:val="FF0000"/>
+              </w:rPr>
               <w:t xml:space="preserve"> (</w:t>
             </w:r>
             <w:proofErr w:type="spellStart"/>
             <w:r>
+              <w:rPr>
+                <w:color w:val="FF0000"/>
+              </w:rPr>
               <w:t>theo</w:t>
             </w:r>
             <w:proofErr w:type="spellEnd"/>
             <w:r>
+              <w:rPr>
+                <w:color w:val="FF0000"/>
+              </w:rPr>
               <w:t xml:space="preserve"> </w:t>
             </w:r>
             <w:proofErr w:type="spellStart"/>
             <w:r>
+              <w:rPr>
+                <w:color w:val="FF0000"/>
+              </w:rPr>
               <w:t>khung</w:t>
             </w:r>
             <w:proofErr w:type="spellEnd"/>
             <w:r>
+              <w:rPr>
+                <w:color w:val="FF0000"/>
+              </w:rPr>
               <w:t xml:space="preserve"> </w:t>
             </w:r>
             <w:proofErr w:type="spellStart"/>
             <w:r>
+              <w:rPr>
+                <w:color w:val="FF0000"/>
+              </w:rPr>
               <w:t>giá</w:t>
             </w:r>
             <w:proofErr w:type="spellEnd"/>
             <w:r>
+              <w:rPr>
+                <w:color w:val="FF0000"/>
+              </w:rPr>
               <w:t xml:space="preserve"> </w:t>
             </w:r>
             <w:proofErr w:type="spellStart"/>
             <w:r>
+              <w:rPr>
+                <w:color w:val="FF0000"/>
+              </w:rPr>
               <w:t>của</w:t>
             </w:r>
             <w:proofErr w:type="spellEnd"/>
             <w:r>
+              <w:rPr>
+                <w:color w:val="FF0000"/>
+              </w:rPr>
               <w:t xml:space="preserve"> UBND </w:t>
             </w:r>
             <w:proofErr w:type="spellStart"/>
             <w:r>
+              <w:rPr>
+                <w:color w:val="FF0000"/>
+              </w:rPr>
               <w:t>tỉnh</w:t>
             </w:r>
             <w:proofErr w:type="spellEnd"/>
             <w:r>
+              <w:rPr>
+                <w:color w:val="FF0000"/>
+              </w:rPr>
               <w:t xml:space="preserve">): 1 </w:t>
             </w:r>
             <w:r>
               <w:rPr>
                 <w:b/>
+                <w:color w:val="FF0000"/>
               </w:rPr>
               <w:fldChar w:fldCharType="begin">
                 <w:ffData>
@@ -1304,26 +1395,33 @@
             <w:r>
               <w:rPr>
                 <w:b/>
+                <w:color w:val="FF0000"/>
               </w:rPr>
               <w:instrText xml:space="preserve"> FORMCHECKBOX </w:instrText>
             </w:r>
             <w:r>
               <w:rPr>
                 <w:b/>
+                <w:color w:val="FF0000"/>
               </w:rPr>
             </w:r>
             <w:r>
               <w:rPr>
                 <w:b/>
+                <w:color w:val="FF0000"/>
               </w:rPr>
               <w:fldChar w:fldCharType="end"/>
             </w:r>
             <w:r>
+              <w:rPr>
+                <w:color w:val="FF0000"/>
+              </w:rPr>
               <w:t xml:space="preserve">      2 </w:t>
             </w:r>
             <w:r>
               <w:rPr>
                 <w:b/>
+                <w:color w:val="FF0000"/>
               </w:rPr>
               <w:fldChar w:fldCharType="begin">
                 <w:ffData>
@@ -1340,26 +1438,33 @@
             <w:r>
               <w:rPr>
                 <w:b/>
+                <w:color w:val="FF0000"/>
               </w:rPr>
               <w:instrText xml:space="preserve"> FORMCHECKBOX </w:instrText>
             </w:r>
             <w:r>
               <w:rPr>
                 <w:b/>
+                <w:color w:val="FF0000"/>
               </w:rPr>
             </w:r>
             <w:r>
               <w:rPr>
                 <w:b/>
+                <w:color w:val="FF0000"/>
               </w:rPr>
               <w:fldChar w:fldCharType="end"/>
             </w:r>
             <w:r>
+              <w:rPr>
+                <w:color w:val="FF0000"/>
+              </w:rPr>
               <w:t xml:space="preserve">     3 </w:t>
             </w:r>
             <w:r>
               <w:rPr>
                 <w:b/>
+                <w:color w:val="FF0000"/>
               </w:rPr>
               <w:fldChar w:fldCharType="begin">
                 <w:ffData>
@@ -1376,32 +1481,39 @@
             <w:r>
               <w:rPr>
                 <w:b/>
+                <w:color w:val="FF0000"/>
               </w:rPr>
               <w:instrText xml:space="preserve"> FORMCHECKBOX </w:instrText>
             </w:r>
             <w:r>
               <w:rPr>
                 <w:b/>
+                <w:color w:val="FF0000"/>
               </w:rPr>
             </w:r>
             <w:r>
               <w:rPr>
                 <w:b/>
+                <w:color w:val="FF0000"/>
               </w:rPr>
               <w:fldChar w:fldCharType="end"/>
             </w:r>
             <w:r>
+              <w:rPr>
+                <w:color w:val="FF0000"/>
+              </w:rPr>
               <w:t xml:space="preserve">   </w:t>
             </w:r>
             <w:r>
-              <w:t>4</w:t>
-            </w:r>
-            <w:r>
-              <w:t xml:space="preserve"> </w:t>
+              <w:rPr>
+                <w:color w:val="FF0000"/>
+              </w:rPr>
+              <w:t xml:space="preserve">4 </w:t>
             </w:r>
             <w:r>
               <w:rPr>
                 <w:b/>
+                <w:color w:val="FF0000"/>
               </w:rPr>
               <w:fldChar w:fldCharType="begin">
                 <w:ffData>
@@ -1418,32 +1530,45 @@
             <w:r>
               <w:rPr>
                 <w:b/>
+                <w:color w:val="FF0000"/>
               </w:rPr>
               <w:instrText xml:space="preserve"> FORMCHECKBOX </w:instrText>
             </w:r>
             <w:r>
               <w:rPr>
                 <w:b/>
+                <w:color w:val="FF0000"/>
               </w:rPr>
             </w:r>
             <w:r>
               <w:rPr>
                 <w:b/>
+                <w:color w:val="FF0000"/>
               </w:rPr>
               <w:fldChar w:fldCharType="end"/>
             </w:r>
             <w:r>
+              <w:rPr>
+                <w:color w:val="FF0000"/>
+              </w:rPr>
               <w:t xml:space="preserve">   </w:t>
             </w:r>
             <w:r>
+              <w:rPr>
+                <w:color w:val="FF0000"/>
+              </w:rPr>
               <w:t>5</w:t>
             </w:r>
             <w:r>
+              <w:rPr>
+                <w:color w:val="FF0000"/>
+              </w:rPr>
               <w:t xml:space="preserve"> </w:t>
             </w:r>
             <w:r>
               <w:rPr>
                 <w:b/>
+                <w:color w:val="FF0000"/>
               </w:rPr>
               <w:fldChar w:fldCharType="begin">
                 <w:ffData>
@@ -1460,17 +1585,20 @@
             <w:r>
               <w:rPr>
                 <w:b/>
+                <w:color w:val="FF0000"/>
               </w:rPr>
               <w:instrText xml:space="preserve"> FORMCHECKBOX </w:instrText>
             </w:r>
             <w:r>
               <w:rPr>
                 <w:b/>
+                <w:color w:val="FF0000"/>
               </w:rPr>
             </w:r>
             <w:r>
               <w:rPr>
                 <w:b/>
+                <w:color w:val="FF0000"/>
               </w:rPr>
               <w:fldChar w:fldCharType="end"/>
             </w:r>
@@ -1480,37 +1608,64 @@
               <w:spacing w:line="264" w:lineRule="auto"/>
               <w:ind w:left="567"/>
               <w:jc w:val="both"/>
+              <w:rPr>
+                <w:color w:val="FF0000"/>
+              </w:rPr>
             </w:pPr>
             <w:proofErr w:type="spellStart"/>
             <w:r>
+              <w:rPr>
+                <w:color w:val="FF0000"/>
+              </w:rPr>
               <w:t>Tình</w:t>
             </w:r>
             <w:proofErr w:type="spellEnd"/>
             <w:r>
+              <w:rPr>
+                <w:color w:val="FF0000"/>
+              </w:rPr>
               <w:t xml:space="preserve"> </w:t>
             </w:r>
             <w:proofErr w:type="spellStart"/>
             <w:r>
+              <w:rPr>
+                <w:color w:val="FF0000"/>
+              </w:rPr>
               <w:t>trạng</w:t>
             </w:r>
             <w:proofErr w:type="spellEnd"/>
             <w:r>
+              <w:rPr>
+                <w:color w:val="FF0000"/>
+              </w:rPr>
               <w:t xml:space="preserve"> </w:t>
             </w:r>
             <w:proofErr w:type="spellStart"/>
             <w:r>
+              <w:rPr>
+                <w:color w:val="FF0000"/>
+              </w:rPr>
               <w:t>pháp</w:t>
             </w:r>
             <w:proofErr w:type="spellEnd"/>
             <w:r>
+              <w:rPr>
+                <w:color w:val="FF0000"/>
+              </w:rPr>
               <w:t xml:space="preserve"> </w:t>
             </w:r>
             <w:proofErr w:type="spellStart"/>
             <w:r>
+              <w:rPr>
+                <w:color w:val="FF0000"/>
+              </w:rPr>
               <w:t>lý</w:t>
             </w:r>
             <w:proofErr w:type="spellEnd"/>
             <w:r>
+              <w:rPr>
+                <w:color w:val="FF0000"/>
+              </w:rPr>
               <w:t>:</w:t>
             </w:r>
           </w:p>
@@ -1522,35 +1677,62 @@
               </w:tabs>
               <w:spacing w:line="276" w:lineRule="auto"/>
               <w:jc w:val="both"/>
+              <w:rPr>
+                <w:color w:val="FF0000"/>
+              </w:rPr>
             </w:pPr>
             <w:r>
+              <w:rPr>
+                <w:color w:val="FF0000"/>
+              </w:rPr>
               <w:t xml:space="preserve">+ </w:t>
             </w:r>
             <w:proofErr w:type="spellStart"/>
             <w:r>
+              <w:rPr>
+                <w:color w:val="FF0000"/>
+              </w:rPr>
               <w:t>Không</w:t>
             </w:r>
             <w:proofErr w:type="spellEnd"/>
             <w:r>
+              <w:rPr>
+                <w:color w:val="FF0000"/>
+              </w:rPr>
               <w:t xml:space="preserve"> </w:t>
             </w:r>
             <w:proofErr w:type="spellStart"/>
             <w:r>
+              <w:rPr>
+                <w:color w:val="FF0000"/>
+              </w:rPr>
               <w:t>tranh</w:t>
             </w:r>
             <w:proofErr w:type="spellEnd"/>
             <w:r>
+              <w:rPr>
+                <w:color w:val="FF0000"/>
+              </w:rPr>
               <w:t xml:space="preserve"> </w:t>
             </w:r>
             <w:proofErr w:type="spellStart"/>
             <w:r>
+              <w:rPr>
+                <w:color w:val="FF0000"/>
+              </w:rPr>
               <w:t>chấp</w:t>
             </w:r>
             <w:proofErr w:type="spellEnd"/>
             <w:r>
+              <w:rPr>
+                <w:color w:val="FF0000"/>
+              </w:rPr>
               <w:t xml:space="preserve">                 </w:t>
             </w:r>
             <w:r>
+              <w:rPr>
+                <w:color w:val="FF0000"/>
+              </w:rPr>
               <w:fldChar w:fldCharType="begin">
                 <w:ffData>
                   <w:name w:val=""/>
@@ -1564,31 +1746,60 @@
               </w:fldChar>
             </w:r>
             <w:r>
+              <w:rPr>
+                <w:color w:val="FF0000"/>
+              </w:rPr>
               <w:instrText xml:space="preserve"> FORMCHECKBOX </w:instrText>
             </w:r>
             <w:r>
+              <w:rPr>
+                <w:color w:val="FF0000"/>
+              </w:rPr>
+            </w:r>
+            <w:r>
+              <w:rPr>
+                <w:color w:val="FF0000"/>
+              </w:rPr>
               <w:fldChar w:fldCharType="end"/>
             </w:r>
             <w:r>
+              <w:rPr>
+                <w:color w:val="FF0000"/>
+              </w:rPr>
               <w:t xml:space="preserve">       </w:t>
             </w:r>
             <w:proofErr w:type="spellStart"/>
             <w:r>
+              <w:rPr>
+                <w:color w:val="FF0000"/>
+              </w:rPr>
               <w:t>Tranh</w:t>
             </w:r>
             <w:proofErr w:type="spellEnd"/>
             <w:r>
+              <w:rPr>
+                <w:color w:val="FF0000"/>
+              </w:rPr>
               <w:t xml:space="preserve"> </w:t>
             </w:r>
             <w:proofErr w:type="spellStart"/>
             <w:r>
+              <w:rPr>
+                <w:color w:val="FF0000"/>
+              </w:rPr>
               <w:t>chấp</w:t>
             </w:r>
             <w:proofErr w:type="spellEnd"/>
             <w:r>
+              <w:rPr>
+                <w:color w:val="FF0000"/>
+              </w:rPr>
               <w:t xml:space="preserve">               </w:t>
             </w:r>
             <w:r>
+              <w:rPr>
+                <w:color w:val="FF0000"/>
+              </w:rPr>
               <w:fldChar w:fldCharType="begin">
                 <w:ffData>
                   <w:name w:val=""/>
@@ -1602,9 +1813,20 @@
               </w:fldChar>
             </w:r>
             <w:r>
+              <w:rPr>
+                <w:color w:val="FF0000"/>
+              </w:rPr>
               <w:instrText xml:space="preserve"> FORMCHECKBOX </w:instrText>
             </w:r>
             <w:r>
+              <w:rPr>
+                <w:color w:val="FF0000"/>
+              </w:rPr>
+            </w:r>
+            <w:r>
+              <w:rPr>
+                <w:color w:val="FF0000"/>
+              </w:rPr>
               <w:fldChar w:fldCharType="end"/>
             </w:r>
           </w:p>
@@ -1613,43 +1835,76 @@
               <w:spacing w:line="276" w:lineRule="auto"/>
               <w:ind w:left="720"/>
               <w:jc w:val="both"/>
+              <w:rPr>
+                <w:color w:val="FF0000"/>
+              </w:rPr>
             </w:pPr>
             <w:r>
+              <w:rPr>
+                <w:color w:val="FF0000"/>
+              </w:rPr>
               <w:t xml:space="preserve">+ </w:t>
             </w:r>
             <w:proofErr w:type="spellStart"/>
             <w:r>
+              <w:rPr>
+                <w:color w:val="FF0000"/>
+              </w:rPr>
               <w:t>Không</w:t>
             </w:r>
             <w:proofErr w:type="spellEnd"/>
             <w:r>
+              <w:rPr>
+                <w:color w:val="FF0000"/>
+              </w:rPr>
               <w:t xml:space="preserve"> </w:t>
             </w:r>
             <w:proofErr w:type="spellStart"/>
             <w:r>
+              <w:rPr>
+                <w:color w:val="FF0000"/>
+              </w:rPr>
               <w:t>thuộc</w:t>
             </w:r>
             <w:proofErr w:type="spellEnd"/>
             <w:r>
+              <w:rPr>
+                <w:color w:val="FF0000"/>
+              </w:rPr>
               <w:t xml:space="preserve"> KV </w:t>
             </w:r>
             <w:proofErr w:type="spellStart"/>
             <w:r>
+              <w:rPr>
+                <w:color w:val="FF0000"/>
+              </w:rPr>
               <w:t>quy</w:t>
             </w:r>
             <w:proofErr w:type="spellEnd"/>
             <w:r>
+              <w:rPr>
+                <w:color w:val="FF0000"/>
+              </w:rPr>
               <w:t xml:space="preserve"> </w:t>
             </w:r>
             <w:proofErr w:type="spellStart"/>
             <w:r>
+              <w:rPr>
+                <w:color w:val="FF0000"/>
+              </w:rPr>
               <w:t>hoạch</w:t>
             </w:r>
             <w:proofErr w:type="spellEnd"/>
             <w:r>
+              <w:rPr>
+                <w:color w:val="FF0000"/>
+              </w:rPr>
               <w:t xml:space="preserve"> </w:t>
             </w:r>
             <w:r>
+              <w:rPr>
+                <w:color w:val="FF0000"/>
+              </w:rPr>
               <w:fldChar w:fldCharType="begin">
                 <w:ffData>
                   <w:name w:val=""/>
@@ -1663,39 +1918,74 @@
               </w:fldChar>
             </w:r>
             <w:r>
+              <w:rPr>
+                <w:color w:val="FF0000"/>
+              </w:rPr>
               <w:instrText xml:space="preserve"> FORMCHECKBOX </w:instrText>
             </w:r>
             <w:r>
+              <w:rPr>
+                <w:color w:val="FF0000"/>
+              </w:rPr>
+            </w:r>
+            <w:r>
+              <w:rPr>
+                <w:color w:val="FF0000"/>
+              </w:rPr>
               <w:fldChar w:fldCharType="end"/>
             </w:r>
             <w:r>
+              <w:rPr>
+                <w:color w:val="FF0000"/>
+              </w:rPr>
               <w:tab/>
             </w:r>
             <w:proofErr w:type="spellStart"/>
             <w:r>
+              <w:rPr>
+                <w:color w:val="FF0000"/>
+              </w:rPr>
               <w:t>Thuộc</w:t>
             </w:r>
             <w:proofErr w:type="spellEnd"/>
             <w:r>
+              <w:rPr>
+                <w:color w:val="FF0000"/>
+              </w:rPr>
               <w:t xml:space="preserve"> KV </w:t>
             </w:r>
             <w:proofErr w:type="spellStart"/>
             <w:r>
+              <w:rPr>
+                <w:color w:val="FF0000"/>
+              </w:rPr>
               <w:t>quy</w:t>
             </w:r>
             <w:proofErr w:type="spellEnd"/>
             <w:r>
+              <w:rPr>
+                <w:color w:val="FF0000"/>
+              </w:rPr>
               <w:t xml:space="preserve"> </w:t>
             </w:r>
             <w:proofErr w:type="spellStart"/>
             <w:r>
+              <w:rPr>
+                <w:color w:val="FF0000"/>
+              </w:rPr>
               <w:t>hoạch</w:t>
             </w:r>
             <w:proofErr w:type="spellEnd"/>
             <w:r>
+              <w:rPr>
+                <w:color w:val="FF0000"/>
+              </w:rPr>
               <w:t xml:space="preserve"> </w:t>
             </w:r>
             <w:r>
+              <w:rPr>
+                <w:color w:val="FF0000"/>
+              </w:rPr>
               <w:fldChar w:fldCharType="begin">
                 <w:ffData>
                   <w:name w:val=""/>
@@ -1709,9 +1999,20 @@
               </w:fldChar>
             </w:r>
             <w:r>
+              <w:rPr>
+                <w:color w:val="FF0000"/>
+              </w:rPr>
               <w:instrText xml:space="preserve"> FORMCHECKBOX </w:instrText>
             </w:r>
             <w:r>
+              <w:rPr>
+                <w:color w:val="FF0000"/>
+              </w:rPr>
+            </w:r>
+            <w:r>
+              <w:rPr>
+                <w:color w:val="FF0000"/>
+              </w:rPr>
               <w:fldChar w:fldCharType="end"/>
             </w:r>
           </w:p>
@@ -1720,89 +2021,155 @@
               <w:spacing w:line="264" w:lineRule="auto"/>
               <w:ind w:left="567"/>
               <w:jc w:val="both"/>
+              <w:rPr>
+                <w:color w:val="FF0000"/>
+              </w:rPr>
             </w:pPr>
             <w:proofErr w:type="spellStart"/>
             <w:r>
+              <w:rPr>
+                <w:color w:val="FF0000"/>
+              </w:rPr>
               <w:t>Sự</w:t>
             </w:r>
             <w:proofErr w:type="spellEnd"/>
             <w:r>
+              <w:rPr>
+                <w:color w:val="FF0000"/>
+              </w:rPr>
               <w:t xml:space="preserve"> </w:t>
             </w:r>
             <w:proofErr w:type="spellStart"/>
             <w:r>
+              <w:rPr>
+                <w:color w:val="FF0000"/>
+              </w:rPr>
               <w:t>phù</w:t>
             </w:r>
             <w:proofErr w:type="spellEnd"/>
             <w:r>
+              <w:rPr>
+                <w:color w:val="FF0000"/>
+              </w:rPr>
               <w:t xml:space="preserve"> </w:t>
             </w:r>
             <w:proofErr w:type="spellStart"/>
             <w:r>
+              <w:rPr>
+                <w:color w:val="FF0000"/>
+              </w:rPr>
               <w:t>hợp</w:t>
             </w:r>
             <w:proofErr w:type="spellEnd"/>
             <w:r>
+              <w:rPr>
+                <w:color w:val="FF0000"/>
+              </w:rPr>
               <w:t xml:space="preserve"> </w:t>
             </w:r>
             <w:proofErr w:type="spellStart"/>
             <w:r>
+              <w:rPr>
+                <w:color w:val="FF0000"/>
+              </w:rPr>
               <w:t>giữa</w:t>
             </w:r>
             <w:proofErr w:type="spellEnd"/>
             <w:r>
+              <w:rPr>
+                <w:color w:val="FF0000"/>
+              </w:rPr>
               <w:t xml:space="preserve"> </w:t>
             </w:r>
             <w:proofErr w:type="spellStart"/>
             <w:r>
+              <w:rPr>
+                <w:color w:val="FF0000"/>
+              </w:rPr>
               <w:t>thực</w:t>
             </w:r>
             <w:proofErr w:type="spellEnd"/>
             <w:r>
+              <w:rPr>
+                <w:color w:val="FF0000"/>
+              </w:rPr>
               <w:t xml:space="preserve"> </w:t>
             </w:r>
             <w:proofErr w:type="spellStart"/>
             <w:r>
+              <w:rPr>
+                <w:color w:val="FF0000"/>
+              </w:rPr>
               <w:t>trạng</w:t>
             </w:r>
             <w:proofErr w:type="spellEnd"/>
             <w:r>
+              <w:rPr>
+                <w:color w:val="FF0000"/>
+              </w:rPr>
               <w:t xml:space="preserve"> </w:t>
             </w:r>
             <w:proofErr w:type="spellStart"/>
             <w:r>
+              <w:rPr>
+                <w:color w:val="FF0000"/>
+              </w:rPr>
               <w:t>và</w:t>
             </w:r>
             <w:proofErr w:type="spellEnd"/>
             <w:r>
+              <w:rPr>
+                <w:color w:val="FF0000"/>
+              </w:rPr>
               <w:t xml:space="preserve"> GCN QSD </w:t>
             </w:r>
             <w:proofErr w:type="spellStart"/>
             <w:r>
+              <w:rPr>
+                <w:color w:val="FF0000"/>
+              </w:rPr>
               <w:t>đất</w:t>
             </w:r>
             <w:proofErr w:type="spellEnd"/>
             <w:r>
+              <w:rPr>
+                <w:color w:val="FF0000"/>
+              </w:rPr>
               <w:t xml:space="preserve">: </w:t>
             </w:r>
             <w:proofErr w:type="spellStart"/>
             <w:r>
+              <w:rPr>
+                <w:color w:val="FF0000"/>
+              </w:rPr>
               <w:t>Chưa</w:t>
             </w:r>
             <w:proofErr w:type="spellEnd"/>
             <w:r>
+              <w:rPr>
+                <w:color w:val="FF0000"/>
+              </w:rPr>
               <w:t xml:space="preserve"> </w:t>
             </w:r>
             <w:proofErr w:type="spellStart"/>
             <w:r>
+              <w:rPr>
+                <w:color w:val="FF0000"/>
+              </w:rPr>
               <w:t>phù</w:t>
             </w:r>
             <w:proofErr w:type="spellEnd"/>
             <w:r>
+              <w:rPr>
+                <w:color w:val="FF0000"/>
+              </w:rPr>
               <w:t xml:space="preserve"> </w:t>
             </w:r>
             <w:proofErr w:type="spellStart"/>
             <w:r>
+              <w:rPr>
+                <w:color w:val="FF0000"/>
+              </w:rPr>
               <w:t>hợp</w:t>
             </w:r>
             <w:proofErr w:type="spellEnd"/>
@@ -1812,117 +2179,204 @@
               <w:spacing w:line="264" w:lineRule="auto"/>
               <w:ind w:left="567"/>
               <w:jc w:val="both"/>
+              <w:rPr>
+                <w:color w:val="FF0000"/>
+              </w:rPr>
             </w:pPr>
             <w:proofErr w:type="spellStart"/>
             <w:r>
+              <w:rPr>
+                <w:color w:val="FF0000"/>
+              </w:rPr>
               <w:t>Ảnh</w:t>
             </w:r>
             <w:proofErr w:type="spellEnd"/>
             <w:r>
+              <w:rPr>
+                <w:color w:val="FF0000"/>
+              </w:rPr>
               <w:t xml:space="preserve"> minh </w:t>
             </w:r>
             <w:proofErr w:type="spellStart"/>
             <w:r>
+              <w:rPr>
+                <w:color w:val="FF0000"/>
+              </w:rPr>
               <w:t>hoạ</w:t>
             </w:r>
             <w:proofErr w:type="spellEnd"/>
             <w:r>
+              <w:rPr>
+                <w:color w:val="FF0000"/>
+              </w:rPr>
               <w:t xml:space="preserve"> </w:t>
             </w:r>
             <w:proofErr w:type="spellStart"/>
             <w:r>
+              <w:rPr>
+                <w:color w:val="FF0000"/>
+              </w:rPr>
               <w:t>về</w:t>
             </w:r>
             <w:proofErr w:type="spellEnd"/>
             <w:r>
+              <w:rPr>
+                <w:color w:val="FF0000"/>
+              </w:rPr>
               <w:t xml:space="preserve"> </w:t>
             </w:r>
             <w:proofErr w:type="spellStart"/>
             <w:r>
+              <w:rPr>
+                <w:color w:val="FF0000"/>
+              </w:rPr>
               <w:t>tài</w:t>
             </w:r>
             <w:proofErr w:type="spellEnd"/>
             <w:r>
+              <w:rPr>
+                <w:color w:val="FF0000"/>
+              </w:rPr>
               <w:t xml:space="preserve"> </w:t>
             </w:r>
             <w:proofErr w:type="spellStart"/>
             <w:r>
+              <w:rPr>
+                <w:color w:val="FF0000"/>
+              </w:rPr>
               <w:t>sản</w:t>
             </w:r>
             <w:proofErr w:type="spellEnd"/>
             <w:r>
+              <w:rPr>
+                <w:color w:val="FF0000"/>
+              </w:rPr>
               <w:t xml:space="preserve"> </w:t>
             </w:r>
             <w:proofErr w:type="spellStart"/>
             <w:r>
+              <w:rPr>
+                <w:color w:val="FF0000"/>
+              </w:rPr>
               <w:t>định</w:t>
             </w:r>
             <w:proofErr w:type="spellEnd"/>
             <w:r>
+              <w:rPr>
+                <w:color w:val="FF0000"/>
+              </w:rPr>
               <w:t xml:space="preserve"> </w:t>
             </w:r>
             <w:proofErr w:type="spellStart"/>
             <w:r>
+              <w:rPr>
+                <w:color w:val="FF0000"/>
+              </w:rPr>
               <w:t>giá</w:t>
             </w:r>
             <w:proofErr w:type="spellEnd"/>
             <w:r>
+              <w:rPr>
+                <w:color w:val="FF0000"/>
+              </w:rPr>
               <w:t xml:space="preserve"> </w:t>
             </w:r>
             <w:proofErr w:type="spellStart"/>
             <w:r>
+              <w:rPr>
+                <w:color w:val="FF0000"/>
+              </w:rPr>
               <w:t>được</w:t>
             </w:r>
             <w:proofErr w:type="spellEnd"/>
             <w:r>
+              <w:rPr>
+                <w:color w:val="FF0000"/>
+              </w:rPr>
               <w:t xml:space="preserve"> </w:t>
             </w:r>
             <w:proofErr w:type="spellStart"/>
             <w:r>
+              <w:rPr>
+                <w:color w:val="FF0000"/>
+              </w:rPr>
               <w:t>đính</w:t>
             </w:r>
             <w:proofErr w:type="spellEnd"/>
             <w:r>
+              <w:rPr>
+                <w:color w:val="FF0000"/>
+              </w:rPr>
               <w:t xml:space="preserve"> </w:t>
             </w:r>
             <w:proofErr w:type="spellStart"/>
             <w:r>
+              <w:rPr>
+                <w:color w:val="FF0000"/>
+              </w:rPr>
               <w:t>kèm</w:t>
             </w:r>
             <w:proofErr w:type="spellEnd"/>
             <w:r>
+              <w:rPr>
+                <w:color w:val="FF0000"/>
+              </w:rPr>
               <w:t xml:space="preserve">: </w:t>
             </w:r>
             <w:proofErr w:type="spellStart"/>
             <w:r>
+              <w:rPr>
+                <w:color w:val="FF0000"/>
+              </w:rPr>
               <w:t>Phụ</w:t>
             </w:r>
             <w:proofErr w:type="spellEnd"/>
             <w:r>
+              <w:rPr>
+                <w:color w:val="FF0000"/>
+              </w:rPr>
               <w:t xml:space="preserve"> </w:t>
             </w:r>
             <w:proofErr w:type="spellStart"/>
             <w:r>
+              <w:rPr>
+                <w:color w:val="FF0000"/>
+              </w:rPr>
               <w:t>lục</w:t>
             </w:r>
             <w:proofErr w:type="spellEnd"/>
             <w:r>
+              <w:rPr>
+                <w:color w:val="FF0000"/>
+              </w:rPr>
               <w:t xml:space="preserve"> </w:t>
             </w:r>
             <w:proofErr w:type="spellStart"/>
             <w:r>
+              <w:rPr>
+                <w:color w:val="FF0000"/>
+              </w:rPr>
               <w:t>đính</w:t>
             </w:r>
             <w:proofErr w:type="spellEnd"/>
             <w:r>
+              <w:rPr>
+                <w:color w:val="FF0000"/>
+              </w:rPr>
               <w:t xml:space="preserve"> </w:t>
             </w:r>
             <w:proofErr w:type="spellStart"/>
             <w:r>
+              <w:rPr>
+                <w:color w:val="FF0000"/>
+              </w:rPr>
               <w:t>kèm</w:t>
             </w:r>
             <w:proofErr w:type="spellEnd"/>
             <w:r>
+              <w:rPr>
+                <w:color w:val="FF0000"/>
+              </w:rPr>
               <w:t>.</w:t>
             </w:r>
           </w:p>
@@ -1933,6 +2387,7 @@
               <w:ind w:left="720"/>
               <w:jc w:val="both"/>
               <w:rPr>
+                <w:color w:val="FF0000"/>
                 <w:sz w:val="24"/>
                 <w:szCs w:val="24"/>
               </w:rPr>
@@ -1940,6 +2395,7 @@
             <w:proofErr w:type="spellStart"/>
             <w:r>
               <w:rPr>
+                <w:color w:val="FF0000"/>
                 <w:sz w:val="24"/>
                 <w:szCs w:val="24"/>
               </w:rPr>
@@ -1948,6 +2404,7 @@
             <w:proofErr w:type="spellEnd"/>
             <w:r>
               <w:rPr>
+                <w:color w:val="FF0000"/>
                 <w:sz w:val="24"/>
                 <w:szCs w:val="24"/>
               </w:rPr>
@@ -1956,6 +2413,7 @@
             <w:proofErr w:type="spellStart"/>
             <w:r>
               <w:rPr>
+                <w:color w:val="FF0000"/>
                 <w:sz w:val="24"/>
                 <w:szCs w:val="24"/>
               </w:rPr>
@@ -1964,6 +2422,7 @@
             <w:proofErr w:type="spellEnd"/>
             <w:r>
               <w:rPr>
+                <w:color w:val="FF0000"/>
                 <w:sz w:val="24"/>
                 <w:szCs w:val="24"/>
               </w:rPr>
@@ -1972,6 +2431,7 @@
             <w:proofErr w:type="spellStart"/>
             <w:r>
               <w:rPr>
+                <w:color w:val="FF0000"/>
                 <w:sz w:val="24"/>
                 <w:szCs w:val="24"/>
               </w:rPr>
@@ -1980,6 +2440,7 @@
             <w:proofErr w:type="spellEnd"/>
             <w:r>
               <w:rPr>
+                <w:color w:val="FF0000"/>
                 <w:sz w:val="24"/>
                 <w:szCs w:val="24"/>
               </w:rPr>
@@ -1988,6 +2449,7 @@
             <w:proofErr w:type="spellStart"/>
             <w:r>
               <w:rPr>
+                <w:color w:val="FF0000"/>
                 <w:sz w:val="24"/>
                 <w:szCs w:val="24"/>
               </w:rPr>
@@ -1996,6 +2458,7 @@
             <w:proofErr w:type="spellEnd"/>
             <w:r>
               <w:rPr>
+                <w:color w:val="FF0000"/>
                 <w:sz w:val="24"/>
                 <w:szCs w:val="24"/>
               </w:rPr>
@@ -2004,6 +2467,7 @@
             <w:proofErr w:type="spellStart"/>
             <w:r>
               <w:rPr>
+                <w:color w:val="FF0000"/>
                 <w:sz w:val="24"/>
                 <w:szCs w:val="24"/>
               </w:rPr>
@@ -2012,6 +2476,7 @@
             <w:proofErr w:type="spellEnd"/>
             <w:r>
               <w:rPr>
+                <w:color w:val="FF0000"/>
                 <w:sz w:val="24"/>
                 <w:szCs w:val="24"/>
               </w:rPr>
@@ -2020,6 +2485,7 @@
             <w:proofErr w:type="spellStart"/>
             <w:r>
               <w:rPr>
+                <w:color w:val="FF0000"/>
                 <w:sz w:val="24"/>
                 <w:szCs w:val="24"/>
               </w:rPr>
@@ -2028,6 +2494,7 @@
             <w:proofErr w:type="spellEnd"/>
             <w:r>
               <w:rPr>
+                <w:color w:val="FF0000"/>
                 <w:sz w:val="24"/>
                 <w:szCs w:val="24"/>
               </w:rPr>
@@ -2036,6 +2503,7 @@
             <w:proofErr w:type="spellStart"/>
             <w:r>
               <w:rPr>
+                <w:color w:val="FF0000"/>
                 <w:sz w:val="24"/>
                 <w:szCs w:val="24"/>
               </w:rPr>
@@ -2044,6 +2512,7 @@
             <w:proofErr w:type="spellEnd"/>
             <w:r>
               <w:rPr>
+                <w:color w:val="FF0000"/>
                 <w:sz w:val="24"/>
                 <w:szCs w:val="24"/>
               </w:rPr>
@@ -2052,6 +2521,7 @@
             <w:proofErr w:type="spellStart"/>
             <w:r>
               <w:rPr>
+                <w:color w:val="FF0000"/>
                 <w:sz w:val="24"/>
                 <w:szCs w:val="24"/>
               </w:rPr>
@@ -2060,6 +2530,7 @@
             <w:proofErr w:type="spellEnd"/>
             <w:r>
               <w:rPr>
+                <w:color w:val="FF0000"/>
                 <w:sz w:val="24"/>
                 <w:szCs w:val="24"/>
               </w:rPr>
@@ -2068,6 +2539,7 @@
             <w:proofErr w:type="spellStart"/>
             <w:r>
               <w:rPr>
+                <w:color w:val="FF0000"/>
                 <w:sz w:val="24"/>
                 <w:szCs w:val="24"/>
               </w:rPr>
@@ -2076,6 +2548,7 @@
             <w:proofErr w:type="spellEnd"/>
             <w:r>
               <w:rPr>
+                <w:color w:val="FF0000"/>
                 <w:sz w:val="24"/>
                 <w:szCs w:val="24"/>
               </w:rPr>
@@ -2084,6 +2557,7 @@
             <w:proofErr w:type="spellStart"/>
             <w:r>
               <w:rPr>
+                <w:color w:val="FF0000"/>
                 <w:sz w:val="24"/>
                 <w:szCs w:val="24"/>
               </w:rPr>
@@ -2092,6 +2566,7 @@
             <w:proofErr w:type="spellEnd"/>
             <w:r>
               <w:rPr>
+                <w:color w:val="FF0000"/>
                 <w:sz w:val="24"/>
                 <w:szCs w:val="24"/>
               </w:rPr>
@@ -2100,6 +2575,7 @@
             <w:proofErr w:type="spellStart"/>
             <w:r>
               <w:rPr>
+                <w:color w:val="FF0000"/>
                 <w:sz w:val="24"/>
                 <w:szCs w:val="24"/>
               </w:rPr>
@@ -2108,6 +2584,7 @@
             <w:proofErr w:type="spellEnd"/>
             <w:r>
               <w:rPr>
+                <w:color w:val="FF0000"/>
                 <w:sz w:val="24"/>
                 <w:szCs w:val="24"/>
               </w:rPr>
@@ -2116,6 +2593,7 @@
             <w:proofErr w:type="spellStart"/>
             <w:r>
               <w:rPr>
+                <w:color w:val="FF0000"/>
                 <w:sz w:val="24"/>
                 <w:szCs w:val="24"/>
               </w:rPr>
@@ -2124,6 +2602,7 @@
             <w:proofErr w:type="spellEnd"/>
             <w:r>
               <w:rPr>
+                <w:color w:val="FF0000"/>
                 <w:sz w:val="24"/>
                 <w:szCs w:val="24"/>
               </w:rPr>
@@ -2132,6 +2611,7 @@
             <w:proofErr w:type="spellStart"/>
             <w:r>
               <w:rPr>
+                <w:color w:val="FF0000"/>
                 <w:sz w:val="24"/>
                 <w:szCs w:val="24"/>
               </w:rPr>
@@ -2140,6 +2620,7 @@
             <w:proofErr w:type="spellEnd"/>
             <w:r>
               <w:rPr>
+                <w:color w:val="FF0000"/>
                 <w:sz w:val="24"/>
                 <w:szCs w:val="24"/>
               </w:rPr>
@@ -2148,6 +2629,7 @@
             <w:proofErr w:type="spellStart"/>
             <w:r>
               <w:rPr>
+                <w:color w:val="FF0000"/>
                 <w:sz w:val="24"/>
                 <w:szCs w:val="24"/>
               </w:rPr>
@@ -2169,12 +2651,14 @@
         <w:jc w:val="both"/>
         <w:rPr>
           <w:b/>
+          <w:color w:val="FF0000"/>
         </w:rPr>
       </w:pPr>
       <w:proofErr w:type="spellStart"/>
       <w:r>
         <w:rPr>
           <w:b/>
+          <w:color w:val="FF0000"/>
         </w:rPr>
         <w:t>Phân</w:t>
       </w:r>
@@ -2182,6 +2666,7 @@
       <w:r>
         <w:rPr>
           <w:b/>
+          <w:color w:val="FF0000"/>
         </w:rPr>
         <w:t xml:space="preserve"> </w:t>
       </w:r>
@@ -2189,6 +2674,7 @@
       <w:r>
         <w:rPr>
           <w:b/>
+          <w:color w:val="FF0000"/>
         </w:rPr>
         <w:t>tích</w:t>
       </w:r>
@@ -2196,6 +2682,7 @@
       <w:r>
         <w:rPr>
           <w:b/>
+          <w:color w:val="FF0000"/>
         </w:rPr>
         <w:t xml:space="preserve"> </w:t>
       </w:r>
@@ -2203,6 +2690,7 @@
       <w:r>
         <w:rPr>
           <w:b/>
+          <w:color w:val="FF0000"/>
         </w:rPr>
         <w:t>thông</w:t>
       </w:r>
@@ -2210,6 +2698,7 @@
       <w:r>
         <w:rPr>
           <w:b/>
+          <w:color w:val="FF0000"/>
         </w:rPr>
         <w:t xml:space="preserve"> tin </w:t>
       </w:r>
@@ -2217,6 +2706,7 @@
       <w:r>
         <w:rPr>
           <w:b/>
+          <w:color w:val="FF0000"/>
         </w:rPr>
         <w:t>về</w:t>
       </w:r>
@@ -2224,6 +2714,7 @@
       <w:r>
         <w:rPr>
           <w:b/>
+          <w:color w:val="FF0000"/>
         </w:rPr>
         <w:t xml:space="preserve"> </w:t>
       </w:r>
@@ -2231,6 +2722,7 @@
       <w:r>
         <w:rPr>
           <w:b/>
+          <w:color w:val="FF0000"/>
         </w:rPr>
         <w:t>tài</w:t>
       </w:r>
@@ -2238,6 +2730,7 @@
       <w:r>
         <w:rPr>
           <w:b/>
+          <w:color w:val="FF0000"/>
         </w:rPr>
         <w:t xml:space="preserve"> </w:t>
       </w:r>
@@ -2245,6 +2738,7 @@
       <w:r>
         <w:rPr>
           <w:b/>
+          <w:color w:val="FF0000"/>
         </w:rPr>
         <w:t>sản</w:t>
       </w:r>
@@ -2252,6 +2746,7 @@
       <w:r>
         <w:rPr>
           <w:b/>
+          <w:color w:val="FF0000"/>
         </w:rPr>
         <w:t>:</w:t>
       </w:r>
@@ -2269,48 +2764,84 @@
         </w:tabs>
         <w:spacing w:before="60" w:line="276" w:lineRule="auto"/>
         <w:jc w:val="both"/>
-      </w:pPr>
-      <w:proofErr w:type="spellStart"/>
-      <w:r>
+        <w:rPr>
+          <w:color w:val="FF0000"/>
+        </w:rPr>
+      </w:pPr>
+      <w:proofErr w:type="spellStart"/>
+      <w:r>
+        <w:rPr>
+          <w:color w:val="FF0000"/>
+        </w:rPr>
         <w:t>Tài</w:t>
       </w:r>
       <w:proofErr w:type="spellEnd"/>
       <w:r>
-        <w:t xml:space="preserve"> </w:t>
-      </w:r>
-      <w:proofErr w:type="spellStart"/>
-      <w:r>
+        <w:rPr>
+          <w:color w:val="FF0000"/>
+        </w:rPr>
+        <w:t xml:space="preserve"> </w:t>
+      </w:r>
+      <w:proofErr w:type="spellStart"/>
+      <w:r>
+        <w:rPr>
+          <w:color w:val="FF0000"/>
+        </w:rPr>
         <w:t>sản</w:t>
       </w:r>
       <w:proofErr w:type="spellEnd"/>
       <w:r>
-        <w:t xml:space="preserve"> </w:t>
-      </w:r>
-      <w:proofErr w:type="spellStart"/>
-      <w:r>
+        <w:rPr>
+          <w:color w:val="FF0000"/>
+        </w:rPr>
+        <w:t xml:space="preserve"> </w:t>
+      </w:r>
+      <w:proofErr w:type="spellStart"/>
+      <w:r>
+        <w:rPr>
+          <w:color w:val="FF0000"/>
+        </w:rPr>
         <w:t>tọa</w:t>
       </w:r>
       <w:proofErr w:type="spellEnd"/>
       <w:r>
-        <w:t xml:space="preserve"> </w:t>
-      </w:r>
-      <w:proofErr w:type="spellStart"/>
-      <w:r>
+        <w:rPr>
+          <w:color w:val="FF0000"/>
+        </w:rPr>
+        <w:t xml:space="preserve"> </w:t>
+      </w:r>
+      <w:proofErr w:type="spellStart"/>
+      <w:r>
+        <w:rPr>
+          <w:color w:val="FF0000"/>
+        </w:rPr>
         <w:t>lạc</w:t>
       </w:r>
       <w:proofErr w:type="spellEnd"/>
       <w:r>
-        <w:t xml:space="preserve"> </w:t>
-      </w:r>
-      <w:proofErr w:type="spellStart"/>
-      <w:r>
+        <w:rPr>
+          <w:color w:val="FF0000"/>
+        </w:rPr>
+        <w:t xml:space="preserve"> </w:t>
+      </w:r>
+      <w:proofErr w:type="spellStart"/>
+      <w:r>
+        <w:rPr>
+          <w:color w:val="FF0000"/>
+        </w:rPr>
         <w:t>tại</w:t>
       </w:r>
       <w:proofErr w:type="spellEnd"/>
       <w:r>
-        <w:t xml:space="preserve"> </w:t>
-      </w:r>
-      <w:r>
+        <w:rPr>
+          <w:color w:val="FF0000"/>
+        </w:rPr>
+        <w:t xml:space="preserve"> </w:t>
+      </w:r>
+      <w:r>
+        <w:rPr>
+          <w:color w:val="FF0000"/>
+        </w:rPr>
         <w:t>……………………………………………………………………….</w:t>
       </w:r>
     </w:p>
@@ -2327,205 +2858,358 @@
         </w:tabs>
         <w:spacing w:before="60" w:line="276" w:lineRule="auto"/>
         <w:jc w:val="both"/>
-      </w:pPr>
-      <w:proofErr w:type="spellStart"/>
-      <w:r>
+        <w:rPr>
+          <w:color w:val="FF0000"/>
+        </w:rPr>
+      </w:pPr>
+      <w:proofErr w:type="spellStart"/>
+      <w:r>
+        <w:rPr>
+          <w:color w:val="FF0000"/>
+        </w:rPr>
         <w:t>Tài</w:t>
       </w:r>
       <w:proofErr w:type="spellEnd"/>
       <w:r>
-        <w:t xml:space="preserve"> </w:t>
-      </w:r>
-      <w:proofErr w:type="spellStart"/>
-      <w:r>
+        <w:rPr>
+          <w:color w:val="FF0000"/>
+        </w:rPr>
+        <w:t xml:space="preserve"> </w:t>
+      </w:r>
+      <w:proofErr w:type="spellStart"/>
+      <w:r>
+        <w:rPr>
+          <w:color w:val="FF0000"/>
+        </w:rPr>
         <w:t>sản</w:t>
       </w:r>
       <w:proofErr w:type="spellEnd"/>
       <w:r>
-        <w:t xml:space="preserve"> </w:t>
-      </w:r>
-      <w:proofErr w:type="spellStart"/>
-      <w:r>
+        <w:rPr>
+          <w:color w:val="FF0000"/>
+        </w:rPr>
+        <w:t xml:space="preserve"> </w:t>
+      </w:r>
+      <w:proofErr w:type="spellStart"/>
+      <w:r>
+        <w:rPr>
+          <w:color w:val="FF0000"/>
+        </w:rPr>
         <w:t>thuộc</w:t>
       </w:r>
       <w:proofErr w:type="spellEnd"/>
       <w:r>
-        <w:t xml:space="preserve"> </w:t>
-      </w:r>
-      <w:proofErr w:type="spellStart"/>
-      <w:r>
+        <w:rPr>
+          <w:color w:val="FF0000"/>
+        </w:rPr>
+        <w:t xml:space="preserve"> </w:t>
+      </w:r>
+      <w:proofErr w:type="spellStart"/>
+      <w:r>
+        <w:rPr>
+          <w:color w:val="FF0000"/>
+        </w:rPr>
         <w:t>quyền</w:t>
       </w:r>
       <w:proofErr w:type="spellEnd"/>
       <w:r>
-        <w:t xml:space="preserve"> </w:t>
-      </w:r>
-      <w:proofErr w:type="spellStart"/>
-      <w:r>
+        <w:rPr>
+          <w:color w:val="FF0000"/>
+        </w:rPr>
+        <w:t xml:space="preserve"> </w:t>
+      </w:r>
+      <w:proofErr w:type="spellStart"/>
+      <w:r>
+        <w:rPr>
+          <w:color w:val="FF0000"/>
+        </w:rPr>
         <w:t>quản</w:t>
       </w:r>
       <w:proofErr w:type="spellEnd"/>
       <w:r>
-        <w:t xml:space="preserve"> </w:t>
-      </w:r>
-      <w:proofErr w:type="spellStart"/>
-      <w:r>
+        <w:rPr>
+          <w:color w:val="FF0000"/>
+        </w:rPr>
+        <w:t xml:space="preserve"> </w:t>
+      </w:r>
+      <w:proofErr w:type="spellStart"/>
+      <w:r>
+        <w:rPr>
+          <w:color w:val="FF0000"/>
+        </w:rPr>
         <w:t>lý</w:t>
       </w:r>
       <w:proofErr w:type="spellEnd"/>
       <w:r>
-        <w:t xml:space="preserve"> </w:t>
-      </w:r>
-      <w:proofErr w:type="spellStart"/>
-      <w:r>
+        <w:rPr>
+          <w:color w:val="FF0000"/>
+        </w:rPr>
+        <w:t xml:space="preserve"> </w:t>
+      </w:r>
+      <w:proofErr w:type="spellStart"/>
+      <w:r>
+        <w:rPr>
+          <w:color w:val="FF0000"/>
+        </w:rPr>
         <w:t>của</w:t>
       </w:r>
       <w:proofErr w:type="spellEnd"/>
       <w:r>
-        <w:t xml:space="preserve"> </w:t>
-      </w:r>
-      <w:proofErr w:type="spellStart"/>
-      <w:r>
+        <w:rPr>
+          <w:color w:val="FF0000"/>
+        </w:rPr>
+        <w:t xml:space="preserve"> </w:t>
+      </w:r>
+      <w:proofErr w:type="spellStart"/>
+      <w:r>
+        <w:rPr>
+          <w:color w:val="FF0000"/>
+        </w:rPr>
         <w:t>chủ</w:t>
       </w:r>
       <w:proofErr w:type="spellEnd"/>
       <w:r>
-        <w:t xml:space="preserve"> </w:t>
-      </w:r>
-      <w:proofErr w:type="spellStart"/>
-      <w:r>
+        <w:rPr>
+          <w:color w:val="FF0000"/>
+        </w:rPr>
+        <w:t xml:space="preserve"> </w:t>
+      </w:r>
+      <w:proofErr w:type="spellStart"/>
+      <w:r>
+        <w:rPr>
+          <w:color w:val="FF0000"/>
+        </w:rPr>
         <w:t>sở</w:t>
       </w:r>
       <w:proofErr w:type="spellEnd"/>
       <w:r>
-        <w:t xml:space="preserve"> </w:t>
-      </w:r>
-      <w:proofErr w:type="spellStart"/>
-      <w:r>
+        <w:rPr>
+          <w:color w:val="FF0000"/>
+        </w:rPr>
+        <w:t xml:space="preserve"> </w:t>
+      </w:r>
+      <w:proofErr w:type="spellStart"/>
+      <w:r>
+        <w:rPr>
+          <w:color w:val="FF0000"/>
+        </w:rPr>
         <w:t>hữu</w:t>
       </w:r>
       <w:proofErr w:type="spellEnd"/>
       <w:r>
+        <w:rPr>
+          <w:color w:val="FF0000"/>
+        </w:rPr>
         <w:t xml:space="preserve">, </w:t>
       </w:r>
       <w:proofErr w:type="spellStart"/>
       <w:r>
+        <w:rPr>
+          <w:color w:val="FF0000"/>
+        </w:rPr>
         <w:t>không</w:t>
       </w:r>
       <w:proofErr w:type="spellEnd"/>
       <w:r>
-        <w:t xml:space="preserve"> </w:t>
-      </w:r>
-      <w:proofErr w:type="spellStart"/>
-      <w:r>
+        <w:rPr>
+          <w:color w:val="FF0000"/>
+        </w:rPr>
+        <w:t xml:space="preserve"> </w:t>
+      </w:r>
+      <w:proofErr w:type="spellStart"/>
+      <w:r>
+        <w:rPr>
+          <w:color w:val="FF0000"/>
+        </w:rPr>
         <w:t>tranh</w:t>
       </w:r>
       <w:proofErr w:type="spellEnd"/>
       <w:r>
-        <w:t xml:space="preserve"> </w:t>
-      </w:r>
-      <w:proofErr w:type="spellStart"/>
-      <w:r>
+        <w:rPr>
+          <w:color w:val="FF0000"/>
+        </w:rPr>
+        <w:t xml:space="preserve"> </w:t>
+      </w:r>
+      <w:proofErr w:type="spellStart"/>
+      <w:r>
+        <w:rPr>
+          <w:color w:val="FF0000"/>
+        </w:rPr>
         <w:t>chấp</w:t>
       </w:r>
       <w:proofErr w:type="spellEnd"/>
       <w:r>
+        <w:rPr>
+          <w:color w:val="FF0000"/>
+        </w:rPr>
         <w:t xml:space="preserve">, </w:t>
       </w:r>
       <w:proofErr w:type="spellStart"/>
       <w:r>
+        <w:rPr>
+          <w:color w:val="FF0000"/>
+        </w:rPr>
         <w:t>tình</w:t>
       </w:r>
       <w:proofErr w:type="spellEnd"/>
       <w:r>
-        <w:t xml:space="preserve"> </w:t>
-      </w:r>
-      <w:proofErr w:type="spellStart"/>
-      <w:r>
+        <w:rPr>
+          <w:color w:val="FF0000"/>
+        </w:rPr>
+        <w:t xml:space="preserve"> </w:t>
+      </w:r>
+      <w:proofErr w:type="spellStart"/>
+      <w:r>
+        <w:rPr>
+          <w:color w:val="FF0000"/>
+        </w:rPr>
         <w:t>trạng</w:t>
       </w:r>
       <w:proofErr w:type="spellEnd"/>
       <w:r>
-        <w:t xml:space="preserve"> </w:t>
-      </w:r>
-      <w:proofErr w:type="spellStart"/>
-      <w:r>
+        <w:rPr>
+          <w:color w:val="FF0000"/>
+        </w:rPr>
+        <w:t xml:space="preserve"> </w:t>
+      </w:r>
+      <w:proofErr w:type="spellStart"/>
+      <w:r>
+        <w:rPr>
+          <w:color w:val="FF0000"/>
+        </w:rPr>
         <w:t>pháp</w:t>
       </w:r>
       <w:proofErr w:type="spellEnd"/>
       <w:r>
-        <w:t xml:space="preserve"> </w:t>
-      </w:r>
-      <w:proofErr w:type="spellStart"/>
-      <w:r>
+        <w:rPr>
+          <w:color w:val="FF0000"/>
+        </w:rPr>
+        <w:t xml:space="preserve"> </w:t>
+      </w:r>
+      <w:proofErr w:type="spellStart"/>
+      <w:r>
+        <w:rPr>
+          <w:color w:val="FF0000"/>
+        </w:rPr>
         <w:t>lý</w:t>
       </w:r>
       <w:proofErr w:type="spellEnd"/>
       <w:r>
-        <w:t xml:space="preserve"> </w:t>
-      </w:r>
-      <w:proofErr w:type="spellStart"/>
-      <w:r>
+        <w:rPr>
+          <w:color w:val="FF0000"/>
+        </w:rPr>
+        <w:t xml:space="preserve"> </w:t>
+      </w:r>
+      <w:proofErr w:type="spellStart"/>
+      <w:r>
+        <w:rPr>
+          <w:color w:val="FF0000"/>
+        </w:rPr>
         <w:t>hồ</w:t>
       </w:r>
       <w:proofErr w:type="spellEnd"/>
       <w:r>
-        <w:t xml:space="preserve"> </w:t>
-      </w:r>
-      <w:proofErr w:type="spellStart"/>
-      <w:r>
+        <w:rPr>
+          <w:color w:val="FF0000"/>
+        </w:rPr>
+        <w:t xml:space="preserve"> </w:t>
+      </w:r>
+      <w:proofErr w:type="spellStart"/>
+      <w:r>
+        <w:rPr>
+          <w:color w:val="FF0000"/>
+        </w:rPr>
         <w:t>sơ</w:t>
       </w:r>
       <w:proofErr w:type="spellEnd"/>
       <w:r>
-        <w:t xml:space="preserve"> </w:t>
-      </w:r>
-      <w:proofErr w:type="spellStart"/>
-      <w:r>
+        <w:rPr>
+          <w:color w:val="FF0000"/>
+        </w:rPr>
+        <w:t xml:space="preserve"> </w:t>
+      </w:r>
+      <w:proofErr w:type="spellStart"/>
+      <w:r>
+        <w:rPr>
+          <w:color w:val="FF0000"/>
+        </w:rPr>
         <w:t>tài</w:t>
       </w:r>
       <w:proofErr w:type="spellEnd"/>
       <w:r>
-        <w:t xml:space="preserve"> </w:t>
-      </w:r>
-      <w:proofErr w:type="spellStart"/>
-      <w:r>
+        <w:rPr>
+          <w:color w:val="FF0000"/>
+        </w:rPr>
+        <w:t xml:space="preserve"> </w:t>
+      </w:r>
+      <w:proofErr w:type="spellStart"/>
+      <w:r>
+        <w:rPr>
+          <w:color w:val="FF0000"/>
+        </w:rPr>
         <w:t>sản</w:t>
       </w:r>
       <w:proofErr w:type="spellEnd"/>
       <w:r>
-        <w:t xml:space="preserve"> </w:t>
-      </w:r>
-      <w:proofErr w:type="spellStart"/>
-      <w:r>
+        <w:rPr>
+          <w:color w:val="FF0000"/>
+        </w:rPr>
+        <w:t xml:space="preserve"> </w:t>
+      </w:r>
+      <w:proofErr w:type="spellStart"/>
+      <w:r>
+        <w:rPr>
+          <w:color w:val="FF0000"/>
+        </w:rPr>
         <w:t>đảm</w:t>
       </w:r>
       <w:proofErr w:type="spellEnd"/>
       <w:r>
-        <w:t xml:space="preserve"> </w:t>
-      </w:r>
-      <w:proofErr w:type="spellStart"/>
-      <w:r>
+        <w:rPr>
+          <w:color w:val="FF0000"/>
+        </w:rPr>
+        <w:t xml:space="preserve"> </w:t>
+      </w:r>
+      <w:proofErr w:type="spellStart"/>
+      <w:r>
+        <w:rPr>
+          <w:color w:val="FF0000"/>
+        </w:rPr>
         <w:t>bảo</w:t>
       </w:r>
       <w:proofErr w:type="spellEnd"/>
       <w:r>
-        <w:t xml:space="preserve"> </w:t>
-      </w:r>
-      <w:proofErr w:type="spellStart"/>
-      <w:r>
+        <w:rPr>
+          <w:color w:val="FF0000"/>
+        </w:rPr>
+        <w:t xml:space="preserve"> </w:t>
+      </w:r>
+      <w:proofErr w:type="spellStart"/>
+      <w:r>
+        <w:rPr>
+          <w:color w:val="FF0000"/>
+        </w:rPr>
         <w:t>hợp</w:t>
       </w:r>
       <w:proofErr w:type="spellEnd"/>
       <w:r>
-        <w:t xml:space="preserve"> </w:t>
-      </w:r>
-      <w:proofErr w:type="spellStart"/>
-      <w:r>
+        <w:rPr>
+          <w:color w:val="FF0000"/>
+        </w:rPr>
+        <w:t xml:space="preserve"> </w:t>
+      </w:r>
+      <w:proofErr w:type="spellStart"/>
+      <w:r>
+        <w:rPr>
+          <w:color w:val="FF0000"/>
+        </w:rPr>
         <w:t>lệ</w:t>
       </w:r>
       <w:proofErr w:type="spellEnd"/>
       <w:r>
+        <w:rPr>
+          <w:color w:val="FF0000"/>
+        </w:rPr>
         <w:t>.</w:t>
       </w:r>
     </w:p>
@@ -6563,6 +7247,583 @@
         <w:t>:</w:t>
       </w:r>
     </w:p>
+    <w:tbl>
+      <w:tblPr>
+        <w:tblStyle w:val="TableGrid"/>
+        <w:tblW w:w="10348" w:type="dxa"/>
+        <w:tblInd w:w="-459" w:type="dxa"/>
+        <w:tblLayout w:type="fixed"/>
+        <w:tblLook w:val="04A0" w:firstRow="1" w:lastRow="0" w:firstColumn="1" w:lastColumn="0" w:noHBand="0" w:noVBand="1"/>
+      </w:tblPr>
+      <w:tblGrid>
+        <w:gridCol w:w="1843"/>
+        <w:gridCol w:w="709"/>
+        <w:gridCol w:w="709"/>
+        <w:gridCol w:w="708"/>
+        <w:gridCol w:w="367"/>
+        <w:gridCol w:w="1901"/>
+        <w:gridCol w:w="1560"/>
+        <w:gridCol w:w="425"/>
+        <w:gridCol w:w="2126"/>
+      </w:tblGrid>
+      <w:tr>
+        <w:tc>
+          <w:tcPr>
+            <w:tcW w:w="1843" w:type="dxa"/>
+            <w:shd w:val="clear" w:color="auto" w:fill="276FE5"/>
+            <w:vAlign w:val="center"/>
+          </w:tcPr>
+          <w:p>
+            <w:pPr>
+              <w:jc w:val="center"/>
+              <w:rPr>
+                <w:b/>
+              </w:rPr>
+            </w:pPr>
+            <w:proofErr w:type="spellStart"/>
+            <w:r>
+              <w:rPr>
+                <w:b/>
+              </w:rPr>
+              <w:t>Số</w:t>
+            </w:r>
+            <w:proofErr w:type="spellEnd"/>
+            <w:r>
+              <w:rPr>
+                <w:b/>
+              </w:rPr>
+              <w:t xml:space="preserve"> GCN</w:t>
+            </w:r>
+          </w:p>
+        </w:tc>
+        <w:tc>
+          <w:tcPr>
+            <w:tcW w:w="709" w:type="dxa"/>
+            <w:shd w:val="clear" w:color="auto" w:fill="276FE5"/>
+            <w:vAlign w:val="center"/>
+          </w:tcPr>
+          <w:p>
+            <w:pPr>
+              <w:jc w:val="center"/>
+              <w:rPr>
+                <w:b/>
+              </w:rPr>
+            </w:pPr>
+            <w:proofErr w:type="spellStart"/>
+            <w:r>
+              <w:rPr>
+                <w:b/>
+              </w:rPr>
+              <w:t>Loại</w:t>
+            </w:r>
+            <w:proofErr w:type="spellEnd"/>
+            <w:r>
+              <w:rPr>
+                <w:b/>
+              </w:rPr>
+              <w:t xml:space="preserve"> </w:t>
+            </w:r>
+            <w:proofErr w:type="spellStart"/>
+            <w:r>
+              <w:rPr>
+                <w:b/>
+              </w:rPr>
+              <w:t>Đất</w:t>
+            </w:r>
+            <w:proofErr w:type="spellEnd"/>
+          </w:p>
+        </w:tc>
+        <w:tc>
+          <w:tcPr>
+            <w:tcW w:w="709" w:type="dxa"/>
+            <w:shd w:val="clear" w:color="auto" w:fill="276FE5"/>
+            <w:vAlign w:val="center"/>
+          </w:tcPr>
+          <w:p>
+            <w:pPr>
+              <w:jc w:val="center"/>
+              <w:rPr>
+                <w:b/>
+              </w:rPr>
+            </w:pPr>
+            <w:r>
+              <w:rPr>
+                <w:b/>
+              </w:rPr>
+              <w:t>DT</w:t>
+            </w:r>
+          </w:p>
+        </w:tc>
+        <w:tc>
+          <w:tcPr>
+            <w:tcW w:w="708" w:type="dxa"/>
+            <w:shd w:val="clear" w:color="auto" w:fill="276FE5"/>
+            <w:vAlign w:val="center"/>
+          </w:tcPr>
+          <w:p>
+            <w:pPr>
+              <w:jc w:val="center"/>
+              <w:rPr>
+                <w:b/>
+              </w:rPr>
+            </w:pPr>
+            <w:r>
+              <w:rPr>
+                <w:b/>
+              </w:rPr>
+              <w:t>ĐG</w:t>
+            </w:r>
+          </w:p>
+        </w:tc>
+        <w:tc>
+          <w:tcPr>
+            <w:tcW w:w="367" w:type="dxa"/>
+            <w:shd w:val="clear" w:color="auto" w:fill="276FE5"/>
+            <w:vAlign w:val="center"/>
+          </w:tcPr>
+          <w:p>
+            <w:pPr>
+              <w:jc w:val="center"/>
+              <w:rPr>
+                <w:b/>
+              </w:rPr>
+            </w:pPr>
+            <w:r>
+              <w:rPr>
+                <w:b/>
+              </w:rPr>
+              <w:t>CLCL</w:t>
+            </w:r>
+          </w:p>
+        </w:tc>
+        <w:tc>
+          <w:tcPr>
+            <w:tcW w:w="1901" w:type="dxa"/>
+            <w:shd w:val="clear" w:color="auto" w:fill="276FE5"/>
+            <w:vAlign w:val="center"/>
+          </w:tcPr>
+          <w:p>
+            <w:pPr>
+              <w:jc w:val="center"/>
+              <w:rPr>
+                <w:b/>
+              </w:rPr>
+            </w:pPr>
+            <w:proofErr w:type="spellStart"/>
+            <w:r>
+              <w:rPr>
+                <w:b/>
+              </w:rPr>
+              <w:t>Thành</w:t>
+            </w:r>
+            <w:proofErr w:type="spellEnd"/>
+            <w:r>
+              <w:rPr>
+                <w:b/>
+              </w:rPr>
+              <w:t xml:space="preserve"> </w:t>
+            </w:r>
+            <w:proofErr w:type="spellStart"/>
+            <w:r>
+              <w:rPr>
+                <w:b/>
+              </w:rPr>
+              <w:t>tiền</w:t>
+            </w:r>
+            <w:proofErr w:type="spellEnd"/>
+          </w:p>
+        </w:tc>
+        <w:tc>
+          <w:tcPr>
+            <w:tcW w:w="1560" w:type="dxa"/>
+            <w:shd w:val="clear" w:color="auto" w:fill="276FE5"/>
+            <w:vAlign w:val="center"/>
+          </w:tcPr>
+          <w:p>
+            <w:pPr>
+              <w:jc w:val="center"/>
+              <w:rPr>
+                <w:b/>
+              </w:rPr>
+            </w:pPr>
+            <w:proofErr w:type="spellStart"/>
+            <w:r>
+              <w:rPr>
+                <w:b/>
+              </w:rPr>
+              <w:t>Làm</w:t>
+            </w:r>
+            <w:proofErr w:type="spellEnd"/>
+            <w:r>
+              <w:rPr>
+                <w:b/>
+              </w:rPr>
+              <w:t xml:space="preserve"> </w:t>
+            </w:r>
+            <w:proofErr w:type="spellStart"/>
+            <w:r>
+              <w:rPr>
+                <w:b/>
+              </w:rPr>
+              <w:t>tròn</w:t>
+            </w:r>
+            <w:proofErr w:type="spellEnd"/>
+          </w:p>
+        </w:tc>
+        <w:tc>
+          <w:tcPr>
+            <w:tcW w:w="425" w:type="dxa"/>
+            <w:shd w:val="clear" w:color="auto" w:fill="276FE5"/>
+            <w:vAlign w:val="center"/>
+          </w:tcPr>
+          <w:p>
+            <w:pPr>
+              <w:jc w:val="center"/>
+              <w:rPr>
+                <w:b/>
+              </w:rPr>
+            </w:pPr>
+            <w:r>
+              <w:rPr>
+                <w:b/>
+              </w:rPr>
+              <w:t>BOA</w:t>
+            </w:r>
+          </w:p>
+        </w:tc>
+        <w:tc>
+          <w:tcPr>
+            <w:tcW w:w="2126" w:type="dxa"/>
+            <w:shd w:val="clear" w:color="auto" w:fill="276FE5"/>
+            <w:vAlign w:val="center"/>
+          </w:tcPr>
+          <w:p>
+            <w:pPr>
+              <w:jc w:val="center"/>
+              <w:rPr>
+                <w:b/>
+              </w:rPr>
+            </w:pPr>
+            <w:r>
+              <w:rPr>
+                <w:b/>
+              </w:rPr>
+              <w:t xml:space="preserve">GT Cho </w:t>
+            </w:r>
+            <w:proofErr w:type="spellStart"/>
+            <w:r>
+              <w:rPr>
+                <w:b/>
+              </w:rPr>
+              <w:t>Vay</w:t>
+            </w:r>
+            <w:proofErr w:type="spellEnd"/>
+          </w:p>
+        </w:tc>
+      </w:tr>
+      <w:tr>
+        <w:tc>
+          <w:tcPr>
+            <w:tcW w:w="1843" w:type="dxa"/>
+            <w:vAlign w:val="bottom"/>
+          </w:tcPr>
+          <w:p>
+            <w:pPr>
+              <w:rPr>
+                <w:rFonts w:ascii="Arial" w:hAnsi="Arial" w:cs="Arial"/>
+                <w:sz w:val="20"/>
+                <w:szCs w:val="20"/>
+              </w:rPr>
+            </w:pPr>
+            <w:r>
+              <w:t>{#ID6_GROUPS}{#rows}{</w:t>
+            </w:r>
+            <w:proofErr w:type="spellStart"/>
+            <w:r>
+              <w:t>gcn</w:t>
+            </w:r>
+            <w:proofErr w:type="spellEnd"/>
+            <w:r>
+              <w:t>}</w:t>
+            </w:r>
+          </w:p>
+        </w:tc>
+        <w:tc>
+          <w:tcPr>
+            <w:tcW w:w="709" w:type="dxa"/>
+            <w:vAlign w:val="bottom"/>
+          </w:tcPr>
+          <w:p>
+            <w:pPr>
+              <w:rPr>
+                <w:rFonts w:ascii="Arial" w:hAnsi="Arial" w:cs="Arial"/>
+                <w:sz w:val="20"/>
+                <w:szCs w:val="20"/>
+              </w:rPr>
+            </w:pPr>
+            <w:r>
+              <w:t>{</w:t>
+            </w:r>
+            <w:proofErr w:type="spellStart"/>
+            <w:r>
+              <w:t>loaiDat</w:t>
+            </w:r>
+            <w:proofErr w:type="spellEnd"/>
+            <w:r>
+              <w:t>}</w:t>
+            </w:r>
+          </w:p>
+        </w:tc>
+        <w:tc>
+          <w:tcPr>
+            <w:tcW w:w="709" w:type="dxa"/>
+            <w:vAlign w:val="bottom"/>
+          </w:tcPr>
+          <w:p>
+            <w:pPr>
+              <w:rPr>
+                <w:rFonts w:ascii="Arial" w:hAnsi="Arial" w:cs="Arial"/>
+                <w:sz w:val="20"/>
+                <w:szCs w:val="20"/>
+              </w:rPr>
+            </w:pPr>
+            <w:r>
+              <w:t>{</w:t>
+            </w:r>
+            <w:proofErr w:type="spellStart"/>
+            <w:r>
+              <w:t>dien_tich</w:t>
+            </w:r>
+            <w:proofErr w:type="spellEnd"/>
+            <w:r>
+              <w:t>}</w:t>
+            </w:r>
+          </w:p>
+        </w:tc>
+        <w:tc>
+          <w:tcPr>
+            <w:tcW w:w="708" w:type="dxa"/>
+            <w:vAlign w:val="bottom"/>
+          </w:tcPr>
+          <w:p>
+            <w:pPr>
+              <w:rPr>
+                <w:rFonts w:ascii="Arial" w:hAnsi="Arial" w:cs="Arial"/>
+                <w:sz w:val="20"/>
+                <w:szCs w:val="20"/>
+              </w:rPr>
+            </w:pPr>
+            <w:r>
+              <w:t>{</w:t>
+            </w:r>
+            <w:proofErr w:type="spellStart"/>
+            <w:r>
+              <w:t>don_gia</w:t>
+            </w:r>
+            <w:proofErr w:type="spellEnd"/>
+            <w:r>
+              <w:t>}</w:t>
+            </w:r>
+          </w:p>
+        </w:tc>
+        <w:tc>
+          <w:tcPr>
+            <w:tcW w:w="367" w:type="dxa"/>
+          </w:tcPr>
+          <w:p>
+            <w:pPr>
+              <w:rPr>
+                <w:rFonts w:ascii="Arial" w:hAnsi="Arial" w:cs="Arial"/>
+                <w:sz w:val="20"/>
+                <w:szCs w:val="20"/>
+              </w:rPr>
+            </w:pPr>
+            <w:r>
+              <w:t>{</w:t>
+            </w:r>
+            <w:proofErr w:type="spellStart"/>
+            <w:r>
+              <w:t>clcl</w:t>
+            </w:r>
+            <w:proofErr w:type="spellEnd"/>
+            <w:r>
+              <w:t>}</w:t>
+            </w:r>
+          </w:p>
+        </w:tc>
+        <w:tc>
+          <w:tcPr>
+            <w:tcW w:w="1901" w:type="dxa"/>
+          </w:tcPr>
+          <w:p>
+            <w:pPr>
+              <w:rPr>
+                <w:rFonts w:ascii="Arial" w:hAnsi="Arial" w:cs="Arial"/>
+                <w:sz w:val="20"/>
+                <w:szCs w:val="20"/>
+              </w:rPr>
+            </w:pPr>
+            <w:r>
+              <w:t>{</w:t>
+            </w:r>
+            <w:proofErr w:type="spellStart"/>
+            <w:r>
+              <w:t>thanh_tien</w:t>
+            </w:r>
+            <w:proofErr w:type="spellEnd"/>
+            <w:r>
+              <w:t>}</w:t>
+            </w:r>
+          </w:p>
+        </w:tc>
+        <w:tc>
+          <w:tcPr>
+            <w:tcW w:w="1560" w:type="dxa"/>
+          </w:tcPr>
+          <w:p>
+            <w:pPr>
+              <w:rPr>
+                <w:rFonts w:ascii="Arial" w:hAnsi="Arial" w:cs="Arial"/>
+                <w:b/>
+                <w:sz w:val="20"/>
+                <w:szCs w:val="20"/>
+              </w:rPr>
+            </w:pPr>
+            <w:r>
+              <w:rPr>
+                <w:b/>
+              </w:rPr>
+              <w:t>{</w:t>
+            </w:r>
+            <w:proofErr w:type="spellStart"/>
+            <w:r>
+              <w:rPr>
+                <w:b/>
+              </w:rPr>
+              <w:t>lam_tron</w:t>
+            </w:r>
+            <w:proofErr w:type="spellEnd"/>
+            <w:r>
+              <w:rPr>
+                <w:b/>
+              </w:rPr>
+              <w:t>}</w:t>
+            </w:r>
+          </w:p>
+        </w:tc>
+        <w:tc>
+          <w:tcPr>
+            <w:tcW w:w="425" w:type="dxa"/>
+          </w:tcPr>
+          <w:p>
+            <w:pPr>
+              <w:rPr>
+                <w:rFonts w:ascii="Arial" w:hAnsi="Arial" w:cs="Arial"/>
+                <w:sz w:val="20"/>
+                <w:szCs w:val="20"/>
+              </w:rPr>
+            </w:pPr>
+            <w:r>
+              <w:t>{boa}</w:t>
+            </w:r>
+          </w:p>
+        </w:tc>
+        <w:tc>
+          <w:tcPr>
+            <w:tcW w:w="2126" w:type="dxa"/>
+            <w:vAlign w:val="bottom"/>
+          </w:tcPr>
+          <w:p>
+            <w:pPr>
+              <w:rPr>
+                <w:rFonts w:ascii="Arial" w:hAnsi="Arial" w:cs="Arial"/>
+                <w:sz w:val="20"/>
+                <w:szCs w:val="20"/>
+              </w:rPr>
+            </w:pPr>
+            <w:r>
+              <w:t>{</w:t>
+            </w:r>
+            <w:proofErr w:type="spellStart"/>
+            <w:r>
+              <w:t>gt_cho_vay</w:t>
+            </w:r>
+            <w:proofErr w:type="spellEnd"/>
+            <w:r>
+              <w:t>}{/rows}{/ID6_GROUPS}</w:t>
+            </w:r>
+          </w:p>
+        </w:tc>
+      </w:tr>
+      <w:tr>
+        <w:tc>
+          <w:tcPr>
+            <w:tcW w:w="4336" w:type="dxa"/>
+            <w:gridSpan w:val="5"/>
+            <w:vAlign w:val="bottom"/>
+          </w:tcPr>
+          <w:p>
+            <w:pPr>
+              <w:jc w:val="center"/>
+              <w:rPr>
+                <w:b/>
+              </w:rPr>
+            </w:pPr>
+            <w:r>
+              <w:rPr>
+                <w:b/>
+              </w:rPr>
+              <w:t>TỔNG CỘNG</w:t>
+            </w:r>
+          </w:p>
+        </w:tc>
+        <w:tc>
+          <w:tcPr>
+            <w:tcW w:w="1901" w:type="dxa"/>
+          </w:tcPr>
+          <w:p>
+            <w:r>
+              <w:t>{ID6_TOTAL_THANH_TIEN}</w:t>
+            </w:r>
+          </w:p>
+        </w:tc>
+        <w:tc>
+          <w:tcPr>
+            <w:tcW w:w="1560" w:type="dxa"/>
+          </w:tcPr>
+          <w:p>
+            <w:pPr>
+              <w:rPr>
+                <w:b/>
+              </w:rPr>
+            </w:pPr>
+            <w:r>
+              <w:rPr>
+                <w:b/>
+              </w:rPr>
+              <w:t>{ID6_TOTAL_LAM_TRON}</w:t>
+            </w:r>
+          </w:p>
+        </w:tc>
+        <w:tc>
+          <w:tcPr>
+            <w:tcW w:w="425" w:type="dxa"/>
+          </w:tcPr>
+          <w:p/>
+        </w:tc>
+        <w:tc>
+          <w:tcPr>
+            <w:tcW w:w="2126" w:type="dxa"/>
+            <w:vAlign w:val="bottom"/>
+          </w:tcPr>
+          <w:p>
+            <w:r>
+              <w:t>{ID6_TOTAL_GT_CHO_VAY}</w:t>
+            </w:r>
+          </w:p>
+        </w:tc>
+      </w:tr>
+    </w:tbl>
     <w:p>
       <w:pPr>
         <w:pStyle w:val="List"/>
@@ -6570,15 +7831,109 @@
           <w:tab w:val="left" w:pos="567"/>
         </w:tabs>
         <w:spacing w:after="0" w:line="276" w:lineRule="auto"/>
-        <w:ind w:left="284"/>
-      </w:pPr>
+      </w:pPr>
+      <w:proofErr w:type="spellStart"/>
+      <w:r>
+        <w:rPr>
+          <w:i w:val="0"/>
+        </w:rPr>
+        <w:t>Giá</w:t>
+      </w:r>
+      <w:proofErr w:type="spellEnd"/>
+      <w:r>
+        <w:rPr>
+          <w:i w:val="0"/>
+        </w:rPr>
+        <w:t xml:space="preserve"> </w:t>
+      </w:r>
+      <w:proofErr w:type="spellStart"/>
+      <w:r>
+        <w:rPr>
+          <w:i w:val="0"/>
+        </w:rPr>
+        <w:t>trị</w:t>
+      </w:r>
+      <w:proofErr w:type="spellEnd"/>
+      <w:r>
+        <w:rPr>
+          <w:i w:val="0"/>
+        </w:rPr>
+        <w:t xml:space="preserve"> </w:t>
+      </w:r>
+      <w:proofErr w:type="spellStart"/>
+      <w:r>
+        <w:rPr>
+          <w:i w:val="0"/>
+        </w:rPr>
+        <w:t>định</w:t>
+      </w:r>
+      <w:proofErr w:type="spellEnd"/>
+      <w:r>
+        <w:rPr>
+          <w:i w:val="0"/>
+        </w:rPr>
+        <w:t xml:space="preserve"> </w:t>
+      </w:r>
+      <w:proofErr w:type="spellStart"/>
+      <w:r>
+        <w:rPr>
+          <w:i w:val="0"/>
+        </w:rPr>
+        <w:t>giá</w:t>
+      </w:r>
+      <w:proofErr w:type="spellEnd"/>
+      <w:r>
+        <w:rPr>
+          <w:i w:val="0"/>
+        </w:rPr>
+        <w:t xml:space="preserve"> : </w:t>
+      </w:r>
       <w:r>
         <w:rPr>
           <w:b/>
-          <w:bCs/>
-          <w:iCs/>
-        </w:rPr>
-        <w:t>{ID6}</w:t>
+        </w:rPr>
+        <w:t xml:space="preserve">{ID6_VALUE} </w:t>
+      </w:r>
+      <w:proofErr w:type="spellStart"/>
+      <w:r>
+        <w:rPr>
+          <w:b/>
+        </w:rPr>
+        <w:t>đồng</w:t>
+      </w:r>
+      <w:proofErr w:type="spellEnd"/>
+    </w:p>
+    <w:p>
+      <w:pPr>
+        <w:pStyle w:val="List"/>
+        <w:tabs>
+          <w:tab w:val="left" w:pos="567"/>
+        </w:tabs>
+        <w:spacing w:after="0" w:line="276" w:lineRule="auto"/>
+      </w:pPr>
+      <w:bookmarkStart w:id="0" w:name="_GoBack"/>
+      <w:bookmarkEnd w:id="0"/>
+      <w:proofErr w:type="spellStart"/>
+      <w:r>
+        <w:t>Bằng</w:t>
+      </w:r>
+      <w:proofErr w:type="spellEnd"/>
+      <w:r>
+        <w:t xml:space="preserve"> </w:t>
+      </w:r>
+      <w:proofErr w:type="spellStart"/>
+      <w:r>
+        <w:t>chữ</w:t>
+      </w:r>
+      <w:proofErr w:type="spellEnd"/>
+      <w:r>
+        <w:t xml:space="preserve"> : </w:t>
+      </w:r>
+      <w:r>
+        <w:rPr>
+          <w:b/>
+        </w:rPr>
+        <w:t>{ID6_TEXT}</w:t>
       </w:r>
     </w:p>
     <w:p>
@@ -8426,7 +9781,7 @@
         <v:path o:extrusionok="f" gradientshapeok="t" o:connecttype="rect"/>
         <o:lock v:ext="edit" aspectratio="t"/>
       </v:shapetype>
-      <v:shape id="_x0000_i1065" type="#_x0000_t75" style="width:11.75pt;height:11.75pt" o:bullet="t">
+      <v:shape id="_x0000_i1028" type="#_x0000_t75" style="width:11.75pt;height:11.75pt" o:bullet="t">
         <v:imagedata r:id="rId1" o:title="mso797"/>
       </v:shape>
     </w:pict>
@@ -15409,29 +16764,6 @@
 </file>
 
 <file path=customXml/item1.xml><?xml version="1.0" encoding="utf-8"?>
-<?mso-contentType ?>
-<FormTemplates xmlns="http://schemas.microsoft.com/sharepoint/v3/contenttype/forms">
-  <Display>DocumentLibraryForm</Display>
-  <Edit>DocumentLibraryForm</Edit>
-  <New>DocumentLibraryForm</New>
-</FormTemplates>
-</file>
-
-<file path=customXml/item2.xml><?xml version="1.0" encoding="utf-8"?>
-<p:properties xmlns:p="http://schemas.microsoft.com/office/2006/metadata/properties" xmlns:xsi="http://www.w3.org/2001/XMLSchema-instance">
-  <documentManagement>
-    <_x0110__x1ed1_i_x0020_t_x01b0__x1ee3_ng xmlns="1781ce67-3b08-496f-a756-acf293eb4631" xsi:nil="true"/>
-    <N_x1ed9_i_x0020_dung xmlns="1781ce67-3b08-496f-a756-acf293eb4631" xsi:nil="true"/>
-    <M_x00e3__x0020_ISO xmlns="1781ce67-3b08-496f-a756-acf293eb4631">HD.35.12.I/BM02</M_x00e3__x0020_ISO>
-    <Nghi_x1ec7_p_x0020_v_x1ee5_ xmlns="1781ce67-3b08-496f-a756-acf293eb4631">Bảo đảm cấp tín dụng</Nghi_x1ec7_p_x0020_v_x1ee5_>
-    <Lo_x1ea1_i_x0020_m_x1eab_u xmlns="1781ce67-3b08-496f-a756-acf293eb4631">04. Biên bản/Báo cáo/Thông báo</Lo_x1ea1_i_x0020_m_x1eab_u>
-    <M_x00e3__x0020_ban_x0020_h_x00e0_nh xmlns="1781ce67-3b08-496f-a756-acf293eb4631">HD.35.12.I/BM02</M_x00e3__x0020_ban_x0020_h_x00e0_nh>
-    <S_x1ed1__x0020_CV_x002c_Q_x0110_ xmlns="1781ce67-3b08-496f-a756-acf293eb4631">3840/QĐ-TGĐ-NHCT35</S_x1ed1__x0020_CV_x002c_Q_x0110_>
-  </documentManagement>
-</p:properties>
-</file>
-
-<file path=customXml/item3.xml><?xml version="1.0" encoding="utf-8"?>
 <ct:contentTypeSchema xmlns:ct="http://schemas.microsoft.com/office/2006/metadata/contentType" xmlns:ma="http://schemas.microsoft.com/office/2006/metadata/properties/metaAttributes" ct:_="" ma:_="" ma:contentTypeName="Document" ma:contentTypeID="0x0101006B8E32E3E4C1594591750C12BFD5167D" ma:contentTypeVersion="9" ma:contentTypeDescription="Create a new document." ma:contentTypeScope="" ma:versionID="3d77a5c4d374b170951531b1924f1d96">
   <xsd:schema xmlns:xsd="http://www.w3.org/2001/XMLSchema" xmlns:p="http://schemas.microsoft.com/office/2006/metadata/properties" xmlns:ns2="1781ce67-3b08-496f-a756-acf293eb4631" targetNamespace="http://schemas.microsoft.com/office/2006/metadata/properties" ma:root="true" ma:fieldsID="b24a09ed0827d9ed66b0f511c129c00c" ns2:_="">
     <xsd:import namespace="1781ce67-3b08-496f-a756-acf293eb4631"/>
@@ -15556,28 +16888,34 @@
 </ct:contentTypeSchema>
 </file>
 
+<file path=customXml/item2.xml><?xml version="1.0" encoding="utf-8"?>
+<p:properties xmlns:p="http://schemas.microsoft.com/office/2006/metadata/properties" xmlns:xsi="http://www.w3.org/2001/XMLSchema-instance">
+  <documentManagement>
+    <_x0110__x1ed1_i_x0020_t_x01b0__x1ee3_ng xmlns="1781ce67-3b08-496f-a756-acf293eb4631" xsi:nil="true"/>
+    <N_x1ed9_i_x0020_dung xmlns="1781ce67-3b08-496f-a756-acf293eb4631" xsi:nil="true"/>
+    <M_x00e3__x0020_ISO xmlns="1781ce67-3b08-496f-a756-acf293eb4631">HD.35.12.I/BM02</M_x00e3__x0020_ISO>
+    <Nghi_x1ec7_p_x0020_v_x1ee5_ xmlns="1781ce67-3b08-496f-a756-acf293eb4631">Bảo đảm cấp tín dụng</Nghi_x1ec7_p_x0020_v_x1ee5_>
+    <Lo_x1ea1_i_x0020_m_x1eab_u xmlns="1781ce67-3b08-496f-a756-acf293eb4631">04. Biên bản/Báo cáo/Thông báo</Lo_x1ea1_i_x0020_m_x1eab_u>
+    <M_x00e3__x0020_ban_x0020_h_x00e0_nh xmlns="1781ce67-3b08-496f-a756-acf293eb4631">HD.35.12.I/BM02</M_x00e3__x0020_ban_x0020_h_x00e0_nh>
+    <S_x1ed1__x0020_CV_x002c_Q_x0110_ xmlns="1781ce67-3b08-496f-a756-acf293eb4631">3840/QĐ-TGĐ-NHCT35</S_x1ed1__x0020_CV_x002c_Q_x0110_>
+  </documentManagement>
+</p:properties>
+</file>
+
+<file path=customXml/item3.xml><?xml version="1.0" encoding="utf-8"?>
+<?mso-contentType ?>
+<FormTemplates xmlns="http://schemas.microsoft.com/sharepoint/v3/contenttype/forms">
+  <Display>DocumentLibraryForm</Display>
+  <Edit>DocumentLibraryForm</Edit>
+  <New>DocumentLibraryForm</New>
+</FormTemplates>
+</file>
+
 <file path=customXml/item4.xml><?xml version="1.0" encoding="utf-8"?>
 <b:Sources xmlns:b="http://schemas.openxmlformats.org/officeDocument/2006/bibliography" xmlns="http://schemas.openxmlformats.org/officeDocument/2006/bibliography" SelectedStyle="\GostTitle.XSL" StyleName="GOST - Title Sort"/>
 </file>
 
 <file path=customXml/itemProps1.xml><?xml version="1.0" encoding="utf-8"?>
-<ds:datastoreItem xmlns:ds="http://schemas.openxmlformats.org/officeDocument/2006/customXml" ds:itemID="{BC5C9B13-A39E-4293-AD92-31D8AD25AC95}">
-  <ds:schemaRefs>
-    <ds:schemaRef ds:uri="http://schemas.microsoft.com/sharepoint/v3/contenttype/forms"/>
-  </ds:schemaRefs>
-</ds:datastoreItem>
-</file>
-
-<file path=customXml/itemProps2.xml><?xml version="1.0" encoding="utf-8"?>
-<ds:datastoreItem xmlns:ds="http://schemas.openxmlformats.org/officeDocument/2006/customXml" ds:itemID="{8D3E9659-438C-4B41-B13D-BE077DB8FBB3}">
-  <ds:schemaRefs>
-    <ds:schemaRef ds:uri="http://schemas.microsoft.com/office/2006/metadata/properties"/>
-    <ds:schemaRef ds:uri="1781ce67-3b08-496f-a756-acf293eb4631"/>
-  </ds:schemaRefs>
-</ds:datastoreItem>
-</file>
-
-<file path=customXml/itemProps3.xml><?xml version="1.0" encoding="utf-8"?>
 <ds:datastoreItem xmlns:ds="http://schemas.openxmlformats.org/officeDocument/2006/customXml" ds:itemID="{13A9575C-C481-488E-9BE8-E60E333DB259}">
   <ds:schemaRefs>
     <ds:schemaRef ds:uri="http://schemas.microsoft.com/office/2006/metadata/contentType"/>
@@ -15594,8 +16932,25 @@
 </ds:datastoreItem>
 </file>
 
+<file path=customXml/itemProps2.xml><?xml version="1.0" encoding="utf-8"?>
+<ds:datastoreItem xmlns:ds="http://schemas.openxmlformats.org/officeDocument/2006/customXml" ds:itemID="{8D3E9659-438C-4B41-B13D-BE077DB8FBB3}">
+  <ds:schemaRefs>
+    <ds:schemaRef ds:uri="http://schemas.microsoft.com/office/2006/metadata/properties"/>
+    <ds:schemaRef ds:uri="1781ce67-3b08-496f-a756-acf293eb4631"/>
+  </ds:schemaRefs>
+</ds:datastoreItem>
+</file>
+
+<file path=customXml/itemProps3.xml><?xml version="1.0" encoding="utf-8"?>
+<ds:datastoreItem xmlns:ds="http://schemas.openxmlformats.org/officeDocument/2006/customXml" ds:itemID="{BC5C9B13-A39E-4293-AD92-31D8AD25AC95}">
+  <ds:schemaRefs>
+    <ds:schemaRef ds:uri="http://schemas.microsoft.com/sharepoint/v3/contenttype/forms"/>
+  </ds:schemaRefs>
+</ds:datastoreItem>
+</file>
+
 <file path=customXml/itemProps4.xml><?xml version="1.0" encoding="utf-8"?>
-<ds:datastoreItem xmlns:ds="http://schemas.openxmlformats.org/officeDocument/2006/customXml" ds:itemID="{C57F559A-4D40-42C7-840F-E9A9C74BA613}">
+<ds:datastoreItem xmlns:ds="http://schemas.openxmlformats.org/officeDocument/2006/customXml" ds:itemID="{9B92D0DA-8C86-4C38-ABFD-BC6F2259A55E}">
   <ds:schemaRefs>
     <ds:schemaRef ds:uri="http://schemas.openxmlformats.org/officeDocument/2006/bibliography"/>
   </ds:schemaRefs>

--- a/BBDG 3 BÊN.docx
+++ b/BBDG 3 BÊN.docx
@@ -170,75 +170,36 @@
       <w:r>
         <w:t xml:space="preserve"> </w:t>
       </w:r>
-      <w:r>
-        <w:fldChar w:fldCharType="begin"/>
-      </w:r>
-      <w:r>
-        <w:instrText xml:space="preserve"> MERGEFIELD NCC </w:instrText>
-      </w:r>
-      <w:r>
-        <w:fldChar w:fldCharType="separate"/>
-      </w:r>
-      <w:r>
-        <w:rPr>
-          <w:noProof/>
-        </w:rPr>
-        <w:t>…</w:t>
-      </w:r>
-      <w:r>
-        <w:rPr>
-          <w:noProof/>
-        </w:rPr>
-        <w:fldChar w:fldCharType="end"/>
-      </w:r>
+      <w:fldSimple w:instr=" MERGEFIELD NCC ">
+        <w:r>
+          <w:rPr>
+            <w:noProof/>
+          </w:rPr>
+          <w:t>…</w:t>
+        </w:r>
+      </w:fldSimple>
       <w:r>
         <w:t>/</w:t>
       </w:r>
-      <w:r>
-        <w:fldChar w:fldCharType="begin"/>
-      </w:r>
-      <w:r>
-        <w:instrText xml:space="preserve"> MERGEFIELD TCC </w:instrText>
-      </w:r>
-      <w:r>
-        <w:fldChar w:fldCharType="separate"/>
-      </w:r>
-      <w:r>
-        <w:rPr>
-          <w:noProof/>
-        </w:rPr>
-        <w:t>…</w:t>
-      </w:r>
-      <w:r>
-        <w:rPr>
-          <w:noProof/>
-        </w:rPr>
-        <w:fldChar w:fldCharType="end"/>
-      </w:r>
+      <w:fldSimple w:instr=" MERGEFIELD TCC ">
+        <w:r>
+          <w:rPr>
+            <w:noProof/>
+          </w:rPr>
+          <w:t>…</w:t>
+        </w:r>
+      </w:fldSimple>
       <w:r>
         <w:t>/</w:t>
       </w:r>
-      <w:r>
-        <w:fldChar w:fldCharType="begin"/>
-      </w:r>
-      <w:r>
-        <w:instrText xml:space="preserve"> MERGEFIELD NCC1 </w:instrText>
-      </w:r>
-      <w:r>
-        <w:fldChar w:fldCharType="separate"/>
-      </w:r>
-      <w:r>
-        <w:rPr>
-          <w:noProof/>
-        </w:rPr>
-        <w:t>2025</w:t>
-      </w:r>
-      <w:r>
-        <w:rPr>
-          <w:noProof/>
-        </w:rPr>
-        <w:fldChar w:fldCharType="end"/>
-      </w:r>
+      <w:fldSimple w:instr=" MERGEFIELD NCC1 ">
+        <w:r>
+          <w:rPr>
+            <w:noProof/>
+          </w:rPr>
+          <w:t>2025</w:t>
+        </w:r>
+      </w:fldSimple>
       <w:r>
         <w:t xml:space="preserve"> </w:t>
       </w:r>
@@ -833,7 +794,6 @@
                 <w:tab w:val="left" w:pos="360"/>
               </w:tabs>
               <w:spacing w:line="276" w:lineRule="auto"/>
-              <w:jc w:val="both"/>
               <w:rPr>
                 <w:color w:val="FF0000"/>
                 <w:lang w:val="nl-NL"/>
@@ -996,7 +956,6 @@
           <w:tab w:val="left" w:pos="360"/>
         </w:tabs>
         <w:spacing w:before="40" w:after="40"/>
-        <w:jc w:val="both"/>
         <w:rPr>
           <w:color w:val="FF0000"/>
         </w:rPr>
@@ -1263,7 +1222,15 @@
               <w:rPr>
                 <w:color w:val="FF0000"/>
               </w:rPr>
-              <w:t>ID5}</w:t>
+              <w:t>I</w:t>
+            </w:r>
+            <w:bookmarkStart w:id="0" w:name="_GoBack"/>
+            <w:bookmarkEnd w:id="0"/>
+            <w:r>
+              <w:rPr>
+                <w:color w:val="FF0000"/>
+              </w:rPr>
+              <w:t>D5}</w:t>
             </w:r>
           </w:p>
           <w:p>
@@ -7911,8 +7878,6 @@
         </w:tabs>
         <w:spacing w:after="0" w:line="276" w:lineRule="auto"/>
       </w:pPr>
-      <w:bookmarkStart w:id="0" w:name="_GoBack"/>
-      <w:bookmarkEnd w:id="0"/>
       <w:proofErr w:type="spellStart"/>
       <w:r>
         <w:t>Bằng</w:t>
@@ -9781,7 +9746,7 @@
         <v:path o:extrusionok="f" gradientshapeok="t" o:connecttype="rect"/>
         <o:lock v:ext="edit" aspectratio="t"/>
       </v:shapetype>
-      <v:shape id="_x0000_i1028" type="#_x0000_t75" style="width:11.75pt;height:11.75pt" o:bullet="t">
+      <v:shape id="_x0000_i1027" type="#_x0000_t75" style="width:11.75pt;height:11.75pt" o:bullet="t">
         <v:imagedata r:id="rId1" o:title="mso797"/>
       </v:shape>
     </w:pict>
@@ -16764,6 +16729,29 @@
 </file>
 
 <file path=customXml/item1.xml><?xml version="1.0" encoding="utf-8"?>
+<?mso-contentType ?>
+<FormTemplates xmlns="http://schemas.microsoft.com/sharepoint/v3/contenttype/forms">
+  <Display>DocumentLibraryForm</Display>
+  <Edit>DocumentLibraryForm</Edit>
+  <New>DocumentLibraryForm</New>
+</FormTemplates>
+</file>
+
+<file path=customXml/item2.xml><?xml version="1.0" encoding="utf-8"?>
+<p:properties xmlns:p="http://schemas.microsoft.com/office/2006/metadata/properties" xmlns:xsi="http://www.w3.org/2001/XMLSchema-instance">
+  <documentManagement>
+    <_x0110__x1ed1_i_x0020_t_x01b0__x1ee3_ng xmlns="1781ce67-3b08-496f-a756-acf293eb4631" xsi:nil="true"/>
+    <N_x1ed9_i_x0020_dung xmlns="1781ce67-3b08-496f-a756-acf293eb4631" xsi:nil="true"/>
+    <M_x00e3__x0020_ISO xmlns="1781ce67-3b08-496f-a756-acf293eb4631">HD.35.12.I/BM02</M_x00e3__x0020_ISO>
+    <Nghi_x1ec7_p_x0020_v_x1ee5_ xmlns="1781ce67-3b08-496f-a756-acf293eb4631">Bảo đảm cấp tín dụng</Nghi_x1ec7_p_x0020_v_x1ee5_>
+    <Lo_x1ea1_i_x0020_m_x1eab_u xmlns="1781ce67-3b08-496f-a756-acf293eb4631">04. Biên bản/Báo cáo/Thông báo</Lo_x1ea1_i_x0020_m_x1eab_u>
+    <M_x00e3__x0020_ban_x0020_h_x00e0_nh xmlns="1781ce67-3b08-496f-a756-acf293eb4631">HD.35.12.I/BM02</M_x00e3__x0020_ban_x0020_h_x00e0_nh>
+    <S_x1ed1__x0020_CV_x002c_Q_x0110_ xmlns="1781ce67-3b08-496f-a756-acf293eb4631">3840/QĐ-TGĐ-NHCT35</S_x1ed1__x0020_CV_x002c_Q_x0110_>
+  </documentManagement>
+</p:properties>
+</file>
+
+<file path=customXml/item3.xml><?xml version="1.0" encoding="utf-8"?>
 <ct:contentTypeSchema xmlns:ct="http://schemas.microsoft.com/office/2006/metadata/contentType" xmlns:ma="http://schemas.microsoft.com/office/2006/metadata/properties/metaAttributes" ct:_="" ma:_="" ma:contentTypeName="Document" ma:contentTypeID="0x0101006B8E32E3E4C1594591750C12BFD5167D" ma:contentTypeVersion="9" ma:contentTypeDescription="Create a new document." ma:contentTypeScope="" ma:versionID="3d77a5c4d374b170951531b1924f1d96">
   <xsd:schema xmlns:xsd="http://www.w3.org/2001/XMLSchema" xmlns:p="http://schemas.microsoft.com/office/2006/metadata/properties" xmlns:ns2="1781ce67-3b08-496f-a756-acf293eb4631" targetNamespace="http://schemas.microsoft.com/office/2006/metadata/properties" ma:root="true" ma:fieldsID="b24a09ed0827d9ed66b0f511c129c00c" ns2:_="">
     <xsd:import namespace="1781ce67-3b08-496f-a756-acf293eb4631"/>
@@ -16888,34 +16876,28 @@
 </ct:contentTypeSchema>
 </file>
 
-<file path=customXml/item2.xml><?xml version="1.0" encoding="utf-8"?>
-<p:properties xmlns:p="http://schemas.microsoft.com/office/2006/metadata/properties" xmlns:xsi="http://www.w3.org/2001/XMLSchema-instance">
-  <documentManagement>
-    <_x0110__x1ed1_i_x0020_t_x01b0__x1ee3_ng xmlns="1781ce67-3b08-496f-a756-acf293eb4631" xsi:nil="true"/>
-    <N_x1ed9_i_x0020_dung xmlns="1781ce67-3b08-496f-a756-acf293eb4631" xsi:nil="true"/>
-    <M_x00e3__x0020_ISO xmlns="1781ce67-3b08-496f-a756-acf293eb4631">HD.35.12.I/BM02</M_x00e3__x0020_ISO>
-    <Nghi_x1ec7_p_x0020_v_x1ee5_ xmlns="1781ce67-3b08-496f-a756-acf293eb4631">Bảo đảm cấp tín dụng</Nghi_x1ec7_p_x0020_v_x1ee5_>
-    <Lo_x1ea1_i_x0020_m_x1eab_u xmlns="1781ce67-3b08-496f-a756-acf293eb4631">04. Biên bản/Báo cáo/Thông báo</Lo_x1ea1_i_x0020_m_x1eab_u>
-    <M_x00e3__x0020_ban_x0020_h_x00e0_nh xmlns="1781ce67-3b08-496f-a756-acf293eb4631">HD.35.12.I/BM02</M_x00e3__x0020_ban_x0020_h_x00e0_nh>
-    <S_x1ed1__x0020_CV_x002c_Q_x0110_ xmlns="1781ce67-3b08-496f-a756-acf293eb4631">3840/QĐ-TGĐ-NHCT35</S_x1ed1__x0020_CV_x002c_Q_x0110_>
-  </documentManagement>
-</p:properties>
-</file>
-
-<file path=customXml/item3.xml><?xml version="1.0" encoding="utf-8"?>
-<?mso-contentType ?>
-<FormTemplates xmlns="http://schemas.microsoft.com/sharepoint/v3/contenttype/forms">
-  <Display>DocumentLibraryForm</Display>
-  <Edit>DocumentLibraryForm</Edit>
-  <New>DocumentLibraryForm</New>
-</FormTemplates>
-</file>
-
 <file path=customXml/item4.xml><?xml version="1.0" encoding="utf-8"?>
 <b:Sources xmlns:b="http://schemas.openxmlformats.org/officeDocument/2006/bibliography" xmlns="http://schemas.openxmlformats.org/officeDocument/2006/bibliography" SelectedStyle="\GostTitle.XSL" StyleName="GOST - Title Sort"/>
 </file>
 
 <file path=customXml/itemProps1.xml><?xml version="1.0" encoding="utf-8"?>
+<ds:datastoreItem xmlns:ds="http://schemas.openxmlformats.org/officeDocument/2006/customXml" ds:itemID="{BC5C9B13-A39E-4293-AD92-31D8AD25AC95}">
+  <ds:schemaRefs>
+    <ds:schemaRef ds:uri="http://schemas.microsoft.com/sharepoint/v3/contenttype/forms"/>
+  </ds:schemaRefs>
+</ds:datastoreItem>
+</file>
+
+<file path=customXml/itemProps2.xml><?xml version="1.0" encoding="utf-8"?>
+<ds:datastoreItem xmlns:ds="http://schemas.openxmlformats.org/officeDocument/2006/customXml" ds:itemID="{8D3E9659-438C-4B41-B13D-BE077DB8FBB3}">
+  <ds:schemaRefs>
+    <ds:schemaRef ds:uri="http://schemas.microsoft.com/office/2006/metadata/properties"/>
+    <ds:schemaRef ds:uri="1781ce67-3b08-496f-a756-acf293eb4631"/>
+  </ds:schemaRefs>
+</ds:datastoreItem>
+</file>
+
+<file path=customXml/itemProps3.xml><?xml version="1.0" encoding="utf-8"?>
 <ds:datastoreItem xmlns:ds="http://schemas.openxmlformats.org/officeDocument/2006/customXml" ds:itemID="{13A9575C-C481-488E-9BE8-E60E333DB259}">
   <ds:schemaRefs>
     <ds:schemaRef ds:uri="http://schemas.microsoft.com/office/2006/metadata/contentType"/>
@@ -16932,25 +16914,8 @@
 </ds:datastoreItem>
 </file>
 
-<file path=customXml/itemProps2.xml><?xml version="1.0" encoding="utf-8"?>
-<ds:datastoreItem xmlns:ds="http://schemas.openxmlformats.org/officeDocument/2006/customXml" ds:itemID="{8D3E9659-438C-4B41-B13D-BE077DB8FBB3}">
-  <ds:schemaRefs>
-    <ds:schemaRef ds:uri="http://schemas.microsoft.com/office/2006/metadata/properties"/>
-    <ds:schemaRef ds:uri="1781ce67-3b08-496f-a756-acf293eb4631"/>
-  </ds:schemaRefs>
-</ds:datastoreItem>
-</file>
-
-<file path=customXml/itemProps3.xml><?xml version="1.0" encoding="utf-8"?>
-<ds:datastoreItem xmlns:ds="http://schemas.openxmlformats.org/officeDocument/2006/customXml" ds:itemID="{BC5C9B13-A39E-4293-AD92-31D8AD25AC95}">
-  <ds:schemaRefs>
-    <ds:schemaRef ds:uri="http://schemas.microsoft.com/sharepoint/v3/contenttype/forms"/>
-  </ds:schemaRefs>
-</ds:datastoreItem>
-</file>
-
 <file path=customXml/itemProps4.xml><?xml version="1.0" encoding="utf-8"?>
-<ds:datastoreItem xmlns:ds="http://schemas.openxmlformats.org/officeDocument/2006/customXml" ds:itemID="{9B92D0DA-8C86-4C38-ABFD-BC6F2259A55E}">
+<ds:datastoreItem xmlns:ds="http://schemas.openxmlformats.org/officeDocument/2006/customXml" ds:itemID="{2DE5886B-7B39-4B34-ABF1-2FA8BE1666E5}">
   <ds:schemaRefs>
     <ds:schemaRef ds:uri="http://schemas.openxmlformats.org/officeDocument/2006/bibliography"/>
   </ds:schemaRefs>

--- a/BBDG 3 BÊN.docx
+++ b/BBDG 3 BÊN.docx
@@ -170,36 +170,75 @@
       <w:r>
         <w:t xml:space="preserve"> </w:t>
       </w:r>
-      <w:fldSimple w:instr=" MERGEFIELD NCC ">
-        <w:r>
-          <w:rPr>
-            <w:noProof/>
-          </w:rPr>
-          <w:t>…</w:t>
-        </w:r>
-      </w:fldSimple>
+      <w:r>
+        <w:fldChar w:fldCharType="begin"/>
+      </w:r>
+      <w:r>
+        <w:instrText xml:space="preserve"> MERGEFIELD NCC </w:instrText>
+      </w:r>
+      <w:r>
+        <w:fldChar w:fldCharType="separate"/>
+      </w:r>
+      <w:r>
+        <w:rPr>
+          <w:noProof/>
+        </w:rPr>
+        <w:t>…</w:t>
+      </w:r>
+      <w:r>
+        <w:rPr>
+          <w:noProof/>
+        </w:rPr>
+        <w:fldChar w:fldCharType="end"/>
+      </w:r>
       <w:r>
         <w:t>/</w:t>
       </w:r>
-      <w:fldSimple w:instr=" MERGEFIELD TCC ">
-        <w:r>
-          <w:rPr>
-            <w:noProof/>
-          </w:rPr>
-          <w:t>…</w:t>
-        </w:r>
-      </w:fldSimple>
+      <w:r>
+        <w:fldChar w:fldCharType="begin"/>
+      </w:r>
+      <w:r>
+        <w:instrText xml:space="preserve"> MERGEFIELD TCC </w:instrText>
+      </w:r>
+      <w:r>
+        <w:fldChar w:fldCharType="separate"/>
+      </w:r>
+      <w:r>
+        <w:rPr>
+          <w:noProof/>
+        </w:rPr>
+        <w:t>…</w:t>
+      </w:r>
+      <w:r>
+        <w:rPr>
+          <w:noProof/>
+        </w:rPr>
+        <w:fldChar w:fldCharType="end"/>
+      </w:r>
       <w:r>
         <w:t>/</w:t>
       </w:r>
-      <w:fldSimple w:instr=" MERGEFIELD NCC1 ">
-        <w:r>
-          <w:rPr>
-            <w:noProof/>
-          </w:rPr>
-          <w:t>2025</w:t>
-        </w:r>
-      </w:fldSimple>
+      <w:r>
+        <w:fldChar w:fldCharType="begin"/>
+      </w:r>
+      <w:r>
+        <w:instrText xml:space="preserve"> MERGEFIELD NCC1 </w:instrText>
+      </w:r>
+      <w:r>
+        <w:fldChar w:fldCharType="separate"/>
+      </w:r>
+      <w:r>
+        <w:rPr>
+          <w:noProof/>
+        </w:rPr>
+        <w:t>2025</w:t>
+      </w:r>
+      <w:r>
+        <w:rPr>
+          <w:noProof/>
+        </w:rPr>
+        <w:fldChar w:fldCharType="end"/>
+      </w:r>
       <w:r>
         <w:t xml:space="preserve"> </w:t>
       </w:r>
@@ -1222,15 +1261,7 @@
               <w:rPr>
                 <w:color w:val="FF0000"/>
               </w:rPr>
-              <w:t>I</w:t>
-            </w:r>
-            <w:bookmarkStart w:id="0" w:name="_GoBack"/>
-            <w:bookmarkEnd w:id="0"/>
-            <w:r>
-              <w:rPr>
-                <w:color w:val="FF0000"/>
-              </w:rPr>
-              <w:t>D5}</w:t>
+              <w:t>ID5}</w:t>
             </w:r>
           </w:p>
           <w:p>
@@ -7217,26 +7248,25 @@
     <w:tbl>
       <w:tblPr>
         <w:tblStyle w:val="TableGrid"/>
-        <w:tblW w:w="10348" w:type="dxa"/>
+        <w:tblW w:w="0" w:type="auto"/>
         <w:tblInd w:w="-459" w:type="dxa"/>
-        <w:tblLayout w:type="fixed"/>
         <w:tblLook w:val="04A0" w:firstRow="1" w:lastRow="0" w:firstColumn="1" w:lastColumn="0" w:noHBand="0" w:noVBand="1"/>
       </w:tblPr>
       <w:tblGrid>
-        <w:gridCol w:w="1843"/>
-        <w:gridCol w:w="709"/>
-        <w:gridCol w:w="709"/>
-        <w:gridCol w:w="708"/>
-        <w:gridCol w:w="367"/>
-        <w:gridCol w:w="1901"/>
-        <w:gridCol w:w="1560"/>
-        <w:gridCol w:w="425"/>
-        <w:gridCol w:w="2126"/>
+        <w:gridCol w:w="1709"/>
+        <w:gridCol w:w="655"/>
+        <w:gridCol w:w="742"/>
+        <w:gridCol w:w="686"/>
+        <w:gridCol w:w="528"/>
+        <w:gridCol w:w="1685"/>
+        <w:gridCol w:w="1635"/>
+        <w:gridCol w:w="486"/>
+        <w:gridCol w:w="2020"/>
       </w:tblGrid>
       <w:tr>
         <w:tc>
           <w:tcPr>
-            <w:tcW w:w="1843" w:type="dxa"/>
+            <w:tcW w:w="0" w:type="auto"/>
             <w:shd w:val="clear" w:color="auto" w:fill="276FE5"/>
             <w:vAlign w:val="center"/>
           </w:tcPr>
@@ -7247,6 +7277,7 @@
                 <w:b/>
               </w:rPr>
             </w:pPr>
+            <w:bookmarkStart w:id="0" w:name="_GoBack"/>
             <w:proofErr w:type="spellStart"/>
             <w:r>
               <w:rPr>
@@ -7265,7 +7296,7 @@
         </w:tc>
         <w:tc>
           <w:tcPr>
-            <w:tcW w:w="709" w:type="dxa"/>
+            <w:tcW w:w="0" w:type="auto"/>
             <w:shd w:val="clear" w:color="auto" w:fill="276FE5"/>
             <w:vAlign w:val="center"/>
           </w:tcPr>
@@ -7302,7 +7333,7 @@
         </w:tc>
         <w:tc>
           <w:tcPr>
-            <w:tcW w:w="709" w:type="dxa"/>
+            <w:tcW w:w="0" w:type="auto"/>
             <w:shd w:val="clear" w:color="auto" w:fill="276FE5"/>
             <w:vAlign w:val="center"/>
           </w:tcPr>
@@ -7323,7 +7354,7 @@
         </w:tc>
         <w:tc>
           <w:tcPr>
-            <w:tcW w:w="708" w:type="dxa"/>
+            <w:tcW w:w="0" w:type="auto"/>
             <w:shd w:val="clear" w:color="auto" w:fill="276FE5"/>
             <w:vAlign w:val="center"/>
           </w:tcPr>
@@ -7344,7 +7375,7 @@
         </w:tc>
         <w:tc>
           <w:tcPr>
-            <w:tcW w:w="367" w:type="dxa"/>
+            <w:tcW w:w="0" w:type="auto"/>
             <w:shd w:val="clear" w:color="auto" w:fill="276FE5"/>
             <w:vAlign w:val="center"/>
           </w:tcPr>
@@ -7365,7 +7396,7 @@
         </w:tc>
         <w:tc>
           <w:tcPr>
-            <w:tcW w:w="1901" w:type="dxa"/>
+            <w:tcW w:w="0" w:type="auto"/>
             <w:shd w:val="clear" w:color="auto" w:fill="276FE5"/>
             <w:vAlign w:val="center"/>
           </w:tcPr>
@@ -7402,7 +7433,7 @@
         </w:tc>
         <w:tc>
           <w:tcPr>
-            <w:tcW w:w="1560" w:type="dxa"/>
+            <w:tcW w:w="0" w:type="auto"/>
             <w:shd w:val="clear" w:color="auto" w:fill="276FE5"/>
             <w:vAlign w:val="center"/>
           </w:tcPr>
@@ -7439,7 +7470,7 @@
         </w:tc>
         <w:tc>
           <w:tcPr>
-            <w:tcW w:w="425" w:type="dxa"/>
+            <w:tcW w:w="0" w:type="auto"/>
             <w:shd w:val="clear" w:color="auto" w:fill="276FE5"/>
             <w:vAlign w:val="center"/>
           </w:tcPr>
@@ -7460,7 +7491,7 @@
         </w:tc>
         <w:tc>
           <w:tcPr>
-            <w:tcW w:w="2126" w:type="dxa"/>
+            <w:tcW w:w="0" w:type="auto"/>
             <w:shd w:val="clear" w:color="auto" w:fill="276FE5"/>
             <w:vAlign w:val="center"/>
           </w:tcPr>
@@ -7491,7 +7522,7 @@
       <w:tr>
         <w:tc>
           <w:tcPr>
-            <w:tcW w:w="1843" w:type="dxa"/>
+            <w:tcW w:w="0" w:type="auto"/>
             <w:vAlign w:val="bottom"/>
           </w:tcPr>
           <w:p>
@@ -7517,7 +7548,7 @@
         </w:tc>
         <w:tc>
           <w:tcPr>
-            <w:tcW w:w="709" w:type="dxa"/>
+            <w:tcW w:w="0" w:type="auto"/>
             <w:vAlign w:val="bottom"/>
           </w:tcPr>
           <w:p>
@@ -7543,7 +7574,7 @@
         </w:tc>
         <w:tc>
           <w:tcPr>
-            <w:tcW w:w="709" w:type="dxa"/>
+            <w:tcW w:w="0" w:type="auto"/>
             <w:vAlign w:val="bottom"/>
           </w:tcPr>
           <w:p>
@@ -7569,7 +7600,7 @@
         </w:tc>
         <w:tc>
           <w:tcPr>
-            <w:tcW w:w="708" w:type="dxa"/>
+            <w:tcW w:w="0" w:type="auto"/>
             <w:vAlign w:val="bottom"/>
           </w:tcPr>
           <w:p>
@@ -7595,7 +7626,7 @@
         </w:tc>
         <w:tc>
           <w:tcPr>
-            <w:tcW w:w="367" w:type="dxa"/>
+            <w:tcW w:w="0" w:type="auto"/>
           </w:tcPr>
           <w:p>
             <w:pPr>
@@ -7620,7 +7651,7 @@
         </w:tc>
         <w:tc>
           <w:tcPr>
-            <w:tcW w:w="1901" w:type="dxa"/>
+            <w:tcW w:w="0" w:type="auto"/>
           </w:tcPr>
           <w:p>
             <w:pPr>
@@ -7645,7 +7676,7 @@
         </w:tc>
         <w:tc>
           <w:tcPr>
-            <w:tcW w:w="1560" w:type="dxa"/>
+            <w:tcW w:w="0" w:type="auto"/>
           </w:tcPr>
           <w:p>
             <w:pPr>
@@ -7680,7 +7711,7 @@
         </w:tc>
         <w:tc>
           <w:tcPr>
-            <w:tcW w:w="425" w:type="dxa"/>
+            <w:tcW w:w="0" w:type="auto"/>
           </w:tcPr>
           <w:p>
             <w:pPr>
@@ -7697,7 +7728,7 @@
         </w:tc>
         <w:tc>
           <w:tcPr>
-            <w:tcW w:w="2126" w:type="dxa"/>
+            <w:tcW w:w="0" w:type="auto"/>
             <w:vAlign w:val="bottom"/>
           </w:tcPr>
           <w:p>
@@ -7725,7 +7756,7 @@
       <w:tr>
         <w:tc>
           <w:tcPr>
-            <w:tcW w:w="4336" w:type="dxa"/>
+            <w:tcW w:w="0" w:type="auto"/>
             <w:gridSpan w:val="5"/>
             <w:vAlign w:val="bottom"/>
           </w:tcPr>
@@ -7746,7 +7777,7 @@
         </w:tc>
         <w:tc>
           <w:tcPr>
-            <w:tcW w:w="1901" w:type="dxa"/>
+            <w:tcW w:w="0" w:type="auto"/>
           </w:tcPr>
           <w:p>
             <w:r>
@@ -7756,7 +7787,7 @@
         </w:tc>
         <w:tc>
           <w:tcPr>
-            <w:tcW w:w="1560" w:type="dxa"/>
+            <w:tcW w:w="0" w:type="auto"/>
           </w:tcPr>
           <w:p>
             <w:pPr>
@@ -7774,13 +7805,13 @@
         </w:tc>
         <w:tc>
           <w:tcPr>
-            <w:tcW w:w="425" w:type="dxa"/>
+            <w:tcW w:w="0" w:type="auto"/>
           </w:tcPr>
           <w:p/>
         </w:tc>
         <w:tc>
           <w:tcPr>
-            <w:tcW w:w="2126" w:type="dxa"/>
+            <w:tcW w:w="0" w:type="auto"/>
             <w:vAlign w:val="bottom"/>
           </w:tcPr>
           <w:p>
@@ -7791,6 +7822,7 @@
         </w:tc>
       </w:tr>
     </w:tbl>
+    <w:bookmarkEnd w:id="0"/>
     <w:p>
       <w:pPr>
         <w:pStyle w:val="List"/>
@@ -9601,7 +9633,7 @@
           <w:rPr>
             <w:noProof/>
           </w:rPr>
-          <w:t>1</w:t>
+          <w:t>3</w:t>
         </w:r>
         <w:r>
           <w:rPr>
@@ -9746,7 +9778,7 @@
         <v:path o:extrusionok="f" gradientshapeok="t" o:connecttype="rect"/>
         <o:lock v:ext="edit" aspectratio="t"/>
       </v:shapetype>
-      <v:shape id="_x0000_i1027" type="#_x0000_t75" style="width:11.75pt;height:11.75pt" o:bullet="t">
+      <v:shape id="_x0000_i1046" type="#_x0000_t75" style="width:12pt;height:12pt" o:bullet="t">
         <v:imagedata r:id="rId1" o:title="mso797"/>
       </v:shape>
     </w:pict>
@@ -16729,29 +16761,6 @@
 </file>
 
 <file path=customXml/item1.xml><?xml version="1.0" encoding="utf-8"?>
-<?mso-contentType ?>
-<FormTemplates xmlns="http://schemas.microsoft.com/sharepoint/v3/contenttype/forms">
-  <Display>DocumentLibraryForm</Display>
-  <Edit>DocumentLibraryForm</Edit>
-  <New>DocumentLibraryForm</New>
-</FormTemplates>
-</file>
-
-<file path=customXml/item2.xml><?xml version="1.0" encoding="utf-8"?>
-<p:properties xmlns:p="http://schemas.microsoft.com/office/2006/metadata/properties" xmlns:xsi="http://www.w3.org/2001/XMLSchema-instance">
-  <documentManagement>
-    <_x0110__x1ed1_i_x0020_t_x01b0__x1ee3_ng xmlns="1781ce67-3b08-496f-a756-acf293eb4631" xsi:nil="true"/>
-    <N_x1ed9_i_x0020_dung xmlns="1781ce67-3b08-496f-a756-acf293eb4631" xsi:nil="true"/>
-    <M_x00e3__x0020_ISO xmlns="1781ce67-3b08-496f-a756-acf293eb4631">HD.35.12.I/BM02</M_x00e3__x0020_ISO>
-    <Nghi_x1ec7_p_x0020_v_x1ee5_ xmlns="1781ce67-3b08-496f-a756-acf293eb4631">Bảo đảm cấp tín dụng</Nghi_x1ec7_p_x0020_v_x1ee5_>
-    <Lo_x1ea1_i_x0020_m_x1eab_u xmlns="1781ce67-3b08-496f-a756-acf293eb4631">04. Biên bản/Báo cáo/Thông báo</Lo_x1ea1_i_x0020_m_x1eab_u>
-    <M_x00e3__x0020_ban_x0020_h_x00e0_nh xmlns="1781ce67-3b08-496f-a756-acf293eb4631">HD.35.12.I/BM02</M_x00e3__x0020_ban_x0020_h_x00e0_nh>
-    <S_x1ed1__x0020_CV_x002c_Q_x0110_ xmlns="1781ce67-3b08-496f-a756-acf293eb4631">3840/QĐ-TGĐ-NHCT35</S_x1ed1__x0020_CV_x002c_Q_x0110_>
-  </documentManagement>
-</p:properties>
-</file>
-
-<file path=customXml/item3.xml><?xml version="1.0" encoding="utf-8"?>
 <ct:contentTypeSchema xmlns:ct="http://schemas.microsoft.com/office/2006/metadata/contentType" xmlns:ma="http://schemas.microsoft.com/office/2006/metadata/properties/metaAttributes" ct:_="" ma:_="" ma:contentTypeName="Document" ma:contentTypeID="0x0101006B8E32E3E4C1594591750C12BFD5167D" ma:contentTypeVersion="9" ma:contentTypeDescription="Create a new document." ma:contentTypeScope="" ma:versionID="3d77a5c4d374b170951531b1924f1d96">
   <xsd:schema xmlns:xsd="http://www.w3.org/2001/XMLSchema" xmlns:p="http://schemas.microsoft.com/office/2006/metadata/properties" xmlns:ns2="1781ce67-3b08-496f-a756-acf293eb4631" targetNamespace="http://schemas.microsoft.com/office/2006/metadata/properties" ma:root="true" ma:fieldsID="b24a09ed0827d9ed66b0f511c129c00c" ns2:_="">
     <xsd:import namespace="1781ce67-3b08-496f-a756-acf293eb4631"/>
@@ -16876,28 +16885,34 @@
 </ct:contentTypeSchema>
 </file>
 
+<file path=customXml/item2.xml><?xml version="1.0" encoding="utf-8"?>
+<p:properties xmlns:p="http://schemas.microsoft.com/office/2006/metadata/properties" xmlns:xsi="http://www.w3.org/2001/XMLSchema-instance">
+  <documentManagement>
+    <_x0110__x1ed1_i_x0020_t_x01b0__x1ee3_ng xmlns="1781ce67-3b08-496f-a756-acf293eb4631" xsi:nil="true"/>
+    <N_x1ed9_i_x0020_dung xmlns="1781ce67-3b08-496f-a756-acf293eb4631" xsi:nil="true"/>
+    <M_x00e3__x0020_ISO xmlns="1781ce67-3b08-496f-a756-acf293eb4631">HD.35.12.I/BM02</M_x00e3__x0020_ISO>
+    <Nghi_x1ec7_p_x0020_v_x1ee5_ xmlns="1781ce67-3b08-496f-a756-acf293eb4631">Bảo đảm cấp tín dụng</Nghi_x1ec7_p_x0020_v_x1ee5_>
+    <Lo_x1ea1_i_x0020_m_x1eab_u xmlns="1781ce67-3b08-496f-a756-acf293eb4631">04. Biên bản/Báo cáo/Thông báo</Lo_x1ea1_i_x0020_m_x1eab_u>
+    <M_x00e3__x0020_ban_x0020_h_x00e0_nh xmlns="1781ce67-3b08-496f-a756-acf293eb4631">HD.35.12.I/BM02</M_x00e3__x0020_ban_x0020_h_x00e0_nh>
+    <S_x1ed1__x0020_CV_x002c_Q_x0110_ xmlns="1781ce67-3b08-496f-a756-acf293eb4631">3840/QĐ-TGĐ-NHCT35</S_x1ed1__x0020_CV_x002c_Q_x0110_>
+  </documentManagement>
+</p:properties>
+</file>
+
+<file path=customXml/item3.xml><?xml version="1.0" encoding="utf-8"?>
+<?mso-contentType ?>
+<FormTemplates xmlns="http://schemas.microsoft.com/sharepoint/v3/contenttype/forms">
+  <Display>DocumentLibraryForm</Display>
+  <Edit>DocumentLibraryForm</Edit>
+  <New>DocumentLibraryForm</New>
+</FormTemplates>
+</file>
+
 <file path=customXml/item4.xml><?xml version="1.0" encoding="utf-8"?>
 <b:Sources xmlns:b="http://schemas.openxmlformats.org/officeDocument/2006/bibliography" xmlns="http://schemas.openxmlformats.org/officeDocument/2006/bibliography" SelectedStyle="\GostTitle.XSL" StyleName="GOST - Title Sort"/>
 </file>
 
 <file path=customXml/itemProps1.xml><?xml version="1.0" encoding="utf-8"?>
-<ds:datastoreItem xmlns:ds="http://schemas.openxmlformats.org/officeDocument/2006/customXml" ds:itemID="{BC5C9B13-A39E-4293-AD92-31D8AD25AC95}">
-  <ds:schemaRefs>
-    <ds:schemaRef ds:uri="http://schemas.microsoft.com/sharepoint/v3/contenttype/forms"/>
-  </ds:schemaRefs>
-</ds:datastoreItem>
-</file>
-
-<file path=customXml/itemProps2.xml><?xml version="1.0" encoding="utf-8"?>
-<ds:datastoreItem xmlns:ds="http://schemas.openxmlformats.org/officeDocument/2006/customXml" ds:itemID="{8D3E9659-438C-4B41-B13D-BE077DB8FBB3}">
-  <ds:schemaRefs>
-    <ds:schemaRef ds:uri="http://schemas.microsoft.com/office/2006/metadata/properties"/>
-    <ds:schemaRef ds:uri="1781ce67-3b08-496f-a756-acf293eb4631"/>
-  </ds:schemaRefs>
-</ds:datastoreItem>
-</file>
-
-<file path=customXml/itemProps3.xml><?xml version="1.0" encoding="utf-8"?>
 <ds:datastoreItem xmlns:ds="http://schemas.openxmlformats.org/officeDocument/2006/customXml" ds:itemID="{13A9575C-C481-488E-9BE8-E60E333DB259}">
   <ds:schemaRefs>
     <ds:schemaRef ds:uri="http://schemas.microsoft.com/office/2006/metadata/contentType"/>
@@ -16914,8 +16929,25 @@
 </ds:datastoreItem>
 </file>
 
+<file path=customXml/itemProps2.xml><?xml version="1.0" encoding="utf-8"?>
+<ds:datastoreItem xmlns:ds="http://schemas.openxmlformats.org/officeDocument/2006/customXml" ds:itemID="{8D3E9659-438C-4B41-B13D-BE077DB8FBB3}">
+  <ds:schemaRefs>
+    <ds:schemaRef ds:uri="http://schemas.microsoft.com/office/2006/metadata/properties"/>
+    <ds:schemaRef ds:uri="1781ce67-3b08-496f-a756-acf293eb4631"/>
+  </ds:schemaRefs>
+</ds:datastoreItem>
+</file>
+
+<file path=customXml/itemProps3.xml><?xml version="1.0" encoding="utf-8"?>
+<ds:datastoreItem xmlns:ds="http://schemas.openxmlformats.org/officeDocument/2006/customXml" ds:itemID="{BC5C9B13-A39E-4293-AD92-31D8AD25AC95}">
+  <ds:schemaRefs>
+    <ds:schemaRef ds:uri="http://schemas.microsoft.com/sharepoint/v3/contenttype/forms"/>
+  </ds:schemaRefs>
+</ds:datastoreItem>
+</file>
+
 <file path=customXml/itemProps4.xml><?xml version="1.0" encoding="utf-8"?>
-<ds:datastoreItem xmlns:ds="http://schemas.openxmlformats.org/officeDocument/2006/customXml" ds:itemID="{2DE5886B-7B39-4B34-ABF1-2FA8BE1666E5}">
+<ds:datastoreItem xmlns:ds="http://schemas.openxmlformats.org/officeDocument/2006/customXml" ds:itemID="{22754A02-182D-48A8-9BD5-166BEC64948A}">
   <ds:schemaRefs>
     <ds:schemaRef ds:uri="http://schemas.openxmlformats.org/officeDocument/2006/bibliography"/>
   </ds:schemaRefs>

--- a/BBDG 3 BÊN.docx
+++ b/BBDG 3 BÊN.docx
@@ -170,75 +170,36 @@
       <w:r>
         <w:t xml:space="preserve"> </w:t>
       </w:r>
-      <w:r>
-        <w:fldChar w:fldCharType="begin"/>
-      </w:r>
-      <w:r>
-        <w:instrText xml:space="preserve"> MERGEFIELD NCC </w:instrText>
-      </w:r>
-      <w:r>
-        <w:fldChar w:fldCharType="separate"/>
-      </w:r>
-      <w:r>
-        <w:rPr>
-          <w:noProof/>
-        </w:rPr>
-        <w:t>…</w:t>
-      </w:r>
-      <w:r>
-        <w:rPr>
-          <w:noProof/>
-        </w:rPr>
-        <w:fldChar w:fldCharType="end"/>
-      </w:r>
+      <w:fldSimple w:instr=" MERGEFIELD NCC ">
+        <w:r>
+          <w:rPr>
+            <w:noProof/>
+          </w:rPr>
+          <w:t>…</w:t>
+        </w:r>
+      </w:fldSimple>
       <w:r>
         <w:t>/</w:t>
       </w:r>
-      <w:r>
-        <w:fldChar w:fldCharType="begin"/>
-      </w:r>
-      <w:r>
-        <w:instrText xml:space="preserve"> MERGEFIELD TCC </w:instrText>
-      </w:r>
-      <w:r>
-        <w:fldChar w:fldCharType="separate"/>
-      </w:r>
-      <w:r>
-        <w:rPr>
-          <w:noProof/>
-        </w:rPr>
-        <w:t>…</w:t>
-      </w:r>
-      <w:r>
-        <w:rPr>
-          <w:noProof/>
-        </w:rPr>
-        <w:fldChar w:fldCharType="end"/>
-      </w:r>
+      <w:fldSimple w:instr=" MERGEFIELD TCC ">
+        <w:r>
+          <w:rPr>
+            <w:noProof/>
+          </w:rPr>
+          <w:t>…</w:t>
+        </w:r>
+      </w:fldSimple>
       <w:r>
         <w:t>/</w:t>
       </w:r>
-      <w:r>
-        <w:fldChar w:fldCharType="begin"/>
-      </w:r>
-      <w:r>
-        <w:instrText xml:space="preserve"> MERGEFIELD NCC1 </w:instrText>
-      </w:r>
-      <w:r>
-        <w:fldChar w:fldCharType="separate"/>
-      </w:r>
-      <w:r>
-        <w:rPr>
-          <w:noProof/>
-        </w:rPr>
-        <w:t>2025</w:t>
-      </w:r>
-      <w:r>
-        <w:rPr>
-          <w:noProof/>
-        </w:rPr>
-        <w:fldChar w:fldCharType="end"/>
-      </w:r>
+      <w:fldSimple w:instr=" MERGEFIELD NCC1 ">
+        <w:r>
+          <w:rPr>
+            <w:noProof/>
+          </w:rPr>
+          <w:t>2025</w:t>
+        </w:r>
+      </w:fldSimple>
       <w:r>
         <w:t xml:space="preserve"> </w:t>
       </w:r>
@@ -7277,7 +7238,6 @@
                 <w:b/>
               </w:rPr>
             </w:pPr>
-            <w:bookmarkStart w:id="0" w:name="_GoBack"/>
             <w:proofErr w:type="spellStart"/>
             <w:r>
               <w:rPr>
@@ -7344,11 +7304,52 @@
                 <w:b/>
               </w:rPr>
             </w:pPr>
+            <w:proofErr w:type="spellStart"/>
             <w:r>
               <w:rPr>
                 <w:b/>
               </w:rPr>
-              <w:t>DT</w:t>
+              <w:t>D</w:t>
+            </w:r>
+            <w:r>
+              <w:rPr>
+                <w:b/>
+              </w:rPr>
+              <w:t>iện</w:t>
+            </w:r>
+            <w:proofErr w:type="spellEnd"/>
+            <w:r>
+              <w:rPr>
+                <w:b/>
+              </w:rPr>
+              <w:t xml:space="preserve"> </w:t>
+            </w:r>
+            <w:proofErr w:type="spellStart"/>
+            <w:r>
+              <w:rPr>
+                <w:b/>
+              </w:rPr>
+              <w:t>tích</w:t>
+            </w:r>
+            <w:proofErr w:type="spellEnd"/>
+            <w:r>
+              <w:rPr>
+                <w:b/>
+              </w:rPr>
+              <w:t>(m</w:t>
+            </w:r>
+            <w:r>
+              <w:rPr>
+                <w:b/>
+                <w:vertAlign w:val="superscript"/>
+              </w:rPr>
+              <w:t>2</w:t>
+            </w:r>
+            <w:r>
+              <w:rPr>
+                <w:b/>
+              </w:rPr>
+              <w:t>)</w:t>
             </w:r>
           </w:p>
         </w:tc>
@@ -7365,12 +7366,28 @@
                 <w:b/>
               </w:rPr>
             </w:pPr>
+            <w:proofErr w:type="spellStart"/>
             <w:r>
               <w:rPr>
                 <w:b/>
               </w:rPr>
-              <w:t>ĐG</w:t>
-            </w:r>
+              <w:t>Đ</w:t>
+            </w:r>
+            <w:r>
+              <w:rPr>
+                <w:b/>
+              </w:rPr>
+              <w:t>ơn</w:t>
+            </w:r>
+            <w:proofErr w:type="spellEnd"/>
+            <w:r>
+              <w:rPr>
+                <w:b/>
+              </w:rPr>
+              <w:t xml:space="preserve"> giá</w:t>
+            </w:r>
+            <w:bookmarkStart w:id="0" w:name="_GoBack"/>
+            <w:bookmarkEnd w:id="0"/>
           </w:p>
         </w:tc>
         <w:tc>
@@ -7822,7 +7839,6 @@
         </w:tc>
       </w:tr>
     </w:tbl>
-    <w:bookmarkEnd w:id="0"/>
     <w:p>
       <w:pPr>
         <w:pStyle w:val="List"/>
@@ -9633,7 +9649,7 @@
           <w:rPr>
             <w:noProof/>
           </w:rPr>
-          <w:t>3</w:t>
+          <w:t>2</w:t>
         </w:r>
         <w:r>
           <w:rPr>
@@ -9778,7 +9794,7 @@
         <v:path o:extrusionok="f" gradientshapeok="t" o:connecttype="rect"/>
         <o:lock v:ext="edit" aspectratio="t"/>
       </v:shapetype>
-      <v:shape id="_x0000_i1046" type="#_x0000_t75" style="width:12pt;height:12pt" o:bullet="t">
+      <v:shape id="_x0000_i1027" type="#_x0000_t75" style="width:11.75pt;height:11.75pt" o:bullet="t">
         <v:imagedata r:id="rId1" o:title="mso797"/>
       </v:shape>
     </w:pict>
@@ -16761,6 +16777,29 @@
 </file>
 
 <file path=customXml/item1.xml><?xml version="1.0" encoding="utf-8"?>
+<?mso-contentType ?>
+<FormTemplates xmlns="http://schemas.microsoft.com/sharepoint/v3/contenttype/forms">
+  <Display>DocumentLibraryForm</Display>
+  <Edit>DocumentLibraryForm</Edit>
+  <New>DocumentLibraryForm</New>
+</FormTemplates>
+</file>
+
+<file path=customXml/item2.xml><?xml version="1.0" encoding="utf-8"?>
+<p:properties xmlns:p="http://schemas.microsoft.com/office/2006/metadata/properties" xmlns:xsi="http://www.w3.org/2001/XMLSchema-instance">
+  <documentManagement>
+    <_x0110__x1ed1_i_x0020_t_x01b0__x1ee3_ng xmlns="1781ce67-3b08-496f-a756-acf293eb4631" xsi:nil="true"/>
+    <N_x1ed9_i_x0020_dung xmlns="1781ce67-3b08-496f-a756-acf293eb4631" xsi:nil="true"/>
+    <M_x00e3__x0020_ISO xmlns="1781ce67-3b08-496f-a756-acf293eb4631">HD.35.12.I/BM02</M_x00e3__x0020_ISO>
+    <Nghi_x1ec7_p_x0020_v_x1ee5_ xmlns="1781ce67-3b08-496f-a756-acf293eb4631">Bảo đảm cấp tín dụng</Nghi_x1ec7_p_x0020_v_x1ee5_>
+    <Lo_x1ea1_i_x0020_m_x1eab_u xmlns="1781ce67-3b08-496f-a756-acf293eb4631">04. Biên bản/Báo cáo/Thông báo</Lo_x1ea1_i_x0020_m_x1eab_u>
+    <M_x00e3__x0020_ban_x0020_h_x00e0_nh xmlns="1781ce67-3b08-496f-a756-acf293eb4631">HD.35.12.I/BM02</M_x00e3__x0020_ban_x0020_h_x00e0_nh>
+    <S_x1ed1__x0020_CV_x002c_Q_x0110_ xmlns="1781ce67-3b08-496f-a756-acf293eb4631">3840/QĐ-TGĐ-NHCT35</S_x1ed1__x0020_CV_x002c_Q_x0110_>
+  </documentManagement>
+</p:properties>
+</file>
+
+<file path=customXml/item3.xml><?xml version="1.0" encoding="utf-8"?>
 <ct:contentTypeSchema xmlns:ct="http://schemas.microsoft.com/office/2006/metadata/contentType" xmlns:ma="http://schemas.microsoft.com/office/2006/metadata/properties/metaAttributes" ct:_="" ma:_="" ma:contentTypeName="Document" ma:contentTypeID="0x0101006B8E32E3E4C1594591750C12BFD5167D" ma:contentTypeVersion="9" ma:contentTypeDescription="Create a new document." ma:contentTypeScope="" ma:versionID="3d77a5c4d374b170951531b1924f1d96">
   <xsd:schema xmlns:xsd="http://www.w3.org/2001/XMLSchema" xmlns:p="http://schemas.microsoft.com/office/2006/metadata/properties" xmlns:ns2="1781ce67-3b08-496f-a756-acf293eb4631" targetNamespace="http://schemas.microsoft.com/office/2006/metadata/properties" ma:root="true" ma:fieldsID="b24a09ed0827d9ed66b0f511c129c00c" ns2:_="">
     <xsd:import namespace="1781ce67-3b08-496f-a756-acf293eb4631"/>
@@ -16885,34 +16924,28 @@
 </ct:contentTypeSchema>
 </file>
 
-<file path=customXml/item2.xml><?xml version="1.0" encoding="utf-8"?>
-<p:properties xmlns:p="http://schemas.microsoft.com/office/2006/metadata/properties" xmlns:xsi="http://www.w3.org/2001/XMLSchema-instance">
-  <documentManagement>
-    <_x0110__x1ed1_i_x0020_t_x01b0__x1ee3_ng xmlns="1781ce67-3b08-496f-a756-acf293eb4631" xsi:nil="true"/>
-    <N_x1ed9_i_x0020_dung xmlns="1781ce67-3b08-496f-a756-acf293eb4631" xsi:nil="true"/>
-    <M_x00e3__x0020_ISO xmlns="1781ce67-3b08-496f-a756-acf293eb4631">HD.35.12.I/BM02</M_x00e3__x0020_ISO>
-    <Nghi_x1ec7_p_x0020_v_x1ee5_ xmlns="1781ce67-3b08-496f-a756-acf293eb4631">Bảo đảm cấp tín dụng</Nghi_x1ec7_p_x0020_v_x1ee5_>
-    <Lo_x1ea1_i_x0020_m_x1eab_u xmlns="1781ce67-3b08-496f-a756-acf293eb4631">04. Biên bản/Báo cáo/Thông báo</Lo_x1ea1_i_x0020_m_x1eab_u>
-    <M_x00e3__x0020_ban_x0020_h_x00e0_nh xmlns="1781ce67-3b08-496f-a756-acf293eb4631">HD.35.12.I/BM02</M_x00e3__x0020_ban_x0020_h_x00e0_nh>
-    <S_x1ed1__x0020_CV_x002c_Q_x0110_ xmlns="1781ce67-3b08-496f-a756-acf293eb4631">3840/QĐ-TGĐ-NHCT35</S_x1ed1__x0020_CV_x002c_Q_x0110_>
-  </documentManagement>
-</p:properties>
-</file>
-
-<file path=customXml/item3.xml><?xml version="1.0" encoding="utf-8"?>
-<?mso-contentType ?>
-<FormTemplates xmlns="http://schemas.microsoft.com/sharepoint/v3/contenttype/forms">
-  <Display>DocumentLibraryForm</Display>
-  <Edit>DocumentLibraryForm</Edit>
-  <New>DocumentLibraryForm</New>
-</FormTemplates>
-</file>
-
 <file path=customXml/item4.xml><?xml version="1.0" encoding="utf-8"?>
 <b:Sources xmlns:b="http://schemas.openxmlformats.org/officeDocument/2006/bibliography" xmlns="http://schemas.openxmlformats.org/officeDocument/2006/bibliography" SelectedStyle="\GostTitle.XSL" StyleName="GOST - Title Sort"/>
 </file>
 
 <file path=customXml/itemProps1.xml><?xml version="1.0" encoding="utf-8"?>
+<ds:datastoreItem xmlns:ds="http://schemas.openxmlformats.org/officeDocument/2006/customXml" ds:itemID="{BC5C9B13-A39E-4293-AD92-31D8AD25AC95}">
+  <ds:schemaRefs>
+    <ds:schemaRef ds:uri="http://schemas.microsoft.com/sharepoint/v3/contenttype/forms"/>
+  </ds:schemaRefs>
+</ds:datastoreItem>
+</file>
+
+<file path=customXml/itemProps2.xml><?xml version="1.0" encoding="utf-8"?>
+<ds:datastoreItem xmlns:ds="http://schemas.openxmlformats.org/officeDocument/2006/customXml" ds:itemID="{8D3E9659-438C-4B41-B13D-BE077DB8FBB3}">
+  <ds:schemaRefs>
+    <ds:schemaRef ds:uri="http://schemas.microsoft.com/office/2006/metadata/properties"/>
+    <ds:schemaRef ds:uri="1781ce67-3b08-496f-a756-acf293eb4631"/>
+  </ds:schemaRefs>
+</ds:datastoreItem>
+</file>
+
+<file path=customXml/itemProps3.xml><?xml version="1.0" encoding="utf-8"?>
 <ds:datastoreItem xmlns:ds="http://schemas.openxmlformats.org/officeDocument/2006/customXml" ds:itemID="{13A9575C-C481-488E-9BE8-E60E333DB259}">
   <ds:schemaRefs>
     <ds:schemaRef ds:uri="http://schemas.microsoft.com/office/2006/metadata/contentType"/>
@@ -16929,25 +16962,8 @@
 </ds:datastoreItem>
 </file>
 
-<file path=customXml/itemProps2.xml><?xml version="1.0" encoding="utf-8"?>
-<ds:datastoreItem xmlns:ds="http://schemas.openxmlformats.org/officeDocument/2006/customXml" ds:itemID="{8D3E9659-438C-4B41-B13D-BE077DB8FBB3}">
-  <ds:schemaRefs>
-    <ds:schemaRef ds:uri="http://schemas.microsoft.com/office/2006/metadata/properties"/>
-    <ds:schemaRef ds:uri="1781ce67-3b08-496f-a756-acf293eb4631"/>
-  </ds:schemaRefs>
-</ds:datastoreItem>
-</file>
-
-<file path=customXml/itemProps3.xml><?xml version="1.0" encoding="utf-8"?>
-<ds:datastoreItem xmlns:ds="http://schemas.openxmlformats.org/officeDocument/2006/customXml" ds:itemID="{BC5C9B13-A39E-4293-AD92-31D8AD25AC95}">
-  <ds:schemaRefs>
-    <ds:schemaRef ds:uri="http://schemas.microsoft.com/sharepoint/v3/contenttype/forms"/>
-  </ds:schemaRefs>
-</ds:datastoreItem>
-</file>
-
 <file path=customXml/itemProps4.xml><?xml version="1.0" encoding="utf-8"?>
-<ds:datastoreItem xmlns:ds="http://schemas.openxmlformats.org/officeDocument/2006/customXml" ds:itemID="{22754A02-182D-48A8-9BD5-166BEC64948A}">
+<ds:datastoreItem xmlns:ds="http://schemas.openxmlformats.org/officeDocument/2006/customXml" ds:itemID="{BBCDD87B-09F7-46C8-B326-AC6858ACBB98}">
   <ds:schemaRefs>
     <ds:schemaRef ds:uri="http://schemas.openxmlformats.org/officeDocument/2006/bibliography"/>
   </ds:schemaRefs>

--- a/BBDG 3 BÊN.docx
+++ b/BBDG 3 BÊN.docx
@@ -170,36 +170,75 @@
       <w:r>
         <w:t xml:space="preserve"> </w:t>
       </w:r>
-      <w:fldSimple w:instr=" MERGEFIELD NCC ">
-        <w:r>
-          <w:rPr>
-            <w:noProof/>
-          </w:rPr>
-          <w:t>…</w:t>
-        </w:r>
-      </w:fldSimple>
+      <w:r>
+        <w:fldChar w:fldCharType="begin"/>
+      </w:r>
+      <w:r>
+        <w:instrText xml:space="preserve"> MERGEFIELD NCC </w:instrText>
+      </w:r>
+      <w:r>
+        <w:fldChar w:fldCharType="separate"/>
+      </w:r>
+      <w:r>
+        <w:rPr>
+          <w:noProof/>
+        </w:rPr>
+        <w:t>…</w:t>
+      </w:r>
+      <w:r>
+        <w:rPr>
+          <w:noProof/>
+        </w:rPr>
+        <w:fldChar w:fldCharType="end"/>
+      </w:r>
       <w:r>
         <w:t>/</w:t>
       </w:r>
-      <w:fldSimple w:instr=" MERGEFIELD TCC ">
-        <w:r>
-          <w:rPr>
-            <w:noProof/>
-          </w:rPr>
-          <w:t>…</w:t>
-        </w:r>
-      </w:fldSimple>
+      <w:r>
+        <w:fldChar w:fldCharType="begin"/>
+      </w:r>
+      <w:r>
+        <w:instrText xml:space="preserve"> MERGEFIELD TCC </w:instrText>
+      </w:r>
+      <w:r>
+        <w:fldChar w:fldCharType="separate"/>
+      </w:r>
+      <w:r>
+        <w:rPr>
+          <w:noProof/>
+        </w:rPr>
+        <w:t>…</w:t>
+      </w:r>
+      <w:r>
+        <w:rPr>
+          <w:noProof/>
+        </w:rPr>
+        <w:fldChar w:fldCharType="end"/>
+      </w:r>
       <w:r>
         <w:t>/</w:t>
       </w:r>
-      <w:fldSimple w:instr=" MERGEFIELD NCC1 ">
-        <w:r>
-          <w:rPr>
-            <w:noProof/>
-          </w:rPr>
-          <w:t>2025</w:t>
-        </w:r>
-      </w:fldSimple>
+      <w:r>
+        <w:fldChar w:fldCharType="begin"/>
+      </w:r>
+      <w:r>
+        <w:instrText xml:space="preserve"> MERGEFIELD NCC1 </w:instrText>
+      </w:r>
+      <w:r>
+        <w:fldChar w:fldCharType="separate"/>
+      </w:r>
+      <w:r>
+        <w:rPr>
+          <w:noProof/>
+        </w:rPr>
+        <w:t>2025</w:t>
+      </w:r>
+      <w:r>
+        <w:rPr>
+          <w:noProof/>
+        </w:rPr>
+        <w:fldChar w:fldCharType="end"/>
+      </w:r>
       <w:r>
         <w:t xml:space="preserve"> </w:t>
       </w:r>
@@ -1564,8 +1603,10 @@
           </w:p>
           <w:p>
             <w:pPr>
-              <w:spacing w:line="264" w:lineRule="auto"/>
-              <w:ind w:left="567"/>
+              <w:numPr>
+                <w:ilvl w:val="0"/>
+                <w:numId w:val="33"/>
+              </w:numPr>
               <w:jc w:val="both"/>
               <w:rPr>
                 <w:color w:val="FF0000"/>
@@ -1977,8 +2018,10 @@
           </w:p>
           <w:p>
             <w:pPr>
-              <w:spacing w:line="264" w:lineRule="auto"/>
-              <w:ind w:left="567"/>
+              <w:numPr>
+                <w:ilvl w:val="0"/>
+                <w:numId w:val="33"/>
+              </w:numPr>
               <w:jc w:val="both"/>
               <w:rPr>
                 <w:color w:val="FF0000"/>
@@ -2096,14 +2139,8 @@
               </w:rPr>
               <w:t xml:space="preserve">: </w:t>
             </w:r>
-            <w:proofErr w:type="spellStart"/>
-            <w:r>
-              <w:rPr>
-                <w:color w:val="FF0000"/>
-              </w:rPr>
-              <w:t>Chưa</w:t>
-            </w:r>
-            <w:proofErr w:type="spellEnd"/>
+            <w:bookmarkStart w:id="0" w:name="_GoBack"/>
+            <w:bookmarkEnd w:id="0"/>
             <w:r>
               <w:rPr>
                 <w:color w:val="FF0000"/>
@@ -2135,8 +2172,10 @@
           </w:p>
           <w:p>
             <w:pPr>
-              <w:spacing w:line="264" w:lineRule="auto"/>
-              <w:ind w:left="567"/>
+              <w:numPr>
+                <w:ilvl w:val="0"/>
+                <w:numId w:val="33"/>
+              </w:numPr>
               <w:jc w:val="both"/>
               <w:rPr>
                 <w:color w:val="FF0000"/>
@@ -2341,22 +2380,19 @@
           </w:p>
           <w:p>
             <w:pPr>
-              <w:pStyle w:val="CommentText"/>
-              <w:spacing w:before="40" w:after="40"/>
-              <w:ind w:left="720"/>
+              <w:numPr>
+                <w:ilvl w:val="0"/>
+                <w:numId w:val="33"/>
+              </w:numPr>
               <w:jc w:val="both"/>
               <w:rPr>
                 <w:color w:val="FF0000"/>
-                <w:sz w:val="24"/>
-                <w:szCs w:val="24"/>
               </w:rPr>
             </w:pPr>
             <w:proofErr w:type="spellStart"/>
             <w:r>
               <w:rPr>
                 <w:color w:val="FF0000"/>
-                <w:sz w:val="24"/>
-                <w:szCs w:val="24"/>
               </w:rPr>
               <w:t>Tài</w:t>
             </w:r>
@@ -2364,8 +2400,6 @@
             <w:r>
               <w:rPr>
                 <w:color w:val="FF0000"/>
-                <w:sz w:val="24"/>
-                <w:szCs w:val="24"/>
               </w:rPr>
               <w:t xml:space="preserve"> </w:t>
             </w:r>
@@ -2373,8 +2407,6 @@
             <w:r>
               <w:rPr>
                 <w:color w:val="FF0000"/>
-                <w:sz w:val="24"/>
-                <w:szCs w:val="24"/>
               </w:rPr>
               <w:t>sản</w:t>
             </w:r>
@@ -2382,8 +2414,6 @@
             <w:r>
               <w:rPr>
                 <w:color w:val="FF0000"/>
-                <w:sz w:val="24"/>
-                <w:szCs w:val="24"/>
               </w:rPr>
               <w:t xml:space="preserve"> </w:t>
             </w:r>
@@ -2391,8 +2421,6 @@
             <w:r>
               <w:rPr>
                 <w:color w:val="FF0000"/>
-                <w:sz w:val="24"/>
-                <w:szCs w:val="24"/>
               </w:rPr>
               <w:t>trên</w:t>
             </w:r>
@@ -2400,8 +2428,6 @@
             <w:r>
               <w:rPr>
                 <w:color w:val="FF0000"/>
-                <w:sz w:val="24"/>
-                <w:szCs w:val="24"/>
               </w:rPr>
               <w:t xml:space="preserve"> </w:t>
             </w:r>
@@ -2409,8 +2435,6 @@
             <w:r>
               <w:rPr>
                 <w:color w:val="FF0000"/>
-                <w:sz w:val="24"/>
-                <w:szCs w:val="24"/>
               </w:rPr>
               <w:t>đất</w:t>
             </w:r>
@@ -2418,8 +2442,6 @@
             <w:r>
               <w:rPr>
                 <w:color w:val="FF0000"/>
-                <w:sz w:val="24"/>
-                <w:szCs w:val="24"/>
               </w:rPr>
               <w:t xml:space="preserve">: </w:t>
             </w:r>
@@ -2427,8 +2449,6 @@
             <w:r>
               <w:rPr>
                 <w:color w:val="FF0000"/>
-                <w:sz w:val="24"/>
-                <w:szCs w:val="24"/>
               </w:rPr>
               <w:t>Trên</w:t>
             </w:r>
@@ -2436,8 +2456,6 @@
             <w:r>
               <w:rPr>
                 <w:color w:val="FF0000"/>
-                <w:sz w:val="24"/>
-                <w:szCs w:val="24"/>
               </w:rPr>
               <w:t xml:space="preserve"> </w:t>
             </w:r>
@@ -2445,8 +2463,6 @@
             <w:r>
               <w:rPr>
                 <w:color w:val="FF0000"/>
-                <w:sz w:val="24"/>
-                <w:szCs w:val="24"/>
               </w:rPr>
               <w:t>tài</w:t>
             </w:r>
@@ -2454,8 +2470,6 @@
             <w:r>
               <w:rPr>
                 <w:color w:val="FF0000"/>
-                <w:sz w:val="24"/>
-                <w:szCs w:val="24"/>
               </w:rPr>
               <w:t xml:space="preserve"> </w:t>
             </w:r>
@@ -2463,8 +2477,6 @@
             <w:r>
               <w:rPr>
                 <w:color w:val="FF0000"/>
-                <w:sz w:val="24"/>
-                <w:szCs w:val="24"/>
               </w:rPr>
               <w:t>sản</w:t>
             </w:r>
@@ -2472,8 +2484,6 @@
             <w:r>
               <w:rPr>
                 <w:color w:val="FF0000"/>
-                <w:sz w:val="24"/>
-                <w:szCs w:val="24"/>
               </w:rPr>
               <w:t xml:space="preserve"> </w:t>
             </w:r>
@@ -2481,8 +2491,6 @@
             <w:r>
               <w:rPr>
                 <w:color w:val="FF0000"/>
-                <w:sz w:val="24"/>
-                <w:szCs w:val="24"/>
               </w:rPr>
               <w:t>có</w:t>
             </w:r>
@@ -2490,8 +2498,6 @@
             <w:r>
               <w:rPr>
                 <w:color w:val="FF0000"/>
-                <w:sz w:val="24"/>
-                <w:szCs w:val="24"/>
               </w:rPr>
               <w:t xml:space="preserve"> </w:t>
             </w:r>
@@ -2499,8 +2505,6 @@
             <w:r>
               <w:rPr>
                 <w:color w:val="FF0000"/>
-                <w:sz w:val="24"/>
-                <w:szCs w:val="24"/>
               </w:rPr>
               <w:t>xây</w:t>
             </w:r>
@@ -2508,8 +2512,6 @@
             <w:r>
               <w:rPr>
                 <w:color w:val="FF0000"/>
-                <w:sz w:val="24"/>
-                <w:szCs w:val="24"/>
               </w:rPr>
               <w:t xml:space="preserve"> </w:t>
             </w:r>
@@ -2517,8 +2519,6 @@
             <w:r>
               <w:rPr>
                 <w:color w:val="FF0000"/>
-                <w:sz w:val="24"/>
-                <w:szCs w:val="24"/>
               </w:rPr>
               <w:t>dựng</w:t>
             </w:r>
@@ -2526,8 +2526,6 @@
             <w:r>
               <w:rPr>
                 <w:color w:val="FF0000"/>
-                <w:sz w:val="24"/>
-                <w:szCs w:val="24"/>
               </w:rPr>
               <w:t xml:space="preserve"> </w:t>
             </w:r>
@@ -2535,8 +2533,6 @@
             <w:r>
               <w:rPr>
                 <w:color w:val="FF0000"/>
-                <w:sz w:val="24"/>
-                <w:szCs w:val="24"/>
               </w:rPr>
               <w:t>nhà</w:t>
             </w:r>
@@ -2544,8 +2540,6 @@
             <w:r>
               <w:rPr>
                 <w:color w:val="FF0000"/>
-                <w:sz w:val="24"/>
-                <w:szCs w:val="24"/>
               </w:rPr>
               <w:t xml:space="preserve"> </w:t>
             </w:r>
@@ -2553,8 +2547,6 @@
             <w:r>
               <w:rPr>
                 <w:color w:val="FF0000"/>
-                <w:sz w:val="24"/>
-                <w:szCs w:val="24"/>
               </w:rPr>
               <w:t>kiểu</w:t>
             </w:r>
@@ -2562,8 +2554,6 @@
             <w:r>
               <w:rPr>
                 <w:color w:val="FF0000"/>
-                <w:sz w:val="24"/>
-                <w:szCs w:val="24"/>
               </w:rPr>
               <w:t xml:space="preserve"> </w:t>
             </w:r>
@@ -2571,8 +2561,6 @@
             <w:r>
               <w:rPr>
                 <w:color w:val="FF0000"/>
-                <w:sz w:val="24"/>
-                <w:szCs w:val="24"/>
               </w:rPr>
               <w:t>biệt</w:t>
             </w:r>
@@ -2580,8 +2568,6 @@
             <w:r>
               <w:rPr>
                 <w:color w:val="FF0000"/>
-                <w:sz w:val="24"/>
-                <w:szCs w:val="24"/>
               </w:rPr>
               <w:t xml:space="preserve"> </w:t>
             </w:r>
@@ -2589,8 +2575,6 @@
             <w:r>
               <w:rPr>
                 <w:color w:val="FF0000"/>
-                <w:sz w:val="24"/>
-                <w:szCs w:val="24"/>
               </w:rPr>
               <w:t>thự</w:t>
             </w:r>
@@ -7384,10 +7368,16 @@
               <w:rPr>
                 <w:b/>
               </w:rPr>
-              <w:t xml:space="preserve"> giá</w:t>
-            </w:r>
-            <w:bookmarkStart w:id="0" w:name="_GoBack"/>
-            <w:bookmarkEnd w:id="0"/>
+              <w:t xml:space="preserve"> </w:t>
+            </w:r>
+            <w:proofErr w:type="spellStart"/>
+            <w:r>
+              <w:rPr>
+                <w:b/>
+              </w:rPr>
+              <w:t>giá</w:t>
+            </w:r>
+            <w:proofErr w:type="spellEnd"/>
           </w:p>
         </w:tc>
         <w:tc>
@@ -9649,7 +9639,7 @@
           <w:rPr>
             <w:noProof/>
           </w:rPr>
-          <w:t>2</w:t>
+          <w:t>1</w:t>
         </w:r>
         <w:r>
           <w:rPr>
@@ -9794,7 +9784,7 @@
         <v:path o:extrusionok="f" gradientshapeok="t" o:connecttype="rect"/>
         <o:lock v:ext="edit" aspectratio="t"/>
       </v:shapetype>
-      <v:shape id="_x0000_i1027" type="#_x0000_t75" style="width:11.75pt;height:11.75pt" o:bullet="t">
+      <v:shape id="_x0000_i1029" type="#_x0000_t75" style="width:11.75pt;height:11.75pt" o:bullet="t">
         <v:imagedata r:id="rId1" o:title="mso797"/>
       </v:shape>
     </w:pict>
@@ -16777,29 +16767,6 @@
 </file>
 
 <file path=customXml/item1.xml><?xml version="1.0" encoding="utf-8"?>
-<?mso-contentType ?>
-<FormTemplates xmlns="http://schemas.microsoft.com/sharepoint/v3/contenttype/forms">
-  <Display>DocumentLibraryForm</Display>
-  <Edit>DocumentLibraryForm</Edit>
-  <New>DocumentLibraryForm</New>
-</FormTemplates>
-</file>
-
-<file path=customXml/item2.xml><?xml version="1.0" encoding="utf-8"?>
-<p:properties xmlns:p="http://schemas.microsoft.com/office/2006/metadata/properties" xmlns:xsi="http://www.w3.org/2001/XMLSchema-instance">
-  <documentManagement>
-    <_x0110__x1ed1_i_x0020_t_x01b0__x1ee3_ng xmlns="1781ce67-3b08-496f-a756-acf293eb4631" xsi:nil="true"/>
-    <N_x1ed9_i_x0020_dung xmlns="1781ce67-3b08-496f-a756-acf293eb4631" xsi:nil="true"/>
-    <M_x00e3__x0020_ISO xmlns="1781ce67-3b08-496f-a756-acf293eb4631">HD.35.12.I/BM02</M_x00e3__x0020_ISO>
-    <Nghi_x1ec7_p_x0020_v_x1ee5_ xmlns="1781ce67-3b08-496f-a756-acf293eb4631">Bảo đảm cấp tín dụng</Nghi_x1ec7_p_x0020_v_x1ee5_>
-    <Lo_x1ea1_i_x0020_m_x1eab_u xmlns="1781ce67-3b08-496f-a756-acf293eb4631">04. Biên bản/Báo cáo/Thông báo</Lo_x1ea1_i_x0020_m_x1eab_u>
-    <M_x00e3__x0020_ban_x0020_h_x00e0_nh xmlns="1781ce67-3b08-496f-a756-acf293eb4631">HD.35.12.I/BM02</M_x00e3__x0020_ban_x0020_h_x00e0_nh>
-    <S_x1ed1__x0020_CV_x002c_Q_x0110_ xmlns="1781ce67-3b08-496f-a756-acf293eb4631">3840/QĐ-TGĐ-NHCT35</S_x1ed1__x0020_CV_x002c_Q_x0110_>
-  </documentManagement>
-</p:properties>
-</file>
-
-<file path=customXml/item3.xml><?xml version="1.0" encoding="utf-8"?>
 <ct:contentTypeSchema xmlns:ct="http://schemas.microsoft.com/office/2006/metadata/contentType" xmlns:ma="http://schemas.microsoft.com/office/2006/metadata/properties/metaAttributes" ct:_="" ma:_="" ma:contentTypeName="Document" ma:contentTypeID="0x0101006B8E32E3E4C1594591750C12BFD5167D" ma:contentTypeVersion="9" ma:contentTypeDescription="Create a new document." ma:contentTypeScope="" ma:versionID="3d77a5c4d374b170951531b1924f1d96">
   <xsd:schema xmlns:xsd="http://www.w3.org/2001/XMLSchema" xmlns:p="http://schemas.microsoft.com/office/2006/metadata/properties" xmlns:ns2="1781ce67-3b08-496f-a756-acf293eb4631" targetNamespace="http://schemas.microsoft.com/office/2006/metadata/properties" ma:root="true" ma:fieldsID="b24a09ed0827d9ed66b0f511c129c00c" ns2:_="">
     <xsd:import namespace="1781ce67-3b08-496f-a756-acf293eb4631"/>
@@ -16924,28 +16891,34 @@
 </ct:contentTypeSchema>
 </file>
 
+<file path=customXml/item2.xml><?xml version="1.0" encoding="utf-8"?>
+<p:properties xmlns:p="http://schemas.microsoft.com/office/2006/metadata/properties" xmlns:xsi="http://www.w3.org/2001/XMLSchema-instance">
+  <documentManagement>
+    <_x0110__x1ed1_i_x0020_t_x01b0__x1ee3_ng xmlns="1781ce67-3b08-496f-a756-acf293eb4631" xsi:nil="true"/>
+    <N_x1ed9_i_x0020_dung xmlns="1781ce67-3b08-496f-a756-acf293eb4631" xsi:nil="true"/>
+    <M_x00e3__x0020_ISO xmlns="1781ce67-3b08-496f-a756-acf293eb4631">HD.35.12.I/BM02</M_x00e3__x0020_ISO>
+    <Nghi_x1ec7_p_x0020_v_x1ee5_ xmlns="1781ce67-3b08-496f-a756-acf293eb4631">Bảo đảm cấp tín dụng</Nghi_x1ec7_p_x0020_v_x1ee5_>
+    <Lo_x1ea1_i_x0020_m_x1eab_u xmlns="1781ce67-3b08-496f-a756-acf293eb4631">04. Biên bản/Báo cáo/Thông báo</Lo_x1ea1_i_x0020_m_x1eab_u>
+    <M_x00e3__x0020_ban_x0020_h_x00e0_nh xmlns="1781ce67-3b08-496f-a756-acf293eb4631">HD.35.12.I/BM02</M_x00e3__x0020_ban_x0020_h_x00e0_nh>
+    <S_x1ed1__x0020_CV_x002c_Q_x0110_ xmlns="1781ce67-3b08-496f-a756-acf293eb4631">3840/QĐ-TGĐ-NHCT35</S_x1ed1__x0020_CV_x002c_Q_x0110_>
+  </documentManagement>
+</p:properties>
+</file>
+
+<file path=customXml/item3.xml><?xml version="1.0" encoding="utf-8"?>
+<?mso-contentType ?>
+<FormTemplates xmlns="http://schemas.microsoft.com/sharepoint/v3/contenttype/forms">
+  <Display>DocumentLibraryForm</Display>
+  <Edit>DocumentLibraryForm</Edit>
+  <New>DocumentLibraryForm</New>
+</FormTemplates>
+</file>
+
 <file path=customXml/item4.xml><?xml version="1.0" encoding="utf-8"?>
 <b:Sources xmlns:b="http://schemas.openxmlformats.org/officeDocument/2006/bibliography" xmlns="http://schemas.openxmlformats.org/officeDocument/2006/bibliography" SelectedStyle="\GostTitle.XSL" StyleName="GOST - Title Sort"/>
 </file>
 
 <file path=customXml/itemProps1.xml><?xml version="1.0" encoding="utf-8"?>
-<ds:datastoreItem xmlns:ds="http://schemas.openxmlformats.org/officeDocument/2006/customXml" ds:itemID="{BC5C9B13-A39E-4293-AD92-31D8AD25AC95}">
-  <ds:schemaRefs>
-    <ds:schemaRef ds:uri="http://schemas.microsoft.com/sharepoint/v3/contenttype/forms"/>
-  </ds:schemaRefs>
-</ds:datastoreItem>
-</file>
-
-<file path=customXml/itemProps2.xml><?xml version="1.0" encoding="utf-8"?>
-<ds:datastoreItem xmlns:ds="http://schemas.openxmlformats.org/officeDocument/2006/customXml" ds:itemID="{8D3E9659-438C-4B41-B13D-BE077DB8FBB3}">
-  <ds:schemaRefs>
-    <ds:schemaRef ds:uri="http://schemas.microsoft.com/office/2006/metadata/properties"/>
-    <ds:schemaRef ds:uri="1781ce67-3b08-496f-a756-acf293eb4631"/>
-  </ds:schemaRefs>
-</ds:datastoreItem>
-</file>
-
-<file path=customXml/itemProps3.xml><?xml version="1.0" encoding="utf-8"?>
 <ds:datastoreItem xmlns:ds="http://schemas.openxmlformats.org/officeDocument/2006/customXml" ds:itemID="{13A9575C-C481-488E-9BE8-E60E333DB259}">
   <ds:schemaRefs>
     <ds:schemaRef ds:uri="http://schemas.microsoft.com/office/2006/metadata/contentType"/>
@@ -16962,8 +16935,25 @@
 </ds:datastoreItem>
 </file>
 
+<file path=customXml/itemProps2.xml><?xml version="1.0" encoding="utf-8"?>
+<ds:datastoreItem xmlns:ds="http://schemas.openxmlformats.org/officeDocument/2006/customXml" ds:itemID="{8D3E9659-438C-4B41-B13D-BE077DB8FBB3}">
+  <ds:schemaRefs>
+    <ds:schemaRef ds:uri="http://schemas.microsoft.com/office/2006/metadata/properties"/>
+    <ds:schemaRef ds:uri="1781ce67-3b08-496f-a756-acf293eb4631"/>
+  </ds:schemaRefs>
+</ds:datastoreItem>
+</file>
+
+<file path=customXml/itemProps3.xml><?xml version="1.0" encoding="utf-8"?>
+<ds:datastoreItem xmlns:ds="http://schemas.openxmlformats.org/officeDocument/2006/customXml" ds:itemID="{BC5C9B13-A39E-4293-AD92-31D8AD25AC95}">
+  <ds:schemaRefs>
+    <ds:schemaRef ds:uri="http://schemas.microsoft.com/sharepoint/v3/contenttype/forms"/>
+  </ds:schemaRefs>
+</ds:datastoreItem>
+</file>
+
 <file path=customXml/itemProps4.xml><?xml version="1.0" encoding="utf-8"?>
-<ds:datastoreItem xmlns:ds="http://schemas.openxmlformats.org/officeDocument/2006/customXml" ds:itemID="{BBCDD87B-09F7-46C8-B326-AC6858ACBB98}">
+<ds:datastoreItem xmlns:ds="http://schemas.openxmlformats.org/officeDocument/2006/customXml" ds:itemID="{D699976B-7013-43DB-A529-E166CFDE9F46}">
   <ds:schemaRefs>
     <ds:schemaRef ds:uri="http://schemas.openxmlformats.org/officeDocument/2006/bibliography"/>
   </ds:schemaRefs>

--- a/BBDG 3 BÊN.docx
+++ b/BBDG 3 BÊN.docx
@@ -144,9 +144,9 @@
       <w:r>
         <w:rPr>
           <w:b/>
-          <w:bCs/>
-        </w:rPr>
-        <w:t>……………………….</w:t>
+          <w:color w:val="FF0000"/>
+        </w:rPr>
+        <w:t>{SO_HOP_DONG}/BBĐG</w:t>
       </w:r>
     </w:p>
     <w:p>
@@ -162,82 +162,10 @@
       <w:r>
         <w:t xml:space="preserve"> nay, </w:t>
       </w:r>
-      <w:proofErr w:type="spellStart"/>
-      <w:r>
-        <w:t>ngày</w:t>
-      </w:r>
-      <w:proofErr w:type="spellEnd"/>
-      <w:r>
-        <w:t xml:space="preserve"> </w:t>
-      </w:r>
-      <w:r>
-        <w:fldChar w:fldCharType="begin"/>
-      </w:r>
-      <w:r>
-        <w:instrText xml:space="preserve"> MERGEFIELD NCC </w:instrText>
-      </w:r>
-      <w:r>
-        <w:fldChar w:fldCharType="separate"/>
-      </w:r>
-      <w:r>
-        <w:rPr>
-          <w:noProof/>
-        </w:rPr>
-        <w:t>…</w:t>
-      </w:r>
-      <w:r>
-        <w:rPr>
-          <w:noProof/>
-        </w:rPr>
-        <w:fldChar w:fldCharType="end"/>
-      </w:r>
-      <w:r>
-        <w:t>/</w:t>
-      </w:r>
-      <w:r>
-        <w:fldChar w:fldCharType="begin"/>
-      </w:r>
-      <w:r>
-        <w:instrText xml:space="preserve"> MERGEFIELD TCC </w:instrText>
-      </w:r>
-      <w:r>
-        <w:fldChar w:fldCharType="separate"/>
-      </w:r>
-      <w:r>
-        <w:rPr>
-          <w:noProof/>
-        </w:rPr>
-        <w:t>…</w:t>
-      </w:r>
-      <w:r>
-        <w:rPr>
-          <w:noProof/>
-        </w:rPr>
-        <w:fldChar w:fldCharType="end"/>
-      </w:r>
-      <w:r>
-        <w:t>/</w:t>
-      </w:r>
-      <w:r>
-        <w:fldChar w:fldCharType="begin"/>
-      </w:r>
-      <w:r>
-        <w:instrText xml:space="preserve"> MERGEFIELD NCC1 </w:instrText>
-      </w:r>
-      <w:r>
-        <w:fldChar w:fldCharType="separate"/>
-      </w:r>
-      <w:r>
-        <w:rPr>
-          <w:noProof/>
-        </w:rPr>
-        <w:t>2025</w:t>
-      </w:r>
-      <w:r>
-        <w:rPr>
-          <w:noProof/>
-        </w:rPr>
-        <w:fldChar w:fldCharType="end"/>
+      <w:bookmarkStart w:id="0" w:name="_GoBack"/>
+      <w:bookmarkEnd w:id="0"/>
+      <w:r>
+        <w:t>{NGAY_KY_HDTC}</w:t>
       </w:r>
       <w:r>
         <w:t xml:space="preserve"> </w:t>
@@ -267,13 +195,7 @@
         <w:t xml:space="preserve"> {TT2}</w:t>
       </w:r>
       <w:r>
-        <w:t xml:space="preserve"> </w:t>
-      </w:r>
-      <w:r>
-        <w:tab/>
-      </w:r>
-      <w:r>
-        <w:t xml:space="preserve">, </w:t>
+        <w:t xml:space="preserve"> , </w:t>
       </w:r>
       <w:proofErr w:type="spellStart"/>
       <w:r>
@@ -2139,8 +2061,6 @@
               </w:rPr>
               <w:t xml:space="preserve">: </w:t>
             </w:r>
-            <w:bookmarkStart w:id="0" w:name="_GoBack"/>
-            <w:bookmarkEnd w:id="0"/>
             <w:r>
               <w:rPr>
                 <w:color w:val="FF0000"/>
@@ -9784,7 +9704,7 @@
         <v:path o:extrusionok="f" gradientshapeok="t" o:connecttype="rect"/>
         <o:lock v:ext="edit" aspectratio="t"/>
       </v:shapetype>
-      <v:shape id="_x0000_i1029" type="#_x0000_t75" style="width:11.75pt;height:11.75pt" o:bullet="t">
+      <v:shape id="_x0000_i1027" type="#_x0000_t75" style="width:11.75pt;height:11.75pt" o:bullet="t">
         <v:imagedata r:id="rId1" o:title="mso797"/>
       </v:shape>
     </w:pict>
@@ -16953,7 +16873,7 @@
 </file>
 
 <file path=customXml/itemProps4.xml><?xml version="1.0" encoding="utf-8"?>
-<ds:datastoreItem xmlns:ds="http://schemas.openxmlformats.org/officeDocument/2006/customXml" ds:itemID="{D699976B-7013-43DB-A529-E166CFDE9F46}">
+<ds:datastoreItem xmlns:ds="http://schemas.openxmlformats.org/officeDocument/2006/customXml" ds:itemID="{B5369CFA-F256-41B7-9E82-0FDDD2D688F2}">
   <ds:schemaRefs>
     <ds:schemaRef ds:uri="http://schemas.openxmlformats.org/officeDocument/2006/bibliography"/>
   </ds:schemaRefs>

--- a/BBDG 3 BÊN.docx
+++ b/BBDG 3 BÊN.docx
@@ -29,58 +29,8 @@
         <w:rPr>
           <w:iCs/>
         </w:rPr>
-        <w:t xml:space="preserve"> </w:t>
+        <w:t xml:space="preserve"> lập - Tự do - Hạnh phúc</w:t>
       </w:r>
-      <w:proofErr w:type="spellStart"/>
-      <w:r>
-        <w:rPr>
-          <w:iCs/>
-        </w:rPr>
-        <w:t>lập</w:t>
-      </w:r>
-      <w:proofErr w:type="spellEnd"/>
-      <w:r>
-        <w:rPr>
-          <w:iCs/>
-        </w:rPr>
-        <w:t xml:space="preserve"> - </w:t>
-      </w:r>
-      <w:proofErr w:type="spellStart"/>
-      <w:r>
-        <w:rPr>
-          <w:iCs/>
-        </w:rPr>
-        <w:t>Tự</w:t>
-      </w:r>
-      <w:proofErr w:type="spellEnd"/>
-      <w:r>
-        <w:rPr>
-          <w:iCs/>
-        </w:rPr>
-        <w:t xml:space="preserve"> do - </w:t>
-      </w:r>
-      <w:proofErr w:type="spellStart"/>
-      <w:r>
-        <w:rPr>
-          <w:iCs/>
-        </w:rPr>
-        <w:t>Hạnh</w:t>
-      </w:r>
-      <w:proofErr w:type="spellEnd"/>
-      <w:r>
-        <w:rPr>
-          <w:iCs/>
-        </w:rPr>
-        <w:t xml:space="preserve"> </w:t>
-      </w:r>
-      <w:proofErr w:type="spellStart"/>
-      <w:r>
-        <w:rPr>
-          <w:iCs/>
-        </w:rPr>
-        <w:t>phúc</w:t>
-      </w:r>
-      <w:proofErr w:type="spellEnd"/>
     </w:p>
     <w:p>
       <w:pPr>
@@ -125,21 +75,12 @@
         <w:spacing w:before="60" w:line="276" w:lineRule="auto"/>
         <w:jc w:val="center"/>
       </w:pPr>
-      <w:proofErr w:type="spellStart"/>
       <w:r>
         <w:rPr>
           <w:b/>
           <w:bCs/>
         </w:rPr>
-        <w:t>Số</w:t>
-      </w:r>
-      <w:proofErr w:type="spellEnd"/>
-      <w:r>
-        <w:rPr>
-          <w:b/>
-          <w:bCs/>
-        </w:rPr>
-        <w:t xml:space="preserve">: </w:t>
+        <w:t xml:space="preserve">Số: </w:t>
       </w:r>
       <w:r>
         <w:rPr>
@@ -154,72 +95,26 @@
         <w:spacing w:before="60" w:line="276" w:lineRule="auto"/>
         <w:jc w:val="both"/>
       </w:pPr>
-      <w:proofErr w:type="spellStart"/>
       <w:r>
-        <w:t>Hôm</w:t>
+        <w:t xml:space="preserve">Hôm nay, </w:t>
       </w:r>
-      <w:proofErr w:type="spellEnd"/>
-      <w:r>
-        <w:t xml:space="preserve"> nay, </w:t>
-      </w:r>
-      <w:bookmarkStart w:id="0" w:name="_GoBack"/>
-      <w:bookmarkEnd w:id="0"/>
       <w:r>
         <w:t>{NGAY_KY_HDTC}</w:t>
       </w:r>
       <w:r>
         <w:t xml:space="preserve"> </w:t>
       </w:r>
-      <w:proofErr w:type="spellStart"/>
       <w:r>
         <w:t>vào</w:t>
       </w:r>
-      <w:proofErr w:type="spellEnd"/>
       <w:r>
-        <w:t xml:space="preserve"> </w:t>
+        <w:t xml:space="preserve"> lúc 8h30 tại</w:t>
       </w:r>
-      <w:proofErr w:type="spellStart"/>
-      <w:r>
-        <w:t>lúc</w:t>
-      </w:r>
-      <w:proofErr w:type="spellEnd"/>
-      <w:r>
-        <w:t xml:space="preserve"> 8h30 </w:t>
-      </w:r>
-      <w:proofErr w:type="spellStart"/>
-      <w:r>
-        <w:t>tại</w:t>
-      </w:r>
-      <w:proofErr w:type="spellEnd"/>
       <w:r>
         <w:t xml:space="preserve"> {TT2}</w:t>
       </w:r>
       <w:r>
-        <w:t xml:space="preserve"> , </w:t>
-      </w:r>
-      <w:proofErr w:type="spellStart"/>
-      <w:r>
-        <w:t>chúng</w:t>
-      </w:r>
-      <w:proofErr w:type="spellEnd"/>
-      <w:r>
-        <w:t xml:space="preserve"> </w:t>
-      </w:r>
-      <w:proofErr w:type="spellStart"/>
-      <w:r>
-        <w:t>tôi</w:t>
-      </w:r>
-      <w:proofErr w:type="spellEnd"/>
-      <w:r>
-        <w:t xml:space="preserve"> </w:t>
-      </w:r>
-      <w:proofErr w:type="spellStart"/>
-      <w:r>
-        <w:t>gồm</w:t>
-      </w:r>
-      <w:proofErr w:type="spellEnd"/>
-      <w:r>
-        <w:t>:</w:t>
+        <w:t xml:space="preserve"> , chúng tôi gồm:</w:t>
       </w:r>
     </w:p>
     <w:p>
@@ -289,29 +184,8 @@
             <w:tcW w:w="9196" w:type="dxa"/>
           </w:tcPr>
           <w:p>
-            <w:proofErr w:type="spellStart"/>
-            <w:r>
-              <w:t>Trụ</w:t>
-            </w:r>
-            <w:proofErr w:type="spellEnd"/>
-            <w:r>
-              <w:t xml:space="preserve"> </w:t>
-            </w:r>
-            <w:proofErr w:type="spellStart"/>
-            <w:r>
-              <w:t>sở</w:t>
-            </w:r>
-            <w:proofErr w:type="spellEnd"/>
-            <w:r>
-              <w:t xml:space="preserve"> </w:t>
-            </w:r>
-            <w:proofErr w:type="spellStart"/>
-            <w:r>
-              <w:t>tại</w:t>
-            </w:r>
-            <w:proofErr w:type="spellEnd"/>
-            <w:r>
-              <w:t>:</w:t>
+            <w:r>
+              <w:t>Trụ sở tại:</w:t>
             </w:r>
             <w:r>
               <w:rPr>
@@ -329,21 +203,8 @@
                 <w:rFonts w:eastAsia="Batang"/>
               </w:rPr>
             </w:pPr>
-            <w:proofErr w:type="spellStart"/>
-            <w:r>
-              <w:t>Điện</w:t>
-            </w:r>
-            <w:proofErr w:type="spellEnd"/>
-            <w:r>
-              <w:t xml:space="preserve"> </w:t>
-            </w:r>
-            <w:proofErr w:type="spellStart"/>
-            <w:r>
-              <w:t>thoại</w:t>
-            </w:r>
-            <w:proofErr w:type="spellEnd"/>
-            <w:r>
-              <w:t xml:space="preserve">: </w:t>
+            <w:r>
+              <w:t xml:space="preserve">Điện thoại: </w:t>
             </w:r>
             <w:r>
               <w:t>{TT4}</w:t>
@@ -364,21 +225,8 @@
               <w:spacing w:line="276" w:lineRule="auto"/>
               <w:jc w:val="both"/>
             </w:pPr>
-            <w:proofErr w:type="spellStart"/>
-            <w:r>
-              <w:t>Thành</w:t>
-            </w:r>
-            <w:proofErr w:type="spellEnd"/>
-            <w:r>
-              <w:t xml:space="preserve"> </w:t>
-            </w:r>
-            <w:proofErr w:type="spellStart"/>
-            <w:r>
-              <w:t>phần</w:t>
-            </w:r>
-            <w:proofErr w:type="spellEnd"/>
-            <w:r>
-              <w:t>:</w:t>
+            <w:r>
+              <w:t>Thành phần:</w:t>
             </w:r>
           </w:p>
           <w:p>
@@ -386,35 +234,14 @@
               <w:spacing w:line="276" w:lineRule="auto"/>
               <w:jc w:val="both"/>
             </w:pPr>
-            <w:proofErr w:type="spellStart"/>
-            <w:r>
-              <w:t>Ông</w:t>
-            </w:r>
-            <w:proofErr w:type="spellEnd"/>
-            <w:r>
-              <w:t xml:space="preserve">: </w:t>
+            <w:r>
+              <w:t xml:space="preserve">Ông: </w:t>
             </w:r>
             <w:r>
               <w:t>……………………...</w:t>
             </w:r>
             <w:r>
-              <w:t xml:space="preserve">                 </w:t>
-            </w:r>
-            <w:proofErr w:type="spellStart"/>
-            <w:r>
-              <w:t>Chức</w:t>
-            </w:r>
-            <w:proofErr w:type="spellEnd"/>
-            <w:r>
-              <w:t xml:space="preserve"> </w:t>
-            </w:r>
-            <w:proofErr w:type="spellStart"/>
-            <w:r>
-              <w:t>vụ</w:t>
-            </w:r>
-            <w:proofErr w:type="spellEnd"/>
-            <w:r>
-              <w:t xml:space="preserve">: </w:t>
+              <w:t xml:space="preserve">                 Chức vụ: </w:t>
             </w:r>
             <w:r>
               <w:t>………………………….</w:t>
@@ -428,13 +255,8 @@
                 <w:lang w:val="nl-NL"/>
               </w:rPr>
             </w:pPr>
-            <w:proofErr w:type="spellStart"/>
-            <w:r>
-              <w:t>Ông</w:t>
-            </w:r>
-            <w:proofErr w:type="spellEnd"/>
-            <w:r>
-              <w:t xml:space="preserve">: </w:t>
+            <w:r>
+              <w:t xml:space="preserve">Ông: </w:t>
             </w:r>
             <w:r>
               <w:rPr>
@@ -451,21 +273,8 @@
             <w:r>
               <w:t xml:space="preserve"> </w:t>
             </w:r>
-            <w:proofErr w:type="spellStart"/>
-            <w:r>
-              <w:t>Chức</w:t>
-            </w:r>
-            <w:proofErr w:type="spellEnd"/>
-            <w:r>
-              <w:t xml:space="preserve"> </w:t>
-            </w:r>
-            <w:proofErr w:type="spellStart"/>
-            <w:r>
-              <w:t>vụ</w:t>
-            </w:r>
-            <w:proofErr w:type="spellEnd"/>
-            <w:r>
-              <w:t>:</w:t>
+            <w:r>
+              <w:t>Chức vụ:</w:t>
             </w:r>
             <w:r>
               <w:t xml:space="preserve"> </w:t>
@@ -799,37 +608,8 @@
         </w:rPr>
         <w:t>tài sản thế chấp vớ</w:t>
       </w:r>
-      <w:proofErr w:type="spellStart"/>
       <w:r>
-        <w:t>i</w:t>
-      </w:r>
-      <w:proofErr w:type="spellEnd"/>
-      <w:r>
-        <w:t xml:space="preserve"> </w:t>
-      </w:r>
-      <w:proofErr w:type="spellStart"/>
-      <w:r>
-        <w:t>các</w:t>
-      </w:r>
-      <w:proofErr w:type="spellEnd"/>
-      <w:r>
-        <w:t xml:space="preserve"> </w:t>
-      </w:r>
-      <w:proofErr w:type="spellStart"/>
-      <w:r>
-        <w:t>nội</w:t>
-      </w:r>
-      <w:proofErr w:type="spellEnd"/>
-      <w:r>
-        <w:t xml:space="preserve"> dung </w:t>
-      </w:r>
-      <w:proofErr w:type="spellStart"/>
-      <w:r>
-        <w:t>sau</w:t>
-      </w:r>
-      <w:proofErr w:type="spellEnd"/>
-      <w:r>
-        <w:t>:</w:t>
+        <w:t>i các nội dung sau:</w:t>
       </w:r>
     </w:p>
     <w:p>
@@ -841,59 +621,19 @@
         <w:ind w:left="360"/>
         <w:jc w:val="both"/>
       </w:pPr>
-      <w:proofErr w:type="spellStart"/>
       <w:r>
         <w:rPr>
           <w:b/>
         </w:rPr>
-        <w:t>Tài</w:t>
+        <w:t xml:space="preserve">Tài sản </w:t>
       </w:r>
-      <w:proofErr w:type="spellEnd"/>
-      <w:r>
-        <w:rPr>
-          <w:b/>
-        </w:rPr>
-        <w:t xml:space="preserve"> </w:t>
-      </w:r>
-      <w:proofErr w:type="spellStart"/>
-      <w:r>
-        <w:rPr>
-          <w:b/>
-        </w:rPr>
-        <w:t>sản</w:t>
-      </w:r>
-      <w:proofErr w:type="spellEnd"/>
-      <w:r>
-        <w:rPr>
-          <w:b/>
-        </w:rPr>
-        <w:t xml:space="preserve"> </w:t>
-      </w:r>
-      <w:proofErr w:type="spellStart"/>
       <w:r>
         <w:rPr>
           <w:b/>
           <w:bCs/>
         </w:rPr>
-        <w:t>thế</w:t>
+        <w:t>thế chấp</w:t>
       </w:r>
-      <w:proofErr w:type="spellEnd"/>
-      <w:r>
-        <w:rPr>
-          <w:b/>
-          <w:bCs/>
-        </w:rPr>
-        <w:t xml:space="preserve"> </w:t>
-      </w:r>
-      <w:proofErr w:type="spellStart"/>
-      <w:r>
-        <w:rPr>
-          <w:b/>
-          <w:bCs/>
-        </w:rPr>
-        <w:t>chấp</w:t>
-      </w:r>
-      <w:proofErr w:type="spellEnd"/>
       <w:r>
         <w:rPr>
           <w:b/>
@@ -956,37 +696,8 @@
           <w:b/>
         </w:rPr>
       </w:pPr>
-      <w:proofErr w:type="spellStart"/>
       <w:r>
-        <w:t>Tên</w:t>
-      </w:r>
-      <w:proofErr w:type="spellEnd"/>
-      <w:r>
-        <w:t xml:space="preserve"> </w:t>
-      </w:r>
-      <w:proofErr w:type="spellStart"/>
-      <w:r>
-        <w:t>chủ</w:t>
-      </w:r>
-      <w:proofErr w:type="spellEnd"/>
-      <w:r>
-        <w:t xml:space="preserve"> </w:t>
-      </w:r>
-      <w:proofErr w:type="spellStart"/>
-      <w:r>
-        <w:t>sở</w:t>
-      </w:r>
-      <w:proofErr w:type="spellEnd"/>
-      <w:r>
-        <w:t xml:space="preserve"> </w:t>
-      </w:r>
-      <w:proofErr w:type="spellStart"/>
-      <w:r>
-        <w:t>hữu</w:t>
-      </w:r>
-      <w:proofErr w:type="spellEnd"/>
-      <w:r>
-        <w:t xml:space="preserve">: </w:t>
+        <w:t xml:space="preserve">Tên chủ sở hữu: </w:t>
       </w:r>
       <w:r>
         <w:rPr>
@@ -1023,37 +734,8 @@
           <w:lang w:val="nl-NL"/>
         </w:rPr>
       </w:pPr>
-      <w:proofErr w:type="spellStart"/>
       <w:r>
-        <w:t>Tên</w:t>
-      </w:r>
-      <w:proofErr w:type="spellEnd"/>
-      <w:r>
-        <w:t xml:space="preserve"> </w:t>
-      </w:r>
-      <w:proofErr w:type="spellStart"/>
-      <w:r>
-        <w:t>khách</w:t>
-      </w:r>
-      <w:proofErr w:type="spellEnd"/>
-      <w:r>
-        <w:t xml:space="preserve"> </w:t>
-      </w:r>
-      <w:proofErr w:type="spellStart"/>
-      <w:r>
-        <w:t>hàng</w:t>
-      </w:r>
-      <w:proofErr w:type="spellEnd"/>
-      <w:r>
-        <w:t xml:space="preserve"> </w:t>
-      </w:r>
-      <w:proofErr w:type="spellStart"/>
-      <w:r>
-        <w:t>vay</w:t>
-      </w:r>
-      <w:proofErr w:type="spellEnd"/>
-      <w:r>
-        <w:t xml:space="preserve">: </w:t>
+        <w:t xml:space="preserve">Tên khách hàng vay: </w:t>
       </w:r>
       <w:r>
         <w:rPr>
@@ -1093,61 +775,11 @@
           <w:b/>
         </w:rPr>
       </w:pPr>
-      <w:proofErr w:type="spellStart"/>
       <w:r>
         <w:rPr>
           <w:b/>
         </w:rPr>
-        <w:t>Hiện</w:t>
-      </w:r>
-      <w:proofErr w:type="spellEnd"/>
-      <w:r>
-        <w:rPr>
-          <w:b/>
-        </w:rPr>
-        <w:t xml:space="preserve"> </w:t>
-      </w:r>
-      <w:proofErr w:type="spellStart"/>
-      <w:r>
-        <w:rPr>
-          <w:b/>
-        </w:rPr>
-        <w:t>trạng</w:t>
-      </w:r>
-      <w:proofErr w:type="spellEnd"/>
-      <w:r>
-        <w:rPr>
-          <w:b/>
-        </w:rPr>
-        <w:t xml:space="preserve"> </w:t>
-      </w:r>
-      <w:proofErr w:type="spellStart"/>
-      <w:r>
-        <w:rPr>
-          <w:b/>
-        </w:rPr>
-        <w:t>tài</w:t>
-      </w:r>
-      <w:proofErr w:type="spellEnd"/>
-      <w:r>
-        <w:rPr>
-          <w:b/>
-        </w:rPr>
-        <w:t xml:space="preserve"> </w:t>
-      </w:r>
-      <w:proofErr w:type="spellStart"/>
-      <w:r>
-        <w:rPr>
-          <w:b/>
-        </w:rPr>
-        <w:t>sản</w:t>
-      </w:r>
-      <w:proofErr w:type="spellEnd"/>
-      <w:r>
-        <w:rPr>
-          <w:b/>
-        </w:rPr>
-        <w:t>:</w:t>
+        <w:t>Hiện trạng tài sản:</w:t>
       </w:r>
     </w:p>
     <w:tbl>
@@ -1197,103 +829,11 @@
                 <w:color w:val="FF0000"/>
               </w:rPr>
             </w:pPr>
-            <w:proofErr w:type="spellStart"/>
-            <w:r>
-              <w:rPr>
-                <w:color w:val="FF0000"/>
-              </w:rPr>
-              <w:t>Vị</w:t>
-            </w:r>
-            <w:proofErr w:type="spellEnd"/>
-            <w:r>
-              <w:rPr>
-                <w:color w:val="FF0000"/>
-              </w:rPr>
-              <w:t xml:space="preserve"> </w:t>
-            </w:r>
-            <w:proofErr w:type="spellStart"/>
-            <w:r>
-              <w:rPr>
-                <w:color w:val="FF0000"/>
-              </w:rPr>
-              <w:t>trí</w:t>
-            </w:r>
-            <w:proofErr w:type="spellEnd"/>
-            <w:r>
-              <w:rPr>
-                <w:color w:val="FF0000"/>
-              </w:rPr>
-              <w:t xml:space="preserve"> (</w:t>
-            </w:r>
-            <w:proofErr w:type="spellStart"/>
-            <w:r>
-              <w:rPr>
-                <w:color w:val="FF0000"/>
-              </w:rPr>
-              <w:t>theo</w:t>
-            </w:r>
-            <w:proofErr w:type="spellEnd"/>
-            <w:r>
-              <w:rPr>
-                <w:color w:val="FF0000"/>
-              </w:rPr>
-              <w:t xml:space="preserve"> </w:t>
-            </w:r>
-            <w:proofErr w:type="spellStart"/>
-            <w:r>
-              <w:rPr>
-                <w:color w:val="FF0000"/>
-              </w:rPr>
-              <w:t>khung</w:t>
-            </w:r>
-            <w:proofErr w:type="spellEnd"/>
-            <w:r>
-              <w:rPr>
-                <w:color w:val="FF0000"/>
-              </w:rPr>
-              <w:t xml:space="preserve"> </w:t>
-            </w:r>
-            <w:proofErr w:type="spellStart"/>
-            <w:r>
-              <w:rPr>
-                <w:color w:val="FF0000"/>
-              </w:rPr>
-              <w:t>giá</w:t>
-            </w:r>
-            <w:proofErr w:type="spellEnd"/>
-            <w:r>
-              <w:rPr>
-                <w:color w:val="FF0000"/>
-              </w:rPr>
-              <w:t xml:space="preserve"> </w:t>
-            </w:r>
-            <w:proofErr w:type="spellStart"/>
-            <w:r>
-              <w:rPr>
-                <w:color w:val="FF0000"/>
-              </w:rPr>
-              <w:t>của</w:t>
-            </w:r>
-            <w:proofErr w:type="spellEnd"/>
-            <w:r>
-              <w:rPr>
-                <w:color w:val="FF0000"/>
-              </w:rPr>
-              <w:t xml:space="preserve"> UBND </w:t>
-            </w:r>
-            <w:proofErr w:type="spellStart"/>
-            <w:r>
-              <w:rPr>
-                <w:color w:val="FF0000"/>
-              </w:rPr>
-              <w:t>tỉnh</w:t>
-            </w:r>
-            <w:proofErr w:type="spellEnd"/>
-            <w:r>
-              <w:rPr>
-                <w:color w:val="FF0000"/>
-              </w:rPr>
-              <w:t xml:space="preserve">): 1 </w:t>
+            <w:r>
+              <w:rPr>
+                <w:color w:val="FF0000"/>
+              </w:rPr>
+              <w:t xml:space="preserve">Vị trí (theo khung giá của UBND tỉnh): 1 </w:t>
             </w:r>
             <w:r>
               <w:rPr>
@@ -1534,61 +1074,11 @@
                 <w:color w:val="FF0000"/>
               </w:rPr>
             </w:pPr>
-            <w:proofErr w:type="spellStart"/>
-            <w:r>
-              <w:rPr>
-                <w:color w:val="FF0000"/>
-              </w:rPr>
-              <w:t>Tình</w:t>
-            </w:r>
-            <w:proofErr w:type="spellEnd"/>
-            <w:r>
-              <w:rPr>
-                <w:color w:val="FF0000"/>
-              </w:rPr>
-              <w:t xml:space="preserve"> </w:t>
-            </w:r>
-            <w:proofErr w:type="spellStart"/>
-            <w:r>
-              <w:rPr>
-                <w:color w:val="FF0000"/>
-              </w:rPr>
-              <w:t>trạng</w:t>
-            </w:r>
-            <w:proofErr w:type="spellEnd"/>
-            <w:r>
-              <w:rPr>
-                <w:color w:val="FF0000"/>
-              </w:rPr>
-              <w:t xml:space="preserve"> </w:t>
-            </w:r>
-            <w:proofErr w:type="spellStart"/>
-            <w:r>
-              <w:rPr>
-                <w:color w:val="FF0000"/>
-              </w:rPr>
-              <w:t>pháp</w:t>
-            </w:r>
-            <w:proofErr w:type="spellEnd"/>
-            <w:r>
-              <w:rPr>
-                <w:color w:val="FF0000"/>
-              </w:rPr>
-              <w:t xml:space="preserve"> </w:t>
-            </w:r>
-            <w:proofErr w:type="spellStart"/>
-            <w:r>
-              <w:rPr>
-                <w:color w:val="FF0000"/>
-              </w:rPr>
-              <w:t>lý</w:t>
-            </w:r>
-            <w:proofErr w:type="spellEnd"/>
-            <w:r>
-              <w:rPr>
-                <w:color w:val="FF0000"/>
-              </w:rPr>
-              <w:t>:</w:t>
+            <w:r>
+              <w:rPr>
+                <w:color w:val="FF0000"/>
+              </w:rPr>
+              <w:t>Tình trạng pháp lý:</w:t>
             </w:r>
           </w:p>
           <w:p>
@@ -1607,49 +1097,7 @@
               <w:rPr>
                 <w:color w:val="FF0000"/>
               </w:rPr>
-              <w:t xml:space="preserve">+ </w:t>
-            </w:r>
-            <w:proofErr w:type="spellStart"/>
-            <w:r>
-              <w:rPr>
-                <w:color w:val="FF0000"/>
-              </w:rPr>
-              <w:t>Không</w:t>
-            </w:r>
-            <w:proofErr w:type="spellEnd"/>
-            <w:r>
-              <w:rPr>
-                <w:color w:val="FF0000"/>
-              </w:rPr>
-              <w:t xml:space="preserve"> </w:t>
-            </w:r>
-            <w:proofErr w:type="spellStart"/>
-            <w:r>
-              <w:rPr>
-                <w:color w:val="FF0000"/>
-              </w:rPr>
-              <w:t>tranh</w:t>
-            </w:r>
-            <w:proofErr w:type="spellEnd"/>
-            <w:r>
-              <w:rPr>
-                <w:color w:val="FF0000"/>
-              </w:rPr>
-              <w:t xml:space="preserve"> </w:t>
-            </w:r>
-            <w:proofErr w:type="spellStart"/>
-            <w:r>
-              <w:rPr>
-                <w:color w:val="FF0000"/>
-              </w:rPr>
-              <w:t>chấp</w:t>
-            </w:r>
-            <w:proofErr w:type="spellEnd"/>
-            <w:r>
-              <w:rPr>
-                <w:color w:val="FF0000"/>
-              </w:rPr>
-              <w:t xml:space="preserve">                 </w:t>
+              <w:t xml:space="preserve">+ Không tranh chấp                 </w:t>
             </w:r>
             <w:r>
               <w:rPr>
@@ -1688,35 +1136,7 @@
               <w:rPr>
                 <w:color w:val="FF0000"/>
               </w:rPr>
-              <w:t xml:space="preserve">       </w:t>
-            </w:r>
-            <w:proofErr w:type="spellStart"/>
-            <w:r>
-              <w:rPr>
-                <w:color w:val="FF0000"/>
-              </w:rPr>
-              <w:t>Tranh</w:t>
-            </w:r>
-            <w:proofErr w:type="spellEnd"/>
-            <w:r>
-              <w:rPr>
-                <w:color w:val="FF0000"/>
-              </w:rPr>
-              <w:t xml:space="preserve"> </w:t>
-            </w:r>
-            <w:proofErr w:type="spellStart"/>
-            <w:r>
-              <w:rPr>
-                <w:color w:val="FF0000"/>
-              </w:rPr>
-              <w:t>chấp</w:t>
-            </w:r>
-            <w:proofErr w:type="spellEnd"/>
-            <w:r>
-              <w:rPr>
-                <w:color w:val="FF0000"/>
-              </w:rPr>
-              <w:t xml:space="preserve">               </w:t>
+              <w:t xml:space="preserve">       Tranh chấp               </w:t>
             </w:r>
             <w:r>
               <w:rPr>
@@ -1765,63 +1185,7 @@
               <w:rPr>
                 <w:color w:val="FF0000"/>
               </w:rPr>
-              <w:t xml:space="preserve">+ </w:t>
-            </w:r>
-            <w:proofErr w:type="spellStart"/>
-            <w:r>
-              <w:rPr>
-                <w:color w:val="FF0000"/>
-              </w:rPr>
-              <w:t>Không</w:t>
-            </w:r>
-            <w:proofErr w:type="spellEnd"/>
-            <w:r>
-              <w:rPr>
-                <w:color w:val="FF0000"/>
-              </w:rPr>
-              <w:t xml:space="preserve"> </w:t>
-            </w:r>
-            <w:proofErr w:type="spellStart"/>
-            <w:r>
-              <w:rPr>
-                <w:color w:val="FF0000"/>
-              </w:rPr>
-              <w:t>thuộc</w:t>
-            </w:r>
-            <w:proofErr w:type="spellEnd"/>
-            <w:r>
-              <w:rPr>
-                <w:color w:val="FF0000"/>
-              </w:rPr>
-              <w:t xml:space="preserve"> KV </w:t>
-            </w:r>
-            <w:proofErr w:type="spellStart"/>
-            <w:r>
-              <w:rPr>
-                <w:color w:val="FF0000"/>
-              </w:rPr>
-              <w:t>quy</w:t>
-            </w:r>
-            <w:proofErr w:type="spellEnd"/>
-            <w:r>
-              <w:rPr>
-                <w:color w:val="FF0000"/>
-              </w:rPr>
-              <w:t xml:space="preserve"> </w:t>
-            </w:r>
-            <w:proofErr w:type="spellStart"/>
-            <w:r>
-              <w:rPr>
-                <w:color w:val="FF0000"/>
-              </w:rPr>
-              <w:t>hoạch</w:t>
-            </w:r>
-            <w:proofErr w:type="spellEnd"/>
-            <w:r>
-              <w:rPr>
-                <w:color w:val="FF0000"/>
-              </w:rPr>
-              <w:t xml:space="preserve"> </w:t>
+              <w:t xml:space="preserve">+ Không thuộc KV quy hoạch </w:t>
             </w:r>
             <w:r>
               <w:rPr>
@@ -1861,48 +1225,7 @@
                 <w:color w:val="FF0000"/>
               </w:rPr>
               <w:tab/>
-            </w:r>
-            <w:proofErr w:type="spellStart"/>
-            <w:r>
-              <w:rPr>
-                <w:color w:val="FF0000"/>
-              </w:rPr>
-              <w:t>Thuộc</w:t>
-            </w:r>
-            <w:proofErr w:type="spellEnd"/>
-            <w:r>
-              <w:rPr>
-                <w:color w:val="FF0000"/>
-              </w:rPr>
-              <w:t xml:space="preserve"> KV </w:t>
-            </w:r>
-            <w:proofErr w:type="spellStart"/>
-            <w:r>
-              <w:rPr>
-                <w:color w:val="FF0000"/>
-              </w:rPr>
-              <w:t>quy</w:t>
-            </w:r>
-            <w:proofErr w:type="spellEnd"/>
-            <w:r>
-              <w:rPr>
-                <w:color w:val="FF0000"/>
-              </w:rPr>
-              <w:t xml:space="preserve"> </w:t>
-            </w:r>
-            <w:proofErr w:type="spellStart"/>
-            <w:r>
-              <w:rPr>
-                <w:color w:val="FF0000"/>
-              </w:rPr>
-              <w:t>hoạch</w:t>
-            </w:r>
-            <w:proofErr w:type="spellEnd"/>
-            <w:r>
-              <w:rPr>
-                <w:color w:val="FF0000"/>
-              </w:rPr>
-              <w:t xml:space="preserve"> </w:t>
+              <w:t xml:space="preserve">Thuộc KV quy hoạch </w:t>
             </w:r>
             <w:r>
               <w:rPr>
@@ -1949,146 +1272,18 @@
                 <w:color w:val="FF0000"/>
               </w:rPr>
             </w:pPr>
-            <w:proofErr w:type="spellStart"/>
-            <w:r>
-              <w:rPr>
-                <w:color w:val="FF0000"/>
-              </w:rPr>
-              <w:t>Sự</w:t>
-            </w:r>
-            <w:proofErr w:type="spellEnd"/>
-            <w:r>
-              <w:rPr>
-                <w:color w:val="FF0000"/>
-              </w:rPr>
-              <w:t xml:space="preserve"> </w:t>
-            </w:r>
-            <w:proofErr w:type="spellStart"/>
-            <w:r>
-              <w:rPr>
-                <w:color w:val="FF0000"/>
-              </w:rPr>
-              <w:t>phù</w:t>
-            </w:r>
-            <w:proofErr w:type="spellEnd"/>
-            <w:r>
-              <w:rPr>
-                <w:color w:val="FF0000"/>
-              </w:rPr>
-              <w:t xml:space="preserve"> </w:t>
-            </w:r>
-            <w:proofErr w:type="spellStart"/>
-            <w:r>
-              <w:rPr>
-                <w:color w:val="FF0000"/>
-              </w:rPr>
-              <w:t>hợp</w:t>
-            </w:r>
-            <w:proofErr w:type="spellEnd"/>
-            <w:r>
-              <w:rPr>
-                <w:color w:val="FF0000"/>
-              </w:rPr>
-              <w:t xml:space="preserve"> </w:t>
-            </w:r>
-            <w:proofErr w:type="spellStart"/>
-            <w:r>
-              <w:rPr>
-                <w:color w:val="FF0000"/>
-              </w:rPr>
-              <w:t>giữa</w:t>
-            </w:r>
-            <w:proofErr w:type="spellEnd"/>
-            <w:r>
-              <w:rPr>
-                <w:color w:val="FF0000"/>
-              </w:rPr>
-              <w:t xml:space="preserve"> </w:t>
-            </w:r>
-            <w:proofErr w:type="spellStart"/>
-            <w:r>
-              <w:rPr>
-                <w:color w:val="FF0000"/>
-              </w:rPr>
-              <w:t>thực</w:t>
-            </w:r>
-            <w:proofErr w:type="spellEnd"/>
-            <w:r>
-              <w:rPr>
-                <w:color w:val="FF0000"/>
-              </w:rPr>
-              <w:t xml:space="preserve"> </w:t>
-            </w:r>
-            <w:proofErr w:type="spellStart"/>
-            <w:r>
-              <w:rPr>
-                <w:color w:val="FF0000"/>
-              </w:rPr>
-              <w:t>trạng</w:t>
-            </w:r>
-            <w:proofErr w:type="spellEnd"/>
-            <w:r>
-              <w:rPr>
-                <w:color w:val="FF0000"/>
-              </w:rPr>
-              <w:t xml:space="preserve"> </w:t>
-            </w:r>
-            <w:proofErr w:type="spellStart"/>
-            <w:r>
-              <w:rPr>
-                <w:color w:val="FF0000"/>
-              </w:rPr>
-              <w:t>và</w:t>
-            </w:r>
-            <w:proofErr w:type="spellEnd"/>
-            <w:r>
-              <w:rPr>
-                <w:color w:val="FF0000"/>
-              </w:rPr>
-              <w:t xml:space="preserve"> GCN QSD </w:t>
-            </w:r>
-            <w:proofErr w:type="spellStart"/>
-            <w:r>
-              <w:rPr>
-                <w:color w:val="FF0000"/>
-              </w:rPr>
-              <w:t>đất</w:t>
-            </w:r>
-            <w:proofErr w:type="spellEnd"/>
-            <w:r>
-              <w:rPr>
-                <w:color w:val="FF0000"/>
-              </w:rPr>
-              <w:t xml:space="preserve">: </w:t>
-            </w:r>
-            <w:r>
-              <w:rPr>
-                <w:color w:val="FF0000"/>
-              </w:rPr>
-              <w:t xml:space="preserve"> </w:t>
-            </w:r>
-            <w:proofErr w:type="spellStart"/>
-            <w:r>
-              <w:rPr>
-                <w:color w:val="FF0000"/>
-              </w:rPr>
-              <w:t>phù</w:t>
-            </w:r>
-            <w:proofErr w:type="spellEnd"/>
-            <w:r>
-              <w:rPr>
-                <w:color w:val="FF0000"/>
-              </w:rPr>
-              <w:t xml:space="preserve"> </w:t>
-            </w:r>
-            <w:proofErr w:type="spellStart"/>
-            <w:r>
-              <w:rPr>
-                <w:color w:val="FF0000"/>
-              </w:rPr>
-              <w:t>hợp</w:t>
-            </w:r>
-            <w:proofErr w:type="spellEnd"/>
+            <w:r>
+              <w:rPr>
+                <w:color w:val="FF0000"/>
+              </w:rPr>
+              <w:t xml:space="preserve">Sự phù hợp giữa thực trạng và GCN QSD đất: </w:t>
+            </w:r>
+            <w:r>
+              <w:rPr>
+                <w:color w:val="FF0000"/>
+              </w:rPr>
+              <w:t xml:space="preserve"> phù hợp</w:t>
+            </w:r>
           </w:p>
           <w:p>
             <w:pPr>
@@ -2101,201 +1296,17 @@
                 <w:color w:val="FF0000"/>
               </w:rPr>
             </w:pPr>
-            <w:proofErr w:type="spellStart"/>
-            <w:r>
-              <w:rPr>
-                <w:color w:val="FF0000"/>
-              </w:rPr>
-              <w:t>Ảnh</w:t>
-            </w:r>
-            <w:proofErr w:type="spellEnd"/>
-            <w:r>
-              <w:rPr>
-                <w:color w:val="FF0000"/>
-              </w:rPr>
-              <w:t xml:space="preserve"> minh </w:t>
-            </w:r>
-            <w:proofErr w:type="spellStart"/>
-            <w:r>
-              <w:rPr>
-                <w:color w:val="FF0000"/>
-              </w:rPr>
-              <w:t>hoạ</w:t>
-            </w:r>
-            <w:proofErr w:type="spellEnd"/>
-            <w:r>
-              <w:rPr>
-                <w:color w:val="FF0000"/>
-              </w:rPr>
-              <w:t xml:space="preserve"> </w:t>
-            </w:r>
-            <w:proofErr w:type="spellStart"/>
-            <w:r>
-              <w:rPr>
-                <w:color w:val="FF0000"/>
-              </w:rPr>
-              <w:t>về</w:t>
-            </w:r>
-            <w:proofErr w:type="spellEnd"/>
-            <w:r>
-              <w:rPr>
-                <w:color w:val="FF0000"/>
-              </w:rPr>
-              <w:t xml:space="preserve"> </w:t>
-            </w:r>
-            <w:proofErr w:type="spellStart"/>
-            <w:r>
-              <w:rPr>
-                <w:color w:val="FF0000"/>
-              </w:rPr>
-              <w:t>tài</w:t>
-            </w:r>
-            <w:proofErr w:type="spellEnd"/>
-            <w:r>
-              <w:rPr>
-                <w:color w:val="FF0000"/>
-              </w:rPr>
-              <w:t xml:space="preserve"> </w:t>
-            </w:r>
-            <w:proofErr w:type="spellStart"/>
-            <w:r>
-              <w:rPr>
-                <w:color w:val="FF0000"/>
-              </w:rPr>
-              <w:t>sản</w:t>
-            </w:r>
-            <w:proofErr w:type="spellEnd"/>
-            <w:r>
-              <w:rPr>
-                <w:color w:val="FF0000"/>
-              </w:rPr>
-              <w:t xml:space="preserve"> </w:t>
-            </w:r>
-            <w:proofErr w:type="spellStart"/>
-            <w:r>
-              <w:rPr>
-                <w:color w:val="FF0000"/>
-              </w:rPr>
-              <w:t>định</w:t>
-            </w:r>
-            <w:proofErr w:type="spellEnd"/>
-            <w:r>
-              <w:rPr>
-                <w:color w:val="FF0000"/>
-              </w:rPr>
-              <w:t xml:space="preserve"> </w:t>
-            </w:r>
-            <w:proofErr w:type="spellStart"/>
-            <w:r>
-              <w:rPr>
-                <w:color w:val="FF0000"/>
-              </w:rPr>
-              <w:t>giá</w:t>
-            </w:r>
-            <w:proofErr w:type="spellEnd"/>
-            <w:r>
-              <w:rPr>
-                <w:color w:val="FF0000"/>
-              </w:rPr>
-              <w:t xml:space="preserve"> </w:t>
-            </w:r>
-            <w:proofErr w:type="spellStart"/>
-            <w:r>
-              <w:rPr>
-                <w:color w:val="FF0000"/>
-              </w:rPr>
-              <w:t>được</w:t>
-            </w:r>
-            <w:proofErr w:type="spellEnd"/>
-            <w:r>
-              <w:rPr>
-                <w:color w:val="FF0000"/>
-              </w:rPr>
-              <w:t xml:space="preserve"> </w:t>
-            </w:r>
-            <w:proofErr w:type="spellStart"/>
-            <w:r>
-              <w:rPr>
-                <w:color w:val="FF0000"/>
-              </w:rPr>
-              <w:t>đính</w:t>
-            </w:r>
-            <w:proofErr w:type="spellEnd"/>
-            <w:r>
-              <w:rPr>
-                <w:color w:val="FF0000"/>
-              </w:rPr>
-              <w:t xml:space="preserve"> </w:t>
-            </w:r>
-            <w:proofErr w:type="spellStart"/>
-            <w:r>
-              <w:rPr>
-                <w:color w:val="FF0000"/>
-              </w:rPr>
-              <w:t>kèm</w:t>
-            </w:r>
-            <w:proofErr w:type="spellEnd"/>
-            <w:r>
-              <w:rPr>
-                <w:color w:val="FF0000"/>
-              </w:rPr>
-              <w:t xml:space="preserve">: </w:t>
-            </w:r>
-            <w:proofErr w:type="spellStart"/>
-            <w:r>
-              <w:rPr>
-                <w:color w:val="FF0000"/>
-              </w:rPr>
-              <w:t>Phụ</w:t>
-            </w:r>
-            <w:proofErr w:type="spellEnd"/>
-            <w:r>
-              <w:rPr>
-                <w:color w:val="FF0000"/>
-              </w:rPr>
-              <w:t xml:space="preserve"> </w:t>
-            </w:r>
-            <w:proofErr w:type="spellStart"/>
-            <w:r>
-              <w:rPr>
-                <w:color w:val="FF0000"/>
-              </w:rPr>
-              <w:t>lục</w:t>
-            </w:r>
-            <w:proofErr w:type="spellEnd"/>
-            <w:r>
-              <w:rPr>
-                <w:color w:val="FF0000"/>
-              </w:rPr>
-              <w:t xml:space="preserve"> </w:t>
-            </w:r>
-            <w:proofErr w:type="spellStart"/>
-            <w:r>
-              <w:rPr>
-                <w:color w:val="FF0000"/>
-              </w:rPr>
-              <w:t>đính</w:t>
-            </w:r>
-            <w:proofErr w:type="spellEnd"/>
-            <w:r>
-              <w:rPr>
-                <w:color w:val="FF0000"/>
-              </w:rPr>
-              <w:t xml:space="preserve"> </w:t>
-            </w:r>
-            <w:proofErr w:type="spellStart"/>
-            <w:r>
-              <w:rPr>
-                <w:color w:val="FF0000"/>
-              </w:rPr>
-              <w:t>kèm</w:t>
-            </w:r>
-            <w:proofErr w:type="spellEnd"/>
-            <w:r>
-              <w:rPr>
-                <w:color w:val="FF0000"/>
-              </w:rPr>
-              <w:t>.</w:t>
+            <w:r>
+              <w:rPr>
+                <w:color w:val="FF0000"/>
+              </w:rPr>
+              <w:t xml:space="preserve">Ảnh minh hoạ về tài sản định giá được đính kèm: </w:t>
+            </w:r>
+            <w:r>
+              <w:rPr>
+                <w:color w:val="FF0000"/>
+              </w:rPr>
+              <w:t>Phụ lục đính kèm.</w:t>
             </w:r>
           </w:p>
           <w:p>
@@ -2309,196 +1320,24 @@
                 <w:color w:val="FF0000"/>
               </w:rPr>
             </w:pPr>
-            <w:proofErr w:type="spellStart"/>
-            <w:r>
-              <w:rPr>
-                <w:color w:val="FF0000"/>
-              </w:rPr>
-              <w:t>Tài</w:t>
-            </w:r>
-            <w:proofErr w:type="spellEnd"/>
-            <w:r>
-              <w:rPr>
-                <w:color w:val="FF0000"/>
-              </w:rPr>
-              <w:t xml:space="preserve"> </w:t>
-            </w:r>
-            <w:proofErr w:type="spellStart"/>
-            <w:r>
-              <w:rPr>
-                <w:color w:val="FF0000"/>
-              </w:rPr>
-              <w:t>sản</w:t>
-            </w:r>
-            <w:proofErr w:type="spellEnd"/>
-            <w:r>
-              <w:rPr>
-                <w:color w:val="FF0000"/>
-              </w:rPr>
-              <w:t xml:space="preserve"> </w:t>
-            </w:r>
-            <w:proofErr w:type="spellStart"/>
-            <w:r>
-              <w:rPr>
-                <w:color w:val="FF0000"/>
-              </w:rPr>
-              <w:t>trên</w:t>
-            </w:r>
-            <w:proofErr w:type="spellEnd"/>
-            <w:r>
-              <w:rPr>
-                <w:color w:val="FF0000"/>
-              </w:rPr>
-              <w:t xml:space="preserve"> </w:t>
-            </w:r>
-            <w:proofErr w:type="spellStart"/>
-            <w:r>
-              <w:rPr>
-                <w:color w:val="FF0000"/>
-              </w:rPr>
-              <w:t>đất</w:t>
-            </w:r>
-            <w:proofErr w:type="spellEnd"/>
-            <w:r>
-              <w:rPr>
-                <w:color w:val="FF0000"/>
-              </w:rPr>
-              <w:t xml:space="preserve">: </w:t>
-            </w:r>
-            <w:proofErr w:type="spellStart"/>
-            <w:r>
-              <w:rPr>
-                <w:color w:val="FF0000"/>
-              </w:rPr>
-              <w:t>Trên</w:t>
-            </w:r>
-            <w:proofErr w:type="spellEnd"/>
-            <w:r>
-              <w:rPr>
-                <w:color w:val="FF0000"/>
-              </w:rPr>
-              <w:t xml:space="preserve"> </w:t>
-            </w:r>
-            <w:proofErr w:type="spellStart"/>
-            <w:r>
-              <w:rPr>
-                <w:color w:val="FF0000"/>
-              </w:rPr>
-              <w:t>tài</w:t>
-            </w:r>
-            <w:proofErr w:type="spellEnd"/>
-            <w:r>
-              <w:rPr>
-                <w:color w:val="FF0000"/>
-              </w:rPr>
-              <w:t xml:space="preserve"> </w:t>
-            </w:r>
-            <w:proofErr w:type="spellStart"/>
-            <w:r>
-              <w:rPr>
-                <w:color w:val="FF0000"/>
-              </w:rPr>
-              <w:t>sản</w:t>
-            </w:r>
-            <w:proofErr w:type="spellEnd"/>
-            <w:r>
-              <w:rPr>
-                <w:color w:val="FF0000"/>
-              </w:rPr>
-              <w:t xml:space="preserve"> </w:t>
-            </w:r>
-            <w:proofErr w:type="spellStart"/>
-            <w:r>
-              <w:rPr>
-                <w:color w:val="FF0000"/>
-              </w:rPr>
-              <w:t>có</w:t>
-            </w:r>
-            <w:proofErr w:type="spellEnd"/>
-            <w:r>
-              <w:rPr>
-                <w:color w:val="FF0000"/>
-              </w:rPr>
-              <w:t xml:space="preserve"> </w:t>
-            </w:r>
-            <w:proofErr w:type="spellStart"/>
-            <w:r>
-              <w:rPr>
-                <w:color w:val="FF0000"/>
-              </w:rPr>
-              <w:t>xây</w:t>
-            </w:r>
-            <w:proofErr w:type="spellEnd"/>
-            <w:r>
-              <w:rPr>
-                <w:color w:val="FF0000"/>
-              </w:rPr>
-              <w:t xml:space="preserve"> </w:t>
-            </w:r>
-            <w:proofErr w:type="spellStart"/>
-            <w:r>
-              <w:rPr>
-                <w:color w:val="FF0000"/>
-              </w:rPr>
-              <w:t>dựng</w:t>
-            </w:r>
-            <w:proofErr w:type="spellEnd"/>
-            <w:r>
-              <w:rPr>
-                <w:color w:val="FF0000"/>
-              </w:rPr>
-              <w:t xml:space="preserve"> </w:t>
-            </w:r>
-            <w:proofErr w:type="spellStart"/>
-            <w:r>
-              <w:rPr>
-                <w:color w:val="FF0000"/>
-              </w:rPr>
-              <w:t>nhà</w:t>
-            </w:r>
-            <w:proofErr w:type="spellEnd"/>
-            <w:r>
-              <w:rPr>
-                <w:color w:val="FF0000"/>
-              </w:rPr>
-              <w:t xml:space="preserve"> </w:t>
-            </w:r>
-            <w:proofErr w:type="spellStart"/>
-            <w:r>
-              <w:rPr>
-                <w:color w:val="FF0000"/>
-              </w:rPr>
-              <w:t>kiểu</w:t>
-            </w:r>
-            <w:proofErr w:type="spellEnd"/>
-            <w:r>
-              <w:rPr>
-                <w:color w:val="FF0000"/>
-              </w:rPr>
-              <w:t xml:space="preserve"> </w:t>
-            </w:r>
-            <w:proofErr w:type="spellStart"/>
-            <w:r>
-              <w:rPr>
-                <w:color w:val="FF0000"/>
-              </w:rPr>
-              <w:t>biệt</w:t>
-            </w:r>
-            <w:proofErr w:type="spellEnd"/>
-            <w:r>
-              <w:rPr>
-                <w:color w:val="FF0000"/>
-              </w:rPr>
-              <w:t xml:space="preserve"> </w:t>
-            </w:r>
-            <w:proofErr w:type="spellStart"/>
-            <w:r>
-              <w:rPr>
-                <w:color w:val="FF0000"/>
-              </w:rPr>
-              <w:t>thự</w:t>
-            </w:r>
-            <w:proofErr w:type="spellEnd"/>
+            <w:r>
+              <w:rPr>
+                <w:color w:val="FF0000"/>
+              </w:rPr>
+              <w:t xml:space="preserve">Tài sản trên đất: </w:t>
+            </w:r>
+            <w:r>
+              <w:rPr>
+                <w:color w:val="FF0000"/>
+              </w:rPr>
+              <w:t xml:space="preserve">Trên tài sản có </w:t>
+            </w:r>
+            <w:r>
+              <w:rPr>
+                <w:color w:val="FF0000"/>
+              </w:rPr>
+              <w:t>xây dựng nhà kiểu biệt thự</w:t>
+            </w:r>
           </w:p>
         </w:tc>
       </w:tr>
@@ -2517,101 +1356,12 @@
           <w:color w:val="FF0000"/>
         </w:rPr>
       </w:pPr>
-      <w:proofErr w:type="spellStart"/>
       <w:r>
         <w:rPr>
           <w:b/>
           <w:color w:val="FF0000"/>
         </w:rPr>
-        <w:t>Phân</w:t>
-      </w:r>
-      <w:proofErr w:type="spellEnd"/>
-      <w:r>
-        <w:rPr>
-          <w:b/>
-          <w:color w:val="FF0000"/>
-        </w:rPr>
-        <w:t xml:space="preserve"> </w:t>
-      </w:r>
-      <w:proofErr w:type="spellStart"/>
-      <w:r>
-        <w:rPr>
-          <w:b/>
-          <w:color w:val="FF0000"/>
-        </w:rPr>
-        <w:t>tích</w:t>
-      </w:r>
-      <w:proofErr w:type="spellEnd"/>
-      <w:r>
-        <w:rPr>
-          <w:b/>
-          <w:color w:val="FF0000"/>
-        </w:rPr>
-        <w:t xml:space="preserve"> </w:t>
-      </w:r>
-      <w:proofErr w:type="spellStart"/>
-      <w:r>
-        <w:rPr>
-          <w:b/>
-          <w:color w:val="FF0000"/>
-        </w:rPr>
-        <w:t>thông</w:t>
-      </w:r>
-      <w:proofErr w:type="spellEnd"/>
-      <w:r>
-        <w:rPr>
-          <w:b/>
-          <w:color w:val="FF0000"/>
-        </w:rPr>
-        <w:t xml:space="preserve"> tin </w:t>
-      </w:r>
-      <w:proofErr w:type="spellStart"/>
-      <w:r>
-        <w:rPr>
-          <w:b/>
-          <w:color w:val="FF0000"/>
-        </w:rPr>
-        <w:t>về</w:t>
-      </w:r>
-      <w:proofErr w:type="spellEnd"/>
-      <w:r>
-        <w:rPr>
-          <w:b/>
-          <w:color w:val="FF0000"/>
-        </w:rPr>
-        <w:t xml:space="preserve"> </w:t>
-      </w:r>
-      <w:proofErr w:type="spellStart"/>
-      <w:r>
-        <w:rPr>
-          <w:b/>
-          <w:color w:val="FF0000"/>
-        </w:rPr>
-        <w:t>tài</w:t>
-      </w:r>
-      <w:proofErr w:type="spellEnd"/>
-      <w:r>
-        <w:rPr>
-          <w:b/>
-          <w:color w:val="FF0000"/>
-        </w:rPr>
-        <w:t xml:space="preserve"> </w:t>
-      </w:r>
-      <w:proofErr w:type="spellStart"/>
-      <w:r>
-        <w:rPr>
-          <w:b/>
-          <w:color w:val="FF0000"/>
-        </w:rPr>
-        <w:t>sản</w:t>
-      </w:r>
-      <w:proofErr w:type="spellEnd"/>
-      <w:r>
-        <w:rPr>
-          <w:b/>
-          <w:color w:val="FF0000"/>
-        </w:rPr>
-        <w:t>:</w:t>
+        <w:t>Phân tích thông tin về tài sản:</w:t>
       </w:r>
     </w:p>
     <w:p>
@@ -2631,75 +1381,11 @@
           <w:color w:val="FF0000"/>
         </w:rPr>
       </w:pPr>
-      <w:proofErr w:type="spellStart"/>
       <w:r>
         <w:rPr>
           <w:color w:val="FF0000"/>
         </w:rPr>
-        <w:t>Tài</w:t>
-      </w:r>
-      <w:proofErr w:type="spellEnd"/>
-      <w:r>
-        <w:rPr>
-          <w:color w:val="FF0000"/>
-        </w:rPr>
-        <w:t xml:space="preserve"> </w:t>
-      </w:r>
-      <w:proofErr w:type="spellStart"/>
-      <w:r>
-        <w:rPr>
-          <w:color w:val="FF0000"/>
-        </w:rPr>
-        <w:t>sản</w:t>
-      </w:r>
-      <w:proofErr w:type="spellEnd"/>
-      <w:r>
-        <w:rPr>
-          <w:color w:val="FF0000"/>
-        </w:rPr>
-        <w:t xml:space="preserve"> </w:t>
-      </w:r>
-      <w:proofErr w:type="spellStart"/>
-      <w:r>
-        <w:rPr>
-          <w:color w:val="FF0000"/>
-        </w:rPr>
-        <w:t>tọa</w:t>
-      </w:r>
-      <w:proofErr w:type="spellEnd"/>
-      <w:r>
-        <w:rPr>
-          <w:color w:val="FF0000"/>
-        </w:rPr>
-        <w:t xml:space="preserve"> </w:t>
-      </w:r>
-      <w:proofErr w:type="spellStart"/>
-      <w:r>
-        <w:rPr>
-          <w:color w:val="FF0000"/>
-        </w:rPr>
-        <w:t>lạc</w:t>
-      </w:r>
-      <w:proofErr w:type="spellEnd"/>
-      <w:r>
-        <w:rPr>
-          <w:color w:val="FF0000"/>
-        </w:rPr>
-        <w:t xml:space="preserve"> </w:t>
-      </w:r>
-      <w:proofErr w:type="spellStart"/>
-      <w:r>
-        <w:rPr>
-          <w:color w:val="FF0000"/>
-        </w:rPr>
-        <w:t>tại</w:t>
-      </w:r>
-      <w:proofErr w:type="spellEnd"/>
-      <w:r>
-        <w:rPr>
-          <w:color w:val="FF0000"/>
-        </w:rPr>
-        <w:t xml:space="preserve"> </w:t>
+        <w:t xml:space="preserve">Tài sản tọa lạc tại </w:t>
       </w:r>
       <w:r>
         <w:rPr>
@@ -2725,355 +1411,11 @@
           <w:color w:val="FF0000"/>
         </w:rPr>
       </w:pPr>
-      <w:proofErr w:type="spellStart"/>
       <w:r>
         <w:rPr>
           <w:color w:val="FF0000"/>
         </w:rPr>
-        <w:t>Tài</w:t>
-      </w:r>
-      <w:proofErr w:type="spellEnd"/>
-      <w:r>
-        <w:rPr>
-          <w:color w:val="FF0000"/>
-        </w:rPr>
-        <w:t xml:space="preserve"> </w:t>
-      </w:r>
-      <w:proofErr w:type="spellStart"/>
-      <w:r>
-        <w:rPr>
-          <w:color w:val="FF0000"/>
-        </w:rPr>
-        <w:t>sản</w:t>
-      </w:r>
-      <w:proofErr w:type="spellEnd"/>
-      <w:r>
-        <w:rPr>
-          <w:color w:val="FF0000"/>
-        </w:rPr>
-        <w:t xml:space="preserve"> </w:t>
-      </w:r>
-      <w:proofErr w:type="spellStart"/>
-      <w:r>
-        <w:rPr>
-          <w:color w:val="FF0000"/>
-        </w:rPr>
-        <w:t>thuộc</w:t>
-      </w:r>
-      <w:proofErr w:type="spellEnd"/>
-      <w:r>
-        <w:rPr>
-          <w:color w:val="FF0000"/>
-        </w:rPr>
-        <w:t xml:space="preserve"> </w:t>
-      </w:r>
-      <w:proofErr w:type="spellStart"/>
-      <w:r>
-        <w:rPr>
-          <w:color w:val="FF0000"/>
-        </w:rPr>
-        <w:t>quyền</w:t>
-      </w:r>
-      <w:proofErr w:type="spellEnd"/>
-      <w:r>
-        <w:rPr>
-          <w:color w:val="FF0000"/>
-        </w:rPr>
-        <w:t xml:space="preserve"> </w:t>
-      </w:r>
-      <w:proofErr w:type="spellStart"/>
-      <w:r>
-        <w:rPr>
-          <w:color w:val="FF0000"/>
-        </w:rPr>
-        <w:t>quản</w:t>
-      </w:r>
-      <w:proofErr w:type="spellEnd"/>
-      <w:r>
-        <w:rPr>
-          <w:color w:val="FF0000"/>
-        </w:rPr>
-        <w:t xml:space="preserve"> </w:t>
-      </w:r>
-      <w:proofErr w:type="spellStart"/>
-      <w:r>
-        <w:rPr>
-          <w:color w:val="FF0000"/>
-        </w:rPr>
-        <w:t>lý</w:t>
-      </w:r>
-      <w:proofErr w:type="spellEnd"/>
-      <w:r>
-        <w:rPr>
-          <w:color w:val="FF0000"/>
-        </w:rPr>
-        <w:t xml:space="preserve"> </w:t>
-      </w:r>
-      <w:proofErr w:type="spellStart"/>
-      <w:r>
-        <w:rPr>
-          <w:color w:val="FF0000"/>
-        </w:rPr>
-        <w:t>của</w:t>
-      </w:r>
-      <w:proofErr w:type="spellEnd"/>
-      <w:r>
-        <w:rPr>
-          <w:color w:val="FF0000"/>
-        </w:rPr>
-        <w:t xml:space="preserve"> </w:t>
-      </w:r>
-      <w:proofErr w:type="spellStart"/>
-      <w:r>
-        <w:rPr>
-          <w:color w:val="FF0000"/>
-        </w:rPr>
-        <w:t>chủ</w:t>
-      </w:r>
-      <w:proofErr w:type="spellEnd"/>
-      <w:r>
-        <w:rPr>
-          <w:color w:val="FF0000"/>
-        </w:rPr>
-        <w:t xml:space="preserve"> </w:t>
-      </w:r>
-      <w:proofErr w:type="spellStart"/>
-      <w:r>
-        <w:rPr>
-          <w:color w:val="FF0000"/>
-        </w:rPr>
-        <w:t>sở</w:t>
-      </w:r>
-      <w:proofErr w:type="spellEnd"/>
-      <w:r>
-        <w:rPr>
-          <w:color w:val="FF0000"/>
-        </w:rPr>
-        <w:t xml:space="preserve"> </w:t>
-      </w:r>
-      <w:proofErr w:type="spellStart"/>
-      <w:r>
-        <w:rPr>
-          <w:color w:val="FF0000"/>
-        </w:rPr>
-        <w:t>hữu</w:t>
-      </w:r>
-      <w:proofErr w:type="spellEnd"/>
-      <w:r>
-        <w:rPr>
-          <w:color w:val="FF0000"/>
-        </w:rPr>
-        <w:t xml:space="preserve">, </w:t>
-      </w:r>
-      <w:proofErr w:type="spellStart"/>
-      <w:r>
-        <w:rPr>
-          <w:color w:val="FF0000"/>
-        </w:rPr>
-        <w:t>không</w:t>
-      </w:r>
-      <w:proofErr w:type="spellEnd"/>
-      <w:r>
-        <w:rPr>
-          <w:color w:val="FF0000"/>
-        </w:rPr>
-        <w:t xml:space="preserve"> </w:t>
-      </w:r>
-      <w:proofErr w:type="spellStart"/>
-      <w:r>
-        <w:rPr>
-          <w:color w:val="FF0000"/>
-        </w:rPr>
-        <w:t>tranh</w:t>
-      </w:r>
-      <w:proofErr w:type="spellEnd"/>
-      <w:r>
-        <w:rPr>
-          <w:color w:val="FF0000"/>
-        </w:rPr>
-        <w:t xml:space="preserve"> </w:t>
-      </w:r>
-      <w:proofErr w:type="spellStart"/>
-      <w:r>
-        <w:rPr>
-          <w:color w:val="FF0000"/>
-        </w:rPr>
-        <w:t>chấp</w:t>
-      </w:r>
-      <w:proofErr w:type="spellEnd"/>
-      <w:r>
-        <w:rPr>
-          <w:color w:val="FF0000"/>
-        </w:rPr>
-        <w:t xml:space="preserve">, </w:t>
-      </w:r>
-      <w:proofErr w:type="spellStart"/>
-      <w:r>
-        <w:rPr>
-          <w:color w:val="FF0000"/>
-        </w:rPr>
-        <w:t>tình</w:t>
-      </w:r>
-      <w:proofErr w:type="spellEnd"/>
-      <w:r>
-        <w:rPr>
-          <w:color w:val="FF0000"/>
-        </w:rPr>
-        <w:t xml:space="preserve"> </w:t>
-      </w:r>
-      <w:proofErr w:type="spellStart"/>
-      <w:r>
-        <w:rPr>
-          <w:color w:val="FF0000"/>
-        </w:rPr>
-        <w:t>trạng</w:t>
-      </w:r>
-      <w:proofErr w:type="spellEnd"/>
-      <w:r>
-        <w:rPr>
-          <w:color w:val="FF0000"/>
-        </w:rPr>
-        <w:t xml:space="preserve"> </w:t>
-      </w:r>
-      <w:proofErr w:type="spellStart"/>
-      <w:r>
-        <w:rPr>
-          <w:color w:val="FF0000"/>
-        </w:rPr>
-        <w:t>pháp</w:t>
-      </w:r>
-      <w:proofErr w:type="spellEnd"/>
-      <w:r>
-        <w:rPr>
-          <w:color w:val="FF0000"/>
-        </w:rPr>
-        <w:t xml:space="preserve"> </w:t>
-      </w:r>
-      <w:proofErr w:type="spellStart"/>
-      <w:r>
-        <w:rPr>
-          <w:color w:val="FF0000"/>
-        </w:rPr>
-        <w:t>lý</w:t>
-      </w:r>
-      <w:proofErr w:type="spellEnd"/>
-      <w:r>
-        <w:rPr>
-          <w:color w:val="FF0000"/>
-        </w:rPr>
-        <w:t xml:space="preserve"> </w:t>
-      </w:r>
-      <w:proofErr w:type="spellStart"/>
-      <w:r>
-        <w:rPr>
-          <w:color w:val="FF0000"/>
-        </w:rPr>
-        <w:t>hồ</w:t>
-      </w:r>
-      <w:proofErr w:type="spellEnd"/>
-      <w:r>
-        <w:rPr>
-          <w:color w:val="FF0000"/>
-        </w:rPr>
-        <w:t xml:space="preserve"> </w:t>
-      </w:r>
-      <w:proofErr w:type="spellStart"/>
-      <w:r>
-        <w:rPr>
-          <w:color w:val="FF0000"/>
-        </w:rPr>
-        <w:t>sơ</w:t>
-      </w:r>
-      <w:proofErr w:type="spellEnd"/>
-      <w:r>
-        <w:rPr>
-          <w:color w:val="FF0000"/>
-        </w:rPr>
-        <w:t xml:space="preserve"> </w:t>
-      </w:r>
-      <w:proofErr w:type="spellStart"/>
-      <w:r>
-        <w:rPr>
-          <w:color w:val="FF0000"/>
-        </w:rPr>
-        <w:t>tài</w:t>
-      </w:r>
-      <w:proofErr w:type="spellEnd"/>
-      <w:r>
-        <w:rPr>
-          <w:color w:val="FF0000"/>
-        </w:rPr>
-        <w:t xml:space="preserve"> </w:t>
-      </w:r>
-      <w:proofErr w:type="spellStart"/>
-      <w:r>
-        <w:rPr>
-          <w:color w:val="FF0000"/>
-        </w:rPr>
-        <w:t>sản</w:t>
-      </w:r>
-      <w:proofErr w:type="spellEnd"/>
-      <w:r>
-        <w:rPr>
-          <w:color w:val="FF0000"/>
-        </w:rPr>
-        <w:t xml:space="preserve"> </w:t>
-      </w:r>
-      <w:proofErr w:type="spellStart"/>
-      <w:r>
-        <w:rPr>
-          <w:color w:val="FF0000"/>
-        </w:rPr>
-        <w:t>đảm</w:t>
-      </w:r>
-      <w:proofErr w:type="spellEnd"/>
-      <w:r>
-        <w:rPr>
-          <w:color w:val="FF0000"/>
-        </w:rPr>
-        <w:t xml:space="preserve"> </w:t>
-      </w:r>
-      <w:proofErr w:type="spellStart"/>
-      <w:r>
-        <w:rPr>
-          <w:color w:val="FF0000"/>
-        </w:rPr>
-        <w:t>bảo</w:t>
-      </w:r>
-      <w:proofErr w:type="spellEnd"/>
-      <w:r>
-        <w:rPr>
-          <w:color w:val="FF0000"/>
-        </w:rPr>
-        <w:t xml:space="preserve"> </w:t>
-      </w:r>
-      <w:proofErr w:type="spellStart"/>
-      <w:r>
-        <w:rPr>
-          <w:color w:val="FF0000"/>
-        </w:rPr>
-        <w:t>hợp</w:t>
-      </w:r>
-      <w:proofErr w:type="spellEnd"/>
-      <w:r>
-        <w:rPr>
-          <w:color w:val="FF0000"/>
-        </w:rPr>
-        <w:t xml:space="preserve"> </w:t>
-      </w:r>
-      <w:proofErr w:type="spellStart"/>
-      <w:r>
-        <w:rPr>
-          <w:color w:val="FF0000"/>
-        </w:rPr>
-        <w:t>lệ</w:t>
-      </w:r>
-      <w:proofErr w:type="spellEnd"/>
-      <w:r>
-        <w:rPr>
-          <w:color w:val="FF0000"/>
-        </w:rPr>
-        <w:t>.</w:t>
+        <w:t>Tài sản thuộc quyền quản lý của chủ sở hữu, không tranh chấp, tình trạng pháp lý hồ sơ tài sản đảm bảo hợp lệ.</w:t>
       </w:r>
     </w:p>
     <w:p>
@@ -3089,47 +1431,11 @@
           <w:b/>
         </w:rPr>
       </w:pPr>
-      <w:proofErr w:type="spellStart"/>
       <w:r>
         <w:rPr>
           <w:b/>
         </w:rPr>
-        <w:t>Tài</w:t>
-      </w:r>
-      <w:proofErr w:type="spellEnd"/>
-      <w:r>
-        <w:rPr>
-          <w:b/>
-        </w:rPr>
-        <w:t xml:space="preserve"> </w:t>
-      </w:r>
-      <w:proofErr w:type="spellStart"/>
-      <w:r>
-        <w:rPr>
-          <w:b/>
-        </w:rPr>
-        <w:t>sản</w:t>
-      </w:r>
-      <w:proofErr w:type="spellEnd"/>
-      <w:r>
-        <w:rPr>
-          <w:b/>
-        </w:rPr>
-        <w:t xml:space="preserve"> </w:t>
-      </w:r>
-      <w:proofErr w:type="spellStart"/>
-      <w:r>
-        <w:rPr>
-          <w:b/>
-        </w:rPr>
-        <w:t>là</w:t>
-      </w:r>
-      <w:proofErr w:type="spellEnd"/>
-      <w:r>
-        <w:rPr>
-          <w:b/>
-        </w:rPr>
-        <w:t xml:space="preserve"> BĐS:</w:t>
+        <w:t>Tài sản là BĐS:</w:t>
       </w:r>
     </w:p>
     <w:tbl>
@@ -3167,63 +1473,13 @@
                 <w:color w:val="FF0000"/>
               </w:rPr>
             </w:pPr>
-            <w:proofErr w:type="spellStart"/>
             <w:r>
               <w:rPr>
                 <w:b/>
                 <w:color w:val="FF0000"/>
               </w:rPr>
-              <w:t>Tiêu</w:t>
-            </w:r>
-            <w:proofErr w:type="spellEnd"/>
-            <w:r>
-              <w:rPr>
-                <w:b/>
-                <w:color w:val="FF0000"/>
-              </w:rPr>
-              <w:t xml:space="preserve"> </w:t>
-            </w:r>
-            <w:proofErr w:type="spellStart"/>
-            <w:r>
-              <w:rPr>
-                <w:b/>
-                <w:color w:val="FF0000"/>
-              </w:rPr>
-              <w:t>chí</w:t>
-            </w:r>
-            <w:proofErr w:type="spellEnd"/>
-            <w:r>
-              <w:rPr>
-                <w:b/>
-                <w:color w:val="FF0000"/>
-              </w:rPr>
-              <w:t xml:space="preserve"> </w:t>
-            </w:r>
-            <w:proofErr w:type="spellStart"/>
-            <w:r>
-              <w:rPr>
-                <w:b/>
-                <w:color w:val="FF0000"/>
-              </w:rPr>
-              <w:t>xác</w:t>
-            </w:r>
-            <w:proofErr w:type="spellEnd"/>
-            <w:r>
-              <w:rPr>
-                <w:b/>
-                <w:color w:val="FF0000"/>
-              </w:rPr>
-              <w:t xml:space="preserve"> </w:t>
-            </w:r>
-            <w:proofErr w:type="spellStart"/>
-            <w:r>
-              <w:rPr>
-                <w:b/>
-                <w:color w:val="FF0000"/>
-              </w:rPr>
-              <w:t>định</w:t>
-            </w:r>
-            <w:proofErr w:type="spellEnd"/>
+              <w:t>Tiêu chí xác định</w:t>
+            </w:r>
           </w:p>
         </w:tc>
         <w:tc>
@@ -3238,79 +1494,13 @@
                 <w:color w:val="FF0000"/>
               </w:rPr>
             </w:pPr>
-            <w:proofErr w:type="spellStart"/>
             <w:r>
               <w:rPr>
                 <w:b/>
                 <w:color w:val="FF0000"/>
               </w:rPr>
-              <w:t>Lợi</w:t>
-            </w:r>
-            <w:proofErr w:type="spellEnd"/>
-            <w:r>
-              <w:rPr>
-                <w:b/>
-                <w:color w:val="FF0000"/>
-              </w:rPr>
-              <w:t xml:space="preserve"> </w:t>
-            </w:r>
-            <w:proofErr w:type="spellStart"/>
-            <w:r>
-              <w:rPr>
-                <w:b/>
-                <w:color w:val="FF0000"/>
-              </w:rPr>
-              <w:t>thế</w:t>
-            </w:r>
-            <w:proofErr w:type="spellEnd"/>
-            <w:r>
-              <w:rPr>
-                <w:b/>
-                <w:color w:val="FF0000"/>
-              </w:rPr>
-              <w:t xml:space="preserve"> </w:t>
-            </w:r>
-            <w:proofErr w:type="spellStart"/>
-            <w:r>
-              <w:rPr>
-                <w:b/>
-                <w:color w:val="FF0000"/>
-              </w:rPr>
-              <w:t>của</w:t>
-            </w:r>
-            <w:proofErr w:type="spellEnd"/>
-            <w:r>
-              <w:rPr>
-                <w:b/>
-                <w:color w:val="FF0000"/>
-              </w:rPr>
-              <w:t xml:space="preserve"> </w:t>
-            </w:r>
-            <w:proofErr w:type="spellStart"/>
-            <w:r>
-              <w:rPr>
-                <w:b/>
-                <w:color w:val="FF0000"/>
-              </w:rPr>
-              <w:t>tài</w:t>
-            </w:r>
-            <w:proofErr w:type="spellEnd"/>
-            <w:r>
-              <w:rPr>
-                <w:b/>
-                <w:color w:val="FF0000"/>
-              </w:rPr>
-              <w:t xml:space="preserve"> </w:t>
-            </w:r>
-            <w:proofErr w:type="spellStart"/>
-            <w:r>
-              <w:rPr>
-                <w:b/>
-                <w:color w:val="FF0000"/>
-              </w:rPr>
-              <w:t>sản</w:t>
-            </w:r>
-            <w:proofErr w:type="spellEnd"/>
+              <w:t>Lợi thế của tài sản</w:t>
+            </w:r>
           </w:p>
         </w:tc>
         <w:tc>
@@ -3325,79 +1515,13 @@
                 <w:color w:val="FF0000"/>
               </w:rPr>
             </w:pPr>
-            <w:proofErr w:type="spellStart"/>
             <w:r>
               <w:rPr>
                 <w:b/>
                 <w:color w:val="FF0000"/>
               </w:rPr>
-              <w:t>Hạn</w:t>
-            </w:r>
-            <w:proofErr w:type="spellEnd"/>
-            <w:r>
-              <w:rPr>
-                <w:b/>
-                <w:color w:val="FF0000"/>
-              </w:rPr>
-              <w:t xml:space="preserve"> </w:t>
-            </w:r>
-            <w:proofErr w:type="spellStart"/>
-            <w:r>
-              <w:rPr>
-                <w:b/>
-                <w:color w:val="FF0000"/>
-              </w:rPr>
-              <w:t>chế</w:t>
-            </w:r>
-            <w:proofErr w:type="spellEnd"/>
-            <w:r>
-              <w:rPr>
-                <w:b/>
-                <w:color w:val="FF0000"/>
-              </w:rPr>
-              <w:t xml:space="preserve"> </w:t>
-            </w:r>
-            <w:proofErr w:type="spellStart"/>
-            <w:r>
-              <w:rPr>
-                <w:b/>
-                <w:color w:val="FF0000"/>
-              </w:rPr>
-              <w:t>của</w:t>
-            </w:r>
-            <w:proofErr w:type="spellEnd"/>
-            <w:r>
-              <w:rPr>
-                <w:b/>
-                <w:color w:val="FF0000"/>
-              </w:rPr>
-              <w:t xml:space="preserve"> </w:t>
-            </w:r>
-            <w:proofErr w:type="spellStart"/>
-            <w:r>
-              <w:rPr>
-                <w:b/>
-                <w:color w:val="FF0000"/>
-              </w:rPr>
-              <w:t>tài</w:t>
-            </w:r>
-            <w:proofErr w:type="spellEnd"/>
-            <w:r>
-              <w:rPr>
-                <w:b/>
-                <w:color w:val="FF0000"/>
-              </w:rPr>
-              <w:t xml:space="preserve"> </w:t>
-            </w:r>
-            <w:proofErr w:type="spellStart"/>
-            <w:r>
-              <w:rPr>
-                <w:b/>
-                <w:color w:val="FF0000"/>
-              </w:rPr>
-              <w:t>sản</w:t>
-            </w:r>
-            <w:proofErr w:type="spellEnd"/>
+              <w:t>Hạn chế của tài sản</w:t>
+            </w:r>
           </w:p>
         </w:tc>
       </w:tr>
@@ -3417,35 +1541,18 @@
                 <w:color w:val="FF0000"/>
               </w:rPr>
             </w:pPr>
-            <w:proofErr w:type="spellStart"/>
-            <w:r>
-              <w:rPr>
-                <w:color w:val="FF0000"/>
-              </w:rPr>
-              <w:t>Vị</w:t>
-            </w:r>
-            <w:proofErr w:type="spellEnd"/>
-            <w:r>
-              <w:rPr>
-                <w:color w:val="FF0000"/>
-              </w:rPr>
-              <w:t xml:space="preserve"> </w:t>
-            </w:r>
-            <w:proofErr w:type="spellStart"/>
-            <w:r>
-              <w:rPr>
-                <w:color w:val="FF0000"/>
-              </w:rPr>
-              <w:t>trí</w:t>
-            </w:r>
-            <w:proofErr w:type="spellEnd"/>
+            <w:r>
+              <w:rPr>
+                <w:color w:val="FF0000"/>
+              </w:rPr>
+              <w:t>Vị trí</w:t>
+            </w:r>
             <w:r>
               <w:rPr>
                 <w:color w:val="FF0000"/>
               </w:rPr>
               <w:t xml:space="preserve">, </w:t>
             </w:r>
-            <w:proofErr w:type="spellStart"/>
             <w:r>
               <w:rPr>
                 <w:color w:val="FF0000"/>
@@ -3456,23 +1563,8 @@
               <w:rPr>
                 <w:color w:val="FF0000"/>
               </w:rPr>
-              <w:t>iao</w:t>
-            </w:r>
-            <w:proofErr w:type="spellEnd"/>
-            <w:r>
-              <w:rPr>
-                <w:color w:val="FF0000"/>
-              </w:rPr>
-              <w:t xml:space="preserve"> </w:t>
-            </w:r>
-            <w:proofErr w:type="spellStart"/>
-            <w:r>
-              <w:rPr>
-                <w:color w:val="FF0000"/>
-              </w:rPr>
-              <w:t>thông</w:t>
-            </w:r>
-            <w:proofErr w:type="spellEnd"/>
+              <w:t>iao thông</w:t>
+            </w:r>
           </w:p>
         </w:tc>
         <w:tc>
@@ -3524,28 +1616,12 @@
                 <w:color w:val="FF0000"/>
               </w:rPr>
             </w:pPr>
-            <w:proofErr w:type="spellStart"/>
-            <w:r>
-              <w:rPr>
-                <w:color w:val="FF0000"/>
-              </w:rPr>
-              <w:t>Diện</w:t>
-            </w:r>
-            <w:proofErr w:type="spellEnd"/>
-            <w:r>
-              <w:rPr>
-                <w:color w:val="FF0000"/>
-              </w:rPr>
-              <w:t xml:space="preserve"> </w:t>
-            </w:r>
-            <w:proofErr w:type="spellStart"/>
-            <w:r>
-              <w:rPr>
-                <w:color w:val="FF0000"/>
-              </w:rPr>
-              <w:t>tích</w:t>
-            </w:r>
-            <w:proofErr w:type="spellEnd"/>
+            <w:r>
+              <w:rPr>
+                <w:color w:val="FF0000"/>
+              </w:rPr>
+              <w:t>Diện tích</w:t>
+            </w:r>
           </w:p>
         </w:tc>
         <w:tc>
@@ -3618,56 +1694,12 @@
                 <w:color w:val="FF0000"/>
               </w:rPr>
             </w:pPr>
-            <w:proofErr w:type="spellStart"/>
-            <w:r>
-              <w:rPr>
-                <w:color w:val="FF0000"/>
-              </w:rPr>
-              <w:t>Cơ</w:t>
-            </w:r>
-            <w:proofErr w:type="spellEnd"/>
-            <w:r>
-              <w:rPr>
-                <w:color w:val="FF0000"/>
-              </w:rPr>
-              <w:t xml:space="preserve"> </w:t>
-            </w:r>
-            <w:proofErr w:type="spellStart"/>
-            <w:r>
-              <w:rPr>
-                <w:color w:val="FF0000"/>
-              </w:rPr>
-              <w:t>sở</w:t>
-            </w:r>
-            <w:proofErr w:type="spellEnd"/>
-            <w:r>
-              <w:rPr>
-                <w:color w:val="FF0000"/>
-              </w:rPr>
-              <w:t xml:space="preserve"> </w:t>
-            </w:r>
-            <w:proofErr w:type="spellStart"/>
-            <w:r>
-              <w:rPr>
-                <w:color w:val="FF0000"/>
-              </w:rPr>
-              <w:t>hạ</w:t>
-            </w:r>
-            <w:proofErr w:type="spellEnd"/>
-            <w:r>
-              <w:rPr>
-                <w:color w:val="FF0000"/>
-              </w:rPr>
-              <w:t xml:space="preserve"> </w:t>
-            </w:r>
-            <w:proofErr w:type="spellStart"/>
-            <w:r>
-              <w:rPr>
-                <w:color w:val="FF0000"/>
-              </w:rPr>
-              <w:t>tầng</w:t>
-            </w:r>
-            <w:proofErr w:type="spellEnd"/>
+            <w:r>
+              <w:rPr>
+                <w:color w:val="FF0000"/>
+              </w:rPr>
+              <w:t>Cơ sở hạ tầng</w:t>
+            </w:r>
           </w:p>
         </w:tc>
         <w:tc>
@@ -3681,28 +1713,12 @@
                 <w:color w:val="FF0000"/>
               </w:rPr>
             </w:pPr>
-            <w:proofErr w:type="spellStart"/>
-            <w:r>
-              <w:rPr>
-                <w:color w:val="FF0000"/>
-              </w:rPr>
-              <w:t>Hoàn</w:t>
-            </w:r>
-            <w:proofErr w:type="spellEnd"/>
-            <w:r>
-              <w:rPr>
-                <w:color w:val="FF0000"/>
-              </w:rPr>
-              <w:t xml:space="preserve"> </w:t>
-            </w:r>
-            <w:proofErr w:type="spellStart"/>
-            <w:r>
-              <w:rPr>
-                <w:color w:val="FF0000"/>
-              </w:rPr>
-              <w:t>thiện</w:t>
-            </w:r>
-            <w:proofErr w:type="spellEnd"/>
+            <w:r>
+              <w:rPr>
+                <w:color w:val="FF0000"/>
+              </w:rPr>
+              <w:t>Hoàn thiện</w:t>
+            </w:r>
           </w:p>
         </w:tc>
         <w:tc>
@@ -3735,28 +1751,12 @@
                 <w:color w:val="FF0000"/>
               </w:rPr>
             </w:pPr>
-            <w:proofErr w:type="spellStart"/>
-            <w:r>
-              <w:rPr>
-                <w:color w:val="FF0000"/>
-              </w:rPr>
-              <w:t>Dân</w:t>
-            </w:r>
-            <w:proofErr w:type="spellEnd"/>
-            <w:r>
-              <w:rPr>
-                <w:color w:val="FF0000"/>
-              </w:rPr>
-              <w:t xml:space="preserve"> </w:t>
-            </w:r>
-            <w:proofErr w:type="spellStart"/>
-            <w:r>
-              <w:rPr>
-                <w:color w:val="FF0000"/>
-              </w:rPr>
-              <w:t>trí</w:t>
-            </w:r>
-            <w:proofErr w:type="spellEnd"/>
+            <w:r>
+              <w:rPr>
+                <w:color w:val="FF0000"/>
+              </w:rPr>
+              <w:t>Dân trí</w:t>
+            </w:r>
           </w:p>
         </w:tc>
         <w:tc>
@@ -3770,7 +1770,6 @@
                 <w:color w:val="FF0000"/>
               </w:rPr>
             </w:pPr>
-            <w:proofErr w:type="spellStart"/>
             <w:r>
               <w:rPr>
                 <w:color w:val="FF0000"/>
@@ -3781,28 +1780,7 @@
               <w:rPr>
                 <w:color w:val="FF0000"/>
               </w:rPr>
-              <w:t>n</w:t>
-            </w:r>
-            <w:proofErr w:type="spellEnd"/>
-            <w:r>
-              <w:rPr>
-                <w:color w:val="FF0000"/>
-              </w:rPr>
-              <w:t xml:space="preserve"> </w:t>
-            </w:r>
-            <w:proofErr w:type="spellStart"/>
-            <w:r>
-              <w:rPr>
-                <w:color w:val="FF0000"/>
-              </w:rPr>
-              <w:t>định</w:t>
-            </w:r>
-            <w:proofErr w:type="spellEnd"/>
-            <w:r>
-              <w:rPr>
-                <w:color w:val="FF0000"/>
-              </w:rPr>
-              <w:t xml:space="preserve"> </w:t>
+              <w:t xml:space="preserve">n định </w:t>
             </w:r>
           </w:p>
         </w:tc>
@@ -3840,21 +1818,7 @@
               <w:rPr>
                 <w:color w:val="FF0000"/>
               </w:rPr>
-              <w:t xml:space="preserve">An </w:t>
-            </w:r>
-            <w:proofErr w:type="spellStart"/>
-            <w:r>
-              <w:rPr>
-                <w:color w:val="FF0000"/>
-              </w:rPr>
-              <w:t>ninh</w:t>
-            </w:r>
-            <w:proofErr w:type="spellEnd"/>
-            <w:r>
-              <w:rPr>
-                <w:color w:val="FF0000"/>
-              </w:rPr>
-              <w:t xml:space="preserve"> </w:t>
+              <w:t xml:space="preserve">An ninh </w:t>
             </w:r>
           </w:p>
         </w:tc>
@@ -3869,14 +1833,12 @@
                 <w:color w:val="FF0000"/>
               </w:rPr>
             </w:pPr>
-            <w:proofErr w:type="spellStart"/>
             <w:r>
               <w:rPr>
                 <w:color w:val="FF0000"/>
               </w:rPr>
               <w:t>Tốt</w:t>
             </w:r>
-            <w:proofErr w:type="spellEnd"/>
           </w:p>
         </w:tc>
         <w:tc>
@@ -3909,56 +1871,12 @@
                 <w:color w:val="FF0000"/>
               </w:rPr>
             </w:pPr>
-            <w:proofErr w:type="spellStart"/>
-            <w:r>
-              <w:rPr>
-                <w:color w:val="FF0000"/>
-              </w:rPr>
-              <w:t>Kiến</w:t>
-            </w:r>
-            <w:proofErr w:type="spellEnd"/>
-            <w:r>
-              <w:rPr>
-                <w:color w:val="FF0000"/>
-              </w:rPr>
-              <w:t xml:space="preserve"> </w:t>
-            </w:r>
-            <w:proofErr w:type="spellStart"/>
-            <w:r>
-              <w:rPr>
-                <w:color w:val="FF0000"/>
-              </w:rPr>
-              <w:t>trúc</w:t>
-            </w:r>
-            <w:proofErr w:type="spellEnd"/>
-            <w:r>
-              <w:rPr>
-                <w:color w:val="FF0000"/>
-              </w:rPr>
-              <w:t xml:space="preserve"> </w:t>
-            </w:r>
-            <w:proofErr w:type="spellStart"/>
-            <w:r>
-              <w:rPr>
-                <w:color w:val="FF0000"/>
-              </w:rPr>
-              <w:t>nội</w:t>
-            </w:r>
-            <w:proofErr w:type="spellEnd"/>
-            <w:r>
-              <w:rPr>
-                <w:color w:val="FF0000"/>
-              </w:rPr>
-              <w:t xml:space="preserve"> </w:t>
-            </w:r>
-            <w:proofErr w:type="spellStart"/>
-            <w:r>
-              <w:rPr>
-                <w:color w:val="FF0000"/>
-              </w:rPr>
-              <w:t>thất</w:t>
-            </w:r>
-            <w:proofErr w:type="spellEnd"/>
+            <w:r>
+              <w:rPr>
+                <w:color w:val="FF0000"/>
+              </w:rPr>
+              <w:t>Kiến trúc nội thất</w:t>
+            </w:r>
           </w:p>
         </w:tc>
         <w:tc>
@@ -3972,14 +1890,12 @@
                 <w:color w:val="FF0000"/>
               </w:rPr>
             </w:pPr>
-            <w:proofErr w:type="spellStart"/>
             <w:r>
               <w:rPr>
                 <w:color w:val="FF0000"/>
               </w:rPr>
               <w:t>Không</w:t>
             </w:r>
-            <w:proofErr w:type="spellEnd"/>
           </w:p>
         </w:tc>
         <w:tc>
@@ -4012,42 +1928,12 @@
                 <w:color w:val="FF0000"/>
               </w:rPr>
             </w:pPr>
-            <w:proofErr w:type="spellStart"/>
-            <w:r>
-              <w:rPr>
-                <w:color w:val="FF0000"/>
-              </w:rPr>
-              <w:t>Yếu</w:t>
-            </w:r>
-            <w:proofErr w:type="spellEnd"/>
-            <w:r>
-              <w:rPr>
-                <w:color w:val="FF0000"/>
-              </w:rPr>
-              <w:t xml:space="preserve"> </w:t>
-            </w:r>
-            <w:proofErr w:type="spellStart"/>
-            <w:r>
-              <w:rPr>
-                <w:color w:val="FF0000"/>
-              </w:rPr>
-              <w:t>tố</w:t>
-            </w:r>
-            <w:proofErr w:type="spellEnd"/>
-            <w:r>
-              <w:rPr>
-                <w:color w:val="FF0000"/>
-              </w:rPr>
-              <w:t xml:space="preserve"> </w:t>
-            </w:r>
-            <w:proofErr w:type="spellStart"/>
-            <w:r>
-              <w:rPr>
-                <w:color w:val="FF0000"/>
-              </w:rPr>
-              <w:t>khác</w:t>
-            </w:r>
-            <w:proofErr w:type="spellEnd"/>
+            <w:r>
+              <w:rPr>
+                <w:color w:val="FF0000"/>
+              </w:rPr>
+              <w:t>Yếu tố khác</w:t>
+            </w:r>
           </w:p>
         </w:tc>
         <w:tc>
@@ -4061,28 +1947,12 @@
                 <w:color w:val="FF0000"/>
               </w:rPr>
             </w:pPr>
-            <w:proofErr w:type="spellStart"/>
-            <w:r>
-              <w:rPr>
-                <w:color w:val="FF0000"/>
-              </w:rPr>
-              <w:t>Bình</w:t>
-            </w:r>
-            <w:proofErr w:type="spellEnd"/>
-            <w:r>
-              <w:rPr>
-                <w:color w:val="FF0000"/>
-              </w:rPr>
-              <w:t xml:space="preserve"> </w:t>
-            </w:r>
-            <w:proofErr w:type="spellStart"/>
-            <w:r>
-              <w:rPr>
-                <w:color w:val="FF0000"/>
-              </w:rPr>
-              <w:t>thường</w:t>
-            </w:r>
-            <w:proofErr w:type="spellEnd"/>
+            <w:r>
+              <w:rPr>
+                <w:color w:val="FF0000"/>
+              </w:rPr>
+              <w:t>Bình thường</w:t>
+            </w:r>
           </w:p>
         </w:tc>
         <w:tc>
@@ -4115,61 +1985,11 @@
                 <w:color w:val="FF0000"/>
               </w:rPr>
             </w:pPr>
-            <w:proofErr w:type="spellStart"/>
-            <w:r>
-              <w:rPr>
-                <w:color w:val="FF0000"/>
-              </w:rPr>
-              <w:t>Lợi</w:t>
-            </w:r>
-            <w:proofErr w:type="spellEnd"/>
-            <w:r>
-              <w:rPr>
-                <w:color w:val="FF0000"/>
-              </w:rPr>
-              <w:t xml:space="preserve"> </w:t>
-            </w:r>
-            <w:proofErr w:type="spellStart"/>
-            <w:r>
-              <w:rPr>
-                <w:color w:val="FF0000"/>
-              </w:rPr>
-              <w:t>thế</w:t>
-            </w:r>
-            <w:proofErr w:type="spellEnd"/>
-            <w:r>
-              <w:rPr>
-                <w:color w:val="FF0000"/>
-              </w:rPr>
-              <w:t xml:space="preserve"> </w:t>
-            </w:r>
-            <w:proofErr w:type="spellStart"/>
-            <w:r>
-              <w:rPr>
-                <w:color w:val="FF0000"/>
-              </w:rPr>
-              <w:t>thương</w:t>
-            </w:r>
-            <w:proofErr w:type="spellEnd"/>
-            <w:r>
-              <w:rPr>
-                <w:color w:val="FF0000"/>
-              </w:rPr>
-              <w:t xml:space="preserve"> </w:t>
-            </w:r>
-            <w:proofErr w:type="spellStart"/>
-            <w:r>
-              <w:rPr>
-                <w:color w:val="FF0000"/>
-              </w:rPr>
-              <w:t>mại</w:t>
-            </w:r>
-            <w:proofErr w:type="spellEnd"/>
-            <w:r>
-              <w:rPr>
-                <w:color w:val="FF0000"/>
-              </w:rPr>
-              <w:t xml:space="preserve"> </w:t>
+            <w:r>
+              <w:rPr>
+                <w:color w:val="FF0000"/>
+              </w:rPr>
+              <w:t xml:space="preserve">Lợi thế thương mại </w:t>
             </w:r>
           </w:p>
         </w:tc>
@@ -4221,33 +2041,11 @@
           <w:b/>
         </w:rPr>
       </w:pPr>
-      <w:proofErr w:type="spellStart"/>
       <w:r>
         <w:rPr>
           <w:b/>
         </w:rPr>
-        <w:t>Định</w:t>
-      </w:r>
-      <w:proofErr w:type="spellEnd"/>
-      <w:r>
-        <w:rPr>
-          <w:b/>
-        </w:rPr>
-        <w:t xml:space="preserve"> </w:t>
-      </w:r>
-      <w:proofErr w:type="spellStart"/>
-      <w:r>
-        <w:rPr>
-          <w:b/>
-        </w:rPr>
-        <w:t>giá</w:t>
-      </w:r>
-      <w:proofErr w:type="spellEnd"/>
-      <w:r>
-        <w:rPr>
-          <w:b/>
-        </w:rPr>
-        <w:t>:</w:t>
+        <w:t>Định giá:</w:t>
       </w:r>
     </w:p>
     <w:p>
@@ -4269,7 +2067,6 @@
           <w:iCs/>
         </w:rPr>
       </w:pPr>
-      <w:proofErr w:type="spellStart"/>
       <w:r>
         <w:rPr>
           <w:b/>
@@ -4277,77 +2074,7 @@
           <w:i/>
           <w:iCs/>
         </w:rPr>
-        <w:t>Căn</w:t>
-      </w:r>
-      <w:proofErr w:type="spellEnd"/>
-      <w:r>
-        <w:rPr>
-          <w:b/>
-          <w:bCs/>
-          <w:i/>
-          <w:iCs/>
-        </w:rPr>
-        <w:t xml:space="preserve"> </w:t>
-      </w:r>
-      <w:proofErr w:type="spellStart"/>
-      <w:r>
-        <w:rPr>
-          <w:b/>
-          <w:bCs/>
-          <w:i/>
-          <w:iCs/>
-        </w:rPr>
-        <w:t>cứ</w:t>
-      </w:r>
-      <w:proofErr w:type="spellEnd"/>
-      <w:r>
-        <w:rPr>
-          <w:b/>
-          <w:bCs/>
-          <w:i/>
-          <w:iCs/>
-        </w:rPr>
-        <w:t xml:space="preserve"> </w:t>
-      </w:r>
-      <w:proofErr w:type="spellStart"/>
-      <w:r>
-        <w:rPr>
-          <w:b/>
-          <w:bCs/>
-          <w:i/>
-          <w:iCs/>
-        </w:rPr>
-        <w:t>định</w:t>
-      </w:r>
-      <w:proofErr w:type="spellEnd"/>
-      <w:r>
-        <w:rPr>
-          <w:b/>
-          <w:bCs/>
-          <w:i/>
-          <w:iCs/>
-        </w:rPr>
-        <w:t xml:space="preserve"> </w:t>
-      </w:r>
-      <w:proofErr w:type="spellStart"/>
-      <w:r>
-        <w:rPr>
-          <w:b/>
-          <w:bCs/>
-          <w:i/>
-          <w:iCs/>
-        </w:rPr>
-        <w:t>giá</w:t>
-      </w:r>
-      <w:proofErr w:type="spellEnd"/>
-      <w:r>
-        <w:rPr>
-          <w:b/>
-          <w:bCs/>
-          <w:i/>
-          <w:iCs/>
-        </w:rPr>
-        <w:t>:</w:t>
+        <w:t>Căn cứ định giá:</w:t>
       </w:r>
     </w:p>
     <w:p>
@@ -4364,38 +2091,13 @@
           <w:highlight w:val="yellow"/>
         </w:rPr>
       </w:pPr>
-      <w:proofErr w:type="spellStart"/>
       <w:r>
         <w:rPr>
           <w:i w:val="0"/>
           <w:szCs w:val="24"/>
         </w:rPr>
         <w:lastRenderedPageBreak/>
-        <w:t>Căn</w:t>
-      </w:r>
-      <w:proofErr w:type="spellEnd"/>
-      <w:r>
-        <w:rPr>
-          <w:i w:val="0"/>
-          <w:szCs w:val="24"/>
-        </w:rPr>
-        <w:t xml:space="preserve"> </w:t>
-      </w:r>
-      <w:proofErr w:type="spellStart"/>
-      <w:r>
-        <w:rPr>
-          <w:i w:val="0"/>
-          <w:szCs w:val="24"/>
-        </w:rPr>
-        <w:t>cứ</w:t>
-      </w:r>
-      <w:proofErr w:type="spellEnd"/>
-      <w:r>
-        <w:rPr>
-          <w:i w:val="0"/>
-          <w:szCs w:val="24"/>
-        </w:rPr>
-        <w:t xml:space="preserve"> </w:t>
+        <w:t xml:space="preserve">Căn cứ </w:t>
       </w:r>
       <w:r>
         <w:rPr>
@@ -4403,1033 +2105,7 @@
           <w:color w:val="FF0000"/>
           <w:szCs w:val="24"/>
         </w:rPr>
-        <w:t>(</w:t>
-      </w:r>
-      <w:proofErr w:type="spellStart"/>
-      <w:r>
-        <w:rPr>
-          <w:i w:val="0"/>
-          <w:color w:val="FF0000"/>
-          <w:szCs w:val="24"/>
-        </w:rPr>
-        <w:t>Quyết</w:t>
-      </w:r>
-      <w:proofErr w:type="spellEnd"/>
-      <w:r>
-        <w:rPr>
-          <w:i w:val="0"/>
-          <w:color w:val="FF0000"/>
-          <w:szCs w:val="24"/>
-        </w:rPr>
-        <w:t xml:space="preserve"> </w:t>
-      </w:r>
-      <w:proofErr w:type="spellStart"/>
-      <w:r>
-        <w:rPr>
-          <w:i w:val="0"/>
-          <w:color w:val="FF0000"/>
-          <w:szCs w:val="24"/>
-        </w:rPr>
-        <w:t>định</w:t>
-      </w:r>
-      <w:proofErr w:type="spellEnd"/>
-      <w:r>
-        <w:rPr>
-          <w:i w:val="0"/>
-          <w:color w:val="FF0000"/>
-          <w:szCs w:val="24"/>
-        </w:rPr>
-        <w:t xml:space="preserve"> </w:t>
-      </w:r>
-      <w:proofErr w:type="spellStart"/>
-      <w:r>
-        <w:rPr>
-          <w:i w:val="0"/>
-          <w:color w:val="FF0000"/>
-          <w:szCs w:val="24"/>
-        </w:rPr>
-        <w:t>số</w:t>
-      </w:r>
-      <w:proofErr w:type="spellEnd"/>
-      <w:r>
-        <w:rPr>
-          <w:i w:val="0"/>
-          <w:color w:val="FF0000"/>
-          <w:szCs w:val="24"/>
-        </w:rPr>
-        <w:t xml:space="preserve"> 74/2019/QĐ-UBND </w:t>
-      </w:r>
-      <w:proofErr w:type="spellStart"/>
-      <w:r>
-        <w:rPr>
-          <w:i w:val="0"/>
-          <w:color w:val="FF0000"/>
-          <w:szCs w:val="24"/>
-        </w:rPr>
-        <w:t>ngày</w:t>
-      </w:r>
-      <w:proofErr w:type="spellEnd"/>
-      <w:r>
-        <w:rPr>
-          <w:i w:val="0"/>
-          <w:color w:val="FF0000"/>
-          <w:szCs w:val="24"/>
-        </w:rPr>
-        <w:t xml:space="preserve"> 31/12/2019) ban </w:t>
-      </w:r>
-      <w:proofErr w:type="spellStart"/>
-      <w:r>
-        <w:rPr>
-          <w:i w:val="0"/>
-          <w:color w:val="FF0000"/>
-          <w:szCs w:val="24"/>
-        </w:rPr>
-        <w:t>hành</w:t>
-      </w:r>
-      <w:proofErr w:type="spellEnd"/>
-      <w:r>
-        <w:rPr>
-          <w:i w:val="0"/>
-          <w:color w:val="FF0000"/>
-          <w:szCs w:val="24"/>
-        </w:rPr>
-        <w:t xml:space="preserve"> </w:t>
-      </w:r>
-      <w:proofErr w:type="spellStart"/>
-      <w:r>
-        <w:rPr>
-          <w:i w:val="0"/>
-          <w:color w:val="FF0000"/>
-          <w:szCs w:val="24"/>
-        </w:rPr>
-        <w:t>bảng</w:t>
-      </w:r>
-      <w:proofErr w:type="spellEnd"/>
-      <w:r>
-        <w:rPr>
-          <w:i w:val="0"/>
-          <w:color w:val="FF0000"/>
-          <w:szCs w:val="24"/>
-        </w:rPr>
-        <w:t xml:space="preserve"> </w:t>
-      </w:r>
-      <w:proofErr w:type="spellStart"/>
-      <w:r>
-        <w:rPr>
-          <w:i w:val="0"/>
-          <w:color w:val="FF0000"/>
-          <w:szCs w:val="24"/>
-        </w:rPr>
-        <w:t>giá</w:t>
-      </w:r>
-      <w:proofErr w:type="spellEnd"/>
-      <w:r>
-        <w:rPr>
-          <w:i w:val="0"/>
-          <w:color w:val="FF0000"/>
-          <w:szCs w:val="24"/>
-        </w:rPr>
-        <w:t xml:space="preserve"> </w:t>
-      </w:r>
-      <w:proofErr w:type="spellStart"/>
-      <w:r>
-        <w:rPr>
-          <w:i w:val="0"/>
-          <w:color w:val="FF0000"/>
-          <w:szCs w:val="24"/>
-        </w:rPr>
-        <w:t>đất</w:t>
-      </w:r>
-      <w:proofErr w:type="spellEnd"/>
-      <w:r>
-        <w:rPr>
-          <w:i w:val="0"/>
-          <w:color w:val="FF0000"/>
-          <w:szCs w:val="24"/>
-        </w:rPr>
-        <w:t xml:space="preserve"> </w:t>
-      </w:r>
-      <w:proofErr w:type="spellStart"/>
-      <w:r>
-        <w:rPr>
-          <w:i w:val="0"/>
-          <w:color w:val="FF0000"/>
-          <w:szCs w:val="24"/>
-        </w:rPr>
-        <w:t>định</w:t>
-      </w:r>
-      <w:proofErr w:type="spellEnd"/>
-      <w:r>
-        <w:rPr>
-          <w:i w:val="0"/>
-          <w:color w:val="FF0000"/>
-          <w:szCs w:val="24"/>
-        </w:rPr>
-        <w:t xml:space="preserve"> </w:t>
-      </w:r>
-      <w:proofErr w:type="spellStart"/>
-      <w:r>
-        <w:rPr>
-          <w:i w:val="0"/>
-          <w:color w:val="FF0000"/>
-          <w:szCs w:val="24"/>
-        </w:rPr>
-        <w:t>kỳ</w:t>
-      </w:r>
-      <w:proofErr w:type="spellEnd"/>
-      <w:r>
-        <w:rPr>
-          <w:i w:val="0"/>
-          <w:color w:val="FF0000"/>
-          <w:szCs w:val="24"/>
-        </w:rPr>
-        <w:t xml:space="preserve"> 5 </w:t>
-      </w:r>
-      <w:proofErr w:type="spellStart"/>
-      <w:r>
-        <w:rPr>
-          <w:i w:val="0"/>
-          <w:color w:val="FF0000"/>
-          <w:szCs w:val="24"/>
-        </w:rPr>
-        <w:t>năm</w:t>
-      </w:r>
-      <w:proofErr w:type="spellEnd"/>
-      <w:r>
-        <w:rPr>
-          <w:i w:val="0"/>
-          <w:color w:val="FF0000"/>
-          <w:szCs w:val="24"/>
-        </w:rPr>
-        <w:t xml:space="preserve"> </w:t>
-      </w:r>
-      <w:proofErr w:type="spellStart"/>
-      <w:r>
-        <w:rPr>
-          <w:i w:val="0"/>
-          <w:color w:val="FF0000"/>
-          <w:szCs w:val="24"/>
-        </w:rPr>
-        <w:t>từ</w:t>
-      </w:r>
-      <w:proofErr w:type="spellEnd"/>
-      <w:r>
-        <w:rPr>
-          <w:i w:val="0"/>
-          <w:color w:val="FF0000"/>
-          <w:szCs w:val="24"/>
-        </w:rPr>
-        <w:t xml:space="preserve"> 2020-2024 &amp; </w:t>
-      </w:r>
-      <w:proofErr w:type="spellStart"/>
-      <w:r>
-        <w:rPr>
-          <w:i w:val="0"/>
-          <w:color w:val="FF0000"/>
-          <w:szCs w:val="24"/>
-        </w:rPr>
-        <w:t>các</w:t>
-      </w:r>
-      <w:proofErr w:type="spellEnd"/>
-      <w:r>
-        <w:rPr>
-          <w:i w:val="0"/>
-          <w:color w:val="FF0000"/>
-          <w:szCs w:val="24"/>
-        </w:rPr>
-        <w:t xml:space="preserve"> </w:t>
-      </w:r>
-      <w:proofErr w:type="spellStart"/>
-      <w:r>
-        <w:rPr>
-          <w:i w:val="0"/>
-          <w:color w:val="FF0000"/>
-          <w:szCs w:val="24"/>
-        </w:rPr>
-        <w:t>Quyết</w:t>
-      </w:r>
-      <w:proofErr w:type="spellEnd"/>
-      <w:r>
-        <w:rPr>
-          <w:i w:val="0"/>
-          <w:color w:val="FF0000"/>
-          <w:szCs w:val="24"/>
-        </w:rPr>
-        <w:t xml:space="preserve"> </w:t>
-      </w:r>
-      <w:proofErr w:type="spellStart"/>
-      <w:r>
-        <w:rPr>
-          <w:i w:val="0"/>
-          <w:color w:val="FF0000"/>
-          <w:szCs w:val="24"/>
-        </w:rPr>
-        <w:t>định</w:t>
-      </w:r>
-      <w:proofErr w:type="spellEnd"/>
-      <w:r>
-        <w:rPr>
-          <w:i w:val="0"/>
-          <w:color w:val="FF0000"/>
-          <w:szCs w:val="24"/>
-        </w:rPr>
-        <w:t xml:space="preserve"> </w:t>
-      </w:r>
-      <w:proofErr w:type="spellStart"/>
-      <w:r>
-        <w:rPr>
-          <w:i w:val="0"/>
-          <w:color w:val="FF0000"/>
-          <w:szCs w:val="24"/>
-        </w:rPr>
-        <w:t>sửa</w:t>
-      </w:r>
-      <w:proofErr w:type="spellEnd"/>
-      <w:r>
-        <w:rPr>
-          <w:i w:val="0"/>
-          <w:color w:val="FF0000"/>
-          <w:szCs w:val="24"/>
-        </w:rPr>
-        <w:t xml:space="preserve"> </w:t>
-      </w:r>
-      <w:proofErr w:type="spellStart"/>
-      <w:r>
-        <w:rPr>
-          <w:i w:val="0"/>
-          <w:color w:val="FF0000"/>
-          <w:szCs w:val="24"/>
-        </w:rPr>
-        <w:t>đổi</w:t>
-      </w:r>
-      <w:proofErr w:type="spellEnd"/>
-      <w:r>
-        <w:rPr>
-          <w:i w:val="0"/>
-          <w:color w:val="FF0000"/>
-          <w:szCs w:val="24"/>
-        </w:rPr>
-        <w:t xml:space="preserve"> </w:t>
-      </w:r>
-      <w:proofErr w:type="spellStart"/>
-      <w:r>
-        <w:rPr>
-          <w:i w:val="0"/>
-          <w:color w:val="FF0000"/>
-          <w:szCs w:val="24"/>
-        </w:rPr>
-        <w:t>bổ</w:t>
-      </w:r>
-      <w:proofErr w:type="spellEnd"/>
-      <w:r>
-        <w:rPr>
-          <w:i w:val="0"/>
-          <w:color w:val="FF0000"/>
-          <w:szCs w:val="24"/>
-        </w:rPr>
-        <w:t xml:space="preserve"> sung </w:t>
-      </w:r>
-      <w:proofErr w:type="spellStart"/>
-      <w:r>
-        <w:rPr>
-          <w:i w:val="0"/>
-          <w:color w:val="FF0000"/>
-          <w:szCs w:val="24"/>
-        </w:rPr>
-        <w:t>gồm</w:t>
-      </w:r>
-      <w:proofErr w:type="spellEnd"/>
-      <w:r>
-        <w:rPr>
-          <w:i w:val="0"/>
-          <w:color w:val="FF0000"/>
-          <w:szCs w:val="24"/>
-        </w:rPr>
-        <w:t xml:space="preserve">: </w:t>
-      </w:r>
-      <w:proofErr w:type="spellStart"/>
-      <w:r>
-        <w:rPr>
-          <w:i w:val="0"/>
-          <w:color w:val="FF0000"/>
-          <w:szCs w:val="24"/>
-        </w:rPr>
-        <w:t>Quyết</w:t>
-      </w:r>
-      <w:proofErr w:type="spellEnd"/>
-      <w:r>
-        <w:rPr>
-          <w:i w:val="0"/>
-          <w:color w:val="FF0000"/>
-          <w:szCs w:val="24"/>
-        </w:rPr>
-        <w:t xml:space="preserve"> </w:t>
-      </w:r>
-      <w:proofErr w:type="spellStart"/>
-      <w:r>
-        <w:rPr>
-          <w:i w:val="0"/>
-          <w:color w:val="FF0000"/>
-          <w:szCs w:val="24"/>
-        </w:rPr>
-        <w:t>định</w:t>
-      </w:r>
-      <w:proofErr w:type="spellEnd"/>
-      <w:r>
-        <w:rPr>
-          <w:i w:val="0"/>
-          <w:color w:val="FF0000"/>
-          <w:szCs w:val="24"/>
-        </w:rPr>
-        <w:t xml:space="preserve"> </w:t>
-      </w:r>
-      <w:proofErr w:type="spellStart"/>
-      <w:r>
-        <w:rPr>
-          <w:i w:val="0"/>
-          <w:color w:val="FF0000"/>
-          <w:szCs w:val="24"/>
-        </w:rPr>
-        <w:t>số</w:t>
-      </w:r>
-      <w:proofErr w:type="spellEnd"/>
-      <w:r>
-        <w:rPr>
-          <w:i w:val="0"/>
-          <w:color w:val="FF0000"/>
-          <w:szCs w:val="24"/>
-        </w:rPr>
-        <w:t xml:space="preserve"> 27/2020/QĐ-UBND </w:t>
-      </w:r>
-      <w:proofErr w:type="spellStart"/>
-      <w:r>
-        <w:rPr>
-          <w:i w:val="0"/>
-          <w:color w:val="FF0000"/>
-          <w:szCs w:val="24"/>
-        </w:rPr>
-        <w:t>ngày</w:t>
-      </w:r>
-      <w:proofErr w:type="spellEnd"/>
-      <w:r>
-        <w:rPr>
-          <w:i w:val="0"/>
-          <w:color w:val="FF0000"/>
-          <w:szCs w:val="24"/>
-        </w:rPr>
-        <w:t xml:space="preserve"> 02/7/2020, </w:t>
-      </w:r>
-      <w:proofErr w:type="spellStart"/>
-      <w:r>
-        <w:rPr>
-          <w:i w:val="0"/>
-          <w:color w:val="FF0000"/>
-          <w:szCs w:val="24"/>
-        </w:rPr>
-        <w:t>Quyết</w:t>
-      </w:r>
-      <w:proofErr w:type="spellEnd"/>
-      <w:r>
-        <w:rPr>
-          <w:i w:val="0"/>
-          <w:color w:val="FF0000"/>
-          <w:szCs w:val="24"/>
-        </w:rPr>
-        <w:t xml:space="preserve"> </w:t>
-      </w:r>
-      <w:proofErr w:type="spellStart"/>
-      <w:r>
-        <w:rPr>
-          <w:i w:val="0"/>
-          <w:color w:val="FF0000"/>
-          <w:szCs w:val="24"/>
-        </w:rPr>
-        <w:t>định</w:t>
-      </w:r>
-      <w:proofErr w:type="spellEnd"/>
-      <w:r>
-        <w:rPr>
-          <w:i w:val="0"/>
-          <w:color w:val="FF0000"/>
-          <w:szCs w:val="24"/>
-        </w:rPr>
-        <w:t xml:space="preserve"> </w:t>
-      </w:r>
-      <w:proofErr w:type="spellStart"/>
-      <w:r>
-        <w:rPr>
-          <w:i w:val="0"/>
-          <w:color w:val="FF0000"/>
-          <w:szCs w:val="24"/>
-        </w:rPr>
-        <w:t>số</w:t>
-      </w:r>
-      <w:proofErr w:type="spellEnd"/>
-      <w:r>
-        <w:rPr>
-          <w:i w:val="0"/>
-          <w:color w:val="FF0000"/>
-          <w:szCs w:val="24"/>
-        </w:rPr>
-        <w:t xml:space="preserve"> 35/2021/QĐ-UBND </w:t>
-      </w:r>
-      <w:proofErr w:type="spellStart"/>
-      <w:r>
-        <w:rPr>
-          <w:i w:val="0"/>
-          <w:color w:val="FF0000"/>
-          <w:szCs w:val="24"/>
-        </w:rPr>
-        <w:t>ngày</w:t>
-      </w:r>
-      <w:proofErr w:type="spellEnd"/>
-      <w:r>
-        <w:rPr>
-          <w:i w:val="0"/>
-          <w:color w:val="FF0000"/>
-          <w:szCs w:val="24"/>
-        </w:rPr>
-        <w:t xml:space="preserve"> 20/9/2021, </w:t>
-      </w:r>
-      <w:proofErr w:type="spellStart"/>
-      <w:r>
-        <w:rPr>
-          <w:i w:val="0"/>
-          <w:color w:val="FF0000"/>
-          <w:szCs w:val="24"/>
-        </w:rPr>
-        <w:t>Quyết</w:t>
-      </w:r>
-      <w:proofErr w:type="spellEnd"/>
-      <w:r>
-        <w:rPr>
-          <w:i w:val="0"/>
-          <w:color w:val="FF0000"/>
-          <w:szCs w:val="24"/>
-        </w:rPr>
-        <w:t xml:space="preserve"> </w:t>
-      </w:r>
-      <w:proofErr w:type="spellStart"/>
-      <w:r>
-        <w:rPr>
-          <w:i w:val="0"/>
-          <w:color w:val="FF0000"/>
-          <w:szCs w:val="24"/>
-        </w:rPr>
-        <w:t>định</w:t>
-      </w:r>
-      <w:proofErr w:type="spellEnd"/>
-      <w:r>
-        <w:rPr>
-          <w:i w:val="0"/>
-          <w:color w:val="FF0000"/>
-          <w:szCs w:val="24"/>
-        </w:rPr>
-        <w:t xml:space="preserve"> </w:t>
-      </w:r>
-      <w:proofErr w:type="spellStart"/>
-      <w:r>
-        <w:rPr>
-          <w:i w:val="0"/>
-          <w:color w:val="FF0000"/>
-          <w:szCs w:val="24"/>
-        </w:rPr>
-        <w:t>số</w:t>
-      </w:r>
-      <w:proofErr w:type="spellEnd"/>
-      <w:r>
-        <w:rPr>
-          <w:i w:val="0"/>
-          <w:color w:val="FF0000"/>
-          <w:szCs w:val="24"/>
-        </w:rPr>
-        <w:t xml:space="preserve"> 48/2022/QĐ-UBND </w:t>
-      </w:r>
-      <w:proofErr w:type="spellStart"/>
-      <w:r>
-        <w:rPr>
-          <w:i w:val="0"/>
-          <w:color w:val="FF0000"/>
-          <w:szCs w:val="24"/>
-        </w:rPr>
-        <w:t>ngày</w:t>
-      </w:r>
-      <w:proofErr w:type="spellEnd"/>
-      <w:r>
-        <w:rPr>
-          <w:i w:val="0"/>
-          <w:color w:val="FF0000"/>
-          <w:szCs w:val="24"/>
-        </w:rPr>
-        <w:t xml:space="preserve"> 18/8/2022, </w:t>
-      </w:r>
-      <w:proofErr w:type="spellStart"/>
-      <w:r>
-        <w:rPr>
-          <w:i w:val="0"/>
-          <w:color w:val="FF0000"/>
-          <w:szCs w:val="24"/>
-        </w:rPr>
-        <w:t>Quyết</w:t>
-      </w:r>
-      <w:proofErr w:type="spellEnd"/>
-      <w:r>
-        <w:rPr>
-          <w:i w:val="0"/>
-          <w:color w:val="FF0000"/>
-          <w:szCs w:val="24"/>
-        </w:rPr>
-        <w:t xml:space="preserve"> </w:t>
-      </w:r>
-      <w:proofErr w:type="spellStart"/>
-      <w:r>
-        <w:rPr>
-          <w:i w:val="0"/>
-          <w:color w:val="FF0000"/>
-          <w:szCs w:val="24"/>
-        </w:rPr>
-        <w:t>định</w:t>
-      </w:r>
-      <w:proofErr w:type="spellEnd"/>
-      <w:r>
-        <w:rPr>
-          <w:i w:val="0"/>
-          <w:color w:val="FF0000"/>
-          <w:szCs w:val="24"/>
-        </w:rPr>
-        <w:t xml:space="preserve"> </w:t>
-      </w:r>
-      <w:proofErr w:type="spellStart"/>
-      <w:r>
-        <w:rPr>
-          <w:i w:val="0"/>
-          <w:color w:val="FF0000"/>
-          <w:szCs w:val="24"/>
-        </w:rPr>
-        <w:t>số</w:t>
-      </w:r>
-      <w:proofErr w:type="spellEnd"/>
-      <w:r>
-        <w:rPr>
-          <w:i w:val="0"/>
-          <w:color w:val="FF0000"/>
-          <w:szCs w:val="24"/>
-        </w:rPr>
-        <w:t xml:space="preserve"> 46/2023/QĐ-UBND </w:t>
-      </w:r>
-      <w:proofErr w:type="spellStart"/>
-      <w:r>
-        <w:rPr>
-          <w:i w:val="0"/>
-          <w:color w:val="FF0000"/>
-          <w:szCs w:val="24"/>
-        </w:rPr>
-        <w:t>ngày</w:t>
-      </w:r>
-      <w:proofErr w:type="spellEnd"/>
-      <w:r>
-        <w:rPr>
-          <w:i w:val="0"/>
-          <w:color w:val="FF0000"/>
-          <w:szCs w:val="24"/>
-        </w:rPr>
-        <w:t xml:space="preserve"> 29/11/2023 </w:t>
-      </w:r>
-      <w:proofErr w:type="spellStart"/>
-      <w:r>
-        <w:rPr>
-          <w:i w:val="0"/>
-          <w:color w:val="FF0000"/>
-          <w:szCs w:val="24"/>
-        </w:rPr>
-        <w:t>và</w:t>
-      </w:r>
-      <w:proofErr w:type="spellEnd"/>
-      <w:r>
-        <w:rPr>
-          <w:i w:val="0"/>
-          <w:color w:val="FF0000"/>
-          <w:szCs w:val="24"/>
-        </w:rPr>
-        <w:t xml:space="preserve"> </w:t>
-      </w:r>
-      <w:proofErr w:type="spellStart"/>
-      <w:r>
-        <w:rPr>
-          <w:i w:val="0"/>
-          <w:color w:val="FF0000"/>
-          <w:szCs w:val="24"/>
-        </w:rPr>
-        <w:t>Quyết</w:t>
-      </w:r>
-      <w:proofErr w:type="spellEnd"/>
-      <w:r>
-        <w:rPr>
-          <w:i w:val="0"/>
-          <w:color w:val="FF0000"/>
-          <w:szCs w:val="24"/>
-        </w:rPr>
-        <w:t xml:space="preserve"> </w:t>
-      </w:r>
-      <w:proofErr w:type="spellStart"/>
-      <w:r>
-        <w:rPr>
-          <w:i w:val="0"/>
-          <w:color w:val="FF0000"/>
-          <w:szCs w:val="24"/>
-        </w:rPr>
-        <w:t>định</w:t>
-      </w:r>
-      <w:proofErr w:type="spellEnd"/>
-      <w:r>
-        <w:rPr>
-          <w:i w:val="0"/>
-          <w:color w:val="FF0000"/>
-          <w:szCs w:val="24"/>
-        </w:rPr>
-        <w:t xml:space="preserve"> </w:t>
-      </w:r>
-      <w:proofErr w:type="spellStart"/>
-      <w:r>
-        <w:rPr>
-          <w:i w:val="0"/>
-          <w:color w:val="FF0000"/>
-          <w:szCs w:val="24"/>
-        </w:rPr>
-        <w:t>số</w:t>
-      </w:r>
-      <w:proofErr w:type="spellEnd"/>
-      <w:r>
-        <w:rPr>
-          <w:i w:val="0"/>
-          <w:color w:val="FF0000"/>
-          <w:szCs w:val="24"/>
-        </w:rPr>
-        <w:t xml:space="preserve"> 44/2024/QĐ-UBND </w:t>
-      </w:r>
-      <w:proofErr w:type="spellStart"/>
-      <w:r>
-        <w:rPr>
-          <w:i w:val="0"/>
-          <w:color w:val="FF0000"/>
-          <w:szCs w:val="24"/>
-        </w:rPr>
-        <w:t>ngày</w:t>
-      </w:r>
-      <w:proofErr w:type="spellEnd"/>
-      <w:r>
-        <w:rPr>
-          <w:i w:val="0"/>
-          <w:color w:val="FF0000"/>
-          <w:szCs w:val="24"/>
-        </w:rPr>
-        <w:t xml:space="preserve"> 14/10/2024 </w:t>
-      </w:r>
-      <w:proofErr w:type="spellStart"/>
-      <w:r>
-        <w:rPr>
-          <w:i w:val="0"/>
-          <w:color w:val="FF0000"/>
-          <w:szCs w:val="24"/>
-        </w:rPr>
-        <w:t>của</w:t>
-      </w:r>
-      <w:proofErr w:type="spellEnd"/>
-      <w:r>
-        <w:rPr>
-          <w:i w:val="0"/>
-          <w:color w:val="FF0000"/>
-          <w:szCs w:val="24"/>
-        </w:rPr>
-        <w:t xml:space="preserve"> UBND </w:t>
-      </w:r>
-      <w:proofErr w:type="spellStart"/>
-      <w:r>
-        <w:rPr>
-          <w:i w:val="0"/>
-          <w:color w:val="FF0000"/>
-          <w:szCs w:val="24"/>
-        </w:rPr>
-        <w:t>tỉnh</w:t>
-      </w:r>
-      <w:proofErr w:type="spellEnd"/>
-      <w:r>
-        <w:rPr>
-          <w:i w:val="0"/>
-          <w:color w:val="FF0000"/>
-          <w:szCs w:val="24"/>
-        </w:rPr>
-        <w:t xml:space="preserve"> ; </w:t>
-      </w:r>
-      <w:proofErr w:type="spellStart"/>
-      <w:r>
-        <w:rPr>
-          <w:i w:val="0"/>
-          <w:color w:val="FF0000"/>
-          <w:szCs w:val="24"/>
-        </w:rPr>
-        <w:t>Quyết</w:t>
-      </w:r>
-      <w:proofErr w:type="spellEnd"/>
-      <w:r>
-        <w:rPr>
-          <w:i w:val="0"/>
-          <w:color w:val="FF0000"/>
-          <w:szCs w:val="24"/>
-        </w:rPr>
-        <w:t xml:space="preserve"> </w:t>
-      </w:r>
-      <w:proofErr w:type="spellStart"/>
-      <w:r>
-        <w:rPr>
-          <w:i w:val="0"/>
-          <w:color w:val="FF0000"/>
-          <w:szCs w:val="24"/>
-        </w:rPr>
-        <w:t>định</w:t>
-      </w:r>
-      <w:proofErr w:type="spellEnd"/>
-      <w:r>
-        <w:rPr>
-          <w:i w:val="0"/>
-          <w:color w:val="FF0000"/>
-          <w:szCs w:val="24"/>
-        </w:rPr>
-        <w:t xml:space="preserve"> </w:t>
-      </w:r>
-      <w:proofErr w:type="spellStart"/>
-      <w:r>
-        <w:rPr>
-          <w:i w:val="0"/>
-          <w:color w:val="FF0000"/>
-          <w:szCs w:val="24"/>
-        </w:rPr>
-        <w:t>số</w:t>
-      </w:r>
-      <w:proofErr w:type="spellEnd"/>
-      <w:r>
-        <w:rPr>
-          <w:i w:val="0"/>
-          <w:color w:val="FF0000"/>
-          <w:szCs w:val="24"/>
-        </w:rPr>
-        <w:t xml:space="preserve"> 15/2025/QĐ-UBND </w:t>
-      </w:r>
-      <w:proofErr w:type="spellStart"/>
-      <w:r>
-        <w:rPr>
-          <w:i w:val="0"/>
-          <w:color w:val="FF0000"/>
-          <w:szCs w:val="24"/>
-        </w:rPr>
-        <w:t>ngày</w:t>
-      </w:r>
-      <w:proofErr w:type="spellEnd"/>
-      <w:r>
-        <w:rPr>
-          <w:i w:val="0"/>
-          <w:color w:val="FF0000"/>
-          <w:szCs w:val="24"/>
-        </w:rPr>
-        <w:t xml:space="preserve"> 28/2/2025 “V/v </w:t>
-      </w:r>
-      <w:proofErr w:type="spellStart"/>
-      <w:r>
-        <w:rPr>
-          <w:i w:val="0"/>
-          <w:color w:val="FF0000"/>
-          <w:szCs w:val="24"/>
-        </w:rPr>
-        <w:t>điều</w:t>
-      </w:r>
-      <w:proofErr w:type="spellEnd"/>
-      <w:r>
-        <w:rPr>
-          <w:i w:val="0"/>
-          <w:color w:val="FF0000"/>
-          <w:szCs w:val="24"/>
-        </w:rPr>
-        <w:t xml:space="preserve"> </w:t>
-      </w:r>
-      <w:proofErr w:type="spellStart"/>
-      <w:r>
-        <w:rPr>
-          <w:i w:val="0"/>
-          <w:color w:val="FF0000"/>
-          <w:szCs w:val="24"/>
-        </w:rPr>
-        <w:t>chỉnh</w:t>
-      </w:r>
-      <w:proofErr w:type="spellEnd"/>
-      <w:r>
-        <w:rPr>
-          <w:i w:val="0"/>
-          <w:color w:val="FF0000"/>
-          <w:szCs w:val="24"/>
-        </w:rPr>
-        <w:t xml:space="preserve"> </w:t>
-      </w:r>
-      <w:proofErr w:type="spellStart"/>
-      <w:r>
-        <w:rPr>
-          <w:i w:val="0"/>
-          <w:color w:val="FF0000"/>
-          <w:szCs w:val="24"/>
-        </w:rPr>
-        <w:t>bổ</w:t>
-      </w:r>
-      <w:proofErr w:type="spellEnd"/>
-      <w:r>
-        <w:rPr>
-          <w:i w:val="0"/>
-          <w:color w:val="FF0000"/>
-          <w:szCs w:val="24"/>
-        </w:rPr>
-        <w:t xml:space="preserve"> sung </w:t>
-      </w:r>
-      <w:proofErr w:type="spellStart"/>
-      <w:r>
-        <w:rPr>
-          <w:i w:val="0"/>
-          <w:color w:val="FF0000"/>
-          <w:szCs w:val="24"/>
-        </w:rPr>
-        <w:t>bảng</w:t>
-      </w:r>
-      <w:proofErr w:type="spellEnd"/>
-      <w:r>
-        <w:rPr>
-          <w:i w:val="0"/>
-          <w:color w:val="FF0000"/>
-          <w:szCs w:val="24"/>
-        </w:rPr>
-        <w:t xml:space="preserve"> </w:t>
-      </w:r>
-      <w:proofErr w:type="spellStart"/>
-      <w:r>
-        <w:rPr>
-          <w:i w:val="0"/>
-          <w:color w:val="FF0000"/>
-          <w:szCs w:val="24"/>
-        </w:rPr>
-        <w:t>giá</w:t>
-      </w:r>
-      <w:proofErr w:type="spellEnd"/>
-      <w:r>
-        <w:rPr>
-          <w:i w:val="0"/>
-          <w:color w:val="FF0000"/>
-          <w:szCs w:val="24"/>
-        </w:rPr>
-        <w:t xml:space="preserve"> </w:t>
-      </w:r>
-      <w:proofErr w:type="spellStart"/>
-      <w:r>
-        <w:rPr>
-          <w:i w:val="0"/>
-          <w:color w:val="FF0000"/>
-          <w:szCs w:val="24"/>
-        </w:rPr>
-        <w:t>đất</w:t>
-      </w:r>
-      <w:proofErr w:type="spellEnd"/>
-      <w:r>
-        <w:rPr>
-          <w:i w:val="0"/>
-          <w:color w:val="FF0000"/>
-          <w:szCs w:val="24"/>
-        </w:rPr>
-        <w:t xml:space="preserve"> </w:t>
-      </w:r>
-      <w:proofErr w:type="spellStart"/>
-      <w:r>
-        <w:rPr>
-          <w:i w:val="0"/>
-          <w:color w:val="FF0000"/>
-          <w:szCs w:val="24"/>
-        </w:rPr>
-        <w:t>các</w:t>
-      </w:r>
-      <w:proofErr w:type="spellEnd"/>
-      <w:r>
-        <w:rPr>
-          <w:i w:val="0"/>
-          <w:color w:val="FF0000"/>
-          <w:szCs w:val="24"/>
-        </w:rPr>
-        <w:t xml:space="preserve"> </w:t>
-      </w:r>
-      <w:proofErr w:type="spellStart"/>
-      <w:r>
-        <w:rPr>
-          <w:i w:val="0"/>
-          <w:color w:val="FF0000"/>
-          <w:szCs w:val="24"/>
-        </w:rPr>
-        <w:t>loại</w:t>
-      </w:r>
-      <w:proofErr w:type="spellEnd"/>
-      <w:r>
-        <w:rPr>
-          <w:i w:val="0"/>
-          <w:color w:val="FF0000"/>
-          <w:szCs w:val="24"/>
-        </w:rPr>
-        <w:t xml:space="preserve"> </w:t>
-      </w:r>
-      <w:proofErr w:type="spellStart"/>
-      <w:r>
-        <w:rPr>
-          <w:i w:val="0"/>
-          <w:color w:val="FF0000"/>
-          <w:szCs w:val="24"/>
-        </w:rPr>
-        <w:t>đất</w:t>
-      </w:r>
-      <w:proofErr w:type="spellEnd"/>
-      <w:r>
-        <w:rPr>
-          <w:i w:val="0"/>
-          <w:color w:val="FF0000"/>
-          <w:szCs w:val="24"/>
-        </w:rPr>
-        <w:t xml:space="preserve"> </w:t>
-      </w:r>
-      <w:proofErr w:type="spellStart"/>
-      <w:r>
-        <w:rPr>
-          <w:i w:val="0"/>
-          <w:color w:val="FF0000"/>
-          <w:szCs w:val="24"/>
-        </w:rPr>
-        <w:t>định</w:t>
-      </w:r>
-      <w:proofErr w:type="spellEnd"/>
-      <w:r>
-        <w:rPr>
-          <w:i w:val="0"/>
-          <w:color w:val="FF0000"/>
-          <w:szCs w:val="24"/>
-        </w:rPr>
-        <w:t xml:space="preserve"> </w:t>
-      </w:r>
-      <w:proofErr w:type="spellStart"/>
-      <w:r>
-        <w:rPr>
-          <w:i w:val="0"/>
-          <w:color w:val="FF0000"/>
-          <w:szCs w:val="24"/>
-        </w:rPr>
-        <w:t>kỳ</w:t>
-      </w:r>
-      <w:proofErr w:type="spellEnd"/>
-      <w:r>
-        <w:rPr>
-          <w:i w:val="0"/>
-          <w:color w:val="FF0000"/>
-          <w:szCs w:val="24"/>
-        </w:rPr>
-        <w:t xml:space="preserve"> 2020 – 2025</w:t>
+        <w:t>(Quyết định số 74/2019/QĐ-UBND ngày 31/12/2019) ban hành bảng giá đất định kỳ 5 năm từ 2020-2024 &amp; các Quyết định sửa đổi bổ sung gồm: Quyết định số 27/2020/QĐ-UBND ngày 02/7/2020, Quyết định số 35/2021/QĐ-UBND ngày 20/9/2021, Quyết định số 48/2022/QĐ-UBND ngày 18/8/2022, Quyết định số 46/2023/QĐ-UBND ngày 29/11/2023 và Quyết định số 44/2024/QĐ-UBND ngày 14/10/2024 của UBND tỉnh ; Quyết định số 15/2025/QĐ-UBND ngày 28/2/2025 “V/v điều chỉnh bổ sung bảng giá đất các loại đất định kỳ 2020 – 2025</w:t>
       </w:r>
       <w:r>
         <w:rPr>
@@ -5520,42 +2196,12 @@
                 <w:color w:val="FF0000"/>
               </w:rPr>
             </w:pPr>
-            <w:proofErr w:type="spellStart"/>
-            <w:r>
-              <w:rPr>
-                <w:color w:val="FF0000"/>
-              </w:rPr>
-              <w:t>Tên</w:t>
-            </w:r>
-            <w:proofErr w:type="spellEnd"/>
-            <w:r>
-              <w:rPr>
-                <w:color w:val="FF0000"/>
-              </w:rPr>
-              <w:t xml:space="preserve"> </w:t>
-            </w:r>
-            <w:proofErr w:type="spellStart"/>
-            <w:r>
-              <w:rPr>
-                <w:color w:val="FF0000"/>
-              </w:rPr>
-              <w:t>đường</w:t>
-            </w:r>
-            <w:proofErr w:type="spellEnd"/>
-            <w:r>
-              <w:rPr>
-                <w:color w:val="FF0000"/>
-              </w:rPr>
-              <w:t xml:space="preserve"> </w:t>
-            </w:r>
-            <w:proofErr w:type="spellStart"/>
-            <w:r>
-              <w:rPr>
-                <w:color w:val="FF0000"/>
-              </w:rPr>
-              <w:t>phố</w:t>
-            </w:r>
-            <w:proofErr w:type="spellEnd"/>
+            <w:r>
+              <w:rPr>
+                <w:color w:val="FF0000"/>
+              </w:rPr>
+              <w:t>Tên đường phố</w:t>
+            </w:r>
           </w:p>
         </w:tc>
         <w:tc>
@@ -5579,28 +2225,12 @@
                 <w:color w:val="FF0000"/>
               </w:rPr>
             </w:pPr>
-            <w:proofErr w:type="spellStart"/>
-            <w:r>
-              <w:rPr>
-                <w:color w:val="FF0000"/>
-              </w:rPr>
-              <w:t>Đoạn</w:t>
-            </w:r>
-            <w:proofErr w:type="spellEnd"/>
-            <w:r>
-              <w:rPr>
-                <w:color w:val="FF0000"/>
-              </w:rPr>
-              <w:t xml:space="preserve"> </w:t>
-            </w:r>
-            <w:proofErr w:type="spellStart"/>
-            <w:r>
-              <w:rPr>
-                <w:color w:val="FF0000"/>
-              </w:rPr>
-              <w:t>đường</w:t>
-            </w:r>
-            <w:proofErr w:type="spellEnd"/>
+            <w:r>
+              <w:rPr>
+                <w:color w:val="FF0000"/>
+              </w:rPr>
+              <w:t>Đoạn đường</w:t>
+            </w:r>
           </w:p>
         </w:tc>
         <w:tc>
@@ -5624,47 +2254,11 @@
                 <w:color w:val="FF0000"/>
               </w:rPr>
             </w:pPr>
-            <w:proofErr w:type="spellStart"/>
-            <w:r>
-              <w:rPr>
-                <w:color w:val="FF0000"/>
-              </w:rPr>
-              <w:t>Giá</w:t>
-            </w:r>
-            <w:proofErr w:type="spellEnd"/>
-            <w:r>
-              <w:rPr>
-                <w:color w:val="FF0000"/>
-              </w:rPr>
-              <w:t xml:space="preserve"> </w:t>
-            </w:r>
-            <w:proofErr w:type="spellStart"/>
-            <w:r>
-              <w:rPr>
-                <w:color w:val="FF0000"/>
-              </w:rPr>
-              <w:t>đất</w:t>
-            </w:r>
-            <w:proofErr w:type="spellEnd"/>
-            <w:r>
-              <w:rPr>
-                <w:color w:val="FF0000"/>
-              </w:rPr>
-              <w:t xml:space="preserve"> (ĐV: </w:t>
-            </w:r>
-            <w:proofErr w:type="spellStart"/>
-            <w:r>
-              <w:rPr>
-                <w:color w:val="FF0000"/>
-              </w:rPr>
-              <w:t>đồng</w:t>
-            </w:r>
-            <w:proofErr w:type="spellEnd"/>
-            <w:r>
-              <w:rPr>
-                <w:color w:val="FF0000"/>
-              </w:rPr>
-              <w:t>):</w:t>
+            <w:r>
+              <w:rPr>
+                <w:color w:val="FF0000"/>
+              </w:rPr>
+              <w:t>Giá đất (ĐV: đồng):</w:t>
             </w:r>
           </w:p>
         </w:tc>
@@ -5739,14 +2333,12 @@
                 <w:color w:val="FF0000"/>
               </w:rPr>
             </w:pPr>
-            <w:proofErr w:type="spellStart"/>
             <w:r>
               <w:rPr>
                 <w:color w:val="FF0000"/>
               </w:rPr>
               <w:t>Từ</w:t>
             </w:r>
-            <w:proofErr w:type="spellEnd"/>
           </w:p>
         </w:tc>
         <w:tc>
@@ -5768,14 +2360,12 @@
                 <w:color w:val="FF0000"/>
               </w:rPr>
             </w:pPr>
-            <w:proofErr w:type="spellStart"/>
             <w:r>
               <w:rPr>
                 <w:color w:val="FF0000"/>
               </w:rPr>
               <w:t>Đến</w:t>
             </w:r>
-            <w:proofErr w:type="spellEnd"/>
           </w:p>
         </w:tc>
         <w:tc>
@@ -6305,166 +2895,20 @@
           <w:szCs w:val="24"/>
         </w:rPr>
       </w:pPr>
-      <w:proofErr w:type="spellStart"/>
       <w:r>
         <w:rPr>
           <w:i w:val="0"/>
           <w:szCs w:val="24"/>
         </w:rPr>
-        <w:t>Tham</w:t>
-      </w:r>
-      <w:proofErr w:type="spellEnd"/>
-      <w:r>
-        <w:rPr>
-          <w:i w:val="0"/>
-          <w:szCs w:val="24"/>
-        </w:rPr>
-        <w:t xml:space="preserve"> </w:t>
-      </w:r>
-      <w:proofErr w:type="spellStart"/>
-      <w:r>
-        <w:rPr>
-          <w:i w:val="0"/>
-          <w:szCs w:val="24"/>
-        </w:rPr>
-        <w:t>k</w:t>
+        <w:t>Tham k</w:t>
       </w:r>
       <w:r>
         <w:rPr>
           <w:i w:val="0"/>
           <w:szCs w:val="24"/>
         </w:rPr>
-        <w:t>hảo</w:t>
+        <w:t>hảo giá cả mua bán trên hoá đơn: không</w:t>
       </w:r>
-      <w:proofErr w:type="spellEnd"/>
-      <w:r>
-        <w:rPr>
-          <w:i w:val="0"/>
-          <w:szCs w:val="24"/>
-        </w:rPr>
-        <w:t xml:space="preserve"> </w:t>
-      </w:r>
-      <w:proofErr w:type="spellStart"/>
-      <w:r>
-        <w:rPr>
-          <w:i w:val="0"/>
-          <w:szCs w:val="24"/>
-        </w:rPr>
-        <w:t>giá</w:t>
-      </w:r>
-      <w:proofErr w:type="spellEnd"/>
-      <w:r>
-        <w:rPr>
-          <w:i w:val="0"/>
-          <w:szCs w:val="24"/>
-        </w:rPr>
-        <w:t xml:space="preserve"> </w:t>
-      </w:r>
-      <w:proofErr w:type="spellStart"/>
-      <w:r>
-        <w:rPr>
-          <w:i w:val="0"/>
-          <w:szCs w:val="24"/>
-        </w:rPr>
-        <w:t>cả</w:t>
-      </w:r>
-      <w:proofErr w:type="spellEnd"/>
-      <w:r>
-        <w:rPr>
-          <w:i w:val="0"/>
-          <w:szCs w:val="24"/>
-        </w:rPr>
-        <w:t xml:space="preserve"> </w:t>
-      </w:r>
-      <w:proofErr w:type="spellStart"/>
-      <w:r>
-        <w:rPr>
-          <w:i w:val="0"/>
-          <w:szCs w:val="24"/>
-        </w:rPr>
-        <w:t>mua</w:t>
-      </w:r>
-      <w:proofErr w:type="spellEnd"/>
-      <w:r>
-        <w:rPr>
-          <w:i w:val="0"/>
-          <w:szCs w:val="24"/>
-        </w:rPr>
-        <w:t xml:space="preserve"> </w:t>
-      </w:r>
-      <w:proofErr w:type="spellStart"/>
-      <w:r>
-        <w:rPr>
-          <w:i w:val="0"/>
-          <w:szCs w:val="24"/>
-        </w:rPr>
-        <w:t>bán</w:t>
-      </w:r>
-      <w:proofErr w:type="spellEnd"/>
-      <w:r>
-        <w:rPr>
-          <w:i w:val="0"/>
-          <w:szCs w:val="24"/>
-        </w:rPr>
-        <w:t xml:space="preserve"> </w:t>
-      </w:r>
-      <w:proofErr w:type="spellStart"/>
-      <w:r>
-        <w:rPr>
-          <w:i w:val="0"/>
-          <w:szCs w:val="24"/>
-        </w:rPr>
-        <w:t>trên</w:t>
-      </w:r>
-      <w:proofErr w:type="spellEnd"/>
-      <w:r>
-        <w:rPr>
-          <w:i w:val="0"/>
-          <w:szCs w:val="24"/>
-        </w:rPr>
-        <w:t xml:space="preserve"> </w:t>
-      </w:r>
-      <w:proofErr w:type="spellStart"/>
-      <w:r>
-        <w:rPr>
-          <w:i w:val="0"/>
-          <w:szCs w:val="24"/>
-        </w:rPr>
-        <w:t>hoá</w:t>
-      </w:r>
-      <w:proofErr w:type="spellEnd"/>
-      <w:r>
-        <w:rPr>
-          <w:i w:val="0"/>
-          <w:szCs w:val="24"/>
-        </w:rPr>
-        <w:t xml:space="preserve"> </w:t>
-      </w:r>
-      <w:proofErr w:type="spellStart"/>
-      <w:r>
-        <w:rPr>
-          <w:i w:val="0"/>
-          <w:szCs w:val="24"/>
-        </w:rPr>
-        <w:t>đơn</w:t>
-      </w:r>
-      <w:proofErr w:type="spellEnd"/>
-      <w:r>
-        <w:rPr>
-          <w:i w:val="0"/>
-          <w:szCs w:val="24"/>
-        </w:rPr>
-        <w:t xml:space="preserve">: </w:t>
-      </w:r>
-      <w:proofErr w:type="spellStart"/>
-      <w:r>
-        <w:rPr>
-          <w:i w:val="0"/>
-          <w:szCs w:val="24"/>
-        </w:rPr>
-        <w:t>không</w:t>
-      </w:r>
-      <w:proofErr w:type="spellEnd"/>
     </w:p>
     <w:p>
       <w:pPr>
@@ -6478,7 +2922,6 @@
         </w:tabs>
         <w:spacing w:after="0" w:line="276" w:lineRule="auto"/>
       </w:pPr>
-      <w:proofErr w:type="spellStart"/>
       <w:r>
         <w:rPr>
           <w:i w:val="0"/>
@@ -6486,87 +2929,13 @@
         </w:rPr>
         <w:t>Tham</w:t>
       </w:r>
-      <w:proofErr w:type="spellEnd"/>
       <w:r>
         <w:rPr>
           <w:i w:val="0"/>
           <w:szCs w:val="24"/>
         </w:rPr>
-        <w:t xml:space="preserve"> </w:t>
+        <w:t xml:space="preserve"> khảo các nguồn thông tin khác</w:t>
       </w:r>
-      <w:proofErr w:type="spellStart"/>
-      <w:r>
-        <w:rPr>
-          <w:i w:val="0"/>
-          <w:szCs w:val="24"/>
-        </w:rPr>
-        <w:t>khảo</w:t>
-      </w:r>
-      <w:proofErr w:type="spellEnd"/>
-      <w:r>
-        <w:rPr>
-          <w:i w:val="0"/>
-          <w:szCs w:val="24"/>
-        </w:rPr>
-        <w:t xml:space="preserve"> </w:t>
-      </w:r>
-      <w:proofErr w:type="spellStart"/>
-      <w:r>
-        <w:rPr>
-          <w:i w:val="0"/>
-          <w:szCs w:val="24"/>
-        </w:rPr>
-        <w:t>các</w:t>
-      </w:r>
-      <w:proofErr w:type="spellEnd"/>
-      <w:r>
-        <w:rPr>
-          <w:i w:val="0"/>
-          <w:szCs w:val="24"/>
-        </w:rPr>
-        <w:t xml:space="preserve"> </w:t>
-      </w:r>
-      <w:proofErr w:type="spellStart"/>
-      <w:r>
-        <w:rPr>
-          <w:i w:val="0"/>
-          <w:szCs w:val="24"/>
-        </w:rPr>
-        <w:t>nguồn</w:t>
-      </w:r>
-      <w:proofErr w:type="spellEnd"/>
-      <w:r>
-        <w:rPr>
-          <w:i w:val="0"/>
-          <w:szCs w:val="24"/>
-        </w:rPr>
-        <w:t xml:space="preserve"> </w:t>
-      </w:r>
-      <w:proofErr w:type="spellStart"/>
-      <w:r>
-        <w:rPr>
-          <w:i w:val="0"/>
-          <w:szCs w:val="24"/>
-        </w:rPr>
-        <w:t>thông</w:t>
-      </w:r>
-      <w:proofErr w:type="spellEnd"/>
-      <w:r>
-        <w:rPr>
-          <w:i w:val="0"/>
-          <w:szCs w:val="24"/>
-        </w:rPr>
-        <w:t xml:space="preserve"> tin </w:t>
-      </w:r>
-      <w:proofErr w:type="spellStart"/>
-      <w:r>
-        <w:rPr>
-          <w:i w:val="0"/>
-          <w:szCs w:val="24"/>
-        </w:rPr>
-        <w:t>khác</w:t>
-      </w:r>
-      <w:proofErr w:type="spellEnd"/>
       <w:r>
         <w:rPr>
           <w:i w:val="0"/>
@@ -6574,103 +2943,12 @@
         </w:rPr>
         <w:t xml:space="preserve">: </w:t>
       </w:r>
-      <w:proofErr w:type="spellStart"/>
       <w:r>
         <w:rPr>
           <w:i w:val="0"/>
           <w:szCs w:val="24"/>
         </w:rPr>
-        <w:t>Căn</w:t>
-      </w:r>
-      <w:proofErr w:type="spellEnd"/>
-      <w:r>
-        <w:rPr>
-          <w:i w:val="0"/>
-          <w:szCs w:val="24"/>
-        </w:rPr>
-        <w:t xml:space="preserve"> </w:t>
-      </w:r>
-      <w:proofErr w:type="spellStart"/>
-      <w:r>
-        <w:rPr>
-          <w:i w:val="0"/>
-          <w:szCs w:val="24"/>
-        </w:rPr>
-        <w:t>cứ</w:t>
-      </w:r>
-      <w:proofErr w:type="spellEnd"/>
-      <w:r>
-        <w:rPr>
-          <w:i w:val="0"/>
-          <w:szCs w:val="24"/>
-        </w:rPr>
-        <w:t xml:space="preserve"> </w:t>
-      </w:r>
-      <w:proofErr w:type="spellStart"/>
-      <w:proofErr w:type="gramStart"/>
-      <w:r>
-        <w:rPr>
-          <w:i w:val="0"/>
-          <w:szCs w:val="24"/>
-        </w:rPr>
-        <w:t>theo</w:t>
-      </w:r>
-      <w:proofErr w:type="spellEnd"/>
-      <w:proofErr w:type="gramEnd"/>
-      <w:r>
-        <w:rPr>
-          <w:i w:val="0"/>
-          <w:szCs w:val="24"/>
-        </w:rPr>
-        <w:t xml:space="preserve"> </w:t>
-      </w:r>
-      <w:proofErr w:type="spellStart"/>
-      <w:r>
-        <w:rPr>
-          <w:i w:val="0"/>
-          <w:szCs w:val="24"/>
-        </w:rPr>
-        <w:t>Công</w:t>
-      </w:r>
-      <w:proofErr w:type="spellEnd"/>
-      <w:r>
-        <w:rPr>
-          <w:i w:val="0"/>
-          <w:szCs w:val="24"/>
-        </w:rPr>
-        <w:t xml:space="preserve"> </w:t>
-      </w:r>
-      <w:proofErr w:type="spellStart"/>
-      <w:r>
-        <w:rPr>
-          <w:i w:val="0"/>
-          <w:szCs w:val="24"/>
-        </w:rPr>
-        <w:t>văn</w:t>
-      </w:r>
-      <w:proofErr w:type="spellEnd"/>
-      <w:r>
-        <w:rPr>
-          <w:i w:val="0"/>
-          <w:szCs w:val="24"/>
-        </w:rPr>
-        <w:t xml:space="preserve"> 7318/TGĐ-NHCT-QLRR1 </w:t>
-      </w:r>
-      <w:proofErr w:type="spellStart"/>
-      <w:r>
-        <w:rPr>
-          <w:i w:val="0"/>
-          <w:szCs w:val="24"/>
-        </w:rPr>
-        <w:t>ngày</w:t>
-      </w:r>
-      <w:proofErr w:type="spellEnd"/>
-      <w:r>
-        <w:rPr>
-          <w:i w:val="0"/>
-          <w:szCs w:val="24"/>
-        </w:rPr>
-        <w:t xml:space="preserve"> 15/08/2024</w:t>
+        <w:t>Căn cứ theo Công văn 7318/TGĐ-NHCT-QLRR1 ngày 15/08/2024</w:t>
       </w:r>
       <w:r>
         <w:rPr>
@@ -6692,52 +2970,7 @@
           <w:color w:val="FF0000"/>
           <w:szCs w:val="24"/>
         </w:rPr>
-        <w:t xml:space="preserve">heo </w:t>
-      </w:r>
-      <w:proofErr w:type="spellStart"/>
-      <w:r>
-        <w:rPr>
-          <w:i w:val="0"/>
-          <w:color w:val="FF0000"/>
-          <w:szCs w:val="24"/>
-        </w:rPr>
-        <w:t>phiếu</w:t>
-      </w:r>
-      <w:proofErr w:type="spellEnd"/>
-      <w:r>
-        <w:rPr>
-          <w:i w:val="0"/>
-          <w:color w:val="FF0000"/>
-          <w:szCs w:val="24"/>
-        </w:rPr>
-        <w:t xml:space="preserve"> </w:t>
-      </w:r>
-      <w:proofErr w:type="spellStart"/>
-      <w:r>
-        <w:rPr>
-          <w:i w:val="0"/>
-          <w:color w:val="FF0000"/>
-          <w:szCs w:val="24"/>
-        </w:rPr>
-        <w:t>khảo</w:t>
-      </w:r>
-      <w:proofErr w:type="spellEnd"/>
-      <w:r>
-        <w:rPr>
-          <w:i w:val="0"/>
-          <w:color w:val="FF0000"/>
-          <w:szCs w:val="24"/>
-        </w:rPr>
-        <w:t xml:space="preserve"> </w:t>
-      </w:r>
-      <w:proofErr w:type="spellStart"/>
-      <w:r>
-        <w:rPr>
-          <w:i w:val="0"/>
-          <w:color w:val="FF0000"/>
-          <w:szCs w:val="24"/>
-        </w:rPr>
-        <w:t>s</w:t>
+        <w:t>heo phiếu khảo s</w:t>
       </w:r>
       <w:r>
         <w:rPr>
@@ -6745,88 +2978,7 @@
           <w:color w:val="FF0000"/>
           <w:szCs w:val="24"/>
         </w:rPr>
-        <w:t>át</w:t>
-      </w:r>
-      <w:proofErr w:type="spellEnd"/>
-      <w:r>
-        <w:rPr>
-          <w:i w:val="0"/>
-          <w:color w:val="FF0000"/>
-          <w:szCs w:val="24"/>
-        </w:rPr>
-        <w:t xml:space="preserve"> </w:t>
-      </w:r>
-      <w:proofErr w:type="spellStart"/>
-      <w:r>
-        <w:rPr>
-          <w:i w:val="0"/>
-          <w:color w:val="FF0000"/>
-          <w:szCs w:val="24"/>
-        </w:rPr>
-        <w:t>thông</w:t>
-      </w:r>
-      <w:proofErr w:type="spellEnd"/>
-      <w:r>
-        <w:rPr>
-          <w:i w:val="0"/>
-          <w:color w:val="FF0000"/>
-          <w:szCs w:val="24"/>
-        </w:rPr>
-        <w:t xml:space="preserve"> tin </w:t>
-      </w:r>
-      <w:proofErr w:type="spellStart"/>
-      <w:r>
-        <w:rPr>
-          <w:i w:val="0"/>
-          <w:color w:val="FF0000"/>
-          <w:szCs w:val="24"/>
-        </w:rPr>
-        <w:t>thị</w:t>
-      </w:r>
-      <w:proofErr w:type="spellEnd"/>
-      <w:r>
-        <w:rPr>
-          <w:i w:val="0"/>
-          <w:color w:val="FF0000"/>
-          <w:szCs w:val="24"/>
-        </w:rPr>
-        <w:t xml:space="preserve"> </w:t>
-      </w:r>
-      <w:proofErr w:type="spellStart"/>
-      <w:r>
-        <w:rPr>
-          <w:i w:val="0"/>
-          <w:color w:val="FF0000"/>
-          <w:szCs w:val="24"/>
-        </w:rPr>
-        <w:t>trường</w:t>
-      </w:r>
-      <w:proofErr w:type="spellEnd"/>
-      <w:r>
-        <w:rPr>
-          <w:i w:val="0"/>
-          <w:color w:val="FF0000"/>
-          <w:szCs w:val="24"/>
-        </w:rPr>
-        <w:t xml:space="preserve"> </w:t>
-      </w:r>
-      <w:proofErr w:type="spellStart"/>
-      <w:r>
-        <w:rPr>
-          <w:i w:val="0"/>
-          <w:color w:val="FF0000"/>
-          <w:szCs w:val="24"/>
-        </w:rPr>
-        <w:t>ngày</w:t>
-      </w:r>
-      <w:proofErr w:type="spellEnd"/>
-      <w:r>
-        <w:rPr>
-          <w:i w:val="0"/>
-          <w:color w:val="FF0000"/>
-          <w:szCs w:val="24"/>
-        </w:rPr>
-        <w:t xml:space="preserve"> …/…..</w:t>
+        <w:t>át thông tin thị trường ngày …/…..</w:t>
       </w:r>
       <w:r>
         <w:rPr>
@@ -6861,37 +3013,12 @@
           <w:u w:val="single"/>
         </w:rPr>
       </w:pPr>
-      <w:proofErr w:type="spellStart"/>
       <w:r>
         <w:rPr>
           <w:b/>
           <w:u w:val="single"/>
         </w:rPr>
-        <w:t>Kết</w:t>
-      </w:r>
-      <w:proofErr w:type="spellEnd"/>
-      <w:r>
-        <w:rPr>
-          <w:b/>
-          <w:u w:val="single"/>
-        </w:rPr>
-        <w:t xml:space="preserve"> </w:t>
-      </w:r>
-      <w:proofErr w:type="spellStart"/>
-      <w:r>
-        <w:rPr>
-          <w:b/>
-          <w:u w:val="single"/>
-        </w:rPr>
-        <w:t>luận</w:t>
-      </w:r>
-      <w:proofErr w:type="spellEnd"/>
-      <w:r>
-        <w:rPr>
-          <w:b/>
-          <w:u w:val="single"/>
-        </w:rPr>
-        <w:t>:</w:t>
+        <w:t>Kết luận:</w:t>
       </w:r>
     </w:p>
     <w:p>
@@ -6906,33 +3033,11 @@
         </w:tabs>
         <w:spacing w:after="0" w:line="276" w:lineRule="auto"/>
       </w:pPr>
-      <w:proofErr w:type="spellStart"/>
       <w:r>
         <w:rPr>
           <w:color w:val="FF0000"/>
         </w:rPr>
-        <w:t>Đơn</w:t>
-      </w:r>
-      <w:proofErr w:type="spellEnd"/>
-      <w:r>
-        <w:rPr>
-          <w:color w:val="FF0000"/>
-        </w:rPr>
-        <w:t xml:space="preserve"> </w:t>
-      </w:r>
-      <w:proofErr w:type="spellStart"/>
-      <w:r>
-        <w:rPr>
-          <w:color w:val="FF0000"/>
-        </w:rPr>
-        <w:t>giá</w:t>
-      </w:r>
-      <w:proofErr w:type="spellEnd"/>
-      <w:r>
-        <w:rPr>
-          <w:color w:val="FF0000"/>
-        </w:rPr>
-        <w:t xml:space="preserve"> </w:t>
+        <w:t xml:space="preserve">Đơn giá </w:t>
       </w:r>
       <w:r>
         <w:rPr>
@@ -6954,160 +3059,16 @@
         <w:spacing w:after="0" w:line="276" w:lineRule="auto"/>
         <w:ind w:left="284" w:hanging="284"/>
       </w:pPr>
-      <w:proofErr w:type="spellStart"/>
       <w:r>
         <w:rPr>
           <w:b/>
           <w:bCs/>
           <w:iCs/>
         </w:rPr>
-        <w:t>Giá</w:t>
-      </w:r>
-      <w:proofErr w:type="spellEnd"/>
-      <w:r>
-        <w:rPr>
-          <w:b/>
-          <w:bCs/>
-          <w:iCs/>
-        </w:rPr>
-        <w:t xml:space="preserve"> </w:t>
-      </w:r>
-      <w:proofErr w:type="spellStart"/>
-      <w:r>
-        <w:rPr>
-          <w:b/>
-          <w:bCs/>
-          <w:iCs/>
-        </w:rPr>
-        <w:t>trị</w:t>
-      </w:r>
-      <w:proofErr w:type="spellEnd"/>
-      <w:r>
-        <w:rPr>
-          <w:b/>
-          <w:bCs/>
-          <w:iCs/>
-        </w:rPr>
-        <w:t xml:space="preserve"> </w:t>
-      </w:r>
-      <w:proofErr w:type="spellStart"/>
-      <w:r>
-        <w:rPr>
-          <w:b/>
-          <w:bCs/>
-          <w:iCs/>
-        </w:rPr>
-        <w:t>định</w:t>
-      </w:r>
-      <w:proofErr w:type="spellEnd"/>
-      <w:r>
-        <w:rPr>
-          <w:b/>
-          <w:bCs/>
-          <w:iCs/>
-        </w:rPr>
-        <w:t xml:space="preserve"> </w:t>
-      </w:r>
-      <w:proofErr w:type="spellStart"/>
-      <w:r>
-        <w:rPr>
-          <w:b/>
-          <w:bCs/>
-          <w:iCs/>
-        </w:rPr>
-        <w:t>giá</w:t>
-      </w:r>
-      <w:proofErr w:type="spellEnd"/>
-      <w:r>
-        <w:rPr>
-          <w:b/>
-          <w:bCs/>
-          <w:iCs/>
-        </w:rPr>
-        <w:t>:</w:t>
+        <w:t>Giá trị định giá:</w:t>
       </w:r>
       <w:r>
-        <w:t xml:space="preserve"> </w:t>
-      </w:r>
-      <w:proofErr w:type="spellStart"/>
-      <w:r>
-        <w:t>Các</w:t>
-      </w:r>
-      <w:proofErr w:type="spellEnd"/>
-      <w:r>
-        <w:t xml:space="preserve"> </w:t>
-      </w:r>
-      <w:proofErr w:type="spellStart"/>
-      <w:r>
-        <w:t>bên</w:t>
-      </w:r>
-      <w:proofErr w:type="spellEnd"/>
-      <w:r>
-        <w:t xml:space="preserve"> </w:t>
-      </w:r>
-      <w:proofErr w:type="spellStart"/>
-      <w:r>
-        <w:t>thống</w:t>
-      </w:r>
-      <w:proofErr w:type="spellEnd"/>
-      <w:r>
-        <w:t xml:space="preserve"> </w:t>
-      </w:r>
-      <w:proofErr w:type="spellStart"/>
-      <w:r>
-        <w:t>nhất</w:t>
-      </w:r>
-      <w:proofErr w:type="spellEnd"/>
-      <w:r>
-        <w:t xml:space="preserve"> </w:t>
-      </w:r>
-      <w:proofErr w:type="spellStart"/>
-      <w:r>
-        <w:t>định</w:t>
-      </w:r>
-      <w:proofErr w:type="spellEnd"/>
-      <w:r>
-        <w:t xml:space="preserve"> </w:t>
-      </w:r>
-      <w:proofErr w:type="spellStart"/>
-      <w:r>
-        <w:t>giá</w:t>
-      </w:r>
-      <w:proofErr w:type="spellEnd"/>
-      <w:r>
-        <w:t xml:space="preserve"> </w:t>
-      </w:r>
-      <w:proofErr w:type="spellStart"/>
-      <w:r>
-        <w:t>tài</w:t>
-      </w:r>
-      <w:proofErr w:type="spellEnd"/>
-      <w:r>
-        <w:t xml:space="preserve"> </w:t>
-      </w:r>
-      <w:proofErr w:type="spellStart"/>
-      <w:r>
-        <w:t>sản</w:t>
-      </w:r>
-      <w:proofErr w:type="spellEnd"/>
-      <w:r>
-        <w:t xml:space="preserve"> </w:t>
-      </w:r>
-      <w:proofErr w:type="spellStart"/>
-      <w:r>
-        <w:t>như</w:t>
-      </w:r>
-      <w:proofErr w:type="spellEnd"/>
-      <w:r>
-        <w:t xml:space="preserve"> </w:t>
-      </w:r>
-      <w:proofErr w:type="spellStart"/>
-      <w:r>
-        <w:t>sau</w:t>
-      </w:r>
-      <w:proofErr w:type="spellEnd"/>
-      <w:r>
-        <w:t>:</w:t>
+        <w:t xml:space="preserve"> Các bên thống nhất định giá tài sản như sau:</w:t>
       </w:r>
     </w:p>
     <w:tbl>
@@ -7133,7 +3094,6 @@
           <w:tcPr>
             <w:tcW w:w="0" w:type="auto"/>
             <w:shd w:val="clear" w:color="auto" w:fill="276FE5"/>
-            <w:vAlign w:val="center"/>
           </w:tcPr>
           <w:p>
             <w:pPr>
@@ -7142,19 +3102,12 @@
                 <w:b/>
               </w:rPr>
             </w:pPr>
-            <w:proofErr w:type="spellStart"/>
+            <w:bookmarkStart w:id="0" w:name="_GoBack"/>
             <w:r>
               <w:rPr>
                 <w:b/>
               </w:rPr>
-              <w:t>Số</w:t>
-            </w:r>
-            <w:proofErr w:type="spellEnd"/>
-            <w:r>
-              <w:rPr>
-                <w:b/>
-              </w:rPr>
-              <w:t xml:space="preserve"> GCN</w:t>
+              <w:t>Số GCN</w:t>
             </w:r>
           </w:p>
         </w:tc>
@@ -7162,7 +3115,6 @@
           <w:tcPr>
             <w:tcW w:w="0" w:type="auto"/>
             <w:shd w:val="clear" w:color="auto" w:fill="276FE5"/>
-            <w:vAlign w:val="center"/>
           </w:tcPr>
           <w:p>
             <w:pPr>
@@ -7171,35 +3123,18 @@
                 <w:b/>
               </w:rPr>
             </w:pPr>
-            <w:proofErr w:type="spellStart"/>
             <w:r>
               <w:rPr>
                 <w:b/>
               </w:rPr>
-              <w:t>Loại</w:t>
-            </w:r>
-            <w:proofErr w:type="spellEnd"/>
-            <w:r>
-              <w:rPr>
-                <w:b/>
-              </w:rPr>
-              <w:t xml:space="preserve"> </w:t>
-            </w:r>
-            <w:proofErr w:type="spellStart"/>
-            <w:r>
-              <w:rPr>
-                <w:b/>
-              </w:rPr>
-              <w:t>Đất</w:t>
-            </w:r>
-            <w:proofErr w:type="spellEnd"/>
+              <w:t>Loại Đất</w:t>
+            </w:r>
           </w:p>
         </w:tc>
         <w:tc>
           <w:tcPr>
             <w:tcW w:w="0" w:type="auto"/>
             <w:shd w:val="clear" w:color="auto" w:fill="276FE5"/>
-            <w:vAlign w:val="center"/>
           </w:tcPr>
           <w:p>
             <w:pPr>
@@ -7208,7 +3143,6 @@
                 <w:b/>
               </w:rPr>
             </w:pPr>
-            <w:proofErr w:type="spellStart"/>
             <w:r>
               <w:rPr>
                 <w:b/>
@@ -7219,28 +3153,7 @@
               <w:rPr>
                 <w:b/>
               </w:rPr>
-              <w:t>iện</w:t>
-            </w:r>
-            <w:proofErr w:type="spellEnd"/>
-            <w:r>
-              <w:rPr>
-                <w:b/>
-              </w:rPr>
-              <w:t xml:space="preserve"> </w:t>
-            </w:r>
-            <w:proofErr w:type="spellStart"/>
-            <w:r>
-              <w:rPr>
-                <w:b/>
-              </w:rPr>
-              <w:t>tích</w:t>
-            </w:r>
-            <w:proofErr w:type="spellEnd"/>
-            <w:r>
-              <w:rPr>
-                <w:b/>
-              </w:rPr>
-              <w:t>(m</w:t>
+              <w:t>iện tích(m</w:t>
             </w:r>
             <w:r>
               <w:rPr>
@@ -7261,7 +3174,6 @@
           <w:tcPr>
             <w:tcW w:w="0" w:type="auto"/>
             <w:shd w:val="clear" w:color="auto" w:fill="276FE5"/>
-            <w:vAlign w:val="center"/>
           </w:tcPr>
           <w:p>
             <w:pPr>
@@ -7270,7 +3182,6 @@
                 <w:b/>
               </w:rPr>
             </w:pPr>
-            <w:proofErr w:type="spellStart"/>
             <w:r>
               <w:rPr>
                 <w:b/>
@@ -7281,30 +3192,14 @@
               <w:rPr>
                 <w:b/>
               </w:rPr>
-              <w:t>ơn</w:t>
-            </w:r>
-            <w:proofErr w:type="spellEnd"/>
-            <w:r>
-              <w:rPr>
-                <w:b/>
-              </w:rPr>
-              <w:t xml:space="preserve"> </w:t>
-            </w:r>
-            <w:proofErr w:type="spellStart"/>
-            <w:r>
-              <w:rPr>
-                <w:b/>
-              </w:rPr>
-              <w:t>giá</w:t>
-            </w:r>
-            <w:proofErr w:type="spellEnd"/>
+              <w:t>ơn giá</w:t>
+            </w:r>
           </w:p>
         </w:tc>
         <w:tc>
           <w:tcPr>
             <w:tcW w:w="0" w:type="auto"/>
             <w:shd w:val="clear" w:color="auto" w:fill="276FE5"/>
-            <w:vAlign w:val="center"/>
           </w:tcPr>
           <w:p>
             <w:pPr>
@@ -7325,7 +3220,6 @@
           <w:tcPr>
             <w:tcW w:w="0" w:type="auto"/>
             <w:shd w:val="clear" w:color="auto" w:fill="276FE5"/>
-            <w:vAlign w:val="center"/>
           </w:tcPr>
           <w:p>
             <w:pPr>
@@ -7334,35 +3228,18 @@
                 <w:b/>
               </w:rPr>
             </w:pPr>
-            <w:proofErr w:type="spellStart"/>
             <w:r>
               <w:rPr>
                 <w:b/>
               </w:rPr>
-              <w:t>Thành</w:t>
-            </w:r>
-            <w:proofErr w:type="spellEnd"/>
-            <w:r>
-              <w:rPr>
-                <w:b/>
-              </w:rPr>
-              <w:t xml:space="preserve"> </w:t>
-            </w:r>
-            <w:proofErr w:type="spellStart"/>
-            <w:r>
-              <w:rPr>
-                <w:b/>
-              </w:rPr>
-              <w:t>tiền</w:t>
-            </w:r>
-            <w:proofErr w:type="spellEnd"/>
+              <w:t>Thành tiền</w:t>
+            </w:r>
           </w:p>
         </w:tc>
         <w:tc>
           <w:tcPr>
             <w:tcW w:w="0" w:type="auto"/>
             <w:shd w:val="clear" w:color="auto" w:fill="276FE5"/>
-            <w:vAlign w:val="center"/>
           </w:tcPr>
           <w:p>
             <w:pPr>
@@ -7371,35 +3248,18 @@
                 <w:b/>
               </w:rPr>
             </w:pPr>
-            <w:proofErr w:type="spellStart"/>
             <w:r>
               <w:rPr>
                 <w:b/>
               </w:rPr>
-              <w:t>Làm</w:t>
-            </w:r>
-            <w:proofErr w:type="spellEnd"/>
-            <w:r>
-              <w:rPr>
-                <w:b/>
-              </w:rPr>
-              <w:t xml:space="preserve"> </w:t>
-            </w:r>
-            <w:proofErr w:type="spellStart"/>
-            <w:r>
-              <w:rPr>
-                <w:b/>
-              </w:rPr>
-              <w:t>tròn</w:t>
-            </w:r>
-            <w:proofErr w:type="spellEnd"/>
+              <w:t>Làm tròn</w:t>
+            </w:r>
           </w:p>
         </w:tc>
         <w:tc>
           <w:tcPr>
             <w:tcW w:w="0" w:type="auto"/>
             <w:shd w:val="clear" w:color="auto" w:fill="276FE5"/>
-            <w:vAlign w:val="center"/>
           </w:tcPr>
           <w:p>
             <w:pPr>
@@ -7420,7 +3280,6 @@
           <w:tcPr>
             <w:tcW w:w="0" w:type="auto"/>
             <w:shd w:val="clear" w:color="auto" w:fill="276FE5"/>
-            <w:vAlign w:val="center"/>
           </w:tcPr>
           <w:p>
             <w:pPr>
@@ -7433,16 +3292,8 @@
               <w:rPr>
                 <w:b/>
               </w:rPr>
-              <w:t xml:space="preserve">GT Cho </w:t>
-            </w:r>
-            <w:proofErr w:type="spellStart"/>
-            <w:r>
-              <w:rPr>
-                <w:b/>
-              </w:rPr>
-              <w:t>Vay</w:t>
-            </w:r>
-            <w:proofErr w:type="spellEnd"/>
+              <w:t>GT Cho Vay</w:t>
+            </w:r>
           </w:p>
         </w:tc>
       </w:tr>
@@ -7450,7 +3301,6 @@
         <w:tc>
           <w:tcPr>
             <w:tcW w:w="0" w:type="auto"/>
-            <w:vAlign w:val="bottom"/>
           </w:tcPr>
           <w:p>
             <w:pPr>
@@ -7461,93 +3311,7 @@
               </w:rPr>
             </w:pPr>
             <w:r>
-              <w:t>{#ID6_GROUPS}{#rows}{</w:t>
-            </w:r>
-            <w:proofErr w:type="spellStart"/>
-            <w:r>
-              <w:t>gcn</w:t>
-            </w:r>
-            <w:proofErr w:type="spellEnd"/>
-            <w:r>
-              <w:t>}</w:t>
-            </w:r>
-          </w:p>
-        </w:tc>
-        <w:tc>
-          <w:tcPr>
-            <w:tcW w:w="0" w:type="auto"/>
-            <w:vAlign w:val="bottom"/>
-          </w:tcPr>
-          <w:p>
-            <w:pPr>
-              <w:rPr>
-                <w:rFonts w:ascii="Arial" w:hAnsi="Arial" w:cs="Arial"/>
-                <w:sz w:val="20"/>
-                <w:szCs w:val="20"/>
-              </w:rPr>
-            </w:pPr>
-            <w:r>
-              <w:t>{</w:t>
-            </w:r>
-            <w:proofErr w:type="spellStart"/>
-            <w:r>
-              <w:t>loaiDat</w:t>
-            </w:r>
-            <w:proofErr w:type="spellEnd"/>
-            <w:r>
-              <w:t>}</w:t>
-            </w:r>
-          </w:p>
-        </w:tc>
-        <w:tc>
-          <w:tcPr>
-            <w:tcW w:w="0" w:type="auto"/>
-            <w:vAlign w:val="bottom"/>
-          </w:tcPr>
-          <w:p>
-            <w:pPr>
-              <w:rPr>
-                <w:rFonts w:ascii="Arial" w:hAnsi="Arial" w:cs="Arial"/>
-                <w:sz w:val="20"/>
-                <w:szCs w:val="20"/>
-              </w:rPr>
-            </w:pPr>
-            <w:r>
-              <w:t>{</w:t>
-            </w:r>
-            <w:proofErr w:type="spellStart"/>
-            <w:r>
-              <w:t>dien_tich</w:t>
-            </w:r>
-            <w:proofErr w:type="spellEnd"/>
-            <w:r>
-              <w:t>}</w:t>
-            </w:r>
-          </w:p>
-        </w:tc>
-        <w:tc>
-          <w:tcPr>
-            <w:tcW w:w="0" w:type="auto"/>
-            <w:vAlign w:val="bottom"/>
-          </w:tcPr>
-          <w:p>
-            <w:pPr>
-              <w:rPr>
-                <w:rFonts w:ascii="Arial" w:hAnsi="Arial" w:cs="Arial"/>
-                <w:sz w:val="20"/>
-                <w:szCs w:val="20"/>
-              </w:rPr>
-            </w:pPr>
-            <w:r>
-              <w:t>{</w:t>
-            </w:r>
-            <w:proofErr w:type="spellStart"/>
-            <w:r>
-              <w:t>don_gia</w:t>
-            </w:r>
-            <w:proofErr w:type="spellEnd"/>
-            <w:r>
-              <w:t>}</w:t>
+              <w:t>{#ID6_GROUPS}{#rows}{gcn}</w:t>
             </w:r>
           </w:p>
         </w:tc>
@@ -7564,15 +3328,7 @@
               </w:rPr>
             </w:pPr>
             <w:r>
-              <w:t>{</w:t>
-            </w:r>
-            <w:proofErr w:type="spellStart"/>
-            <w:r>
-              <w:t>clcl</w:t>
-            </w:r>
-            <w:proofErr w:type="spellEnd"/>
-            <w:r>
-              <w:t>}</w:t>
+              <w:t>{loaiDat}</w:t>
             </w:r>
           </w:p>
         </w:tc>
@@ -7589,15 +3345,7 @@
               </w:rPr>
             </w:pPr>
             <w:r>
-              <w:t>{</w:t>
-            </w:r>
-            <w:proofErr w:type="spellStart"/>
-            <w:r>
-              <w:t>thanh_tien</w:t>
-            </w:r>
-            <w:proofErr w:type="spellEnd"/>
-            <w:r>
-              <w:t>}</w:t>
+              <w:t>{dien_tich}</w:t>
             </w:r>
           </w:p>
         </w:tc>
@@ -7609,30 +3357,12 @@
             <w:pPr>
               <w:rPr>
                 <w:rFonts w:ascii="Arial" w:hAnsi="Arial" w:cs="Arial"/>
-                <w:b/>
                 <w:sz w:val="20"/>
                 <w:szCs w:val="20"/>
               </w:rPr>
             </w:pPr>
             <w:r>
-              <w:rPr>
-                <w:b/>
-              </w:rPr>
-              <w:t>{</w:t>
-            </w:r>
-            <w:proofErr w:type="spellStart"/>
-            <w:r>
-              <w:rPr>
-                <w:b/>
-              </w:rPr>
-              <w:t>lam_tron</w:t>
-            </w:r>
-            <w:proofErr w:type="spellEnd"/>
-            <w:r>
-              <w:rPr>
-                <w:b/>
-              </w:rPr>
-              <w:t>}</w:t>
+              <w:t>{don_gia}</w:t>
             </w:r>
           </w:p>
         </w:tc>
@@ -7649,14 +3379,13 @@
               </w:rPr>
             </w:pPr>
             <w:r>
-              <w:t>{boa}</w:t>
+              <w:t>{clcl}</w:t>
             </w:r>
           </w:p>
         </w:tc>
         <w:tc>
           <w:tcPr>
             <w:tcW w:w="0" w:type="auto"/>
-            <w:vAlign w:val="bottom"/>
           </w:tcPr>
           <w:p>
             <w:pPr>
@@ -7667,15 +3396,62 @@
               </w:rPr>
             </w:pPr>
             <w:r>
-              <w:t>{</w:t>
-            </w:r>
-            <w:proofErr w:type="spellStart"/>
-            <w:r>
-              <w:t>gt_cho_vay</w:t>
-            </w:r>
-            <w:proofErr w:type="spellEnd"/>
-            <w:r>
-              <w:t>}{/rows}{/ID6_GROUPS}</w:t>
+              <w:t>{thanh_tien}</w:t>
+            </w:r>
+          </w:p>
+        </w:tc>
+        <w:tc>
+          <w:tcPr>
+            <w:tcW w:w="0" w:type="auto"/>
+          </w:tcPr>
+          <w:p>
+            <w:pPr>
+              <w:rPr>
+                <w:rFonts w:ascii="Arial" w:hAnsi="Arial" w:cs="Arial"/>
+                <w:b/>
+                <w:sz w:val="20"/>
+                <w:szCs w:val="20"/>
+              </w:rPr>
+            </w:pPr>
+            <w:r>
+              <w:rPr>
+                <w:b/>
+              </w:rPr>
+              <w:t>{lam_tron}</w:t>
+            </w:r>
+          </w:p>
+        </w:tc>
+        <w:tc>
+          <w:tcPr>
+            <w:tcW w:w="0" w:type="auto"/>
+          </w:tcPr>
+          <w:p>
+            <w:pPr>
+              <w:rPr>
+                <w:rFonts w:ascii="Arial" w:hAnsi="Arial" w:cs="Arial"/>
+                <w:sz w:val="20"/>
+                <w:szCs w:val="20"/>
+              </w:rPr>
+            </w:pPr>
+            <w:r>
+              <w:t>{boa}</w:t>
+            </w:r>
+          </w:p>
+        </w:tc>
+        <w:tc>
+          <w:tcPr>
+            <w:tcW w:w="0" w:type="auto"/>
+          </w:tcPr>
+          <w:p>
+            <w:pPr>
+              <w:rPr>
+                <w:rFonts w:ascii="Arial" w:hAnsi="Arial" w:cs="Arial"/>
+                <w:sz w:val="20"/>
+                <w:szCs w:val="20"/>
+              </w:rPr>
+            </w:pPr>
+            <w:r>
+              <w:t>{gt_cho_vay}{/rows}{/ID6_GROUPS}</w:t>
             </w:r>
           </w:p>
         </w:tc>
@@ -7685,7 +3461,6 @@
           <w:tcPr>
             <w:tcW w:w="0" w:type="auto"/>
             <w:gridSpan w:val="5"/>
-            <w:vAlign w:val="bottom"/>
           </w:tcPr>
           <w:p>
             <w:pPr>
@@ -7739,7 +3514,6 @@
         <w:tc>
           <w:tcPr>
             <w:tcW w:w="0" w:type="auto"/>
-            <w:vAlign w:val="bottom"/>
           </w:tcPr>
           <w:p>
             <w:r>
@@ -7749,6 +3523,7 @@
         </w:tc>
       </w:tr>
     </w:tbl>
+    <w:bookmarkEnd w:id="0"/>
     <w:p>
       <w:pPr>
         <w:pStyle w:val="List"/>
@@ -7757,76 +3532,18 @@
         </w:tabs>
         <w:spacing w:after="0" w:line="276" w:lineRule="auto"/>
       </w:pPr>
-      <w:proofErr w:type="spellStart"/>
       <w:r>
         <w:rPr>
           <w:i w:val="0"/>
         </w:rPr>
-        <w:t>Giá</w:t>
-      </w:r>
-      <w:proofErr w:type="spellEnd"/>
-      <w:r>
-        <w:rPr>
-          <w:i w:val="0"/>
-        </w:rPr>
-        <w:t xml:space="preserve"> </w:t>
-      </w:r>
-      <w:proofErr w:type="spellStart"/>
-      <w:r>
-        <w:rPr>
-          <w:i w:val="0"/>
-        </w:rPr>
-        <w:t>trị</w:t>
-      </w:r>
-      <w:proofErr w:type="spellEnd"/>
-      <w:r>
-        <w:rPr>
-          <w:i w:val="0"/>
-        </w:rPr>
-        <w:t xml:space="preserve"> </w:t>
-      </w:r>
-      <w:proofErr w:type="spellStart"/>
-      <w:r>
-        <w:rPr>
-          <w:i w:val="0"/>
-        </w:rPr>
-        <w:t>định</w:t>
-      </w:r>
-      <w:proofErr w:type="spellEnd"/>
-      <w:r>
-        <w:rPr>
-          <w:i w:val="0"/>
-        </w:rPr>
-        <w:t xml:space="preserve"> </w:t>
-      </w:r>
-      <w:proofErr w:type="spellStart"/>
-      <w:r>
-        <w:rPr>
-          <w:i w:val="0"/>
-        </w:rPr>
-        <w:t>giá</w:t>
-      </w:r>
-      <w:proofErr w:type="spellEnd"/>
-      <w:r>
-        <w:rPr>
-          <w:i w:val="0"/>
-        </w:rPr>
-        <w:t xml:space="preserve"> : </w:t>
+        <w:t xml:space="preserve">Giá trị định giá : </w:t>
       </w:r>
       <w:r>
         <w:rPr>
           <w:b/>
         </w:rPr>
-        <w:t xml:space="preserve">{ID6_VALUE} </w:t>
+        <w:t>{ID6_VALUE} đồng</w:t>
       </w:r>
-      <w:proofErr w:type="spellStart"/>
-      <w:r>
-        <w:rPr>
-          <w:b/>
-        </w:rPr>
-        <w:t>đồng</w:t>
-      </w:r>
-      <w:proofErr w:type="spellEnd"/>
     </w:p>
     <w:p>
       <w:pPr>
@@ -7836,21 +3553,8 @@
         </w:tabs>
         <w:spacing w:after="0" w:line="276" w:lineRule="auto"/>
       </w:pPr>
-      <w:proofErr w:type="spellStart"/>
       <w:r>
-        <w:t>Bằng</w:t>
-      </w:r>
-      <w:proofErr w:type="spellEnd"/>
-      <w:r>
-        <w:t xml:space="preserve"> </w:t>
-      </w:r>
-      <w:proofErr w:type="spellStart"/>
-      <w:r>
-        <w:t>chữ</w:t>
-      </w:r>
-      <w:proofErr w:type="spellEnd"/>
-      <w:r>
-        <w:t xml:space="preserve"> : </w:t>
+        <w:t xml:space="preserve">Bằng chữ : </w:t>
       </w:r>
       <w:r>
         <w:rPr>
@@ -7870,11 +3574,9 @@
         </w:rPr>
         <w:t xml:space="preserve">Biên bản được lập thành 03 bản có giá trị như nhau, bên thế chấp giữ 01 bản, bên nhận thế chấp giữ 02 bản và có hiệu lực từ ngày </w:t>
       </w:r>
-      <w:proofErr w:type="spellStart"/>
       <w:r>
         <w:t>ký</w:t>
       </w:r>
-      <w:proofErr w:type="spellEnd"/>
       <w:r>
         <w:t>.</w:t>
       </w:r>
@@ -7889,32 +3591,13 @@
           <w:sz w:val="24"/>
         </w:rPr>
       </w:pPr>
-      <w:proofErr w:type="spellStart"/>
-      <w:proofErr w:type="gramStart"/>
       <w:r>
         <w:rPr>
           <w:color w:val="auto"/>
           <w:sz w:val="24"/>
         </w:rPr>
-        <w:t>Chúng</w:t>
+        <w:t>Chúng tôi</w:t>
       </w:r>
-      <w:proofErr w:type="spellEnd"/>
-      <w:r>
-        <w:rPr>
-          <w:color w:val="auto"/>
-          <w:sz w:val="24"/>
-        </w:rPr>
-        <w:t xml:space="preserve"> </w:t>
-      </w:r>
-      <w:proofErr w:type="spellStart"/>
-      <w:r>
-        <w:rPr>
-          <w:color w:val="auto"/>
-          <w:sz w:val="24"/>
-        </w:rPr>
-        <w:t>tôi</w:t>
-      </w:r>
-      <w:proofErr w:type="spellEnd"/>
       <w:r>
         <w:rPr>
           <w:color w:val="auto"/>
@@ -7927,441 +3610,8 @@
           <w:color w:val="auto"/>
           <w:sz w:val="24"/>
         </w:rPr>
-        <w:t xml:space="preserve"> </w:t>
+        <w:t xml:space="preserve"> những người tham gia đồng ý với nội dung trên và cùng nhau lập biên bản này, ký tên dưới đây xác nhận nội dung trên là đúng sự thật.</w:t>
       </w:r>
-      <w:proofErr w:type="spellStart"/>
-      <w:r>
-        <w:rPr>
-          <w:color w:val="auto"/>
-          <w:sz w:val="24"/>
-        </w:rPr>
-        <w:t>những</w:t>
-      </w:r>
-      <w:proofErr w:type="spellEnd"/>
-      <w:r>
-        <w:rPr>
-          <w:color w:val="auto"/>
-          <w:sz w:val="24"/>
-        </w:rPr>
-        <w:t xml:space="preserve"> </w:t>
-      </w:r>
-      <w:proofErr w:type="spellStart"/>
-      <w:r>
-        <w:rPr>
-          <w:color w:val="auto"/>
-          <w:sz w:val="24"/>
-        </w:rPr>
-        <w:t>người</w:t>
-      </w:r>
-      <w:proofErr w:type="spellEnd"/>
-      <w:r>
-        <w:rPr>
-          <w:color w:val="auto"/>
-          <w:sz w:val="24"/>
-        </w:rPr>
-        <w:t xml:space="preserve"> </w:t>
-      </w:r>
-      <w:proofErr w:type="spellStart"/>
-      <w:r>
-        <w:rPr>
-          <w:color w:val="auto"/>
-          <w:sz w:val="24"/>
-        </w:rPr>
-        <w:t>tham</w:t>
-      </w:r>
-      <w:proofErr w:type="spellEnd"/>
-      <w:r>
-        <w:rPr>
-          <w:color w:val="auto"/>
-          <w:sz w:val="24"/>
-        </w:rPr>
-        <w:t xml:space="preserve"> </w:t>
-      </w:r>
-      <w:proofErr w:type="spellStart"/>
-      <w:r>
-        <w:rPr>
-          <w:color w:val="auto"/>
-          <w:sz w:val="24"/>
-        </w:rPr>
-        <w:t>gia</w:t>
-      </w:r>
-      <w:proofErr w:type="spellEnd"/>
-      <w:r>
-        <w:rPr>
-          <w:color w:val="auto"/>
-          <w:sz w:val="24"/>
-        </w:rPr>
-        <w:t xml:space="preserve"> </w:t>
-      </w:r>
-      <w:proofErr w:type="spellStart"/>
-      <w:r>
-        <w:rPr>
-          <w:color w:val="auto"/>
-          <w:sz w:val="24"/>
-        </w:rPr>
-        <w:t>đồng</w:t>
-      </w:r>
-      <w:proofErr w:type="spellEnd"/>
-      <w:r>
-        <w:rPr>
-          <w:color w:val="auto"/>
-          <w:sz w:val="24"/>
-        </w:rPr>
-        <w:t xml:space="preserve"> ý </w:t>
-      </w:r>
-      <w:proofErr w:type="spellStart"/>
-      <w:r>
-        <w:rPr>
-          <w:color w:val="auto"/>
-          <w:sz w:val="24"/>
-        </w:rPr>
-        <w:t>với</w:t>
-      </w:r>
-      <w:proofErr w:type="spellEnd"/>
-      <w:r>
-        <w:rPr>
-          <w:color w:val="auto"/>
-          <w:sz w:val="24"/>
-        </w:rPr>
-        <w:t xml:space="preserve"> </w:t>
-      </w:r>
-      <w:proofErr w:type="spellStart"/>
-      <w:r>
-        <w:rPr>
-          <w:color w:val="auto"/>
-          <w:sz w:val="24"/>
-        </w:rPr>
-        <w:t>nội</w:t>
-      </w:r>
-      <w:proofErr w:type="spellEnd"/>
-      <w:r>
-        <w:rPr>
-          <w:color w:val="auto"/>
-          <w:sz w:val="24"/>
-        </w:rPr>
-        <w:t xml:space="preserve"> dung </w:t>
-      </w:r>
-      <w:proofErr w:type="spellStart"/>
-      <w:r>
-        <w:rPr>
-          <w:color w:val="auto"/>
-          <w:sz w:val="24"/>
-        </w:rPr>
-        <w:t>trên</w:t>
-      </w:r>
-      <w:proofErr w:type="spellEnd"/>
-      <w:r>
-        <w:rPr>
-          <w:color w:val="auto"/>
-          <w:sz w:val="24"/>
-        </w:rPr>
-        <w:t xml:space="preserve"> </w:t>
-      </w:r>
-      <w:proofErr w:type="spellStart"/>
-      <w:r>
-        <w:rPr>
-          <w:color w:val="auto"/>
-          <w:sz w:val="24"/>
-        </w:rPr>
-        <w:t>và</w:t>
-      </w:r>
-      <w:proofErr w:type="spellEnd"/>
-      <w:r>
-        <w:rPr>
-          <w:color w:val="auto"/>
-          <w:sz w:val="24"/>
-        </w:rPr>
-        <w:t xml:space="preserve"> </w:t>
-      </w:r>
-      <w:proofErr w:type="spellStart"/>
-      <w:r>
-        <w:rPr>
-          <w:color w:val="auto"/>
-          <w:sz w:val="24"/>
-        </w:rPr>
-        <w:t>cùng</w:t>
-      </w:r>
-      <w:proofErr w:type="spellEnd"/>
-      <w:r>
-        <w:rPr>
-          <w:color w:val="auto"/>
-          <w:sz w:val="24"/>
-        </w:rPr>
-        <w:t xml:space="preserve"> </w:t>
-      </w:r>
-      <w:proofErr w:type="spellStart"/>
-      <w:r>
-        <w:rPr>
-          <w:color w:val="auto"/>
-          <w:sz w:val="24"/>
-        </w:rPr>
-        <w:t>nhau</w:t>
-      </w:r>
-      <w:proofErr w:type="spellEnd"/>
-      <w:r>
-        <w:rPr>
-          <w:color w:val="auto"/>
-          <w:sz w:val="24"/>
-        </w:rPr>
-        <w:t xml:space="preserve"> </w:t>
-      </w:r>
-      <w:proofErr w:type="spellStart"/>
-      <w:r>
-        <w:rPr>
-          <w:color w:val="auto"/>
-          <w:sz w:val="24"/>
-        </w:rPr>
-        <w:t>lập</w:t>
-      </w:r>
-      <w:proofErr w:type="spellEnd"/>
-      <w:r>
-        <w:rPr>
-          <w:color w:val="auto"/>
-          <w:sz w:val="24"/>
-        </w:rPr>
-        <w:t xml:space="preserve"> </w:t>
-      </w:r>
-      <w:proofErr w:type="spellStart"/>
-      <w:r>
-        <w:rPr>
-          <w:color w:val="auto"/>
-          <w:sz w:val="24"/>
-        </w:rPr>
-        <w:t>biên</w:t>
-      </w:r>
-      <w:proofErr w:type="spellEnd"/>
-      <w:r>
-        <w:rPr>
-          <w:color w:val="auto"/>
-          <w:sz w:val="24"/>
-        </w:rPr>
-        <w:t xml:space="preserve"> </w:t>
-      </w:r>
-      <w:proofErr w:type="spellStart"/>
-      <w:r>
-        <w:rPr>
-          <w:color w:val="auto"/>
-          <w:sz w:val="24"/>
-        </w:rPr>
-        <w:t>bản</w:t>
-      </w:r>
-      <w:proofErr w:type="spellEnd"/>
-      <w:r>
-        <w:rPr>
-          <w:color w:val="auto"/>
-          <w:sz w:val="24"/>
-        </w:rPr>
-        <w:t xml:space="preserve"> </w:t>
-      </w:r>
-      <w:proofErr w:type="spellStart"/>
-      <w:r>
-        <w:rPr>
-          <w:color w:val="auto"/>
-          <w:sz w:val="24"/>
-        </w:rPr>
-        <w:t>này</w:t>
-      </w:r>
-      <w:proofErr w:type="spellEnd"/>
-      <w:r>
-        <w:rPr>
-          <w:color w:val="auto"/>
-          <w:sz w:val="24"/>
-        </w:rPr>
-        <w:t xml:space="preserve">, </w:t>
-      </w:r>
-      <w:proofErr w:type="spellStart"/>
-      <w:r>
-        <w:rPr>
-          <w:color w:val="auto"/>
-          <w:sz w:val="24"/>
-        </w:rPr>
-        <w:t>ký</w:t>
-      </w:r>
-      <w:proofErr w:type="spellEnd"/>
-      <w:r>
-        <w:rPr>
-          <w:color w:val="auto"/>
-          <w:sz w:val="24"/>
-        </w:rPr>
-        <w:t xml:space="preserve"> </w:t>
-      </w:r>
-      <w:proofErr w:type="spellStart"/>
-      <w:r>
-        <w:rPr>
-          <w:color w:val="auto"/>
-          <w:sz w:val="24"/>
-        </w:rPr>
-        <w:t>tên</w:t>
-      </w:r>
-      <w:proofErr w:type="spellEnd"/>
-      <w:r>
-        <w:rPr>
-          <w:color w:val="auto"/>
-          <w:sz w:val="24"/>
-        </w:rPr>
-        <w:t xml:space="preserve"> </w:t>
-      </w:r>
-      <w:proofErr w:type="spellStart"/>
-      <w:r>
-        <w:rPr>
-          <w:color w:val="auto"/>
-          <w:sz w:val="24"/>
-        </w:rPr>
-        <w:t>dưới</w:t>
-      </w:r>
-      <w:proofErr w:type="spellEnd"/>
-      <w:r>
-        <w:rPr>
-          <w:color w:val="auto"/>
-          <w:sz w:val="24"/>
-        </w:rPr>
-        <w:t xml:space="preserve"> </w:t>
-      </w:r>
-      <w:proofErr w:type="spellStart"/>
-      <w:r>
-        <w:rPr>
-          <w:color w:val="auto"/>
-          <w:sz w:val="24"/>
-        </w:rPr>
-        <w:t>đây</w:t>
-      </w:r>
-      <w:proofErr w:type="spellEnd"/>
-      <w:r>
-        <w:rPr>
-          <w:color w:val="auto"/>
-          <w:sz w:val="24"/>
-        </w:rPr>
-        <w:t xml:space="preserve"> </w:t>
-      </w:r>
-      <w:proofErr w:type="spellStart"/>
-      <w:r>
-        <w:rPr>
-          <w:color w:val="auto"/>
-          <w:sz w:val="24"/>
-        </w:rPr>
-        <w:t>xác</w:t>
-      </w:r>
-      <w:proofErr w:type="spellEnd"/>
-      <w:r>
-        <w:rPr>
-          <w:color w:val="auto"/>
-          <w:sz w:val="24"/>
-        </w:rPr>
-        <w:t xml:space="preserve"> </w:t>
-      </w:r>
-      <w:proofErr w:type="spellStart"/>
-      <w:r>
-        <w:rPr>
-          <w:color w:val="auto"/>
-          <w:sz w:val="24"/>
-        </w:rPr>
-        <w:t>nhận</w:t>
-      </w:r>
-      <w:proofErr w:type="spellEnd"/>
-      <w:r>
-        <w:rPr>
-          <w:color w:val="auto"/>
-          <w:sz w:val="24"/>
-        </w:rPr>
-        <w:t xml:space="preserve"> </w:t>
-      </w:r>
-      <w:proofErr w:type="spellStart"/>
-      <w:r>
-        <w:rPr>
-          <w:color w:val="auto"/>
-          <w:sz w:val="24"/>
-        </w:rPr>
-        <w:t>nội</w:t>
-      </w:r>
-      <w:proofErr w:type="spellEnd"/>
-      <w:r>
-        <w:rPr>
-          <w:color w:val="auto"/>
-          <w:sz w:val="24"/>
-        </w:rPr>
-        <w:t xml:space="preserve"> dung </w:t>
-      </w:r>
-      <w:proofErr w:type="spellStart"/>
-      <w:r>
-        <w:rPr>
-          <w:color w:val="auto"/>
-          <w:sz w:val="24"/>
-        </w:rPr>
-        <w:t>trên</w:t>
-      </w:r>
-      <w:proofErr w:type="spellEnd"/>
-      <w:r>
-        <w:rPr>
-          <w:color w:val="auto"/>
-          <w:sz w:val="24"/>
-        </w:rPr>
-        <w:t xml:space="preserve"> </w:t>
-      </w:r>
-      <w:proofErr w:type="spellStart"/>
-      <w:r>
-        <w:rPr>
-          <w:color w:val="auto"/>
-          <w:sz w:val="24"/>
-        </w:rPr>
-        <w:t>là</w:t>
-      </w:r>
-      <w:proofErr w:type="spellEnd"/>
-      <w:r>
-        <w:rPr>
-          <w:color w:val="auto"/>
-          <w:sz w:val="24"/>
-        </w:rPr>
-        <w:t xml:space="preserve"> </w:t>
-      </w:r>
-      <w:proofErr w:type="spellStart"/>
-      <w:r>
-        <w:rPr>
-          <w:color w:val="auto"/>
-          <w:sz w:val="24"/>
-        </w:rPr>
-        <w:t>đúng</w:t>
-      </w:r>
-      <w:proofErr w:type="spellEnd"/>
-      <w:r>
-        <w:rPr>
-          <w:color w:val="auto"/>
-          <w:sz w:val="24"/>
-        </w:rPr>
-        <w:t xml:space="preserve"> </w:t>
-      </w:r>
-      <w:proofErr w:type="spellStart"/>
-      <w:r>
-        <w:rPr>
-          <w:color w:val="auto"/>
-          <w:sz w:val="24"/>
-        </w:rPr>
-        <w:t>sự</w:t>
-      </w:r>
-      <w:proofErr w:type="spellEnd"/>
-      <w:r>
-        <w:rPr>
-          <w:color w:val="auto"/>
-          <w:sz w:val="24"/>
-        </w:rPr>
-        <w:t xml:space="preserve"> </w:t>
-      </w:r>
-      <w:proofErr w:type="spellStart"/>
-      <w:r>
-        <w:rPr>
-          <w:color w:val="auto"/>
-          <w:sz w:val="24"/>
-        </w:rPr>
-        <w:t>thật</w:t>
-      </w:r>
-      <w:proofErr w:type="spellEnd"/>
-      <w:r>
-        <w:rPr>
-          <w:color w:val="auto"/>
-          <w:sz w:val="24"/>
-        </w:rPr>
-        <w:t>.</w:t>
-      </w:r>
-      <w:proofErr w:type="gramEnd"/>
     </w:p>
     <w:tbl>
       <w:tblPr>
@@ -8853,153 +4103,7 @@
           <w:i/>
           <w:szCs w:val="22"/>
         </w:rPr>
-        <w:t>(</w:t>
-      </w:r>
-      <w:proofErr w:type="spellStart"/>
-      <w:r>
-        <w:rPr>
-          <w:i/>
-          <w:szCs w:val="22"/>
-        </w:rPr>
-        <w:t>Kèm</w:t>
-      </w:r>
-      <w:proofErr w:type="spellEnd"/>
-      <w:r>
-        <w:rPr>
-          <w:i/>
-          <w:szCs w:val="22"/>
-        </w:rPr>
-        <w:t xml:space="preserve"> </w:t>
-      </w:r>
-      <w:proofErr w:type="spellStart"/>
-      <w:proofErr w:type="gramStart"/>
-      <w:r>
-        <w:rPr>
-          <w:i/>
-          <w:szCs w:val="22"/>
-        </w:rPr>
-        <w:t>theo</w:t>
-      </w:r>
-      <w:proofErr w:type="spellEnd"/>
-      <w:proofErr w:type="gramEnd"/>
-      <w:r>
-        <w:rPr>
-          <w:i/>
-          <w:szCs w:val="22"/>
-        </w:rPr>
-        <w:t xml:space="preserve"> </w:t>
-      </w:r>
-      <w:proofErr w:type="spellStart"/>
-      <w:r>
-        <w:rPr>
-          <w:i/>
-          <w:szCs w:val="22"/>
-        </w:rPr>
-        <w:t>Biên</w:t>
-      </w:r>
-      <w:proofErr w:type="spellEnd"/>
-      <w:r>
-        <w:rPr>
-          <w:i/>
-          <w:szCs w:val="22"/>
-        </w:rPr>
-        <w:t xml:space="preserve"> </w:t>
-      </w:r>
-      <w:proofErr w:type="spellStart"/>
-      <w:r>
-        <w:rPr>
-          <w:i/>
-          <w:szCs w:val="22"/>
-        </w:rPr>
-        <w:t>bản</w:t>
-      </w:r>
-      <w:proofErr w:type="spellEnd"/>
-      <w:r>
-        <w:rPr>
-          <w:i/>
-          <w:szCs w:val="22"/>
-        </w:rPr>
-        <w:t xml:space="preserve"> </w:t>
-      </w:r>
-      <w:proofErr w:type="spellStart"/>
-      <w:r>
-        <w:rPr>
-          <w:i/>
-          <w:szCs w:val="22"/>
-        </w:rPr>
-        <w:t>định</w:t>
-      </w:r>
-      <w:proofErr w:type="spellEnd"/>
-      <w:r>
-        <w:rPr>
-          <w:i/>
-          <w:szCs w:val="22"/>
-        </w:rPr>
-        <w:t xml:space="preserve"> </w:t>
-      </w:r>
-      <w:proofErr w:type="spellStart"/>
-      <w:r>
-        <w:rPr>
-          <w:i/>
-          <w:szCs w:val="22"/>
-        </w:rPr>
-        <w:t>giá</w:t>
-      </w:r>
-      <w:proofErr w:type="spellEnd"/>
-      <w:r>
-        <w:rPr>
-          <w:i/>
-          <w:szCs w:val="22"/>
-        </w:rPr>
-        <w:t>/</w:t>
-      </w:r>
-      <w:proofErr w:type="spellStart"/>
-      <w:r>
-        <w:rPr>
-          <w:i/>
-          <w:szCs w:val="22"/>
-        </w:rPr>
-        <w:t>định</w:t>
-      </w:r>
-      <w:proofErr w:type="spellEnd"/>
-      <w:r>
-        <w:rPr>
-          <w:i/>
-          <w:szCs w:val="22"/>
-        </w:rPr>
-        <w:t xml:space="preserve"> </w:t>
-      </w:r>
-      <w:proofErr w:type="spellStart"/>
-      <w:r>
-        <w:rPr>
-          <w:i/>
-          <w:szCs w:val="22"/>
-        </w:rPr>
-        <w:t>giá</w:t>
-      </w:r>
-      <w:proofErr w:type="spellEnd"/>
-      <w:r>
-        <w:rPr>
-          <w:i/>
-          <w:szCs w:val="22"/>
-        </w:rPr>
-        <w:t xml:space="preserve"> </w:t>
-      </w:r>
-      <w:proofErr w:type="spellStart"/>
-      <w:r>
-        <w:rPr>
-          <w:i/>
-          <w:szCs w:val="22"/>
-        </w:rPr>
-        <w:t>lại</w:t>
-      </w:r>
-      <w:proofErr w:type="spellEnd"/>
-      <w:r>
-        <w:rPr>
-          <w:i/>
-          <w:szCs w:val="22"/>
-        </w:rPr>
-        <w:t xml:space="preserve"> TSBĐ)</w:t>
+        <w:t>(Kèm theo Biên bản định giá/định giá lại TSBĐ)</w:t>
       </w:r>
     </w:p>
     <w:p>
@@ -9017,103 +4121,11 @@
           <w:i/>
         </w:rPr>
       </w:pPr>
-      <w:proofErr w:type="spellStart"/>
       <w:r>
         <w:rPr>
           <w:i/>
         </w:rPr>
-        <w:t>Hình</w:t>
-      </w:r>
-      <w:proofErr w:type="spellEnd"/>
-      <w:r>
-        <w:rPr>
-          <w:i/>
-        </w:rPr>
-        <w:t xml:space="preserve"> </w:t>
-      </w:r>
-      <w:proofErr w:type="spellStart"/>
-      <w:r>
-        <w:rPr>
-          <w:i/>
-        </w:rPr>
-        <w:t>ảnh</w:t>
-      </w:r>
-      <w:proofErr w:type="spellEnd"/>
-      <w:r>
-        <w:rPr>
-          <w:i/>
-        </w:rPr>
-        <w:t xml:space="preserve"> TSBĐ </w:t>
-      </w:r>
-      <w:proofErr w:type="spellStart"/>
-      <w:r>
-        <w:rPr>
-          <w:i/>
-        </w:rPr>
-        <w:t>thực</w:t>
-      </w:r>
-      <w:proofErr w:type="spellEnd"/>
-      <w:r>
-        <w:rPr>
-          <w:i/>
-        </w:rPr>
-        <w:t xml:space="preserve"> </w:t>
-      </w:r>
-      <w:proofErr w:type="spellStart"/>
-      <w:r>
-        <w:rPr>
-          <w:i/>
-        </w:rPr>
-        <w:t>tế</w:t>
-      </w:r>
-      <w:proofErr w:type="spellEnd"/>
-      <w:r>
-        <w:rPr>
-          <w:i/>
-        </w:rPr>
-        <w:t xml:space="preserve"> </w:t>
-      </w:r>
-      <w:proofErr w:type="spellStart"/>
-      <w:r>
-        <w:rPr>
-          <w:i/>
-        </w:rPr>
-        <w:t>được</w:t>
-      </w:r>
-      <w:proofErr w:type="spellEnd"/>
-      <w:r>
-        <w:rPr>
-          <w:i/>
-        </w:rPr>
-        <w:t xml:space="preserve"> </w:t>
-      </w:r>
-      <w:proofErr w:type="spellStart"/>
-      <w:r>
-        <w:rPr>
-          <w:i/>
-        </w:rPr>
-        <w:t>chụp</w:t>
-      </w:r>
-      <w:proofErr w:type="spellEnd"/>
-      <w:r>
-        <w:rPr>
-          <w:i/>
-        </w:rPr>
-        <w:t xml:space="preserve"> </w:t>
-      </w:r>
-      <w:proofErr w:type="spellStart"/>
-      <w:r>
-        <w:rPr>
-          <w:i/>
-        </w:rPr>
-        <w:t>tại</w:t>
-      </w:r>
-      <w:proofErr w:type="spellEnd"/>
-      <w:r>
-        <w:rPr>
-          <w:i/>
-        </w:rPr>
-        <w:t xml:space="preserve"> </w:t>
+        <w:t xml:space="preserve">Hình ảnh TSBĐ thực tế được chụp tại </w:t>
       </w:r>
       <w:r>
         <w:rPr>
@@ -9125,21 +4137,7 @@
         <w:rPr>
           <w:i/>
         </w:rPr>
-        <w:t xml:space="preserve"> </w:t>
-      </w:r>
-      <w:proofErr w:type="spellStart"/>
-      <w:r>
-        <w:rPr>
-          <w:i/>
-        </w:rPr>
-        <w:t>ngày</w:t>
-      </w:r>
-      <w:proofErr w:type="spellEnd"/>
-      <w:r>
-        <w:rPr>
-          <w:i/>
-        </w:rPr>
-        <w:t xml:space="preserve"> …/</w:t>
+        <w:t xml:space="preserve"> ngày …/</w:t>
       </w:r>
       <w:r>
         <w:rPr>
@@ -9165,289 +4163,7 @@
         <w:rPr>
           <w:i/>
         </w:rPr>
-        <w:t>(</w:t>
-      </w:r>
-      <w:proofErr w:type="spellStart"/>
-      <w:proofErr w:type="gramStart"/>
-      <w:r>
-        <w:rPr>
-          <w:i/>
-        </w:rPr>
-        <w:t>đính</w:t>
-      </w:r>
-      <w:proofErr w:type="spellEnd"/>
-      <w:proofErr w:type="gramEnd"/>
-      <w:r>
-        <w:rPr>
-          <w:i/>
-        </w:rPr>
-        <w:t xml:space="preserve"> </w:t>
-      </w:r>
-      <w:proofErr w:type="spellStart"/>
-      <w:r>
-        <w:rPr>
-          <w:i/>
-        </w:rPr>
-        <w:t>kèm</w:t>
-      </w:r>
-      <w:proofErr w:type="spellEnd"/>
-      <w:r>
-        <w:rPr>
-          <w:i/>
-        </w:rPr>
-        <w:t xml:space="preserve"> </w:t>
-      </w:r>
-      <w:proofErr w:type="spellStart"/>
-      <w:r>
-        <w:rPr>
-          <w:i/>
-        </w:rPr>
-        <w:t>ảnh</w:t>
-      </w:r>
-      <w:proofErr w:type="spellEnd"/>
-      <w:r>
-        <w:rPr>
-          <w:i/>
-        </w:rPr>
-        <w:t xml:space="preserve"> </w:t>
-      </w:r>
-      <w:proofErr w:type="spellStart"/>
-      <w:r>
-        <w:rPr>
-          <w:i/>
-        </w:rPr>
-        <w:t>và</w:t>
-      </w:r>
-      <w:proofErr w:type="spellEnd"/>
-      <w:r>
-        <w:rPr>
-          <w:i/>
-        </w:rPr>
-        <w:t xml:space="preserve"> </w:t>
-      </w:r>
-      <w:proofErr w:type="spellStart"/>
-      <w:r>
-        <w:rPr>
-          <w:i/>
-        </w:rPr>
-        <w:t>ghi</w:t>
-      </w:r>
-      <w:proofErr w:type="spellEnd"/>
-      <w:r>
-        <w:rPr>
-          <w:i/>
-        </w:rPr>
-        <w:t xml:space="preserve"> </w:t>
-      </w:r>
-      <w:proofErr w:type="spellStart"/>
-      <w:r>
-        <w:rPr>
-          <w:i/>
-        </w:rPr>
-        <w:t>chú</w:t>
-      </w:r>
-      <w:proofErr w:type="spellEnd"/>
-      <w:r>
-        <w:rPr>
-          <w:i/>
-        </w:rPr>
-        <w:t xml:space="preserve"> </w:t>
-      </w:r>
-      <w:proofErr w:type="spellStart"/>
-      <w:r>
-        <w:rPr>
-          <w:i/>
-        </w:rPr>
-        <w:t>dưới</w:t>
-      </w:r>
-      <w:proofErr w:type="spellEnd"/>
-      <w:r>
-        <w:rPr>
-          <w:i/>
-        </w:rPr>
-        <w:t xml:space="preserve"> </w:t>
-      </w:r>
-      <w:proofErr w:type="spellStart"/>
-      <w:r>
-        <w:rPr>
-          <w:i/>
-        </w:rPr>
-        <w:t>ảnh</w:t>
-      </w:r>
-      <w:proofErr w:type="spellEnd"/>
-      <w:r>
-        <w:rPr>
-          <w:i/>
-        </w:rPr>
-        <w:t xml:space="preserve"> (</w:t>
-      </w:r>
-      <w:proofErr w:type="spellStart"/>
-      <w:r>
-        <w:rPr>
-          <w:i/>
-        </w:rPr>
-        <w:t>ví</w:t>
-      </w:r>
-      <w:proofErr w:type="spellEnd"/>
-      <w:r>
-        <w:rPr>
-          <w:i/>
-        </w:rPr>
-        <w:t xml:space="preserve"> </w:t>
-      </w:r>
-      <w:proofErr w:type="spellStart"/>
-      <w:r>
-        <w:rPr>
-          <w:i/>
-        </w:rPr>
-        <w:t>dụ</w:t>
-      </w:r>
-      <w:proofErr w:type="spellEnd"/>
-      <w:r>
-        <w:rPr>
-          <w:i/>
-        </w:rPr>
-        <w:t xml:space="preserve">: </w:t>
-      </w:r>
-      <w:proofErr w:type="spellStart"/>
-      <w:r>
-        <w:rPr>
-          <w:i/>
-        </w:rPr>
-        <w:t>tổng</w:t>
-      </w:r>
-      <w:proofErr w:type="spellEnd"/>
-      <w:r>
-        <w:rPr>
-          <w:i/>
-        </w:rPr>
-        <w:t xml:space="preserve"> </w:t>
-      </w:r>
-      <w:proofErr w:type="spellStart"/>
-      <w:r>
-        <w:rPr>
-          <w:i/>
-        </w:rPr>
-        <w:t>thể</w:t>
-      </w:r>
-      <w:proofErr w:type="spellEnd"/>
-      <w:r>
-        <w:rPr>
-          <w:i/>
-        </w:rPr>
-        <w:t xml:space="preserve"> </w:t>
-      </w:r>
-      <w:proofErr w:type="spellStart"/>
-      <w:r>
-        <w:rPr>
-          <w:i/>
-        </w:rPr>
-        <w:t>tài</w:t>
-      </w:r>
-      <w:proofErr w:type="spellEnd"/>
-      <w:r>
-        <w:rPr>
-          <w:i/>
-        </w:rPr>
-        <w:t xml:space="preserve"> </w:t>
-      </w:r>
-      <w:proofErr w:type="spellStart"/>
-      <w:r>
-        <w:rPr>
-          <w:i/>
-        </w:rPr>
-        <w:t>sản</w:t>
-      </w:r>
-      <w:proofErr w:type="spellEnd"/>
-      <w:r>
-        <w:rPr>
-          <w:i/>
-        </w:rPr>
-        <w:t xml:space="preserve">, </w:t>
-      </w:r>
-      <w:proofErr w:type="spellStart"/>
-      <w:r>
-        <w:rPr>
-          <w:i/>
-        </w:rPr>
-        <w:t>mặt</w:t>
-      </w:r>
-      <w:proofErr w:type="spellEnd"/>
-      <w:r>
-        <w:rPr>
-          <w:i/>
-        </w:rPr>
-        <w:t xml:space="preserve"> </w:t>
-      </w:r>
-      <w:proofErr w:type="spellStart"/>
-      <w:r>
-        <w:rPr>
-          <w:i/>
-        </w:rPr>
-        <w:t>tiền</w:t>
-      </w:r>
-      <w:proofErr w:type="spellEnd"/>
-      <w:r>
-        <w:rPr>
-          <w:i/>
-        </w:rPr>
-        <w:t xml:space="preserve">, </w:t>
-      </w:r>
-      <w:proofErr w:type="spellStart"/>
-      <w:r>
-        <w:rPr>
-          <w:i/>
-        </w:rPr>
-        <w:t>đường</w:t>
-      </w:r>
-      <w:proofErr w:type="spellEnd"/>
-      <w:r>
-        <w:rPr>
-          <w:i/>
-        </w:rPr>
-        <w:t xml:space="preserve"> </w:t>
-      </w:r>
-      <w:proofErr w:type="spellStart"/>
-      <w:r>
-        <w:rPr>
-          <w:i/>
-        </w:rPr>
-        <w:t>đi</w:t>
-      </w:r>
-      <w:proofErr w:type="spellEnd"/>
-      <w:r>
-        <w:rPr>
-          <w:i/>
-        </w:rPr>
-        <w:t xml:space="preserve">, </w:t>
-      </w:r>
-      <w:proofErr w:type="spellStart"/>
-      <w:r>
-        <w:rPr>
-          <w:i/>
-        </w:rPr>
-        <w:t>nội</w:t>
-      </w:r>
-      <w:proofErr w:type="spellEnd"/>
-      <w:r>
-        <w:rPr>
-          <w:i/>
-        </w:rPr>
-        <w:t xml:space="preserve"> </w:t>
-      </w:r>
-      <w:proofErr w:type="spellStart"/>
-      <w:r>
-        <w:rPr>
-          <w:i/>
-        </w:rPr>
-        <w:t>thất</w:t>
-      </w:r>
-      <w:proofErr w:type="spellEnd"/>
-      <w:r>
-        <w:rPr>
-          <w:i/>
-        </w:rPr>
-        <w:t>, ....))</w:t>
+        <w:t>(đính kèm ảnh và ghi chú dưới ảnh (ví dụ: tổng thể tài sản, mặt tiền, đường đi, nội thất, ....))</w:t>
       </w:r>
     </w:p>
     <w:p/>
@@ -9559,7 +4275,7 @@
           <w:rPr>
             <w:noProof/>
           </w:rPr>
-          <w:t>1</w:t>
+          <w:t>2</w:t>
         </w:r>
         <w:r>
           <w:rPr>
@@ -16687,6 +11403,29 @@
 </file>
 
 <file path=customXml/item1.xml><?xml version="1.0" encoding="utf-8"?>
+<?mso-contentType ?>
+<FormTemplates xmlns="http://schemas.microsoft.com/sharepoint/v3/contenttype/forms">
+  <Display>DocumentLibraryForm</Display>
+  <Edit>DocumentLibraryForm</Edit>
+  <New>DocumentLibraryForm</New>
+</FormTemplates>
+</file>
+
+<file path=customXml/item2.xml><?xml version="1.0" encoding="utf-8"?>
+<p:properties xmlns:p="http://schemas.microsoft.com/office/2006/metadata/properties" xmlns:xsi="http://www.w3.org/2001/XMLSchema-instance">
+  <documentManagement>
+    <_x0110__x1ed1_i_x0020_t_x01b0__x1ee3_ng xmlns="1781ce67-3b08-496f-a756-acf293eb4631" xsi:nil="true"/>
+    <N_x1ed9_i_x0020_dung xmlns="1781ce67-3b08-496f-a756-acf293eb4631" xsi:nil="true"/>
+    <M_x00e3__x0020_ISO xmlns="1781ce67-3b08-496f-a756-acf293eb4631">HD.35.12.I/BM02</M_x00e3__x0020_ISO>
+    <Nghi_x1ec7_p_x0020_v_x1ee5_ xmlns="1781ce67-3b08-496f-a756-acf293eb4631">Bảo đảm cấp tín dụng</Nghi_x1ec7_p_x0020_v_x1ee5_>
+    <Lo_x1ea1_i_x0020_m_x1eab_u xmlns="1781ce67-3b08-496f-a756-acf293eb4631">04. Biên bản/Báo cáo/Thông báo</Lo_x1ea1_i_x0020_m_x1eab_u>
+    <M_x00e3__x0020_ban_x0020_h_x00e0_nh xmlns="1781ce67-3b08-496f-a756-acf293eb4631">HD.35.12.I/BM02</M_x00e3__x0020_ban_x0020_h_x00e0_nh>
+    <S_x1ed1__x0020_CV_x002c_Q_x0110_ xmlns="1781ce67-3b08-496f-a756-acf293eb4631">3840/QĐ-TGĐ-NHCT35</S_x1ed1__x0020_CV_x002c_Q_x0110_>
+  </documentManagement>
+</p:properties>
+</file>
+
+<file path=customXml/item3.xml><?xml version="1.0" encoding="utf-8"?>
 <ct:contentTypeSchema xmlns:ct="http://schemas.microsoft.com/office/2006/metadata/contentType" xmlns:ma="http://schemas.microsoft.com/office/2006/metadata/properties/metaAttributes" ct:_="" ma:_="" ma:contentTypeName="Document" ma:contentTypeID="0x0101006B8E32E3E4C1594591750C12BFD5167D" ma:contentTypeVersion="9" ma:contentTypeDescription="Create a new document." ma:contentTypeScope="" ma:versionID="3d77a5c4d374b170951531b1924f1d96">
   <xsd:schema xmlns:xsd="http://www.w3.org/2001/XMLSchema" xmlns:p="http://schemas.microsoft.com/office/2006/metadata/properties" xmlns:ns2="1781ce67-3b08-496f-a756-acf293eb4631" targetNamespace="http://schemas.microsoft.com/office/2006/metadata/properties" ma:root="true" ma:fieldsID="b24a09ed0827d9ed66b0f511c129c00c" ns2:_="">
     <xsd:import namespace="1781ce67-3b08-496f-a756-acf293eb4631"/>
@@ -16811,34 +11550,28 @@
 </ct:contentTypeSchema>
 </file>
 
-<file path=customXml/item2.xml><?xml version="1.0" encoding="utf-8"?>
-<p:properties xmlns:p="http://schemas.microsoft.com/office/2006/metadata/properties" xmlns:xsi="http://www.w3.org/2001/XMLSchema-instance">
-  <documentManagement>
-    <_x0110__x1ed1_i_x0020_t_x01b0__x1ee3_ng xmlns="1781ce67-3b08-496f-a756-acf293eb4631" xsi:nil="true"/>
-    <N_x1ed9_i_x0020_dung xmlns="1781ce67-3b08-496f-a756-acf293eb4631" xsi:nil="true"/>
-    <M_x00e3__x0020_ISO xmlns="1781ce67-3b08-496f-a756-acf293eb4631">HD.35.12.I/BM02</M_x00e3__x0020_ISO>
-    <Nghi_x1ec7_p_x0020_v_x1ee5_ xmlns="1781ce67-3b08-496f-a756-acf293eb4631">Bảo đảm cấp tín dụng</Nghi_x1ec7_p_x0020_v_x1ee5_>
-    <Lo_x1ea1_i_x0020_m_x1eab_u xmlns="1781ce67-3b08-496f-a756-acf293eb4631">04. Biên bản/Báo cáo/Thông báo</Lo_x1ea1_i_x0020_m_x1eab_u>
-    <M_x00e3__x0020_ban_x0020_h_x00e0_nh xmlns="1781ce67-3b08-496f-a756-acf293eb4631">HD.35.12.I/BM02</M_x00e3__x0020_ban_x0020_h_x00e0_nh>
-    <S_x1ed1__x0020_CV_x002c_Q_x0110_ xmlns="1781ce67-3b08-496f-a756-acf293eb4631">3840/QĐ-TGĐ-NHCT35</S_x1ed1__x0020_CV_x002c_Q_x0110_>
-  </documentManagement>
-</p:properties>
-</file>
-
-<file path=customXml/item3.xml><?xml version="1.0" encoding="utf-8"?>
-<?mso-contentType ?>
-<FormTemplates xmlns="http://schemas.microsoft.com/sharepoint/v3/contenttype/forms">
-  <Display>DocumentLibraryForm</Display>
-  <Edit>DocumentLibraryForm</Edit>
-  <New>DocumentLibraryForm</New>
-</FormTemplates>
-</file>
-
 <file path=customXml/item4.xml><?xml version="1.0" encoding="utf-8"?>
 <b:Sources xmlns:b="http://schemas.openxmlformats.org/officeDocument/2006/bibliography" xmlns="http://schemas.openxmlformats.org/officeDocument/2006/bibliography" SelectedStyle="\GostTitle.XSL" StyleName="GOST - Title Sort"/>
 </file>
 
 <file path=customXml/itemProps1.xml><?xml version="1.0" encoding="utf-8"?>
+<ds:datastoreItem xmlns:ds="http://schemas.openxmlformats.org/officeDocument/2006/customXml" ds:itemID="{BC5C9B13-A39E-4293-AD92-31D8AD25AC95}">
+  <ds:schemaRefs>
+    <ds:schemaRef ds:uri="http://schemas.microsoft.com/sharepoint/v3/contenttype/forms"/>
+  </ds:schemaRefs>
+</ds:datastoreItem>
+</file>
+
+<file path=customXml/itemProps2.xml><?xml version="1.0" encoding="utf-8"?>
+<ds:datastoreItem xmlns:ds="http://schemas.openxmlformats.org/officeDocument/2006/customXml" ds:itemID="{8D3E9659-438C-4B41-B13D-BE077DB8FBB3}">
+  <ds:schemaRefs>
+    <ds:schemaRef ds:uri="http://schemas.microsoft.com/office/2006/metadata/properties"/>
+    <ds:schemaRef ds:uri="1781ce67-3b08-496f-a756-acf293eb4631"/>
+  </ds:schemaRefs>
+</ds:datastoreItem>
+</file>
+
+<file path=customXml/itemProps3.xml><?xml version="1.0" encoding="utf-8"?>
 <ds:datastoreItem xmlns:ds="http://schemas.openxmlformats.org/officeDocument/2006/customXml" ds:itemID="{13A9575C-C481-488E-9BE8-E60E333DB259}">
   <ds:schemaRefs>
     <ds:schemaRef ds:uri="http://schemas.microsoft.com/office/2006/metadata/contentType"/>
@@ -16855,25 +11588,8 @@
 </ds:datastoreItem>
 </file>
 
-<file path=customXml/itemProps2.xml><?xml version="1.0" encoding="utf-8"?>
-<ds:datastoreItem xmlns:ds="http://schemas.openxmlformats.org/officeDocument/2006/customXml" ds:itemID="{8D3E9659-438C-4B41-B13D-BE077DB8FBB3}">
-  <ds:schemaRefs>
-    <ds:schemaRef ds:uri="http://schemas.microsoft.com/office/2006/metadata/properties"/>
-    <ds:schemaRef ds:uri="1781ce67-3b08-496f-a756-acf293eb4631"/>
-  </ds:schemaRefs>
-</ds:datastoreItem>
-</file>
-
-<file path=customXml/itemProps3.xml><?xml version="1.0" encoding="utf-8"?>
-<ds:datastoreItem xmlns:ds="http://schemas.openxmlformats.org/officeDocument/2006/customXml" ds:itemID="{BC5C9B13-A39E-4293-AD92-31D8AD25AC95}">
-  <ds:schemaRefs>
-    <ds:schemaRef ds:uri="http://schemas.microsoft.com/sharepoint/v3/contenttype/forms"/>
-  </ds:schemaRefs>
-</ds:datastoreItem>
-</file>
-
 <file path=customXml/itemProps4.xml><?xml version="1.0" encoding="utf-8"?>
-<ds:datastoreItem xmlns:ds="http://schemas.openxmlformats.org/officeDocument/2006/customXml" ds:itemID="{B5369CFA-F256-41B7-9E82-0FDDD2D688F2}">
+<ds:datastoreItem xmlns:ds="http://schemas.openxmlformats.org/officeDocument/2006/customXml" ds:itemID="{509C5EEE-1C68-4093-99F9-7F1F62377CB1}">
   <ds:schemaRefs>
     <ds:schemaRef ds:uri="http://schemas.openxmlformats.org/officeDocument/2006/bibliography"/>
   </ds:schemaRefs>

--- a/BBDG 3 BÊN.docx
+++ b/BBDG 3 BÊN.docx
@@ -29,8 +29,58 @@
         <w:rPr>
           <w:iCs/>
         </w:rPr>
-        <w:t xml:space="preserve"> lập - Tự do - Hạnh phúc</w:t>
-      </w:r>
+        <w:t xml:space="preserve"> </w:t>
+      </w:r>
+      <w:proofErr w:type="spellStart"/>
+      <w:r>
+        <w:rPr>
+          <w:iCs/>
+        </w:rPr>
+        <w:t>lập</w:t>
+      </w:r>
+      <w:proofErr w:type="spellEnd"/>
+      <w:r>
+        <w:rPr>
+          <w:iCs/>
+        </w:rPr>
+        <w:t xml:space="preserve"> - </w:t>
+      </w:r>
+      <w:proofErr w:type="spellStart"/>
+      <w:r>
+        <w:rPr>
+          <w:iCs/>
+        </w:rPr>
+        <w:t>Tự</w:t>
+      </w:r>
+      <w:proofErr w:type="spellEnd"/>
+      <w:r>
+        <w:rPr>
+          <w:iCs/>
+        </w:rPr>
+        <w:t xml:space="preserve"> do - </w:t>
+      </w:r>
+      <w:proofErr w:type="spellStart"/>
+      <w:r>
+        <w:rPr>
+          <w:iCs/>
+        </w:rPr>
+        <w:t>Hạnh</w:t>
+      </w:r>
+      <w:proofErr w:type="spellEnd"/>
+      <w:r>
+        <w:rPr>
+          <w:iCs/>
+        </w:rPr>
+        <w:t xml:space="preserve"> </w:t>
+      </w:r>
+      <w:proofErr w:type="spellStart"/>
+      <w:r>
+        <w:rPr>
+          <w:iCs/>
+        </w:rPr>
+        <w:t>phúc</w:t>
+      </w:r>
+      <w:proofErr w:type="spellEnd"/>
     </w:p>
     <w:p>
       <w:pPr>
@@ -75,12 +125,21 @@
         <w:spacing w:before="60" w:line="276" w:lineRule="auto"/>
         <w:jc w:val="center"/>
       </w:pPr>
+      <w:proofErr w:type="spellStart"/>
       <w:r>
         <w:rPr>
           <w:b/>
           <w:bCs/>
         </w:rPr>
-        <w:t xml:space="preserve">Số: </w:t>
+        <w:t>Số</w:t>
+      </w:r>
+      <w:proofErr w:type="spellEnd"/>
+      <w:r>
+        <w:rPr>
+          <w:b/>
+          <w:bCs/>
+        </w:rPr>
+        <w:t xml:space="preserve">: </w:t>
       </w:r>
       <w:r>
         <w:rPr>
@@ -95,8 +154,13 @@
         <w:spacing w:before="60" w:line="276" w:lineRule="auto"/>
         <w:jc w:val="both"/>
       </w:pPr>
-      <w:r>
-        <w:t xml:space="preserve">Hôm nay, </w:t>
+      <w:proofErr w:type="spellStart"/>
+      <w:r>
+        <w:t>Hôm</w:t>
+      </w:r>
+      <w:proofErr w:type="spellEnd"/>
+      <w:r>
+        <w:t xml:space="preserve"> nay, </w:t>
       </w:r>
       <w:r>
         <w:t>{NGAY_KY_HDTC}</w:t>
@@ -104,17 +168,64 @@
       <w:r>
         <w:t xml:space="preserve"> </w:t>
       </w:r>
+      <w:proofErr w:type="spellStart"/>
       <w:r>
         <w:t>vào</w:t>
       </w:r>
-      <w:r>
-        <w:t xml:space="preserve"> lúc 8h30 tại</w:t>
-      </w:r>
-      <w:r>
-        <w:t xml:space="preserve"> {TT2}</w:t>
-      </w:r>
-      <w:r>
-        <w:t xml:space="preserve"> , chúng tôi gồm:</w:t>
+      <w:proofErr w:type="spellEnd"/>
+      <w:r>
+        <w:t xml:space="preserve"> </w:t>
+      </w:r>
+      <w:proofErr w:type="spellStart"/>
+      <w:r>
+        <w:t>lúc</w:t>
+      </w:r>
+      <w:proofErr w:type="spellEnd"/>
+      <w:r>
+        <w:t xml:space="preserve"> 8h30 </w:t>
+      </w:r>
+      <w:proofErr w:type="spellStart"/>
+      <w:r>
+        <w:t>tại</w:t>
+      </w:r>
+      <w:proofErr w:type="spellEnd"/>
+      <w:r>
+        <w:t xml:space="preserve"> {TT2</w:t>
+      </w:r>
+      <w:proofErr w:type="gramStart"/>
+      <w:r>
+        <w:t>}</w:t>
+      </w:r>
+      <w:r>
+        <w:t xml:space="preserve"> ,</w:t>
+      </w:r>
+      <w:proofErr w:type="gramEnd"/>
+      <w:r>
+        <w:t xml:space="preserve"> </w:t>
+      </w:r>
+      <w:proofErr w:type="spellStart"/>
+      <w:r>
+        <w:t>chúng</w:t>
+      </w:r>
+      <w:proofErr w:type="spellEnd"/>
+      <w:r>
+        <w:t xml:space="preserve"> </w:t>
+      </w:r>
+      <w:proofErr w:type="spellStart"/>
+      <w:r>
+        <w:t>tôi</w:t>
+      </w:r>
+      <w:proofErr w:type="spellEnd"/>
+      <w:r>
+        <w:t xml:space="preserve"> </w:t>
+      </w:r>
+      <w:proofErr w:type="spellStart"/>
+      <w:r>
+        <w:t>gồm</w:t>
+      </w:r>
+      <w:proofErr w:type="spellEnd"/>
+      <w:r>
+        <w:t>:</w:t>
       </w:r>
     </w:p>
     <w:p>
@@ -184,8 +295,29 @@
             <w:tcW w:w="9196" w:type="dxa"/>
           </w:tcPr>
           <w:p>
-            <w:r>
-              <w:t>Trụ sở tại:</w:t>
+            <w:proofErr w:type="spellStart"/>
+            <w:r>
+              <w:t>Trụ</w:t>
+            </w:r>
+            <w:proofErr w:type="spellEnd"/>
+            <w:r>
+              <w:t xml:space="preserve"> </w:t>
+            </w:r>
+            <w:proofErr w:type="spellStart"/>
+            <w:r>
+              <w:t>sở</w:t>
+            </w:r>
+            <w:proofErr w:type="spellEnd"/>
+            <w:r>
+              <w:t xml:space="preserve"> </w:t>
+            </w:r>
+            <w:proofErr w:type="spellStart"/>
+            <w:r>
+              <w:t>tại</w:t>
+            </w:r>
+            <w:proofErr w:type="spellEnd"/>
+            <w:r>
+              <w:t>:</w:t>
             </w:r>
             <w:r>
               <w:rPr>
@@ -203,8 +335,21 @@
                 <w:rFonts w:eastAsia="Batang"/>
               </w:rPr>
             </w:pPr>
-            <w:r>
-              <w:t xml:space="preserve">Điện thoại: </w:t>
+            <w:proofErr w:type="spellStart"/>
+            <w:r>
+              <w:t>Điện</w:t>
+            </w:r>
+            <w:proofErr w:type="spellEnd"/>
+            <w:r>
+              <w:t xml:space="preserve"> </w:t>
+            </w:r>
+            <w:proofErr w:type="spellStart"/>
+            <w:r>
+              <w:t>thoại</w:t>
+            </w:r>
+            <w:proofErr w:type="spellEnd"/>
+            <w:r>
+              <w:t xml:space="preserve">: </w:t>
             </w:r>
             <w:r>
               <w:t>{TT4}</w:t>
@@ -225,8 +370,21 @@
               <w:spacing w:line="276" w:lineRule="auto"/>
               <w:jc w:val="both"/>
             </w:pPr>
-            <w:r>
-              <w:t>Thành phần:</w:t>
+            <w:proofErr w:type="spellStart"/>
+            <w:r>
+              <w:t>Thành</w:t>
+            </w:r>
+            <w:proofErr w:type="spellEnd"/>
+            <w:r>
+              <w:t xml:space="preserve"> </w:t>
+            </w:r>
+            <w:proofErr w:type="spellStart"/>
+            <w:r>
+              <w:t>phần</w:t>
+            </w:r>
+            <w:proofErr w:type="spellEnd"/>
+            <w:r>
+              <w:t>:</w:t>
             </w:r>
           </w:p>
           <w:p>
@@ -234,14 +392,35 @@
               <w:spacing w:line="276" w:lineRule="auto"/>
               <w:jc w:val="both"/>
             </w:pPr>
-            <w:r>
-              <w:t xml:space="preserve">Ông: </w:t>
+            <w:proofErr w:type="spellStart"/>
+            <w:r>
+              <w:t>Ông</w:t>
+            </w:r>
+            <w:proofErr w:type="spellEnd"/>
+            <w:r>
+              <w:t xml:space="preserve">: </w:t>
             </w:r>
             <w:r>
               <w:t>……………………...</w:t>
             </w:r>
             <w:r>
-              <w:t xml:space="preserve">                 Chức vụ: </w:t>
+              <w:t xml:space="preserve">                 </w:t>
+            </w:r>
+            <w:proofErr w:type="spellStart"/>
+            <w:r>
+              <w:t>Chức</w:t>
+            </w:r>
+            <w:proofErr w:type="spellEnd"/>
+            <w:r>
+              <w:t xml:space="preserve"> </w:t>
+            </w:r>
+            <w:proofErr w:type="spellStart"/>
+            <w:r>
+              <w:t>vụ</w:t>
+            </w:r>
+            <w:proofErr w:type="spellEnd"/>
+            <w:r>
+              <w:t xml:space="preserve">: </w:t>
             </w:r>
             <w:r>
               <w:t>………………………….</w:t>
@@ -255,8 +434,13 @@
                 <w:lang w:val="nl-NL"/>
               </w:rPr>
             </w:pPr>
-            <w:r>
-              <w:t xml:space="preserve">Ông: </w:t>
+            <w:proofErr w:type="spellStart"/>
+            <w:r>
+              <w:t>Ông</w:t>
+            </w:r>
+            <w:proofErr w:type="spellEnd"/>
+            <w:r>
+              <w:t xml:space="preserve">: </w:t>
             </w:r>
             <w:r>
               <w:rPr>
@@ -273,8 +457,21 @@
             <w:r>
               <w:t xml:space="preserve"> </w:t>
             </w:r>
-            <w:r>
-              <w:t>Chức vụ:</w:t>
+            <w:proofErr w:type="spellStart"/>
+            <w:r>
+              <w:t>Chức</w:t>
+            </w:r>
+            <w:proofErr w:type="spellEnd"/>
+            <w:r>
+              <w:t xml:space="preserve"> </w:t>
+            </w:r>
+            <w:proofErr w:type="spellStart"/>
+            <w:r>
+              <w:t>vụ</w:t>
+            </w:r>
+            <w:proofErr w:type="spellEnd"/>
+            <w:r>
+              <w:t>:</w:t>
             </w:r>
             <w:r>
               <w:t xml:space="preserve"> </w:t>
@@ -608,8 +805,37 @@
         </w:rPr>
         <w:t>tài sản thế chấp vớ</w:t>
       </w:r>
-      <w:r>
-        <w:t>i các nội dung sau:</w:t>
+      <w:proofErr w:type="spellStart"/>
+      <w:r>
+        <w:t>i</w:t>
+      </w:r>
+      <w:proofErr w:type="spellEnd"/>
+      <w:r>
+        <w:t xml:space="preserve"> </w:t>
+      </w:r>
+      <w:proofErr w:type="spellStart"/>
+      <w:r>
+        <w:t>các</w:t>
+      </w:r>
+      <w:proofErr w:type="spellEnd"/>
+      <w:r>
+        <w:t xml:space="preserve"> </w:t>
+      </w:r>
+      <w:proofErr w:type="spellStart"/>
+      <w:r>
+        <w:t>nội</w:t>
+      </w:r>
+      <w:proofErr w:type="spellEnd"/>
+      <w:r>
+        <w:t xml:space="preserve"> dung </w:t>
+      </w:r>
+      <w:proofErr w:type="spellStart"/>
+      <w:r>
+        <w:t>sau</w:t>
+      </w:r>
+      <w:proofErr w:type="spellEnd"/>
+      <w:r>
+        <w:t>:</w:t>
       </w:r>
     </w:p>
     <w:p>
@@ -621,19 +847,59 @@
         <w:ind w:left="360"/>
         <w:jc w:val="both"/>
       </w:pPr>
+      <w:proofErr w:type="spellStart"/>
       <w:r>
         <w:rPr>
           <w:b/>
         </w:rPr>
-        <w:t xml:space="preserve">Tài sản </w:t>
-      </w:r>
+        <w:t>Tài</w:t>
+      </w:r>
+      <w:proofErr w:type="spellEnd"/>
+      <w:r>
+        <w:rPr>
+          <w:b/>
+        </w:rPr>
+        <w:t xml:space="preserve"> </w:t>
+      </w:r>
+      <w:proofErr w:type="spellStart"/>
+      <w:r>
+        <w:rPr>
+          <w:b/>
+        </w:rPr>
+        <w:t>sản</w:t>
+      </w:r>
+      <w:proofErr w:type="spellEnd"/>
+      <w:r>
+        <w:rPr>
+          <w:b/>
+        </w:rPr>
+        <w:t xml:space="preserve"> </w:t>
+      </w:r>
+      <w:proofErr w:type="spellStart"/>
       <w:r>
         <w:rPr>
           <w:b/>
           <w:bCs/>
         </w:rPr>
-        <w:t>thế chấp</w:t>
-      </w:r>
+        <w:t>thế</w:t>
+      </w:r>
+      <w:proofErr w:type="spellEnd"/>
+      <w:r>
+        <w:rPr>
+          <w:b/>
+          <w:bCs/>
+        </w:rPr>
+        <w:t xml:space="preserve"> </w:t>
+      </w:r>
+      <w:proofErr w:type="spellStart"/>
+      <w:r>
+        <w:rPr>
+          <w:b/>
+          <w:bCs/>
+        </w:rPr>
+        <w:t>chấp</w:t>
+      </w:r>
+      <w:proofErr w:type="spellEnd"/>
       <w:r>
         <w:rPr>
           <w:b/>
@@ -696,8 +962,37 @@
           <w:b/>
         </w:rPr>
       </w:pPr>
-      <w:r>
-        <w:t xml:space="preserve">Tên chủ sở hữu: </w:t>
+      <w:proofErr w:type="spellStart"/>
+      <w:r>
+        <w:t>Tên</w:t>
+      </w:r>
+      <w:proofErr w:type="spellEnd"/>
+      <w:r>
+        <w:t xml:space="preserve"> </w:t>
+      </w:r>
+      <w:proofErr w:type="spellStart"/>
+      <w:r>
+        <w:t>chủ</w:t>
+      </w:r>
+      <w:proofErr w:type="spellEnd"/>
+      <w:r>
+        <w:t xml:space="preserve"> </w:t>
+      </w:r>
+      <w:proofErr w:type="spellStart"/>
+      <w:r>
+        <w:t>sở</w:t>
+      </w:r>
+      <w:proofErr w:type="spellEnd"/>
+      <w:r>
+        <w:t xml:space="preserve"> </w:t>
+      </w:r>
+      <w:proofErr w:type="spellStart"/>
+      <w:r>
+        <w:t>hữu</w:t>
+      </w:r>
+      <w:proofErr w:type="spellEnd"/>
+      <w:r>
+        <w:t xml:space="preserve">: </w:t>
       </w:r>
       <w:r>
         <w:rPr>
@@ -734,8 +1029,37 @@
           <w:lang w:val="nl-NL"/>
         </w:rPr>
       </w:pPr>
-      <w:r>
-        <w:t xml:space="preserve">Tên khách hàng vay: </w:t>
+      <w:proofErr w:type="spellStart"/>
+      <w:r>
+        <w:t>Tên</w:t>
+      </w:r>
+      <w:proofErr w:type="spellEnd"/>
+      <w:r>
+        <w:t xml:space="preserve"> </w:t>
+      </w:r>
+      <w:proofErr w:type="spellStart"/>
+      <w:r>
+        <w:t>khách</w:t>
+      </w:r>
+      <w:proofErr w:type="spellEnd"/>
+      <w:r>
+        <w:t xml:space="preserve"> </w:t>
+      </w:r>
+      <w:proofErr w:type="spellStart"/>
+      <w:r>
+        <w:t>hàng</w:t>
+      </w:r>
+      <w:proofErr w:type="spellEnd"/>
+      <w:r>
+        <w:t xml:space="preserve"> </w:t>
+      </w:r>
+      <w:proofErr w:type="spellStart"/>
+      <w:r>
+        <w:t>vay</w:t>
+      </w:r>
+      <w:proofErr w:type="spellEnd"/>
+      <w:r>
+        <w:t xml:space="preserve">: </w:t>
       </w:r>
       <w:r>
         <w:rPr>
@@ -775,11 +1099,61 @@
           <w:b/>
         </w:rPr>
       </w:pPr>
+      <w:proofErr w:type="spellStart"/>
       <w:r>
         <w:rPr>
           <w:b/>
         </w:rPr>
-        <w:t>Hiện trạng tài sản:</w:t>
+        <w:t>Hiện</w:t>
+      </w:r>
+      <w:proofErr w:type="spellEnd"/>
+      <w:r>
+        <w:rPr>
+          <w:b/>
+        </w:rPr>
+        <w:t xml:space="preserve"> </w:t>
+      </w:r>
+      <w:proofErr w:type="spellStart"/>
+      <w:r>
+        <w:rPr>
+          <w:b/>
+        </w:rPr>
+        <w:t>trạng</w:t>
+      </w:r>
+      <w:proofErr w:type="spellEnd"/>
+      <w:r>
+        <w:rPr>
+          <w:b/>
+        </w:rPr>
+        <w:t xml:space="preserve"> </w:t>
+      </w:r>
+      <w:proofErr w:type="spellStart"/>
+      <w:r>
+        <w:rPr>
+          <w:b/>
+        </w:rPr>
+        <w:t>tài</w:t>
+      </w:r>
+      <w:proofErr w:type="spellEnd"/>
+      <w:r>
+        <w:rPr>
+          <w:b/>
+        </w:rPr>
+        <w:t xml:space="preserve"> </w:t>
+      </w:r>
+      <w:proofErr w:type="spellStart"/>
+      <w:r>
+        <w:rPr>
+          <w:b/>
+        </w:rPr>
+        <w:t>sản</w:t>
+      </w:r>
+      <w:proofErr w:type="spellEnd"/>
+      <w:r>
+        <w:rPr>
+          <w:b/>
+        </w:rPr>
+        <w:t>:</w:t>
       </w:r>
     </w:p>
     <w:tbl>
@@ -829,11 +1203,103 @@
                 <w:color w:val="FF0000"/>
               </w:rPr>
             </w:pPr>
-            <w:r>
-              <w:rPr>
-                <w:color w:val="FF0000"/>
-              </w:rPr>
-              <w:t xml:space="preserve">Vị trí (theo khung giá của UBND tỉnh): 1 </w:t>
+            <w:proofErr w:type="spellStart"/>
+            <w:r>
+              <w:rPr>
+                <w:color w:val="FF0000"/>
+              </w:rPr>
+              <w:t>Vị</w:t>
+            </w:r>
+            <w:proofErr w:type="spellEnd"/>
+            <w:r>
+              <w:rPr>
+                <w:color w:val="FF0000"/>
+              </w:rPr>
+              <w:t xml:space="preserve"> </w:t>
+            </w:r>
+            <w:proofErr w:type="spellStart"/>
+            <w:r>
+              <w:rPr>
+                <w:color w:val="FF0000"/>
+              </w:rPr>
+              <w:t>trí</w:t>
+            </w:r>
+            <w:proofErr w:type="spellEnd"/>
+            <w:r>
+              <w:rPr>
+                <w:color w:val="FF0000"/>
+              </w:rPr>
+              <w:t xml:space="preserve"> (</w:t>
+            </w:r>
+            <w:proofErr w:type="spellStart"/>
+            <w:r>
+              <w:rPr>
+                <w:color w:val="FF0000"/>
+              </w:rPr>
+              <w:t>theo</w:t>
+            </w:r>
+            <w:proofErr w:type="spellEnd"/>
+            <w:r>
+              <w:rPr>
+                <w:color w:val="FF0000"/>
+              </w:rPr>
+              <w:t xml:space="preserve"> </w:t>
+            </w:r>
+            <w:proofErr w:type="spellStart"/>
+            <w:r>
+              <w:rPr>
+                <w:color w:val="FF0000"/>
+              </w:rPr>
+              <w:t>khung</w:t>
+            </w:r>
+            <w:proofErr w:type="spellEnd"/>
+            <w:r>
+              <w:rPr>
+                <w:color w:val="FF0000"/>
+              </w:rPr>
+              <w:t xml:space="preserve"> </w:t>
+            </w:r>
+            <w:proofErr w:type="spellStart"/>
+            <w:r>
+              <w:rPr>
+                <w:color w:val="FF0000"/>
+              </w:rPr>
+              <w:t>giá</w:t>
+            </w:r>
+            <w:proofErr w:type="spellEnd"/>
+            <w:r>
+              <w:rPr>
+                <w:color w:val="FF0000"/>
+              </w:rPr>
+              <w:t xml:space="preserve"> </w:t>
+            </w:r>
+            <w:proofErr w:type="spellStart"/>
+            <w:r>
+              <w:rPr>
+                <w:color w:val="FF0000"/>
+              </w:rPr>
+              <w:t>của</w:t>
+            </w:r>
+            <w:proofErr w:type="spellEnd"/>
+            <w:r>
+              <w:rPr>
+                <w:color w:val="FF0000"/>
+              </w:rPr>
+              <w:t xml:space="preserve"> UBND </w:t>
+            </w:r>
+            <w:proofErr w:type="spellStart"/>
+            <w:r>
+              <w:rPr>
+                <w:color w:val="FF0000"/>
+              </w:rPr>
+              <w:t>tỉnh</w:t>
+            </w:r>
+            <w:proofErr w:type="spellEnd"/>
+            <w:r>
+              <w:rPr>
+                <w:color w:val="FF0000"/>
+              </w:rPr>
+              <w:t xml:space="preserve">): 1 </w:t>
             </w:r>
             <w:r>
               <w:rPr>
@@ -1074,11 +1540,61 @@
                 <w:color w:val="FF0000"/>
               </w:rPr>
             </w:pPr>
-            <w:r>
-              <w:rPr>
-                <w:color w:val="FF0000"/>
-              </w:rPr>
-              <w:t>Tình trạng pháp lý:</w:t>
+            <w:proofErr w:type="spellStart"/>
+            <w:r>
+              <w:rPr>
+                <w:color w:val="FF0000"/>
+              </w:rPr>
+              <w:t>Tình</w:t>
+            </w:r>
+            <w:proofErr w:type="spellEnd"/>
+            <w:r>
+              <w:rPr>
+                <w:color w:val="FF0000"/>
+              </w:rPr>
+              <w:t xml:space="preserve"> </w:t>
+            </w:r>
+            <w:proofErr w:type="spellStart"/>
+            <w:r>
+              <w:rPr>
+                <w:color w:val="FF0000"/>
+              </w:rPr>
+              <w:t>trạng</w:t>
+            </w:r>
+            <w:proofErr w:type="spellEnd"/>
+            <w:r>
+              <w:rPr>
+                <w:color w:val="FF0000"/>
+              </w:rPr>
+              <w:t xml:space="preserve"> </w:t>
+            </w:r>
+            <w:proofErr w:type="spellStart"/>
+            <w:r>
+              <w:rPr>
+                <w:color w:val="FF0000"/>
+              </w:rPr>
+              <w:t>pháp</w:t>
+            </w:r>
+            <w:proofErr w:type="spellEnd"/>
+            <w:r>
+              <w:rPr>
+                <w:color w:val="FF0000"/>
+              </w:rPr>
+              <w:t xml:space="preserve"> </w:t>
+            </w:r>
+            <w:proofErr w:type="spellStart"/>
+            <w:r>
+              <w:rPr>
+                <w:color w:val="FF0000"/>
+              </w:rPr>
+              <w:t>lý</w:t>
+            </w:r>
+            <w:proofErr w:type="spellEnd"/>
+            <w:r>
+              <w:rPr>
+                <w:color w:val="FF0000"/>
+              </w:rPr>
+              <w:t>:</w:t>
             </w:r>
           </w:p>
           <w:p>
@@ -1097,7 +1613,49 @@
               <w:rPr>
                 <w:color w:val="FF0000"/>
               </w:rPr>
-              <w:t xml:space="preserve">+ Không tranh chấp                 </w:t>
+              <w:t xml:space="preserve">+ </w:t>
+            </w:r>
+            <w:proofErr w:type="spellStart"/>
+            <w:r>
+              <w:rPr>
+                <w:color w:val="FF0000"/>
+              </w:rPr>
+              <w:t>Không</w:t>
+            </w:r>
+            <w:proofErr w:type="spellEnd"/>
+            <w:r>
+              <w:rPr>
+                <w:color w:val="FF0000"/>
+              </w:rPr>
+              <w:t xml:space="preserve"> </w:t>
+            </w:r>
+            <w:proofErr w:type="spellStart"/>
+            <w:r>
+              <w:rPr>
+                <w:color w:val="FF0000"/>
+              </w:rPr>
+              <w:t>tranh</w:t>
+            </w:r>
+            <w:proofErr w:type="spellEnd"/>
+            <w:r>
+              <w:rPr>
+                <w:color w:val="FF0000"/>
+              </w:rPr>
+              <w:t xml:space="preserve"> </w:t>
+            </w:r>
+            <w:proofErr w:type="spellStart"/>
+            <w:r>
+              <w:rPr>
+                <w:color w:val="FF0000"/>
+              </w:rPr>
+              <w:t>chấp</w:t>
+            </w:r>
+            <w:proofErr w:type="spellEnd"/>
+            <w:r>
+              <w:rPr>
+                <w:color w:val="FF0000"/>
+              </w:rPr>
+              <w:t xml:space="preserve">                 </w:t>
             </w:r>
             <w:r>
               <w:rPr>
@@ -1136,7 +1694,35 @@
               <w:rPr>
                 <w:color w:val="FF0000"/>
               </w:rPr>
-              <w:t xml:space="preserve">       Tranh chấp               </w:t>
+              <w:t xml:space="preserve">       </w:t>
+            </w:r>
+            <w:proofErr w:type="spellStart"/>
+            <w:r>
+              <w:rPr>
+                <w:color w:val="FF0000"/>
+              </w:rPr>
+              <w:t>Tranh</w:t>
+            </w:r>
+            <w:proofErr w:type="spellEnd"/>
+            <w:r>
+              <w:rPr>
+                <w:color w:val="FF0000"/>
+              </w:rPr>
+              <w:t xml:space="preserve"> </w:t>
+            </w:r>
+            <w:proofErr w:type="spellStart"/>
+            <w:r>
+              <w:rPr>
+                <w:color w:val="FF0000"/>
+              </w:rPr>
+              <w:t>chấp</w:t>
+            </w:r>
+            <w:proofErr w:type="spellEnd"/>
+            <w:r>
+              <w:rPr>
+                <w:color w:val="FF0000"/>
+              </w:rPr>
+              <w:t xml:space="preserve">               </w:t>
             </w:r>
             <w:r>
               <w:rPr>
@@ -1185,7 +1771,63 @@
               <w:rPr>
                 <w:color w:val="FF0000"/>
               </w:rPr>
-              <w:t xml:space="preserve">+ Không thuộc KV quy hoạch </w:t>
+              <w:t xml:space="preserve">+ </w:t>
+            </w:r>
+            <w:proofErr w:type="spellStart"/>
+            <w:r>
+              <w:rPr>
+                <w:color w:val="FF0000"/>
+              </w:rPr>
+              <w:t>Không</w:t>
+            </w:r>
+            <w:proofErr w:type="spellEnd"/>
+            <w:r>
+              <w:rPr>
+                <w:color w:val="FF0000"/>
+              </w:rPr>
+              <w:t xml:space="preserve"> </w:t>
+            </w:r>
+            <w:proofErr w:type="spellStart"/>
+            <w:r>
+              <w:rPr>
+                <w:color w:val="FF0000"/>
+              </w:rPr>
+              <w:t>thuộc</w:t>
+            </w:r>
+            <w:proofErr w:type="spellEnd"/>
+            <w:r>
+              <w:rPr>
+                <w:color w:val="FF0000"/>
+              </w:rPr>
+              <w:t xml:space="preserve"> KV </w:t>
+            </w:r>
+            <w:proofErr w:type="spellStart"/>
+            <w:r>
+              <w:rPr>
+                <w:color w:val="FF0000"/>
+              </w:rPr>
+              <w:t>quy</w:t>
+            </w:r>
+            <w:proofErr w:type="spellEnd"/>
+            <w:r>
+              <w:rPr>
+                <w:color w:val="FF0000"/>
+              </w:rPr>
+              <w:t xml:space="preserve"> </w:t>
+            </w:r>
+            <w:proofErr w:type="spellStart"/>
+            <w:r>
+              <w:rPr>
+                <w:color w:val="FF0000"/>
+              </w:rPr>
+              <w:t>hoạch</w:t>
+            </w:r>
+            <w:proofErr w:type="spellEnd"/>
+            <w:r>
+              <w:rPr>
+                <w:color w:val="FF0000"/>
+              </w:rPr>
+              <w:t xml:space="preserve"> </w:t>
             </w:r>
             <w:r>
               <w:rPr>
@@ -1225,7 +1867,48 @@
                 <w:color w:val="FF0000"/>
               </w:rPr>
               <w:tab/>
-              <w:t xml:space="preserve">Thuộc KV quy hoạch </w:t>
+            </w:r>
+            <w:proofErr w:type="spellStart"/>
+            <w:r>
+              <w:rPr>
+                <w:color w:val="FF0000"/>
+              </w:rPr>
+              <w:t>Thuộc</w:t>
+            </w:r>
+            <w:proofErr w:type="spellEnd"/>
+            <w:r>
+              <w:rPr>
+                <w:color w:val="FF0000"/>
+              </w:rPr>
+              <w:t xml:space="preserve"> KV </w:t>
+            </w:r>
+            <w:proofErr w:type="spellStart"/>
+            <w:r>
+              <w:rPr>
+                <w:color w:val="FF0000"/>
+              </w:rPr>
+              <w:t>quy</w:t>
+            </w:r>
+            <w:proofErr w:type="spellEnd"/>
+            <w:r>
+              <w:rPr>
+                <w:color w:val="FF0000"/>
+              </w:rPr>
+              <w:t xml:space="preserve"> </w:t>
+            </w:r>
+            <w:proofErr w:type="spellStart"/>
+            <w:r>
+              <w:rPr>
+                <w:color w:val="FF0000"/>
+              </w:rPr>
+              <w:t>hoạch</w:t>
+            </w:r>
+            <w:proofErr w:type="spellEnd"/>
+            <w:r>
+              <w:rPr>
+                <w:color w:val="FF0000"/>
+              </w:rPr>
+              <w:t xml:space="preserve"> </w:t>
             </w:r>
             <w:r>
               <w:rPr>
@@ -1272,18 +1955,146 @@
                 <w:color w:val="FF0000"/>
               </w:rPr>
             </w:pPr>
-            <w:r>
-              <w:rPr>
-                <w:color w:val="FF0000"/>
-              </w:rPr>
-              <w:t xml:space="preserve">Sự phù hợp giữa thực trạng và GCN QSD đất: </w:t>
-            </w:r>
-            <w:r>
-              <w:rPr>
-                <w:color w:val="FF0000"/>
-              </w:rPr>
-              <w:t xml:space="preserve"> phù hợp</w:t>
-            </w:r>
+            <w:proofErr w:type="spellStart"/>
+            <w:r>
+              <w:rPr>
+                <w:color w:val="FF0000"/>
+              </w:rPr>
+              <w:t>Sự</w:t>
+            </w:r>
+            <w:proofErr w:type="spellEnd"/>
+            <w:r>
+              <w:rPr>
+                <w:color w:val="FF0000"/>
+              </w:rPr>
+              <w:t xml:space="preserve"> </w:t>
+            </w:r>
+            <w:proofErr w:type="spellStart"/>
+            <w:r>
+              <w:rPr>
+                <w:color w:val="FF0000"/>
+              </w:rPr>
+              <w:t>phù</w:t>
+            </w:r>
+            <w:proofErr w:type="spellEnd"/>
+            <w:r>
+              <w:rPr>
+                <w:color w:val="FF0000"/>
+              </w:rPr>
+              <w:t xml:space="preserve"> </w:t>
+            </w:r>
+            <w:proofErr w:type="spellStart"/>
+            <w:r>
+              <w:rPr>
+                <w:color w:val="FF0000"/>
+              </w:rPr>
+              <w:t>hợp</w:t>
+            </w:r>
+            <w:proofErr w:type="spellEnd"/>
+            <w:r>
+              <w:rPr>
+                <w:color w:val="FF0000"/>
+              </w:rPr>
+              <w:t xml:space="preserve"> </w:t>
+            </w:r>
+            <w:proofErr w:type="spellStart"/>
+            <w:r>
+              <w:rPr>
+                <w:color w:val="FF0000"/>
+              </w:rPr>
+              <w:t>giữa</w:t>
+            </w:r>
+            <w:proofErr w:type="spellEnd"/>
+            <w:r>
+              <w:rPr>
+                <w:color w:val="FF0000"/>
+              </w:rPr>
+              <w:t xml:space="preserve"> </w:t>
+            </w:r>
+            <w:proofErr w:type="spellStart"/>
+            <w:r>
+              <w:rPr>
+                <w:color w:val="FF0000"/>
+              </w:rPr>
+              <w:t>thực</w:t>
+            </w:r>
+            <w:proofErr w:type="spellEnd"/>
+            <w:r>
+              <w:rPr>
+                <w:color w:val="FF0000"/>
+              </w:rPr>
+              <w:t xml:space="preserve"> </w:t>
+            </w:r>
+            <w:proofErr w:type="spellStart"/>
+            <w:r>
+              <w:rPr>
+                <w:color w:val="FF0000"/>
+              </w:rPr>
+              <w:t>trạng</w:t>
+            </w:r>
+            <w:proofErr w:type="spellEnd"/>
+            <w:r>
+              <w:rPr>
+                <w:color w:val="FF0000"/>
+              </w:rPr>
+              <w:t xml:space="preserve"> </w:t>
+            </w:r>
+            <w:proofErr w:type="spellStart"/>
+            <w:r>
+              <w:rPr>
+                <w:color w:val="FF0000"/>
+              </w:rPr>
+              <w:t>và</w:t>
+            </w:r>
+            <w:proofErr w:type="spellEnd"/>
+            <w:r>
+              <w:rPr>
+                <w:color w:val="FF0000"/>
+              </w:rPr>
+              <w:t xml:space="preserve"> GCN QSD </w:t>
+            </w:r>
+            <w:proofErr w:type="spellStart"/>
+            <w:r>
+              <w:rPr>
+                <w:color w:val="FF0000"/>
+              </w:rPr>
+              <w:t>đất</w:t>
+            </w:r>
+            <w:proofErr w:type="spellEnd"/>
+            <w:r>
+              <w:rPr>
+                <w:color w:val="FF0000"/>
+              </w:rPr>
+              <w:t xml:space="preserve">: </w:t>
+            </w:r>
+            <w:r>
+              <w:rPr>
+                <w:color w:val="FF0000"/>
+              </w:rPr>
+              <w:t xml:space="preserve"> </w:t>
+            </w:r>
+            <w:proofErr w:type="spellStart"/>
+            <w:r>
+              <w:rPr>
+                <w:color w:val="FF0000"/>
+              </w:rPr>
+              <w:t>phù</w:t>
+            </w:r>
+            <w:proofErr w:type="spellEnd"/>
+            <w:r>
+              <w:rPr>
+                <w:color w:val="FF0000"/>
+              </w:rPr>
+              <w:t xml:space="preserve"> </w:t>
+            </w:r>
+            <w:proofErr w:type="spellStart"/>
+            <w:r>
+              <w:rPr>
+                <w:color w:val="FF0000"/>
+              </w:rPr>
+              <w:t>hợp</w:t>
+            </w:r>
+            <w:proofErr w:type="spellEnd"/>
           </w:p>
           <w:p>
             <w:pPr>
@@ -1296,17 +2107,201 @@
                 <w:color w:val="FF0000"/>
               </w:rPr>
             </w:pPr>
-            <w:r>
-              <w:rPr>
-                <w:color w:val="FF0000"/>
-              </w:rPr>
-              <w:t xml:space="preserve">Ảnh minh hoạ về tài sản định giá được đính kèm: </w:t>
-            </w:r>
-            <w:r>
-              <w:rPr>
-                <w:color w:val="FF0000"/>
-              </w:rPr>
-              <w:t>Phụ lục đính kèm.</w:t>
+            <w:proofErr w:type="spellStart"/>
+            <w:r>
+              <w:rPr>
+                <w:color w:val="FF0000"/>
+              </w:rPr>
+              <w:t>Ảnh</w:t>
+            </w:r>
+            <w:proofErr w:type="spellEnd"/>
+            <w:r>
+              <w:rPr>
+                <w:color w:val="FF0000"/>
+              </w:rPr>
+              <w:t xml:space="preserve"> minh </w:t>
+            </w:r>
+            <w:proofErr w:type="spellStart"/>
+            <w:r>
+              <w:rPr>
+                <w:color w:val="FF0000"/>
+              </w:rPr>
+              <w:t>hoạ</w:t>
+            </w:r>
+            <w:proofErr w:type="spellEnd"/>
+            <w:r>
+              <w:rPr>
+                <w:color w:val="FF0000"/>
+              </w:rPr>
+              <w:t xml:space="preserve"> </w:t>
+            </w:r>
+            <w:proofErr w:type="spellStart"/>
+            <w:r>
+              <w:rPr>
+                <w:color w:val="FF0000"/>
+              </w:rPr>
+              <w:t>về</w:t>
+            </w:r>
+            <w:proofErr w:type="spellEnd"/>
+            <w:r>
+              <w:rPr>
+                <w:color w:val="FF0000"/>
+              </w:rPr>
+              <w:t xml:space="preserve"> </w:t>
+            </w:r>
+            <w:proofErr w:type="spellStart"/>
+            <w:r>
+              <w:rPr>
+                <w:color w:val="FF0000"/>
+              </w:rPr>
+              <w:t>tài</w:t>
+            </w:r>
+            <w:proofErr w:type="spellEnd"/>
+            <w:r>
+              <w:rPr>
+                <w:color w:val="FF0000"/>
+              </w:rPr>
+              <w:t xml:space="preserve"> </w:t>
+            </w:r>
+            <w:proofErr w:type="spellStart"/>
+            <w:r>
+              <w:rPr>
+                <w:color w:val="FF0000"/>
+              </w:rPr>
+              <w:t>sản</w:t>
+            </w:r>
+            <w:proofErr w:type="spellEnd"/>
+            <w:r>
+              <w:rPr>
+                <w:color w:val="FF0000"/>
+              </w:rPr>
+              <w:t xml:space="preserve"> </w:t>
+            </w:r>
+            <w:proofErr w:type="spellStart"/>
+            <w:r>
+              <w:rPr>
+                <w:color w:val="FF0000"/>
+              </w:rPr>
+              <w:t>định</w:t>
+            </w:r>
+            <w:proofErr w:type="spellEnd"/>
+            <w:r>
+              <w:rPr>
+                <w:color w:val="FF0000"/>
+              </w:rPr>
+              <w:t xml:space="preserve"> </w:t>
+            </w:r>
+            <w:proofErr w:type="spellStart"/>
+            <w:r>
+              <w:rPr>
+                <w:color w:val="FF0000"/>
+              </w:rPr>
+              <w:t>giá</w:t>
+            </w:r>
+            <w:proofErr w:type="spellEnd"/>
+            <w:r>
+              <w:rPr>
+                <w:color w:val="FF0000"/>
+              </w:rPr>
+              <w:t xml:space="preserve"> </w:t>
+            </w:r>
+            <w:proofErr w:type="spellStart"/>
+            <w:r>
+              <w:rPr>
+                <w:color w:val="FF0000"/>
+              </w:rPr>
+              <w:t>được</w:t>
+            </w:r>
+            <w:proofErr w:type="spellEnd"/>
+            <w:r>
+              <w:rPr>
+                <w:color w:val="FF0000"/>
+              </w:rPr>
+              <w:t xml:space="preserve"> </w:t>
+            </w:r>
+            <w:proofErr w:type="spellStart"/>
+            <w:r>
+              <w:rPr>
+                <w:color w:val="FF0000"/>
+              </w:rPr>
+              <w:t>đính</w:t>
+            </w:r>
+            <w:proofErr w:type="spellEnd"/>
+            <w:r>
+              <w:rPr>
+                <w:color w:val="FF0000"/>
+              </w:rPr>
+              <w:t xml:space="preserve"> </w:t>
+            </w:r>
+            <w:proofErr w:type="spellStart"/>
+            <w:r>
+              <w:rPr>
+                <w:color w:val="FF0000"/>
+              </w:rPr>
+              <w:t>kèm</w:t>
+            </w:r>
+            <w:proofErr w:type="spellEnd"/>
+            <w:r>
+              <w:rPr>
+                <w:color w:val="FF0000"/>
+              </w:rPr>
+              <w:t xml:space="preserve">: </w:t>
+            </w:r>
+            <w:proofErr w:type="spellStart"/>
+            <w:r>
+              <w:rPr>
+                <w:color w:val="FF0000"/>
+              </w:rPr>
+              <w:t>Phụ</w:t>
+            </w:r>
+            <w:proofErr w:type="spellEnd"/>
+            <w:r>
+              <w:rPr>
+                <w:color w:val="FF0000"/>
+              </w:rPr>
+              <w:t xml:space="preserve"> </w:t>
+            </w:r>
+            <w:proofErr w:type="spellStart"/>
+            <w:r>
+              <w:rPr>
+                <w:color w:val="FF0000"/>
+              </w:rPr>
+              <w:t>lục</w:t>
+            </w:r>
+            <w:proofErr w:type="spellEnd"/>
+            <w:r>
+              <w:rPr>
+                <w:color w:val="FF0000"/>
+              </w:rPr>
+              <w:t xml:space="preserve"> </w:t>
+            </w:r>
+            <w:proofErr w:type="spellStart"/>
+            <w:r>
+              <w:rPr>
+                <w:color w:val="FF0000"/>
+              </w:rPr>
+              <w:t>đính</w:t>
+            </w:r>
+            <w:proofErr w:type="spellEnd"/>
+            <w:r>
+              <w:rPr>
+                <w:color w:val="FF0000"/>
+              </w:rPr>
+              <w:t xml:space="preserve"> </w:t>
+            </w:r>
+            <w:proofErr w:type="spellStart"/>
+            <w:r>
+              <w:rPr>
+                <w:color w:val="FF0000"/>
+              </w:rPr>
+              <w:t>kèm</w:t>
+            </w:r>
+            <w:proofErr w:type="spellEnd"/>
+            <w:r>
+              <w:rPr>
+                <w:color w:val="FF0000"/>
+              </w:rPr>
+              <w:t>.</w:t>
             </w:r>
           </w:p>
           <w:p>
@@ -1320,24 +2315,196 @@
                 <w:color w:val="FF0000"/>
               </w:rPr>
             </w:pPr>
-            <w:r>
-              <w:rPr>
-                <w:color w:val="FF0000"/>
-              </w:rPr>
-              <w:t xml:space="preserve">Tài sản trên đất: </w:t>
-            </w:r>
-            <w:r>
-              <w:rPr>
-                <w:color w:val="FF0000"/>
-              </w:rPr>
-              <w:t xml:space="preserve">Trên tài sản có </w:t>
-            </w:r>
-            <w:r>
-              <w:rPr>
-                <w:color w:val="FF0000"/>
-              </w:rPr>
-              <w:t>xây dựng nhà kiểu biệt thự</w:t>
-            </w:r>
+            <w:proofErr w:type="spellStart"/>
+            <w:r>
+              <w:rPr>
+                <w:color w:val="FF0000"/>
+              </w:rPr>
+              <w:t>Tài</w:t>
+            </w:r>
+            <w:proofErr w:type="spellEnd"/>
+            <w:r>
+              <w:rPr>
+                <w:color w:val="FF0000"/>
+              </w:rPr>
+              <w:t xml:space="preserve"> </w:t>
+            </w:r>
+            <w:proofErr w:type="spellStart"/>
+            <w:r>
+              <w:rPr>
+                <w:color w:val="FF0000"/>
+              </w:rPr>
+              <w:t>sản</w:t>
+            </w:r>
+            <w:proofErr w:type="spellEnd"/>
+            <w:r>
+              <w:rPr>
+                <w:color w:val="FF0000"/>
+              </w:rPr>
+              <w:t xml:space="preserve"> </w:t>
+            </w:r>
+            <w:proofErr w:type="spellStart"/>
+            <w:r>
+              <w:rPr>
+                <w:color w:val="FF0000"/>
+              </w:rPr>
+              <w:t>trên</w:t>
+            </w:r>
+            <w:proofErr w:type="spellEnd"/>
+            <w:r>
+              <w:rPr>
+                <w:color w:val="FF0000"/>
+              </w:rPr>
+              <w:t xml:space="preserve"> </w:t>
+            </w:r>
+            <w:proofErr w:type="spellStart"/>
+            <w:r>
+              <w:rPr>
+                <w:color w:val="FF0000"/>
+              </w:rPr>
+              <w:t>đất</w:t>
+            </w:r>
+            <w:proofErr w:type="spellEnd"/>
+            <w:r>
+              <w:rPr>
+                <w:color w:val="FF0000"/>
+              </w:rPr>
+              <w:t xml:space="preserve">: </w:t>
+            </w:r>
+            <w:proofErr w:type="spellStart"/>
+            <w:r>
+              <w:rPr>
+                <w:color w:val="FF0000"/>
+              </w:rPr>
+              <w:t>Trên</w:t>
+            </w:r>
+            <w:proofErr w:type="spellEnd"/>
+            <w:r>
+              <w:rPr>
+                <w:color w:val="FF0000"/>
+              </w:rPr>
+              <w:t xml:space="preserve"> </w:t>
+            </w:r>
+            <w:proofErr w:type="spellStart"/>
+            <w:r>
+              <w:rPr>
+                <w:color w:val="FF0000"/>
+              </w:rPr>
+              <w:t>tài</w:t>
+            </w:r>
+            <w:proofErr w:type="spellEnd"/>
+            <w:r>
+              <w:rPr>
+                <w:color w:val="FF0000"/>
+              </w:rPr>
+              <w:t xml:space="preserve"> </w:t>
+            </w:r>
+            <w:proofErr w:type="spellStart"/>
+            <w:r>
+              <w:rPr>
+                <w:color w:val="FF0000"/>
+              </w:rPr>
+              <w:t>sản</w:t>
+            </w:r>
+            <w:proofErr w:type="spellEnd"/>
+            <w:r>
+              <w:rPr>
+                <w:color w:val="FF0000"/>
+              </w:rPr>
+              <w:t xml:space="preserve"> </w:t>
+            </w:r>
+            <w:proofErr w:type="spellStart"/>
+            <w:r>
+              <w:rPr>
+                <w:color w:val="FF0000"/>
+              </w:rPr>
+              <w:t>có</w:t>
+            </w:r>
+            <w:proofErr w:type="spellEnd"/>
+            <w:r>
+              <w:rPr>
+                <w:color w:val="FF0000"/>
+              </w:rPr>
+              <w:t xml:space="preserve"> </w:t>
+            </w:r>
+            <w:proofErr w:type="spellStart"/>
+            <w:r>
+              <w:rPr>
+                <w:color w:val="FF0000"/>
+              </w:rPr>
+              <w:t>xây</w:t>
+            </w:r>
+            <w:proofErr w:type="spellEnd"/>
+            <w:r>
+              <w:rPr>
+                <w:color w:val="FF0000"/>
+              </w:rPr>
+              <w:t xml:space="preserve"> </w:t>
+            </w:r>
+            <w:proofErr w:type="spellStart"/>
+            <w:r>
+              <w:rPr>
+                <w:color w:val="FF0000"/>
+              </w:rPr>
+              <w:t>dựng</w:t>
+            </w:r>
+            <w:proofErr w:type="spellEnd"/>
+            <w:r>
+              <w:rPr>
+                <w:color w:val="FF0000"/>
+              </w:rPr>
+              <w:t xml:space="preserve"> </w:t>
+            </w:r>
+            <w:proofErr w:type="spellStart"/>
+            <w:r>
+              <w:rPr>
+                <w:color w:val="FF0000"/>
+              </w:rPr>
+              <w:t>nhà</w:t>
+            </w:r>
+            <w:proofErr w:type="spellEnd"/>
+            <w:r>
+              <w:rPr>
+                <w:color w:val="FF0000"/>
+              </w:rPr>
+              <w:t xml:space="preserve"> </w:t>
+            </w:r>
+            <w:proofErr w:type="spellStart"/>
+            <w:r>
+              <w:rPr>
+                <w:color w:val="FF0000"/>
+              </w:rPr>
+              <w:t>kiểu</w:t>
+            </w:r>
+            <w:proofErr w:type="spellEnd"/>
+            <w:r>
+              <w:rPr>
+                <w:color w:val="FF0000"/>
+              </w:rPr>
+              <w:t xml:space="preserve"> </w:t>
+            </w:r>
+            <w:proofErr w:type="spellStart"/>
+            <w:r>
+              <w:rPr>
+                <w:color w:val="FF0000"/>
+              </w:rPr>
+              <w:t>biệt</w:t>
+            </w:r>
+            <w:proofErr w:type="spellEnd"/>
+            <w:r>
+              <w:rPr>
+                <w:color w:val="FF0000"/>
+              </w:rPr>
+              <w:t xml:space="preserve"> </w:t>
+            </w:r>
+            <w:proofErr w:type="spellStart"/>
+            <w:r>
+              <w:rPr>
+                <w:color w:val="FF0000"/>
+              </w:rPr>
+              <w:t>thự</w:t>
+            </w:r>
+            <w:proofErr w:type="spellEnd"/>
           </w:p>
         </w:tc>
       </w:tr>
@@ -1356,12 +2523,101 @@
           <w:color w:val="FF0000"/>
         </w:rPr>
       </w:pPr>
+      <w:proofErr w:type="spellStart"/>
       <w:r>
         <w:rPr>
           <w:b/>
           <w:color w:val="FF0000"/>
         </w:rPr>
-        <w:t>Phân tích thông tin về tài sản:</w:t>
+        <w:t>Phân</w:t>
+      </w:r>
+      <w:proofErr w:type="spellEnd"/>
+      <w:r>
+        <w:rPr>
+          <w:b/>
+          <w:color w:val="FF0000"/>
+        </w:rPr>
+        <w:t xml:space="preserve"> </w:t>
+      </w:r>
+      <w:proofErr w:type="spellStart"/>
+      <w:r>
+        <w:rPr>
+          <w:b/>
+          <w:color w:val="FF0000"/>
+        </w:rPr>
+        <w:t>tích</w:t>
+      </w:r>
+      <w:proofErr w:type="spellEnd"/>
+      <w:r>
+        <w:rPr>
+          <w:b/>
+          <w:color w:val="FF0000"/>
+        </w:rPr>
+        <w:t xml:space="preserve"> </w:t>
+      </w:r>
+      <w:proofErr w:type="spellStart"/>
+      <w:r>
+        <w:rPr>
+          <w:b/>
+          <w:color w:val="FF0000"/>
+        </w:rPr>
+        <w:t>thông</w:t>
+      </w:r>
+      <w:proofErr w:type="spellEnd"/>
+      <w:r>
+        <w:rPr>
+          <w:b/>
+          <w:color w:val="FF0000"/>
+        </w:rPr>
+        <w:t xml:space="preserve"> tin </w:t>
+      </w:r>
+      <w:proofErr w:type="spellStart"/>
+      <w:r>
+        <w:rPr>
+          <w:b/>
+          <w:color w:val="FF0000"/>
+        </w:rPr>
+        <w:t>về</w:t>
+      </w:r>
+      <w:proofErr w:type="spellEnd"/>
+      <w:r>
+        <w:rPr>
+          <w:b/>
+          <w:color w:val="FF0000"/>
+        </w:rPr>
+        <w:t xml:space="preserve"> </w:t>
+      </w:r>
+      <w:proofErr w:type="spellStart"/>
+      <w:r>
+        <w:rPr>
+          <w:b/>
+          <w:color w:val="FF0000"/>
+        </w:rPr>
+        <w:t>tài</w:t>
+      </w:r>
+      <w:proofErr w:type="spellEnd"/>
+      <w:r>
+        <w:rPr>
+          <w:b/>
+          <w:color w:val="FF0000"/>
+        </w:rPr>
+        <w:t xml:space="preserve"> </w:t>
+      </w:r>
+      <w:proofErr w:type="spellStart"/>
+      <w:r>
+        <w:rPr>
+          <w:b/>
+          <w:color w:val="FF0000"/>
+        </w:rPr>
+        <w:t>sản</w:t>
+      </w:r>
+      <w:proofErr w:type="spellEnd"/>
+      <w:r>
+        <w:rPr>
+          <w:b/>
+          <w:color w:val="FF0000"/>
+        </w:rPr>
+        <w:t>:</w:t>
       </w:r>
     </w:p>
     <w:p>
@@ -1381,11 +2637,75 @@
           <w:color w:val="FF0000"/>
         </w:rPr>
       </w:pPr>
-      <w:r>
-        <w:rPr>
-          <w:color w:val="FF0000"/>
-        </w:rPr>
-        <w:t xml:space="preserve">Tài sản tọa lạc tại </w:t>
+      <w:proofErr w:type="spellStart"/>
+      <w:r>
+        <w:rPr>
+          <w:color w:val="FF0000"/>
+        </w:rPr>
+        <w:t>Tài</w:t>
+      </w:r>
+      <w:proofErr w:type="spellEnd"/>
+      <w:r>
+        <w:rPr>
+          <w:color w:val="FF0000"/>
+        </w:rPr>
+        <w:t xml:space="preserve"> </w:t>
+      </w:r>
+      <w:proofErr w:type="spellStart"/>
+      <w:r>
+        <w:rPr>
+          <w:color w:val="FF0000"/>
+        </w:rPr>
+        <w:t>sản</w:t>
+      </w:r>
+      <w:proofErr w:type="spellEnd"/>
+      <w:r>
+        <w:rPr>
+          <w:color w:val="FF0000"/>
+        </w:rPr>
+        <w:t xml:space="preserve"> </w:t>
+      </w:r>
+      <w:proofErr w:type="spellStart"/>
+      <w:r>
+        <w:rPr>
+          <w:color w:val="FF0000"/>
+        </w:rPr>
+        <w:t>tọa</w:t>
+      </w:r>
+      <w:proofErr w:type="spellEnd"/>
+      <w:r>
+        <w:rPr>
+          <w:color w:val="FF0000"/>
+        </w:rPr>
+        <w:t xml:space="preserve"> </w:t>
+      </w:r>
+      <w:proofErr w:type="spellStart"/>
+      <w:r>
+        <w:rPr>
+          <w:color w:val="FF0000"/>
+        </w:rPr>
+        <w:t>lạc</w:t>
+      </w:r>
+      <w:proofErr w:type="spellEnd"/>
+      <w:r>
+        <w:rPr>
+          <w:color w:val="FF0000"/>
+        </w:rPr>
+        <w:t xml:space="preserve"> </w:t>
+      </w:r>
+      <w:proofErr w:type="spellStart"/>
+      <w:r>
+        <w:rPr>
+          <w:color w:val="FF0000"/>
+        </w:rPr>
+        <w:t>tại</w:t>
+      </w:r>
+      <w:proofErr w:type="spellEnd"/>
+      <w:r>
+        <w:rPr>
+          <w:color w:val="FF0000"/>
+        </w:rPr>
+        <w:t xml:space="preserve"> </w:t>
       </w:r>
       <w:r>
         <w:rPr>
@@ -1411,11 +2731,355 @@
           <w:color w:val="FF0000"/>
         </w:rPr>
       </w:pPr>
-      <w:r>
-        <w:rPr>
-          <w:color w:val="FF0000"/>
-        </w:rPr>
-        <w:t>Tài sản thuộc quyền quản lý của chủ sở hữu, không tranh chấp, tình trạng pháp lý hồ sơ tài sản đảm bảo hợp lệ.</w:t>
+      <w:proofErr w:type="spellStart"/>
+      <w:r>
+        <w:rPr>
+          <w:color w:val="FF0000"/>
+        </w:rPr>
+        <w:t>Tài</w:t>
+      </w:r>
+      <w:proofErr w:type="spellEnd"/>
+      <w:r>
+        <w:rPr>
+          <w:color w:val="FF0000"/>
+        </w:rPr>
+        <w:t xml:space="preserve"> </w:t>
+      </w:r>
+      <w:proofErr w:type="spellStart"/>
+      <w:r>
+        <w:rPr>
+          <w:color w:val="FF0000"/>
+        </w:rPr>
+        <w:t>sản</w:t>
+      </w:r>
+      <w:proofErr w:type="spellEnd"/>
+      <w:r>
+        <w:rPr>
+          <w:color w:val="FF0000"/>
+        </w:rPr>
+        <w:t xml:space="preserve"> </w:t>
+      </w:r>
+      <w:proofErr w:type="spellStart"/>
+      <w:r>
+        <w:rPr>
+          <w:color w:val="FF0000"/>
+        </w:rPr>
+        <w:t>thuộc</w:t>
+      </w:r>
+      <w:proofErr w:type="spellEnd"/>
+      <w:r>
+        <w:rPr>
+          <w:color w:val="FF0000"/>
+        </w:rPr>
+        <w:t xml:space="preserve"> </w:t>
+      </w:r>
+      <w:proofErr w:type="spellStart"/>
+      <w:r>
+        <w:rPr>
+          <w:color w:val="FF0000"/>
+        </w:rPr>
+        <w:t>quyền</w:t>
+      </w:r>
+      <w:proofErr w:type="spellEnd"/>
+      <w:r>
+        <w:rPr>
+          <w:color w:val="FF0000"/>
+        </w:rPr>
+        <w:t xml:space="preserve"> </w:t>
+      </w:r>
+      <w:proofErr w:type="spellStart"/>
+      <w:r>
+        <w:rPr>
+          <w:color w:val="FF0000"/>
+        </w:rPr>
+        <w:t>quản</w:t>
+      </w:r>
+      <w:proofErr w:type="spellEnd"/>
+      <w:r>
+        <w:rPr>
+          <w:color w:val="FF0000"/>
+        </w:rPr>
+        <w:t xml:space="preserve"> </w:t>
+      </w:r>
+      <w:proofErr w:type="spellStart"/>
+      <w:r>
+        <w:rPr>
+          <w:color w:val="FF0000"/>
+        </w:rPr>
+        <w:t>lý</w:t>
+      </w:r>
+      <w:proofErr w:type="spellEnd"/>
+      <w:r>
+        <w:rPr>
+          <w:color w:val="FF0000"/>
+        </w:rPr>
+        <w:t xml:space="preserve"> </w:t>
+      </w:r>
+      <w:proofErr w:type="spellStart"/>
+      <w:r>
+        <w:rPr>
+          <w:color w:val="FF0000"/>
+        </w:rPr>
+        <w:t>của</w:t>
+      </w:r>
+      <w:proofErr w:type="spellEnd"/>
+      <w:r>
+        <w:rPr>
+          <w:color w:val="FF0000"/>
+        </w:rPr>
+        <w:t xml:space="preserve"> </w:t>
+      </w:r>
+      <w:proofErr w:type="spellStart"/>
+      <w:r>
+        <w:rPr>
+          <w:color w:val="FF0000"/>
+        </w:rPr>
+        <w:t>chủ</w:t>
+      </w:r>
+      <w:proofErr w:type="spellEnd"/>
+      <w:r>
+        <w:rPr>
+          <w:color w:val="FF0000"/>
+        </w:rPr>
+        <w:t xml:space="preserve"> </w:t>
+      </w:r>
+      <w:proofErr w:type="spellStart"/>
+      <w:r>
+        <w:rPr>
+          <w:color w:val="FF0000"/>
+        </w:rPr>
+        <w:t>sở</w:t>
+      </w:r>
+      <w:proofErr w:type="spellEnd"/>
+      <w:r>
+        <w:rPr>
+          <w:color w:val="FF0000"/>
+        </w:rPr>
+        <w:t xml:space="preserve"> </w:t>
+      </w:r>
+      <w:proofErr w:type="spellStart"/>
+      <w:r>
+        <w:rPr>
+          <w:color w:val="FF0000"/>
+        </w:rPr>
+        <w:t>hữu</w:t>
+      </w:r>
+      <w:proofErr w:type="spellEnd"/>
+      <w:r>
+        <w:rPr>
+          <w:color w:val="FF0000"/>
+        </w:rPr>
+        <w:t xml:space="preserve">, </w:t>
+      </w:r>
+      <w:proofErr w:type="spellStart"/>
+      <w:r>
+        <w:rPr>
+          <w:color w:val="FF0000"/>
+        </w:rPr>
+        <w:t>không</w:t>
+      </w:r>
+      <w:proofErr w:type="spellEnd"/>
+      <w:r>
+        <w:rPr>
+          <w:color w:val="FF0000"/>
+        </w:rPr>
+        <w:t xml:space="preserve"> </w:t>
+      </w:r>
+      <w:proofErr w:type="spellStart"/>
+      <w:r>
+        <w:rPr>
+          <w:color w:val="FF0000"/>
+        </w:rPr>
+        <w:t>tranh</w:t>
+      </w:r>
+      <w:proofErr w:type="spellEnd"/>
+      <w:r>
+        <w:rPr>
+          <w:color w:val="FF0000"/>
+        </w:rPr>
+        <w:t xml:space="preserve"> </w:t>
+      </w:r>
+      <w:proofErr w:type="spellStart"/>
+      <w:r>
+        <w:rPr>
+          <w:color w:val="FF0000"/>
+        </w:rPr>
+        <w:t>chấp</w:t>
+      </w:r>
+      <w:proofErr w:type="spellEnd"/>
+      <w:r>
+        <w:rPr>
+          <w:color w:val="FF0000"/>
+        </w:rPr>
+        <w:t xml:space="preserve">, </w:t>
+      </w:r>
+      <w:proofErr w:type="spellStart"/>
+      <w:r>
+        <w:rPr>
+          <w:color w:val="FF0000"/>
+        </w:rPr>
+        <w:t>tình</w:t>
+      </w:r>
+      <w:proofErr w:type="spellEnd"/>
+      <w:r>
+        <w:rPr>
+          <w:color w:val="FF0000"/>
+        </w:rPr>
+        <w:t xml:space="preserve"> </w:t>
+      </w:r>
+      <w:proofErr w:type="spellStart"/>
+      <w:r>
+        <w:rPr>
+          <w:color w:val="FF0000"/>
+        </w:rPr>
+        <w:t>trạng</w:t>
+      </w:r>
+      <w:proofErr w:type="spellEnd"/>
+      <w:r>
+        <w:rPr>
+          <w:color w:val="FF0000"/>
+        </w:rPr>
+        <w:t xml:space="preserve"> </w:t>
+      </w:r>
+      <w:proofErr w:type="spellStart"/>
+      <w:r>
+        <w:rPr>
+          <w:color w:val="FF0000"/>
+        </w:rPr>
+        <w:t>pháp</w:t>
+      </w:r>
+      <w:proofErr w:type="spellEnd"/>
+      <w:r>
+        <w:rPr>
+          <w:color w:val="FF0000"/>
+        </w:rPr>
+        <w:t xml:space="preserve"> </w:t>
+      </w:r>
+      <w:proofErr w:type="spellStart"/>
+      <w:r>
+        <w:rPr>
+          <w:color w:val="FF0000"/>
+        </w:rPr>
+        <w:t>lý</w:t>
+      </w:r>
+      <w:proofErr w:type="spellEnd"/>
+      <w:r>
+        <w:rPr>
+          <w:color w:val="FF0000"/>
+        </w:rPr>
+        <w:t xml:space="preserve"> </w:t>
+      </w:r>
+      <w:proofErr w:type="spellStart"/>
+      <w:r>
+        <w:rPr>
+          <w:color w:val="FF0000"/>
+        </w:rPr>
+        <w:t>hồ</w:t>
+      </w:r>
+      <w:proofErr w:type="spellEnd"/>
+      <w:r>
+        <w:rPr>
+          <w:color w:val="FF0000"/>
+        </w:rPr>
+        <w:t xml:space="preserve"> </w:t>
+      </w:r>
+      <w:proofErr w:type="spellStart"/>
+      <w:r>
+        <w:rPr>
+          <w:color w:val="FF0000"/>
+        </w:rPr>
+        <w:t>sơ</w:t>
+      </w:r>
+      <w:proofErr w:type="spellEnd"/>
+      <w:r>
+        <w:rPr>
+          <w:color w:val="FF0000"/>
+        </w:rPr>
+        <w:t xml:space="preserve"> </w:t>
+      </w:r>
+      <w:proofErr w:type="spellStart"/>
+      <w:r>
+        <w:rPr>
+          <w:color w:val="FF0000"/>
+        </w:rPr>
+        <w:t>tài</w:t>
+      </w:r>
+      <w:proofErr w:type="spellEnd"/>
+      <w:r>
+        <w:rPr>
+          <w:color w:val="FF0000"/>
+        </w:rPr>
+        <w:t xml:space="preserve"> </w:t>
+      </w:r>
+      <w:proofErr w:type="spellStart"/>
+      <w:r>
+        <w:rPr>
+          <w:color w:val="FF0000"/>
+        </w:rPr>
+        <w:t>sản</w:t>
+      </w:r>
+      <w:proofErr w:type="spellEnd"/>
+      <w:r>
+        <w:rPr>
+          <w:color w:val="FF0000"/>
+        </w:rPr>
+        <w:t xml:space="preserve"> </w:t>
+      </w:r>
+      <w:proofErr w:type="spellStart"/>
+      <w:r>
+        <w:rPr>
+          <w:color w:val="FF0000"/>
+        </w:rPr>
+        <w:t>đảm</w:t>
+      </w:r>
+      <w:proofErr w:type="spellEnd"/>
+      <w:r>
+        <w:rPr>
+          <w:color w:val="FF0000"/>
+        </w:rPr>
+        <w:t xml:space="preserve"> </w:t>
+      </w:r>
+      <w:proofErr w:type="spellStart"/>
+      <w:r>
+        <w:rPr>
+          <w:color w:val="FF0000"/>
+        </w:rPr>
+        <w:t>bảo</w:t>
+      </w:r>
+      <w:proofErr w:type="spellEnd"/>
+      <w:r>
+        <w:rPr>
+          <w:color w:val="FF0000"/>
+        </w:rPr>
+        <w:t xml:space="preserve"> </w:t>
+      </w:r>
+      <w:proofErr w:type="spellStart"/>
+      <w:r>
+        <w:rPr>
+          <w:color w:val="FF0000"/>
+        </w:rPr>
+        <w:t>hợp</w:t>
+      </w:r>
+      <w:proofErr w:type="spellEnd"/>
+      <w:r>
+        <w:rPr>
+          <w:color w:val="FF0000"/>
+        </w:rPr>
+        <w:t xml:space="preserve"> </w:t>
+      </w:r>
+      <w:proofErr w:type="spellStart"/>
+      <w:r>
+        <w:rPr>
+          <w:color w:val="FF0000"/>
+        </w:rPr>
+        <w:t>lệ</w:t>
+      </w:r>
+      <w:proofErr w:type="spellEnd"/>
+      <w:r>
+        <w:rPr>
+          <w:color w:val="FF0000"/>
+        </w:rPr>
+        <w:t>.</w:t>
       </w:r>
     </w:p>
     <w:p>
@@ -1431,11 +3095,47 @@
           <w:b/>
         </w:rPr>
       </w:pPr>
+      <w:proofErr w:type="spellStart"/>
       <w:r>
         <w:rPr>
           <w:b/>
         </w:rPr>
-        <w:t>Tài sản là BĐS:</w:t>
+        <w:t>Tài</w:t>
+      </w:r>
+      <w:proofErr w:type="spellEnd"/>
+      <w:r>
+        <w:rPr>
+          <w:b/>
+        </w:rPr>
+        <w:t xml:space="preserve"> </w:t>
+      </w:r>
+      <w:proofErr w:type="spellStart"/>
+      <w:r>
+        <w:rPr>
+          <w:b/>
+        </w:rPr>
+        <w:t>sản</w:t>
+      </w:r>
+      <w:proofErr w:type="spellEnd"/>
+      <w:r>
+        <w:rPr>
+          <w:b/>
+        </w:rPr>
+        <w:t xml:space="preserve"> </w:t>
+      </w:r>
+      <w:proofErr w:type="spellStart"/>
+      <w:r>
+        <w:rPr>
+          <w:b/>
+        </w:rPr>
+        <w:t>là</w:t>
+      </w:r>
+      <w:proofErr w:type="spellEnd"/>
+      <w:r>
+        <w:rPr>
+          <w:b/>
+        </w:rPr>
+        <w:t xml:space="preserve"> BĐS:</w:t>
       </w:r>
     </w:p>
     <w:tbl>
@@ -1473,13 +3173,63 @@
                 <w:color w:val="FF0000"/>
               </w:rPr>
             </w:pPr>
+            <w:proofErr w:type="spellStart"/>
             <w:r>
               <w:rPr>
                 <w:b/>
                 <w:color w:val="FF0000"/>
               </w:rPr>
-              <w:t>Tiêu chí xác định</w:t>
-            </w:r>
+              <w:t>Tiêu</w:t>
+            </w:r>
+            <w:proofErr w:type="spellEnd"/>
+            <w:r>
+              <w:rPr>
+                <w:b/>
+                <w:color w:val="FF0000"/>
+              </w:rPr>
+              <w:t xml:space="preserve"> </w:t>
+            </w:r>
+            <w:proofErr w:type="spellStart"/>
+            <w:r>
+              <w:rPr>
+                <w:b/>
+                <w:color w:val="FF0000"/>
+              </w:rPr>
+              <w:t>chí</w:t>
+            </w:r>
+            <w:proofErr w:type="spellEnd"/>
+            <w:r>
+              <w:rPr>
+                <w:b/>
+                <w:color w:val="FF0000"/>
+              </w:rPr>
+              <w:t xml:space="preserve"> </w:t>
+            </w:r>
+            <w:proofErr w:type="spellStart"/>
+            <w:r>
+              <w:rPr>
+                <w:b/>
+                <w:color w:val="FF0000"/>
+              </w:rPr>
+              <w:t>xác</w:t>
+            </w:r>
+            <w:proofErr w:type="spellEnd"/>
+            <w:r>
+              <w:rPr>
+                <w:b/>
+                <w:color w:val="FF0000"/>
+              </w:rPr>
+              <w:t xml:space="preserve"> </w:t>
+            </w:r>
+            <w:proofErr w:type="spellStart"/>
+            <w:r>
+              <w:rPr>
+                <w:b/>
+                <w:color w:val="FF0000"/>
+              </w:rPr>
+              <w:t>định</w:t>
+            </w:r>
+            <w:proofErr w:type="spellEnd"/>
           </w:p>
         </w:tc>
         <w:tc>
@@ -1494,13 +3244,79 @@
                 <w:color w:val="FF0000"/>
               </w:rPr>
             </w:pPr>
+            <w:proofErr w:type="spellStart"/>
             <w:r>
               <w:rPr>
                 <w:b/>
                 <w:color w:val="FF0000"/>
               </w:rPr>
-              <w:t>Lợi thế của tài sản</w:t>
-            </w:r>
+              <w:t>Lợi</w:t>
+            </w:r>
+            <w:proofErr w:type="spellEnd"/>
+            <w:r>
+              <w:rPr>
+                <w:b/>
+                <w:color w:val="FF0000"/>
+              </w:rPr>
+              <w:t xml:space="preserve"> </w:t>
+            </w:r>
+            <w:proofErr w:type="spellStart"/>
+            <w:r>
+              <w:rPr>
+                <w:b/>
+                <w:color w:val="FF0000"/>
+              </w:rPr>
+              <w:t>thế</w:t>
+            </w:r>
+            <w:proofErr w:type="spellEnd"/>
+            <w:r>
+              <w:rPr>
+                <w:b/>
+                <w:color w:val="FF0000"/>
+              </w:rPr>
+              <w:t xml:space="preserve"> </w:t>
+            </w:r>
+            <w:proofErr w:type="spellStart"/>
+            <w:r>
+              <w:rPr>
+                <w:b/>
+                <w:color w:val="FF0000"/>
+              </w:rPr>
+              <w:t>của</w:t>
+            </w:r>
+            <w:proofErr w:type="spellEnd"/>
+            <w:r>
+              <w:rPr>
+                <w:b/>
+                <w:color w:val="FF0000"/>
+              </w:rPr>
+              <w:t xml:space="preserve"> </w:t>
+            </w:r>
+            <w:proofErr w:type="spellStart"/>
+            <w:r>
+              <w:rPr>
+                <w:b/>
+                <w:color w:val="FF0000"/>
+              </w:rPr>
+              <w:t>tài</w:t>
+            </w:r>
+            <w:proofErr w:type="spellEnd"/>
+            <w:r>
+              <w:rPr>
+                <w:b/>
+                <w:color w:val="FF0000"/>
+              </w:rPr>
+              <w:t xml:space="preserve"> </w:t>
+            </w:r>
+            <w:proofErr w:type="spellStart"/>
+            <w:r>
+              <w:rPr>
+                <w:b/>
+                <w:color w:val="FF0000"/>
+              </w:rPr>
+              <w:t>sản</w:t>
+            </w:r>
+            <w:proofErr w:type="spellEnd"/>
           </w:p>
         </w:tc>
         <w:tc>
@@ -1515,13 +3331,79 @@
                 <w:color w:val="FF0000"/>
               </w:rPr>
             </w:pPr>
+            <w:proofErr w:type="spellStart"/>
             <w:r>
               <w:rPr>
                 <w:b/>
                 <w:color w:val="FF0000"/>
               </w:rPr>
-              <w:t>Hạn chế của tài sản</w:t>
-            </w:r>
+              <w:t>Hạn</w:t>
+            </w:r>
+            <w:proofErr w:type="spellEnd"/>
+            <w:r>
+              <w:rPr>
+                <w:b/>
+                <w:color w:val="FF0000"/>
+              </w:rPr>
+              <w:t xml:space="preserve"> </w:t>
+            </w:r>
+            <w:proofErr w:type="spellStart"/>
+            <w:r>
+              <w:rPr>
+                <w:b/>
+                <w:color w:val="FF0000"/>
+              </w:rPr>
+              <w:t>chế</w:t>
+            </w:r>
+            <w:proofErr w:type="spellEnd"/>
+            <w:r>
+              <w:rPr>
+                <w:b/>
+                <w:color w:val="FF0000"/>
+              </w:rPr>
+              <w:t xml:space="preserve"> </w:t>
+            </w:r>
+            <w:proofErr w:type="spellStart"/>
+            <w:r>
+              <w:rPr>
+                <w:b/>
+                <w:color w:val="FF0000"/>
+              </w:rPr>
+              <w:t>của</w:t>
+            </w:r>
+            <w:proofErr w:type="spellEnd"/>
+            <w:r>
+              <w:rPr>
+                <w:b/>
+                <w:color w:val="FF0000"/>
+              </w:rPr>
+              <w:t xml:space="preserve"> </w:t>
+            </w:r>
+            <w:proofErr w:type="spellStart"/>
+            <w:r>
+              <w:rPr>
+                <w:b/>
+                <w:color w:val="FF0000"/>
+              </w:rPr>
+              <w:t>tài</w:t>
+            </w:r>
+            <w:proofErr w:type="spellEnd"/>
+            <w:r>
+              <w:rPr>
+                <w:b/>
+                <w:color w:val="FF0000"/>
+              </w:rPr>
+              <w:t xml:space="preserve"> </w:t>
+            </w:r>
+            <w:proofErr w:type="spellStart"/>
+            <w:r>
+              <w:rPr>
+                <w:b/>
+                <w:color w:val="FF0000"/>
+              </w:rPr>
+              <w:t>sản</w:t>
+            </w:r>
+            <w:proofErr w:type="spellEnd"/>
           </w:p>
         </w:tc>
       </w:tr>
@@ -1541,18 +3423,35 @@
                 <w:color w:val="FF0000"/>
               </w:rPr>
             </w:pPr>
-            <w:r>
-              <w:rPr>
-                <w:color w:val="FF0000"/>
-              </w:rPr>
-              <w:t>Vị trí</w:t>
-            </w:r>
+            <w:proofErr w:type="spellStart"/>
+            <w:r>
+              <w:rPr>
+                <w:color w:val="FF0000"/>
+              </w:rPr>
+              <w:t>Vị</w:t>
+            </w:r>
+            <w:proofErr w:type="spellEnd"/>
+            <w:r>
+              <w:rPr>
+                <w:color w:val="FF0000"/>
+              </w:rPr>
+              <w:t xml:space="preserve"> </w:t>
+            </w:r>
+            <w:proofErr w:type="spellStart"/>
+            <w:r>
+              <w:rPr>
+                <w:color w:val="FF0000"/>
+              </w:rPr>
+              <w:t>trí</w:t>
+            </w:r>
+            <w:proofErr w:type="spellEnd"/>
             <w:r>
               <w:rPr>
                 <w:color w:val="FF0000"/>
               </w:rPr>
               <w:t xml:space="preserve">, </w:t>
             </w:r>
+            <w:proofErr w:type="spellStart"/>
             <w:r>
               <w:rPr>
                 <w:color w:val="FF0000"/>
@@ -1563,8 +3462,23 @@
               <w:rPr>
                 <w:color w:val="FF0000"/>
               </w:rPr>
-              <w:t>iao thông</w:t>
-            </w:r>
+              <w:t>iao</w:t>
+            </w:r>
+            <w:proofErr w:type="spellEnd"/>
+            <w:r>
+              <w:rPr>
+                <w:color w:val="FF0000"/>
+              </w:rPr>
+              <w:t xml:space="preserve"> </w:t>
+            </w:r>
+            <w:proofErr w:type="spellStart"/>
+            <w:r>
+              <w:rPr>
+                <w:color w:val="FF0000"/>
+              </w:rPr>
+              <w:t>thông</w:t>
+            </w:r>
+            <w:proofErr w:type="spellEnd"/>
           </w:p>
         </w:tc>
         <w:tc>
@@ -1616,12 +3530,28 @@
                 <w:color w:val="FF0000"/>
               </w:rPr>
             </w:pPr>
-            <w:r>
-              <w:rPr>
-                <w:color w:val="FF0000"/>
-              </w:rPr>
-              <w:t>Diện tích</w:t>
-            </w:r>
+            <w:proofErr w:type="spellStart"/>
+            <w:r>
+              <w:rPr>
+                <w:color w:val="FF0000"/>
+              </w:rPr>
+              <w:t>Diện</w:t>
+            </w:r>
+            <w:proofErr w:type="spellEnd"/>
+            <w:r>
+              <w:rPr>
+                <w:color w:val="FF0000"/>
+              </w:rPr>
+              <w:t xml:space="preserve"> </w:t>
+            </w:r>
+            <w:proofErr w:type="spellStart"/>
+            <w:r>
+              <w:rPr>
+                <w:color w:val="FF0000"/>
+              </w:rPr>
+              <w:t>tích</w:t>
+            </w:r>
+            <w:proofErr w:type="spellEnd"/>
           </w:p>
         </w:tc>
         <w:tc>
@@ -1694,12 +3624,56 @@
                 <w:color w:val="FF0000"/>
               </w:rPr>
             </w:pPr>
-            <w:r>
-              <w:rPr>
-                <w:color w:val="FF0000"/>
-              </w:rPr>
-              <w:t>Cơ sở hạ tầng</w:t>
-            </w:r>
+            <w:proofErr w:type="spellStart"/>
+            <w:r>
+              <w:rPr>
+                <w:color w:val="FF0000"/>
+              </w:rPr>
+              <w:t>Cơ</w:t>
+            </w:r>
+            <w:proofErr w:type="spellEnd"/>
+            <w:r>
+              <w:rPr>
+                <w:color w:val="FF0000"/>
+              </w:rPr>
+              <w:t xml:space="preserve"> </w:t>
+            </w:r>
+            <w:proofErr w:type="spellStart"/>
+            <w:r>
+              <w:rPr>
+                <w:color w:val="FF0000"/>
+              </w:rPr>
+              <w:t>sở</w:t>
+            </w:r>
+            <w:proofErr w:type="spellEnd"/>
+            <w:r>
+              <w:rPr>
+                <w:color w:val="FF0000"/>
+              </w:rPr>
+              <w:t xml:space="preserve"> </w:t>
+            </w:r>
+            <w:proofErr w:type="spellStart"/>
+            <w:r>
+              <w:rPr>
+                <w:color w:val="FF0000"/>
+              </w:rPr>
+              <w:t>hạ</w:t>
+            </w:r>
+            <w:proofErr w:type="spellEnd"/>
+            <w:r>
+              <w:rPr>
+                <w:color w:val="FF0000"/>
+              </w:rPr>
+              <w:t xml:space="preserve"> </w:t>
+            </w:r>
+            <w:proofErr w:type="spellStart"/>
+            <w:r>
+              <w:rPr>
+                <w:color w:val="FF0000"/>
+              </w:rPr>
+              <w:t>tầng</w:t>
+            </w:r>
+            <w:proofErr w:type="spellEnd"/>
           </w:p>
         </w:tc>
         <w:tc>
@@ -1713,12 +3687,28 @@
                 <w:color w:val="FF0000"/>
               </w:rPr>
             </w:pPr>
-            <w:r>
-              <w:rPr>
-                <w:color w:val="FF0000"/>
-              </w:rPr>
-              <w:t>Hoàn thiện</w:t>
-            </w:r>
+            <w:proofErr w:type="spellStart"/>
+            <w:r>
+              <w:rPr>
+                <w:color w:val="FF0000"/>
+              </w:rPr>
+              <w:t>Hoàn</w:t>
+            </w:r>
+            <w:proofErr w:type="spellEnd"/>
+            <w:r>
+              <w:rPr>
+                <w:color w:val="FF0000"/>
+              </w:rPr>
+              <w:t xml:space="preserve"> </w:t>
+            </w:r>
+            <w:proofErr w:type="spellStart"/>
+            <w:r>
+              <w:rPr>
+                <w:color w:val="FF0000"/>
+              </w:rPr>
+              <w:t>thiện</w:t>
+            </w:r>
+            <w:proofErr w:type="spellEnd"/>
           </w:p>
         </w:tc>
         <w:tc>
@@ -1751,12 +3741,28 @@
                 <w:color w:val="FF0000"/>
               </w:rPr>
             </w:pPr>
-            <w:r>
-              <w:rPr>
-                <w:color w:val="FF0000"/>
-              </w:rPr>
-              <w:t>Dân trí</w:t>
-            </w:r>
+            <w:proofErr w:type="spellStart"/>
+            <w:r>
+              <w:rPr>
+                <w:color w:val="FF0000"/>
+              </w:rPr>
+              <w:t>Dân</w:t>
+            </w:r>
+            <w:proofErr w:type="spellEnd"/>
+            <w:r>
+              <w:rPr>
+                <w:color w:val="FF0000"/>
+              </w:rPr>
+              <w:t xml:space="preserve"> </w:t>
+            </w:r>
+            <w:proofErr w:type="spellStart"/>
+            <w:r>
+              <w:rPr>
+                <w:color w:val="FF0000"/>
+              </w:rPr>
+              <w:t>trí</w:t>
+            </w:r>
+            <w:proofErr w:type="spellEnd"/>
           </w:p>
         </w:tc>
         <w:tc>
@@ -1770,6 +3776,7 @@
                 <w:color w:val="FF0000"/>
               </w:rPr>
             </w:pPr>
+            <w:proofErr w:type="spellStart"/>
             <w:r>
               <w:rPr>
                 <w:color w:val="FF0000"/>
@@ -1780,7 +3787,28 @@
               <w:rPr>
                 <w:color w:val="FF0000"/>
               </w:rPr>
-              <w:t xml:space="preserve">n định </w:t>
+              <w:t>n</w:t>
+            </w:r>
+            <w:proofErr w:type="spellEnd"/>
+            <w:r>
+              <w:rPr>
+                <w:color w:val="FF0000"/>
+              </w:rPr>
+              <w:t xml:space="preserve"> </w:t>
+            </w:r>
+            <w:proofErr w:type="spellStart"/>
+            <w:r>
+              <w:rPr>
+                <w:color w:val="FF0000"/>
+              </w:rPr>
+              <w:t>định</w:t>
+            </w:r>
+            <w:proofErr w:type="spellEnd"/>
+            <w:r>
+              <w:rPr>
+                <w:color w:val="FF0000"/>
+              </w:rPr>
+              <w:t xml:space="preserve"> </w:t>
             </w:r>
           </w:p>
         </w:tc>
@@ -1818,7 +3846,21 @@
               <w:rPr>
                 <w:color w:val="FF0000"/>
               </w:rPr>
-              <w:t xml:space="preserve">An ninh </w:t>
+              <w:t xml:space="preserve">An </w:t>
+            </w:r>
+            <w:proofErr w:type="spellStart"/>
+            <w:r>
+              <w:rPr>
+                <w:color w:val="FF0000"/>
+              </w:rPr>
+              <w:t>ninh</w:t>
+            </w:r>
+            <w:proofErr w:type="spellEnd"/>
+            <w:r>
+              <w:rPr>
+                <w:color w:val="FF0000"/>
+              </w:rPr>
+              <w:t xml:space="preserve"> </w:t>
             </w:r>
           </w:p>
         </w:tc>
@@ -1833,12 +3875,14 @@
                 <w:color w:val="FF0000"/>
               </w:rPr>
             </w:pPr>
+            <w:proofErr w:type="spellStart"/>
             <w:r>
               <w:rPr>
                 <w:color w:val="FF0000"/>
               </w:rPr>
               <w:t>Tốt</w:t>
             </w:r>
+            <w:proofErr w:type="spellEnd"/>
           </w:p>
         </w:tc>
         <w:tc>
@@ -1871,12 +3915,56 @@
                 <w:color w:val="FF0000"/>
               </w:rPr>
             </w:pPr>
-            <w:r>
-              <w:rPr>
-                <w:color w:val="FF0000"/>
-              </w:rPr>
-              <w:t>Kiến trúc nội thất</w:t>
-            </w:r>
+            <w:proofErr w:type="spellStart"/>
+            <w:r>
+              <w:rPr>
+                <w:color w:val="FF0000"/>
+              </w:rPr>
+              <w:t>Kiến</w:t>
+            </w:r>
+            <w:proofErr w:type="spellEnd"/>
+            <w:r>
+              <w:rPr>
+                <w:color w:val="FF0000"/>
+              </w:rPr>
+              <w:t xml:space="preserve"> </w:t>
+            </w:r>
+            <w:proofErr w:type="spellStart"/>
+            <w:r>
+              <w:rPr>
+                <w:color w:val="FF0000"/>
+              </w:rPr>
+              <w:t>trúc</w:t>
+            </w:r>
+            <w:proofErr w:type="spellEnd"/>
+            <w:r>
+              <w:rPr>
+                <w:color w:val="FF0000"/>
+              </w:rPr>
+              <w:t xml:space="preserve"> </w:t>
+            </w:r>
+            <w:proofErr w:type="spellStart"/>
+            <w:r>
+              <w:rPr>
+                <w:color w:val="FF0000"/>
+              </w:rPr>
+              <w:t>nội</w:t>
+            </w:r>
+            <w:proofErr w:type="spellEnd"/>
+            <w:r>
+              <w:rPr>
+                <w:color w:val="FF0000"/>
+              </w:rPr>
+              <w:t xml:space="preserve"> </w:t>
+            </w:r>
+            <w:proofErr w:type="spellStart"/>
+            <w:r>
+              <w:rPr>
+                <w:color w:val="FF0000"/>
+              </w:rPr>
+              <w:t>thất</w:t>
+            </w:r>
+            <w:proofErr w:type="spellEnd"/>
           </w:p>
         </w:tc>
         <w:tc>
@@ -1890,12 +3978,14 @@
                 <w:color w:val="FF0000"/>
               </w:rPr>
             </w:pPr>
+            <w:proofErr w:type="spellStart"/>
             <w:r>
               <w:rPr>
                 <w:color w:val="FF0000"/>
               </w:rPr>
               <w:t>Không</w:t>
             </w:r>
+            <w:proofErr w:type="spellEnd"/>
           </w:p>
         </w:tc>
         <w:tc>
@@ -1928,12 +4018,42 @@
                 <w:color w:val="FF0000"/>
               </w:rPr>
             </w:pPr>
-            <w:r>
-              <w:rPr>
-                <w:color w:val="FF0000"/>
-              </w:rPr>
-              <w:t>Yếu tố khác</w:t>
-            </w:r>
+            <w:proofErr w:type="spellStart"/>
+            <w:r>
+              <w:rPr>
+                <w:color w:val="FF0000"/>
+              </w:rPr>
+              <w:t>Yếu</w:t>
+            </w:r>
+            <w:proofErr w:type="spellEnd"/>
+            <w:r>
+              <w:rPr>
+                <w:color w:val="FF0000"/>
+              </w:rPr>
+              <w:t xml:space="preserve"> </w:t>
+            </w:r>
+            <w:proofErr w:type="spellStart"/>
+            <w:r>
+              <w:rPr>
+                <w:color w:val="FF0000"/>
+              </w:rPr>
+              <w:t>tố</w:t>
+            </w:r>
+            <w:proofErr w:type="spellEnd"/>
+            <w:r>
+              <w:rPr>
+                <w:color w:val="FF0000"/>
+              </w:rPr>
+              <w:t xml:space="preserve"> </w:t>
+            </w:r>
+            <w:proofErr w:type="spellStart"/>
+            <w:r>
+              <w:rPr>
+                <w:color w:val="FF0000"/>
+              </w:rPr>
+              <w:t>khác</w:t>
+            </w:r>
+            <w:proofErr w:type="spellEnd"/>
           </w:p>
         </w:tc>
         <w:tc>
@@ -1947,12 +4067,28 @@
                 <w:color w:val="FF0000"/>
               </w:rPr>
             </w:pPr>
-            <w:r>
-              <w:rPr>
-                <w:color w:val="FF0000"/>
-              </w:rPr>
-              <w:t>Bình thường</w:t>
-            </w:r>
+            <w:proofErr w:type="spellStart"/>
+            <w:r>
+              <w:rPr>
+                <w:color w:val="FF0000"/>
+              </w:rPr>
+              <w:t>Bình</w:t>
+            </w:r>
+            <w:proofErr w:type="spellEnd"/>
+            <w:r>
+              <w:rPr>
+                <w:color w:val="FF0000"/>
+              </w:rPr>
+              <w:t xml:space="preserve"> </w:t>
+            </w:r>
+            <w:proofErr w:type="spellStart"/>
+            <w:r>
+              <w:rPr>
+                <w:color w:val="FF0000"/>
+              </w:rPr>
+              <w:t>thường</w:t>
+            </w:r>
+            <w:proofErr w:type="spellEnd"/>
           </w:p>
         </w:tc>
         <w:tc>
@@ -1985,11 +4121,61 @@
                 <w:color w:val="FF0000"/>
               </w:rPr>
             </w:pPr>
-            <w:r>
-              <w:rPr>
-                <w:color w:val="FF0000"/>
-              </w:rPr>
-              <w:t xml:space="preserve">Lợi thế thương mại </w:t>
+            <w:proofErr w:type="spellStart"/>
+            <w:r>
+              <w:rPr>
+                <w:color w:val="FF0000"/>
+              </w:rPr>
+              <w:t>Lợi</w:t>
+            </w:r>
+            <w:proofErr w:type="spellEnd"/>
+            <w:r>
+              <w:rPr>
+                <w:color w:val="FF0000"/>
+              </w:rPr>
+              <w:t xml:space="preserve"> </w:t>
+            </w:r>
+            <w:proofErr w:type="spellStart"/>
+            <w:r>
+              <w:rPr>
+                <w:color w:val="FF0000"/>
+              </w:rPr>
+              <w:t>thế</w:t>
+            </w:r>
+            <w:proofErr w:type="spellEnd"/>
+            <w:r>
+              <w:rPr>
+                <w:color w:val="FF0000"/>
+              </w:rPr>
+              <w:t xml:space="preserve"> </w:t>
+            </w:r>
+            <w:proofErr w:type="spellStart"/>
+            <w:r>
+              <w:rPr>
+                <w:color w:val="FF0000"/>
+              </w:rPr>
+              <w:t>thương</w:t>
+            </w:r>
+            <w:proofErr w:type="spellEnd"/>
+            <w:r>
+              <w:rPr>
+                <w:color w:val="FF0000"/>
+              </w:rPr>
+              <w:t xml:space="preserve"> </w:t>
+            </w:r>
+            <w:proofErr w:type="spellStart"/>
+            <w:r>
+              <w:rPr>
+                <w:color w:val="FF0000"/>
+              </w:rPr>
+              <w:t>mại</w:t>
+            </w:r>
+            <w:proofErr w:type="spellEnd"/>
+            <w:r>
+              <w:rPr>
+                <w:color w:val="FF0000"/>
+              </w:rPr>
+              <w:t xml:space="preserve"> </w:t>
             </w:r>
           </w:p>
         </w:tc>
@@ -2041,11 +4227,33 @@
           <w:b/>
         </w:rPr>
       </w:pPr>
+      <w:proofErr w:type="spellStart"/>
       <w:r>
         <w:rPr>
           <w:b/>
         </w:rPr>
-        <w:t>Định giá:</w:t>
+        <w:t>Định</w:t>
+      </w:r>
+      <w:proofErr w:type="spellEnd"/>
+      <w:r>
+        <w:rPr>
+          <w:b/>
+        </w:rPr>
+        <w:t xml:space="preserve"> </w:t>
+      </w:r>
+      <w:proofErr w:type="spellStart"/>
+      <w:r>
+        <w:rPr>
+          <w:b/>
+        </w:rPr>
+        <w:t>giá</w:t>
+      </w:r>
+      <w:proofErr w:type="spellEnd"/>
+      <w:r>
+        <w:rPr>
+          <w:b/>
+        </w:rPr>
+        <w:t>:</w:t>
       </w:r>
     </w:p>
     <w:p>
@@ -2067,6 +4275,7 @@
           <w:iCs/>
         </w:rPr>
       </w:pPr>
+      <w:proofErr w:type="spellStart"/>
       <w:r>
         <w:rPr>
           <w:b/>
@@ -2074,7 +4283,77 @@
           <w:i/>
           <w:iCs/>
         </w:rPr>
-        <w:t>Căn cứ định giá:</w:t>
+        <w:t>Căn</w:t>
+      </w:r>
+      <w:proofErr w:type="spellEnd"/>
+      <w:r>
+        <w:rPr>
+          <w:b/>
+          <w:bCs/>
+          <w:i/>
+          <w:iCs/>
+        </w:rPr>
+        <w:t xml:space="preserve"> </w:t>
+      </w:r>
+      <w:proofErr w:type="spellStart"/>
+      <w:r>
+        <w:rPr>
+          <w:b/>
+          <w:bCs/>
+          <w:i/>
+          <w:iCs/>
+        </w:rPr>
+        <w:t>cứ</w:t>
+      </w:r>
+      <w:proofErr w:type="spellEnd"/>
+      <w:r>
+        <w:rPr>
+          <w:b/>
+          <w:bCs/>
+          <w:i/>
+          <w:iCs/>
+        </w:rPr>
+        <w:t xml:space="preserve"> </w:t>
+      </w:r>
+      <w:proofErr w:type="spellStart"/>
+      <w:r>
+        <w:rPr>
+          <w:b/>
+          <w:bCs/>
+          <w:i/>
+          <w:iCs/>
+        </w:rPr>
+        <w:t>định</w:t>
+      </w:r>
+      <w:proofErr w:type="spellEnd"/>
+      <w:r>
+        <w:rPr>
+          <w:b/>
+          <w:bCs/>
+          <w:i/>
+          <w:iCs/>
+        </w:rPr>
+        <w:t xml:space="preserve"> </w:t>
+      </w:r>
+      <w:proofErr w:type="spellStart"/>
+      <w:r>
+        <w:rPr>
+          <w:b/>
+          <w:bCs/>
+          <w:i/>
+          <w:iCs/>
+        </w:rPr>
+        <w:t>giá</w:t>
+      </w:r>
+      <w:proofErr w:type="spellEnd"/>
+      <w:r>
+        <w:rPr>
+          <w:b/>
+          <w:bCs/>
+          <w:i/>
+          <w:iCs/>
+        </w:rPr>
+        <w:t>:</w:t>
       </w:r>
     </w:p>
     <w:p>
@@ -2091,21 +4370,1072 @@
           <w:highlight w:val="yellow"/>
         </w:rPr>
       </w:pPr>
+      <w:proofErr w:type="spellStart"/>
       <w:r>
         <w:rPr>
           <w:i w:val="0"/>
           <w:szCs w:val="24"/>
         </w:rPr>
         <w:lastRenderedPageBreak/>
-        <w:t xml:space="preserve">Căn cứ </w:t>
-      </w:r>
-      <w:r>
-        <w:rPr>
-          <w:i w:val="0"/>
-          <w:color w:val="FF0000"/>
-          <w:szCs w:val="24"/>
-        </w:rPr>
-        <w:t>(Quyết định số 74/2019/QĐ-UBND ngày 31/12/2019) ban hành bảng giá đất định kỳ 5 năm từ 2020-2024 &amp; các Quyết định sửa đổi bổ sung gồm: Quyết định số 27/2020/QĐ-UBND ngày 02/7/2020, Quyết định số 35/2021/QĐ-UBND ngày 20/9/2021, Quyết định số 48/2022/QĐ-UBND ngày 18/8/2022, Quyết định số 46/2023/QĐ-UBND ngày 29/11/2023 và Quyết định số 44/2024/QĐ-UBND ngày 14/10/2024 của UBND tỉnh ; Quyết định số 15/2025/QĐ-UBND ngày 28/2/2025 “V/v điều chỉnh bổ sung bảng giá đất các loại đất định kỳ 2020 – 2025</w:t>
+        <w:t>Căn</w:t>
+      </w:r>
+      <w:proofErr w:type="spellEnd"/>
+      <w:r>
+        <w:rPr>
+          <w:i w:val="0"/>
+          <w:szCs w:val="24"/>
+        </w:rPr>
+        <w:t xml:space="preserve"> </w:t>
+      </w:r>
+      <w:proofErr w:type="spellStart"/>
+      <w:r>
+        <w:rPr>
+          <w:i w:val="0"/>
+          <w:szCs w:val="24"/>
+        </w:rPr>
+        <w:t>cứ</w:t>
+      </w:r>
+      <w:proofErr w:type="spellEnd"/>
+      <w:r>
+        <w:rPr>
+          <w:i w:val="0"/>
+          <w:szCs w:val="24"/>
+        </w:rPr>
+        <w:t xml:space="preserve"> </w:t>
+      </w:r>
+      <w:r>
+        <w:rPr>
+          <w:i w:val="0"/>
+          <w:color w:val="FF0000"/>
+          <w:szCs w:val="24"/>
+        </w:rPr>
+        <w:t>(</w:t>
+      </w:r>
+      <w:proofErr w:type="spellStart"/>
+      <w:r>
+        <w:rPr>
+          <w:i w:val="0"/>
+          <w:color w:val="FF0000"/>
+          <w:szCs w:val="24"/>
+        </w:rPr>
+        <w:t>Quyết</w:t>
+      </w:r>
+      <w:proofErr w:type="spellEnd"/>
+      <w:r>
+        <w:rPr>
+          <w:i w:val="0"/>
+          <w:color w:val="FF0000"/>
+          <w:szCs w:val="24"/>
+        </w:rPr>
+        <w:t xml:space="preserve"> </w:t>
+      </w:r>
+      <w:proofErr w:type="spellStart"/>
+      <w:r>
+        <w:rPr>
+          <w:i w:val="0"/>
+          <w:color w:val="FF0000"/>
+          <w:szCs w:val="24"/>
+        </w:rPr>
+        <w:t>định</w:t>
+      </w:r>
+      <w:proofErr w:type="spellEnd"/>
+      <w:r>
+        <w:rPr>
+          <w:i w:val="0"/>
+          <w:color w:val="FF0000"/>
+          <w:szCs w:val="24"/>
+        </w:rPr>
+        <w:t xml:space="preserve"> </w:t>
+      </w:r>
+      <w:proofErr w:type="spellStart"/>
+      <w:r>
+        <w:rPr>
+          <w:i w:val="0"/>
+          <w:color w:val="FF0000"/>
+          <w:szCs w:val="24"/>
+        </w:rPr>
+        <w:t>số</w:t>
+      </w:r>
+      <w:proofErr w:type="spellEnd"/>
+      <w:r>
+        <w:rPr>
+          <w:i w:val="0"/>
+          <w:color w:val="FF0000"/>
+          <w:szCs w:val="24"/>
+        </w:rPr>
+        <w:t xml:space="preserve"> 74/2019/QĐ-UBND </w:t>
+      </w:r>
+      <w:proofErr w:type="spellStart"/>
+      <w:r>
+        <w:rPr>
+          <w:i w:val="0"/>
+          <w:color w:val="FF0000"/>
+          <w:szCs w:val="24"/>
+        </w:rPr>
+        <w:t>ngày</w:t>
+      </w:r>
+      <w:proofErr w:type="spellEnd"/>
+      <w:r>
+        <w:rPr>
+          <w:i w:val="0"/>
+          <w:color w:val="FF0000"/>
+          <w:szCs w:val="24"/>
+        </w:rPr>
+        <w:t xml:space="preserve"> 31/12/2019) ban </w:t>
+      </w:r>
+      <w:proofErr w:type="spellStart"/>
+      <w:r>
+        <w:rPr>
+          <w:i w:val="0"/>
+          <w:color w:val="FF0000"/>
+          <w:szCs w:val="24"/>
+        </w:rPr>
+        <w:t>hành</w:t>
+      </w:r>
+      <w:proofErr w:type="spellEnd"/>
+      <w:r>
+        <w:rPr>
+          <w:i w:val="0"/>
+          <w:color w:val="FF0000"/>
+          <w:szCs w:val="24"/>
+        </w:rPr>
+        <w:t xml:space="preserve"> </w:t>
+      </w:r>
+      <w:proofErr w:type="spellStart"/>
+      <w:r>
+        <w:rPr>
+          <w:i w:val="0"/>
+          <w:color w:val="FF0000"/>
+          <w:szCs w:val="24"/>
+        </w:rPr>
+        <w:t>bảng</w:t>
+      </w:r>
+      <w:proofErr w:type="spellEnd"/>
+      <w:r>
+        <w:rPr>
+          <w:i w:val="0"/>
+          <w:color w:val="FF0000"/>
+          <w:szCs w:val="24"/>
+        </w:rPr>
+        <w:t xml:space="preserve"> </w:t>
+      </w:r>
+      <w:proofErr w:type="spellStart"/>
+      <w:r>
+        <w:rPr>
+          <w:i w:val="0"/>
+          <w:color w:val="FF0000"/>
+          <w:szCs w:val="24"/>
+        </w:rPr>
+        <w:t>giá</w:t>
+      </w:r>
+      <w:proofErr w:type="spellEnd"/>
+      <w:r>
+        <w:rPr>
+          <w:i w:val="0"/>
+          <w:color w:val="FF0000"/>
+          <w:szCs w:val="24"/>
+        </w:rPr>
+        <w:t xml:space="preserve"> </w:t>
+      </w:r>
+      <w:proofErr w:type="spellStart"/>
+      <w:r>
+        <w:rPr>
+          <w:i w:val="0"/>
+          <w:color w:val="FF0000"/>
+          <w:szCs w:val="24"/>
+        </w:rPr>
+        <w:t>đất</w:t>
+      </w:r>
+      <w:proofErr w:type="spellEnd"/>
+      <w:r>
+        <w:rPr>
+          <w:i w:val="0"/>
+          <w:color w:val="FF0000"/>
+          <w:szCs w:val="24"/>
+        </w:rPr>
+        <w:t xml:space="preserve"> </w:t>
+      </w:r>
+      <w:proofErr w:type="spellStart"/>
+      <w:r>
+        <w:rPr>
+          <w:i w:val="0"/>
+          <w:color w:val="FF0000"/>
+          <w:szCs w:val="24"/>
+        </w:rPr>
+        <w:t>định</w:t>
+      </w:r>
+      <w:proofErr w:type="spellEnd"/>
+      <w:r>
+        <w:rPr>
+          <w:i w:val="0"/>
+          <w:color w:val="FF0000"/>
+          <w:szCs w:val="24"/>
+        </w:rPr>
+        <w:t xml:space="preserve"> </w:t>
+      </w:r>
+      <w:proofErr w:type="spellStart"/>
+      <w:r>
+        <w:rPr>
+          <w:i w:val="0"/>
+          <w:color w:val="FF0000"/>
+          <w:szCs w:val="24"/>
+        </w:rPr>
+        <w:t>kỳ</w:t>
+      </w:r>
+      <w:proofErr w:type="spellEnd"/>
+      <w:r>
+        <w:rPr>
+          <w:i w:val="0"/>
+          <w:color w:val="FF0000"/>
+          <w:szCs w:val="24"/>
+        </w:rPr>
+        <w:t xml:space="preserve"> 5 </w:t>
+      </w:r>
+      <w:proofErr w:type="spellStart"/>
+      <w:r>
+        <w:rPr>
+          <w:i w:val="0"/>
+          <w:color w:val="FF0000"/>
+          <w:szCs w:val="24"/>
+        </w:rPr>
+        <w:t>năm</w:t>
+      </w:r>
+      <w:proofErr w:type="spellEnd"/>
+      <w:r>
+        <w:rPr>
+          <w:i w:val="0"/>
+          <w:color w:val="FF0000"/>
+          <w:szCs w:val="24"/>
+        </w:rPr>
+        <w:t xml:space="preserve"> </w:t>
+      </w:r>
+      <w:proofErr w:type="spellStart"/>
+      <w:r>
+        <w:rPr>
+          <w:i w:val="0"/>
+          <w:color w:val="FF0000"/>
+          <w:szCs w:val="24"/>
+        </w:rPr>
+        <w:t>từ</w:t>
+      </w:r>
+      <w:proofErr w:type="spellEnd"/>
+      <w:r>
+        <w:rPr>
+          <w:i w:val="0"/>
+          <w:color w:val="FF0000"/>
+          <w:szCs w:val="24"/>
+        </w:rPr>
+        <w:t xml:space="preserve"> 2020-2024 &amp; </w:t>
+      </w:r>
+      <w:proofErr w:type="spellStart"/>
+      <w:r>
+        <w:rPr>
+          <w:i w:val="0"/>
+          <w:color w:val="FF0000"/>
+          <w:szCs w:val="24"/>
+        </w:rPr>
+        <w:t>các</w:t>
+      </w:r>
+      <w:proofErr w:type="spellEnd"/>
+      <w:r>
+        <w:rPr>
+          <w:i w:val="0"/>
+          <w:color w:val="FF0000"/>
+          <w:szCs w:val="24"/>
+        </w:rPr>
+        <w:t xml:space="preserve"> </w:t>
+      </w:r>
+      <w:proofErr w:type="spellStart"/>
+      <w:r>
+        <w:rPr>
+          <w:i w:val="0"/>
+          <w:color w:val="FF0000"/>
+          <w:szCs w:val="24"/>
+        </w:rPr>
+        <w:t>Quyết</w:t>
+      </w:r>
+      <w:proofErr w:type="spellEnd"/>
+      <w:r>
+        <w:rPr>
+          <w:i w:val="0"/>
+          <w:color w:val="FF0000"/>
+          <w:szCs w:val="24"/>
+        </w:rPr>
+        <w:t xml:space="preserve"> </w:t>
+      </w:r>
+      <w:proofErr w:type="spellStart"/>
+      <w:r>
+        <w:rPr>
+          <w:i w:val="0"/>
+          <w:color w:val="FF0000"/>
+          <w:szCs w:val="24"/>
+        </w:rPr>
+        <w:t>định</w:t>
+      </w:r>
+      <w:proofErr w:type="spellEnd"/>
+      <w:r>
+        <w:rPr>
+          <w:i w:val="0"/>
+          <w:color w:val="FF0000"/>
+          <w:szCs w:val="24"/>
+        </w:rPr>
+        <w:t xml:space="preserve"> </w:t>
+      </w:r>
+      <w:proofErr w:type="spellStart"/>
+      <w:r>
+        <w:rPr>
+          <w:i w:val="0"/>
+          <w:color w:val="FF0000"/>
+          <w:szCs w:val="24"/>
+        </w:rPr>
+        <w:t>sửa</w:t>
+      </w:r>
+      <w:proofErr w:type="spellEnd"/>
+      <w:r>
+        <w:rPr>
+          <w:i w:val="0"/>
+          <w:color w:val="FF0000"/>
+          <w:szCs w:val="24"/>
+        </w:rPr>
+        <w:t xml:space="preserve"> </w:t>
+      </w:r>
+      <w:proofErr w:type="spellStart"/>
+      <w:r>
+        <w:rPr>
+          <w:i w:val="0"/>
+          <w:color w:val="FF0000"/>
+          <w:szCs w:val="24"/>
+        </w:rPr>
+        <w:t>đổi</w:t>
+      </w:r>
+      <w:proofErr w:type="spellEnd"/>
+      <w:r>
+        <w:rPr>
+          <w:i w:val="0"/>
+          <w:color w:val="FF0000"/>
+          <w:szCs w:val="24"/>
+        </w:rPr>
+        <w:t xml:space="preserve"> </w:t>
+      </w:r>
+      <w:proofErr w:type="spellStart"/>
+      <w:r>
+        <w:rPr>
+          <w:i w:val="0"/>
+          <w:color w:val="FF0000"/>
+          <w:szCs w:val="24"/>
+        </w:rPr>
+        <w:t>bổ</w:t>
+      </w:r>
+      <w:proofErr w:type="spellEnd"/>
+      <w:r>
+        <w:rPr>
+          <w:i w:val="0"/>
+          <w:color w:val="FF0000"/>
+          <w:szCs w:val="24"/>
+        </w:rPr>
+        <w:t xml:space="preserve"> sung </w:t>
+      </w:r>
+      <w:proofErr w:type="spellStart"/>
+      <w:r>
+        <w:rPr>
+          <w:i w:val="0"/>
+          <w:color w:val="FF0000"/>
+          <w:szCs w:val="24"/>
+        </w:rPr>
+        <w:t>gồm</w:t>
+      </w:r>
+      <w:proofErr w:type="spellEnd"/>
+      <w:r>
+        <w:rPr>
+          <w:i w:val="0"/>
+          <w:color w:val="FF0000"/>
+          <w:szCs w:val="24"/>
+        </w:rPr>
+        <w:t xml:space="preserve">: </w:t>
+      </w:r>
+      <w:proofErr w:type="spellStart"/>
+      <w:r>
+        <w:rPr>
+          <w:i w:val="0"/>
+          <w:color w:val="FF0000"/>
+          <w:szCs w:val="24"/>
+        </w:rPr>
+        <w:t>Quyết</w:t>
+      </w:r>
+      <w:proofErr w:type="spellEnd"/>
+      <w:r>
+        <w:rPr>
+          <w:i w:val="0"/>
+          <w:color w:val="FF0000"/>
+          <w:szCs w:val="24"/>
+        </w:rPr>
+        <w:t xml:space="preserve"> </w:t>
+      </w:r>
+      <w:proofErr w:type="spellStart"/>
+      <w:r>
+        <w:rPr>
+          <w:i w:val="0"/>
+          <w:color w:val="FF0000"/>
+          <w:szCs w:val="24"/>
+        </w:rPr>
+        <w:t>định</w:t>
+      </w:r>
+      <w:proofErr w:type="spellEnd"/>
+      <w:r>
+        <w:rPr>
+          <w:i w:val="0"/>
+          <w:color w:val="FF0000"/>
+          <w:szCs w:val="24"/>
+        </w:rPr>
+        <w:t xml:space="preserve"> </w:t>
+      </w:r>
+      <w:proofErr w:type="spellStart"/>
+      <w:r>
+        <w:rPr>
+          <w:i w:val="0"/>
+          <w:color w:val="FF0000"/>
+          <w:szCs w:val="24"/>
+        </w:rPr>
+        <w:t>số</w:t>
+      </w:r>
+      <w:proofErr w:type="spellEnd"/>
+      <w:r>
+        <w:rPr>
+          <w:i w:val="0"/>
+          <w:color w:val="FF0000"/>
+          <w:szCs w:val="24"/>
+        </w:rPr>
+        <w:t xml:space="preserve"> 27/2020/QĐ-UBND </w:t>
+      </w:r>
+      <w:proofErr w:type="spellStart"/>
+      <w:r>
+        <w:rPr>
+          <w:i w:val="0"/>
+          <w:color w:val="FF0000"/>
+          <w:szCs w:val="24"/>
+        </w:rPr>
+        <w:t>ngày</w:t>
+      </w:r>
+      <w:proofErr w:type="spellEnd"/>
+      <w:r>
+        <w:rPr>
+          <w:i w:val="0"/>
+          <w:color w:val="FF0000"/>
+          <w:szCs w:val="24"/>
+        </w:rPr>
+        <w:t xml:space="preserve"> 02/7/2020, </w:t>
+      </w:r>
+      <w:proofErr w:type="spellStart"/>
+      <w:r>
+        <w:rPr>
+          <w:i w:val="0"/>
+          <w:color w:val="FF0000"/>
+          <w:szCs w:val="24"/>
+        </w:rPr>
+        <w:t>Quyết</w:t>
+      </w:r>
+      <w:proofErr w:type="spellEnd"/>
+      <w:r>
+        <w:rPr>
+          <w:i w:val="0"/>
+          <w:color w:val="FF0000"/>
+          <w:szCs w:val="24"/>
+        </w:rPr>
+        <w:t xml:space="preserve"> </w:t>
+      </w:r>
+      <w:proofErr w:type="spellStart"/>
+      <w:r>
+        <w:rPr>
+          <w:i w:val="0"/>
+          <w:color w:val="FF0000"/>
+          <w:szCs w:val="24"/>
+        </w:rPr>
+        <w:t>định</w:t>
+      </w:r>
+      <w:proofErr w:type="spellEnd"/>
+      <w:r>
+        <w:rPr>
+          <w:i w:val="0"/>
+          <w:color w:val="FF0000"/>
+          <w:szCs w:val="24"/>
+        </w:rPr>
+        <w:t xml:space="preserve"> </w:t>
+      </w:r>
+      <w:proofErr w:type="spellStart"/>
+      <w:r>
+        <w:rPr>
+          <w:i w:val="0"/>
+          <w:color w:val="FF0000"/>
+          <w:szCs w:val="24"/>
+        </w:rPr>
+        <w:t>số</w:t>
+      </w:r>
+      <w:proofErr w:type="spellEnd"/>
+      <w:r>
+        <w:rPr>
+          <w:i w:val="0"/>
+          <w:color w:val="FF0000"/>
+          <w:szCs w:val="24"/>
+        </w:rPr>
+        <w:t xml:space="preserve"> 35/2021/QĐ-UBND </w:t>
+      </w:r>
+      <w:proofErr w:type="spellStart"/>
+      <w:r>
+        <w:rPr>
+          <w:i w:val="0"/>
+          <w:color w:val="FF0000"/>
+          <w:szCs w:val="24"/>
+        </w:rPr>
+        <w:t>ngày</w:t>
+      </w:r>
+      <w:proofErr w:type="spellEnd"/>
+      <w:r>
+        <w:rPr>
+          <w:i w:val="0"/>
+          <w:color w:val="FF0000"/>
+          <w:szCs w:val="24"/>
+        </w:rPr>
+        <w:t xml:space="preserve"> 20/9/2021, </w:t>
+      </w:r>
+      <w:proofErr w:type="spellStart"/>
+      <w:r>
+        <w:rPr>
+          <w:i w:val="0"/>
+          <w:color w:val="FF0000"/>
+          <w:szCs w:val="24"/>
+        </w:rPr>
+        <w:t>Quyết</w:t>
+      </w:r>
+      <w:proofErr w:type="spellEnd"/>
+      <w:r>
+        <w:rPr>
+          <w:i w:val="0"/>
+          <w:color w:val="FF0000"/>
+          <w:szCs w:val="24"/>
+        </w:rPr>
+        <w:t xml:space="preserve"> </w:t>
+      </w:r>
+      <w:proofErr w:type="spellStart"/>
+      <w:r>
+        <w:rPr>
+          <w:i w:val="0"/>
+          <w:color w:val="FF0000"/>
+          <w:szCs w:val="24"/>
+        </w:rPr>
+        <w:t>định</w:t>
+      </w:r>
+      <w:proofErr w:type="spellEnd"/>
+      <w:r>
+        <w:rPr>
+          <w:i w:val="0"/>
+          <w:color w:val="FF0000"/>
+          <w:szCs w:val="24"/>
+        </w:rPr>
+        <w:t xml:space="preserve"> </w:t>
+      </w:r>
+      <w:proofErr w:type="spellStart"/>
+      <w:r>
+        <w:rPr>
+          <w:i w:val="0"/>
+          <w:color w:val="FF0000"/>
+          <w:szCs w:val="24"/>
+        </w:rPr>
+        <w:t>số</w:t>
+      </w:r>
+      <w:proofErr w:type="spellEnd"/>
+      <w:r>
+        <w:rPr>
+          <w:i w:val="0"/>
+          <w:color w:val="FF0000"/>
+          <w:szCs w:val="24"/>
+        </w:rPr>
+        <w:t xml:space="preserve"> 48/2022/QĐ-UBND </w:t>
+      </w:r>
+      <w:proofErr w:type="spellStart"/>
+      <w:r>
+        <w:rPr>
+          <w:i w:val="0"/>
+          <w:color w:val="FF0000"/>
+          <w:szCs w:val="24"/>
+        </w:rPr>
+        <w:t>ngày</w:t>
+      </w:r>
+      <w:proofErr w:type="spellEnd"/>
+      <w:r>
+        <w:rPr>
+          <w:i w:val="0"/>
+          <w:color w:val="FF0000"/>
+          <w:szCs w:val="24"/>
+        </w:rPr>
+        <w:t xml:space="preserve"> 18/8/2022, </w:t>
+      </w:r>
+      <w:proofErr w:type="spellStart"/>
+      <w:r>
+        <w:rPr>
+          <w:i w:val="0"/>
+          <w:color w:val="FF0000"/>
+          <w:szCs w:val="24"/>
+        </w:rPr>
+        <w:t>Quyết</w:t>
+      </w:r>
+      <w:proofErr w:type="spellEnd"/>
+      <w:r>
+        <w:rPr>
+          <w:i w:val="0"/>
+          <w:color w:val="FF0000"/>
+          <w:szCs w:val="24"/>
+        </w:rPr>
+        <w:t xml:space="preserve"> </w:t>
+      </w:r>
+      <w:proofErr w:type="spellStart"/>
+      <w:r>
+        <w:rPr>
+          <w:i w:val="0"/>
+          <w:color w:val="FF0000"/>
+          <w:szCs w:val="24"/>
+        </w:rPr>
+        <w:t>định</w:t>
+      </w:r>
+      <w:proofErr w:type="spellEnd"/>
+      <w:r>
+        <w:rPr>
+          <w:i w:val="0"/>
+          <w:color w:val="FF0000"/>
+          <w:szCs w:val="24"/>
+        </w:rPr>
+        <w:t xml:space="preserve"> </w:t>
+      </w:r>
+      <w:proofErr w:type="spellStart"/>
+      <w:r>
+        <w:rPr>
+          <w:i w:val="0"/>
+          <w:color w:val="FF0000"/>
+          <w:szCs w:val="24"/>
+        </w:rPr>
+        <w:t>số</w:t>
+      </w:r>
+      <w:proofErr w:type="spellEnd"/>
+      <w:r>
+        <w:rPr>
+          <w:i w:val="0"/>
+          <w:color w:val="FF0000"/>
+          <w:szCs w:val="24"/>
+        </w:rPr>
+        <w:t xml:space="preserve"> 46/2023/QĐ-UBND </w:t>
+      </w:r>
+      <w:proofErr w:type="spellStart"/>
+      <w:r>
+        <w:rPr>
+          <w:i w:val="0"/>
+          <w:color w:val="FF0000"/>
+          <w:szCs w:val="24"/>
+        </w:rPr>
+        <w:t>ngày</w:t>
+      </w:r>
+      <w:proofErr w:type="spellEnd"/>
+      <w:r>
+        <w:rPr>
+          <w:i w:val="0"/>
+          <w:color w:val="FF0000"/>
+          <w:szCs w:val="24"/>
+        </w:rPr>
+        <w:t xml:space="preserve"> 29/11/2023 </w:t>
+      </w:r>
+      <w:proofErr w:type="spellStart"/>
+      <w:r>
+        <w:rPr>
+          <w:i w:val="0"/>
+          <w:color w:val="FF0000"/>
+          <w:szCs w:val="24"/>
+        </w:rPr>
+        <w:t>và</w:t>
+      </w:r>
+      <w:proofErr w:type="spellEnd"/>
+      <w:r>
+        <w:rPr>
+          <w:i w:val="0"/>
+          <w:color w:val="FF0000"/>
+          <w:szCs w:val="24"/>
+        </w:rPr>
+        <w:t xml:space="preserve"> </w:t>
+      </w:r>
+      <w:proofErr w:type="spellStart"/>
+      <w:r>
+        <w:rPr>
+          <w:i w:val="0"/>
+          <w:color w:val="FF0000"/>
+          <w:szCs w:val="24"/>
+        </w:rPr>
+        <w:t>Quyết</w:t>
+      </w:r>
+      <w:proofErr w:type="spellEnd"/>
+      <w:r>
+        <w:rPr>
+          <w:i w:val="0"/>
+          <w:color w:val="FF0000"/>
+          <w:szCs w:val="24"/>
+        </w:rPr>
+        <w:t xml:space="preserve"> </w:t>
+      </w:r>
+      <w:proofErr w:type="spellStart"/>
+      <w:r>
+        <w:rPr>
+          <w:i w:val="0"/>
+          <w:color w:val="FF0000"/>
+          <w:szCs w:val="24"/>
+        </w:rPr>
+        <w:t>định</w:t>
+      </w:r>
+      <w:proofErr w:type="spellEnd"/>
+      <w:r>
+        <w:rPr>
+          <w:i w:val="0"/>
+          <w:color w:val="FF0000"/>
+          <w:szCs w:val="24"/>
+        </w:rPr>
+        <w:t xml:space="preserve"> </w:t>
+      </w:r>
+      <w:proofErr w:type="spellStart"/>
+      <w:r>
+        <w:rPr>
+          <w:i w:val="0"/>
+          <w:color w:val="FF0000"/>
+          <w:szCs w:val="24"/>
+        </w:rPr>
+        <w:t>số</w:t>
+      </w:r>
+      <w:proofErr w:type="spellEnd"/>
+      <w:r>
+        <w:rPr>
+          <w:i w:val="0"/>
+          <w:color w:val="FF0000"/>
+          <w:szCs w:val="24"/>
+        </w:rPr>
+        <w:t xml:space="preserve"> 44/2024/QĐ-UBND </w:t>
+      </w:r>
+      <w:proofErr w:type="spellStart"/>
+      <w:r>
+        <w:rPr>
+          <w:i w:val="0"/>
+          <w:color w:val="FF0000"/>
+          <w:szCs w:val="24"/>
+        </w:rPr>
+        <w:t>ngày</w:t>
+      </w:r>
+      <w:proofErr w:type="spellEnd"/>
+      <w:r>
+        <w:rPr>
+          <w:i w:val="0"/>
+          <w:color w:val="FF0000"/>
+          <w:szCs w:val="24"/>
+        </w:rPr>
+        <w:t xml:space="preserve"> 14/10/2024 </w:t>
+      </w:r>
+      <w:proofErr w:type="spellStart"/>
+      <w:r>
+        <w:rPr>
+          <w:i w:val="0"/>
+          <w:color w:val="FF0000"/>
+          <w:szCs w:val="24"/>
+        </w:rPr>
+        <w:t>của</w:t>
+      </w:r>
+      <w:proofErr w:type="spellEnd"/>
+      <w:r>
+        <w:rPr>
+          <w:i w:val="0"/>
+          <w:color w:val="FF0000"/>
+          <w:szCs w:val="24"/>
+        </w:rPr>
+        <w:t xml:space="preserve"> UBND </w:t>
+      </w:r>
+      <w:proofErr w:type="spellStart"/>
+      <w:r>
+        <w:rPr>
+          <w:i w:val="0"/>
+          <w:color w:val="FF0000"/>
+          <w:szCs w:val="24"/>
+        </w:rPr>
+        <w:t>tỉnh</w:t>
+      </w:r>
+      <w:proofErr w:type="spellEnd"/>
+      <w:r>
+        <w:rPr>
+          <w:i w:val="0"/>
+          <w:color w:val="FF0000"/>
+          <w:szCs w:val="24"/>
+        </w:rPr>
+        <w:t xml:space="preserve"> ; </w:t>
+      </w:r>
+      <w:proofErr w:type="spellStart"/>
+      <w:r>
+        <w:rPr>
+          <w:i w:val="0"/>
+          <w:color w:val="FF0000"/>
+          <w:szCs w:val="24"/>
+        </w:rPr>
+        <w:t>Quyết</w:t>
+      </w:r>
+      <w:proofErr w:type="spellEnd"/>
+      <w:r>
+        <w:rPr>
+          <w:i w:val="0"/>
+          <w:color w:val="FF0000"/>
+          <w:szCs w:val="24"/>
+        </w:rPr>
+        <w:t xml:space="preserve"> </w:t>
+      </w:r>
+      <w:proofErr w:type="spellStart"/>
+      <w:r>
+        <w:rPr>
+          <w:i w:val="0"/>
+          <w:color w:val="FF0000"/>
+          <w:szCs w:val="24"/>
+        </w:rPr>
+        <w:t>định</w:t>
+      </w:r>
+      <w:proofErr w:type="spellEnd"/>
+      <w:r>
+        <w:rPr>
+          <w:i w:val="0"/>
+          <w:color w:val="FF0000"/>
+          <w:szCs w:val="24"/>
+        </w:rPr>
+        <w:t xml:space="preserve"> </w:t>
+      </w:r>
+      <w:proofErr w:type="spellStart"/>
+      <w:r>
+        <w:rPr>
+          <w:i w:val="0"/>
+          <w:color w:val="FF0000"/>
+          <w:szCs w:val="24"/>
+        </w:rPr>
+        <w:t>số</w:t>
+      </w:r>
+      <w:proofErr w:type="spellEnd"/>
+      <w:r>
+        <w:rPr>
+          <w:i w:val="0"/>
+          <w:color w:val="FF0000"/>
+          <w:szCs w:val="24"/>
+        </w:rPr>
+        <w:t xml:space="preserve"> 15/2025/QĐ-UBND </w:t>
+      </w:r>
+      <w:proofErr w:type="spellStart"/>
+      <w:r>
+        <w:rPr>
+          <w:i w:val="0"/>
+          <w:color w:val="FF0000"/>
+          <w:szCs w:val="24"/>
+        </w:rPr>
+        <w:t>ngày</w:t>
+      </w:r>
+      <w:proofErr w:type="spellEnd"/>
+      <w:r>
+        <w:rPr>
+          <w:i w:val="0"/>
+          <w:color w:val="FF0000"/>
+          <w:szCs w:val="24"/>
+        </w:rPr>
+        <w:t xml:space="preserve"> 28/2/2025 “V/v </w:t>
+      </w:r>
+      <w:proofErr w:type="spellStart"/>
+      <w:r>
+        <w:rPr>
+          <w:i w:val="0"/>
+          <w:color w:val="FF0000"/>
+          <w:szCs w:val="24"/>
+        </w:rPr>
+        <w:t>điều</w:t>
+      </w:r>
+      <w:proofErr w:type="spellEnd"/>
+      <w:r>
+        <w:rPr>
+          <w:i w:val="0"/>
+          <w:color w:val="FF0000"/>
+          <w:szCs w:val="24"/>
+        </w:rPr>
+        <w:t xml:space="preserve"> </w:t>
+      </w:r>
+      <w:proofErr w:type="spellStart"/>
+      <w:r>
+        <w:rPr>
+          <w:i w:val="0"/>
+          <w:color w:val="FF0000"/>
+          <w:szCs w:val="24"/>
+        </w:rPr>
+        <w:t>chỉnh</w:t>
+      </w:r>
+      <w:proofErr w:type="spellEnd"/>
+      <w:r>
+        <w:rPr>
+          <w:i w:val="0"/>
+          <w:color w:val="FF0000"/>
+          <w:szCs w:val="24"/>
+        </w:rPr>
+        <w:t xml:space="preserve"> </w:t>
+      </w:r>
+      <w:proofErr w:type="spellStart"/>
+      <w:r>
+        <w:rPr>
+          <w:i w:val="0"/>
+          <w:color w:val="FF0000"/>
+          <w:szCs w:val="24"/>
+        </w:rPr>
+        <w:t>bổ</w:t>
+      </w:r>
+      <w:proofErr w:type="spellEnd"/>
+      <w:r>
+        <w:rPr>
+          <w:i w:val="0"/>
+          <w:color w:val="FF0000"/>
+          <w:szCs w:val="24"/>
+        </w:rPr>
+        <w:t xml:space="preserve"> sung </w:t>
+      </w:r>
+      <w:proofErr w:type="spellStart"/>
+      <w:r>
+        <w:rPr>
+          <w:i w:val="0"/>
+          <w:color w:val="FF0000"/>
+          <w:szCs w:val="24"/>
+        </w:rPr>
+        <w:t>bảng</w:t>
+      </w:r>
+      <w:proofErr w:type="spellEnd"/>
+      <w:r>
+        <w:rPr>
+          <w:i w:val="0"/>
+          <w:color w:val="FF0000"/>
+          <w:szCs w:val="24"/>
+        </w:rPr>
+        <w:t xml:space="preserve"> </w:t>
+      </w:r>
+      <w:proofErr w:type="spellStart"/>
+      <w:r>
+        <w:rPr>
+          <w:i w:val="0"/>
+          <w:color w:val="FF0000"/>
+          <w:szCs w:val="24"/>
+        </w:rPr>
+        <w:t>giá</w:t>
+      </w:r>
+      <w:proofErr w:type="spellEnd"/>
+      <w:r>
+        <w:rPr>
+          <w:i w:val="0"/>
+          <w:color w:val="FF0000"/>
+          <w:szCs w:val="24"/>
+        </w:rPr>
+        <w:t xml:space="preserve"> </w:t>
+      </w:r>
+      <w:proofErr w:type="spellStart"/>
+      <w:r>
+        <w:rPr>
+          <w:i w:val="0"/>
+          <w:color w:val="FF0000"/>
+          <w:szCs w:val="24"/>
+        </w:rPr>
+        <w:t>đất</w:t>
+      </w:r>
+      <w:proofErr w:type="spellEnd"/>
+      <w:r>
+        <w:rPr>
+          <w:i w:val="0"/>
+          <w:color w:val="FF0000"/>
+          <w:szCs w:val="24"/>
+        </w:rPr>
+        <w:t xml:space="preserve"> </w:t>
+      </w:r>
+      <w:proofErr w:type="spellStart"/>
+      <w:r>
+        <w:rPr>
+          <w:i w:val="0"/>
+          <w:color w:val="FF0000"/>
+          <w:szCs w:val="24"/>
+        </w:rPr>
+        <w:t>các</w:t>
+      </w:r>
+      <w:proofErr w:type="spellEnd"/>
+      <w:r>
+        <w:rPr>
+          <w:i w:val="0"/>
+          <w:color w:val="FF0000"/>
+          <w:szCs w:val="24"/>
+        </w:rPr>
+        <w:t xml:space="preserve"> </w:t>
+      </w:r>
+      <w:proofErr w:type="spellStart"/>
+      <w:r>
+        <w:rPr>
+          <w:i w:val="0"/>
+          <w:color w:val="FF0000"/>
+          <w:szCs w:val="24"/>
+        </w:rPr>
+        <w:t>loại</w:t>
+      </w:r>
+      <w:proofErr w:type="spellEnd"/>
+      <w:r>
+        <w:rPr>
+          <w:i w:val="0"/>
+          <w:color w:val="FF0000"/>
+          <w:szCs w:val="24"/>
+        </w:rPr>
+        <w:t xml:space="preserve"> </w:t>
+      </w:r>
+      <w:proofErr w:type="spellStart"/>
+      <w:r>
+        <w:rPr>
+          <w:i w:val="0"/>
+          <w:color w:val="FF0000"/>
+          <w:szCs w:val="24"/>
+        </w:rPr>
+        <w:t>đất</w:t>
+      </w:r>
+      <w:proofErr w:type="spellEnd"/>
+      <w:r>
+        <w:rPr>
+          <w:i w:val="0"/>
+          <w:color w:val="FF0000"/>
+          <w:szCs w:val="24"/>
+        </w:rPr>
+        <w:t xml:space="preserve"> </w:t>
+      </w:r>
+      <w:proofErr w:type="spellStart"/>
+      <w:r>
+        <w:rPr>
+          <w:i w:val="0"/>
+          <w:color w:val="FF0000"/>
+          <w:szCs w:val="24"/>
+        </w:rPr>
+        <w:t>định</w:t>
+      </w:r>
+      <w:proofErr w:type="spellEnd"/>
+      <w:r>
+        <w:rPr>
+          <w:i w:val="0"/>
+          <w:color w:val="FF0000"/>
+          <w:szCs w:val="24"/>
+        </w:rPr>
+        <w:t xml:space="preserve"> </w:t>
+      </w:r>
+      <w:proofErr w:type="spellStart"/>
+      <w:r>
+        <w:rPr>
+          <w:i w:val="0"/>
+          <w:color w:val="FF0000"/>
+          <w:szCs w:val="24"/>
+        </w:rPr>
+        <w:t>kỳ</w:t>
+      </w:r>
+      <w:proofErr w:type="spellEnd"/>
+      <w:r>
+        <w:rPr>
+          <w:i w:val="0"/>
+          <w:color w:val="FF0000"/>
+          <w:szCs w:val="24"/>
+        </w:rPr>
+        <w:t xml:space="preserve"> 2020 – 2025</w:t>
       </w:r>
       <w:r>
         <w:rPr>
@@ -2196,12 +5526,42 @@
                 <w:color w:val="FF0000"/>
               </w:rPr>
             </w:pPr>
-            <w:r>
-              <w:rPr>
-                <w:color w:val="FF0000"/>
-              </w:rPr>
-              <w:t>Tên đường phố</w:t>
-            </w:r>
+            <w:proofErr w:type="spellStart"/>
+            <w:r>
+              <w:rPr>
+                <w:color w:val="FF0000"/>
+              </w:rPr>
+              <w:t>Tên</w:t>
+            </w:r>
+            <w:proofErr w:type="spellEnd"/>
+            <w:r>
+              <w:rPr>
+                <w:color w:val="FF0000"/>
+              </w:rPr>
+              <w:t xml:space="preserve"> </w:t>
+            </w:r>
+            <w:proofErr w:type="spellStart"/>
+            <w:r>
+              <w:rPr>
+                <w:color w:val="FF0000"/>
+              </w:rPr>
+              <w:t>đường</w:t>
+            </w:r>
+            <w:proofErr w:type="spellEnd"/>
+            <w:r>
+              <w:rPr>
+                <w:color w:val="FF0000"/>
+              </w:rPr>
+              <w:t xml:space="preserve"> </w:t>
+            </w:r>
+            <w:proofErr w:type="spellStart"/>
+            <w:r>
+              <w:rPr>
+                <w:color w:val="FF0000"/>
+              </w:rPr>
+              <w:t>phố</w:t>
+            </w:r>
+            <w:proofErr w:type="spellEnd"/>
           </w:p>
         </w:tc>
         <w:tc>
@@ -2225,12 +5585,28 @@
                 <w:color w:val="FF0000"/>
               </w:rPr>
             </w:pPr>
-            <w:r>
-              <w:rPr>
-                <w:color w:val="FF0000"/>
-              </w:rPr>
-              <w:t>Đoạn đường</w:t>
-            </w:r>
+            <w:proofErr w:type="spellStart"/>
+            <w:r>
+              <w:rPr>
+                <w:color w:val="FF0000"/>
+              </w:rPr>
+              <w:t>Đoạn</w:t>
+            </w:r>
+            <w:proofErr w:type="spellEnd"/>
+            <w:r>
+              <w:rPr>
+                <w:color w:val="FF0000"/>
+              </w:rPr>
+              <w:t xml:space="preserve"> </w:t>
+            </w:r>
+            <w:proofErr w:type="spellStart"/>
+            <w:r>
+              <w:rPr>
+                <w:color w:val="FF0000"/>
+              </w:rPr>
+              <w:t>đường</w:t>
+            </w:r>
+            <w:proofErr w:type="spellEnd"/>
           </w:p>
         </w:tc>
         <w:tc>
@@ -2254,11 +5630,47 @@
                 <w:color w:val="FF0000"/>
               </w:rPr>
             </w:pPr>
-            <w:r>
-              <w:rPr>
-                <w:color w:val="FF0000"/>
-              </w:rPr>
-              <w:t>Giá đất (ĐV: đồng):</w:t>
+            <w:proofErr w:type="spellStart"/>
+            <w:r>
+              <w:rPr>
+                <w:color w:val="FF0000"/>
+              </w:rPr>
+              <w:t>Giá</w:t>
+            </w:r>
+            <w:proofErr w:type="spellEnd"/>
+            <w:r>
+              <w:rPr>
+                <w:color w:val="FF0000"/>
+              </w:rPr>
+              <w:t xml:space="preserve"> </w:t>
+            </w:r>
+            <w:proofErr w:type="spellStart"/>
+            <w:r>
+              <w:rPr>
+                <w:color w:val="FF0000"/>
+              </w:rPr>
+              <w:t>đất</w:t>
+            </w:r>
+            <w:proofErr w:type="spellEnd"/>
+            <w:r>
+              <w:rPr>
+                <w:color w:val="FF0000"/>
+              </w:rPr>
+              <w:t xml:space="preserve"> (ĐV: </w:t>
+            </w:r>
+            <w:proofErr w:type="spellStart"/>
+            <w:r>
+              <w:rPr>
+                <w:color w:val="FF0000"/>
+              </w:rPr>
+              <w:t>đồng</w:t>
+            </w:r>
+            <w:proofErr w:type="spellEnd"/>
+            <w:r>
+              <w:rPr>
+                <w:color w:val="FF0000"/>
+              </w:rPr>
+              <w:t>):</w:t>
             </w:r>
           </w:p>
         </w:tc>
@@ -2333,12 +5745,14 @@
                 <w:color w:val="FF0000"/>
               </w:rPr>
             </w:pPr>
+            <w:proofErr w:type="spellStart"/>
             <w:r>
               <w:rPr>
                 <w:color w:val="FF0000"/>
               </w:rPr>
               <w:t>Từ</w:t>
             </w:r>
+            <w:proofErr w:type="spellEnd"/>
           </w:p>
         </w:tc>
         <w:tc>
@@ -2360,12 +5774,14 @@
                 <w:color w:val="FF0000"/>
               </w:rPr>
             </w:pPr>
+            <w:proofErr w:type="spellStart"/>
             <w:r>
               <w:rPr>
                 <w:color w:val="FF0000"/>
               </w:rPr>
               <w:t>Đến</w:t>
             </w:r>
+            <w:proofErr w:type="spellEnd"/>
           </w:p>
         </w:tc>
         <w:tc>
@@ -2895,20 +6311,166 @@
           <w:szCs w:val="24"/>
         </w:rPr>
       </w:pPr>
-      <w:r>
-        <w:rPr>
-          <w:i w:val="0"/>
-          <w:szCs w:val="24"/>
-        </w:rPr>
-        <w:t>Tham k</w:t>
-      </w:r>
-      <w:r>
-        <w:rPr>
-          <w:i w:val="0"/>
-          <w:szCs w:val="24"/>
-        </w:rPr>
-        <w:t>hảo giá cả mua bán trên hoá đơn: không</w:t>
-      </w:r>
+      <w:proofErr w:type="spellStart"/>
+      <w:r>
+        <w:rPr>
+          <w:i w:val="0"/>
+          <w:szCs w:val="24"/>
+        </w:rPr>
+        <w:t>Tham</w:t>
+      </w:r>
+      <w:proofErr w:type="spellEnd"/>
+      <w:r>
+        <w:rPr>
+          <w:i w:val="0"/>
+          <w:szCs w:val="24"/>
+        </w:rPr>
+        <w:t xml:space="preserve"> </w:t>
+      </w:r>
+      <w:proofErr w:type="spellStart"/>
+      <w:r>
+        <w:rPr>
+          <w:i w:val="0"/>
+          <w:szCs w:val="24"/>
+        </w:rPr>
+        <w:t>k</w:t>
+      </w:r>
+      <w:r>
+        <w:rPr>
+          <w:i w:val="0"/>
+          <w:szCs w:val="24"/>
+        </w:rPr>
+        <w:t>hảo</w:t>
+      </w:r>
+      <w:proofErr w:type="spellEnd"/>
+      <w:r>
+        <w:rPr>
+          <w:i w:val="0"/>
+          <w:szCs w:val="24"/>
+        </w:rPr>
+        <w:t xml:space="preserve"> </w:t>
+      </w:r>
+      <w:proofErr w:type="spellStart"/>
+      <w:r>
+        <w:rPr>
+          <w:i w:val="0"/>
+          <w:szCs w:val="24"/>
+        </w:rPr>
+        <w:t>giá</w:t>
+      </w:r>
+      <w:proofErr w:type="spellEnd"/>
+      <w:r>
+        <w:rPr>
+          <w:i w:val="0"/>
+          <w:szCs w:val="24"/>
+        </w:rPr>
+        <w:t xml:space="preserve"> </w:t>
+      </w:r>
+      <w:proofErr w:type="spellStart"/>
+      <w:r>
+        <w:rPr>
+          <w:i w:val="0"/>
+          <w:szCs w:val="24"/>
+        </w:rPr>
+        <w:t>cả</w:t>
+      </w:r>
+      <w:proofErr w:type="spellEnd"/>
+      <w:r>
+        <w:rPr>
+          <w:i w:val="0"/>
+          <w:szCs w:val="24"/>
+        </w:rPr>
+        <w:t xml:space="preserve"> </w:t>
+      </w:r>
+      <w:proofErr w:type="spellStart"/>
+      <w:r>
+        <w:rPr>
+          <w:i w:val="0"/>
+          <w:szCs w:val="24"/>
+        </w:rPr>
+        <w:t>mua</w:t>
+      </w:r>
+      <w:proofErr w:type="spellEnd"/>
+      <w:r>
+        <w:rPr>
+          <w:i w:val="0"/>
+          <w:szCs w:val="24"/>
+        </w:rPr>
+        <w:t xml:space="preserve"> </w:t>
+      </w:r>
+      <w:proofErr w:type="spellStart"/>
+      <w:r>
+        <w:rPr>
+          <w:i w:val="0"/>
+          <w:szCs w:val="24"/>
+        </w:rPr>
+        <w:t>bán</w:t>
+      </w:r>
+      <w:proofErr w:type="spellEnd"/>
+      <w:r>
+        <w:rPr>
+          <w:i w:val="0"/>
+          <w:szCs w:val="24"/>
+        </w:rPr>
+        <w:t xml:space="preserve"> </w:t>
+      </w:r>
+      <w:proofErr w:type="spellStart"/>
+      <w:r>
+        <w:rPr>
+          <w:i w:val="0"/>
+          <w:szCs w:val="24"/>
+        </w:rPr>
+        <w:t>trên</w:t>
+      </w:r>
+      <w:proofErr w:type="spellEnd"/>
+      <w:r>
+        <w:rPr>
+          <w:i w:val="0"/>
+          <w:szCs w:val="24"/>
+        </w:rPr>
+        <w:t xml:space="preserve"> </w:t>
+      </w:r>
+      <w:proofErr w:type="spellStart"/>
+      <w:r>
+        <w:rPr>
+          <w:i w:val="0"/>
+          <w:szCs w:val="24"/>
+        </w:rPr>
+        <w:t>hoá</w:t>
+      </w:r>
+      <w:proofErr w:type="spellEnd"/>
+      <w:r>
+        <w:rPr>
+          <w:i w:val="0"/>
+          <w:szCs w:val="24"/>
+        </w:rPr>
+        <w:t xml:space="preserve"> </w:t>
+      </w:r>
+      <w:proofErr w:type="spellStart"/>
+      <w:r>
+        <w:rPr>
+          <w:i w:val="0"/>
+          <w:szCs w:val="24"/>
+        </w:rPr>
+        <w:t>đơn</w:t>
+      </w:r>
+      <w:proofErr w:type="spellEnd"/>
+      <w:r>
+        <w:rPr>
+          <w:i w:val="0"/>
+          <w:szCs w:val="24"/>
+        </w:rPr>
+        <w:t xml:space="preserve">: </w:t>
+      </w:r>
+      <w:proofErr w:type="spellStart"/>
+      <w:r>
+        <w:rPr>
+          <w:i w:val="0"/>
+          <w:szCs w:val="24"/>
+        </w:rPr>
+        <w:t>không</w:t>
+      </w:r>
+      <w:proofErr w:type="spellEnd"/>
     </w:p>
     <w:p>
       <w:pPr>
@@ -2922,6 +6484,7 @@
         </w:tabs>
         <w:spacing w:after="0" w:line="276" w:lineRule="auto"/>
       </w:pPr>
+      <w:proofErr w:type="spellStart"/>
       <w:r>
         <w:rPr>
           <w:i w:val="0"/>
@@ -2929,13 +6492,87 @@
         </w:rPr>
         <w:t>Tham</w:t>
       </w:r>
-      <w:r>
-        <w:rPr>
-          <w:i w:val="0"/>
-          <w:szCs w:val="24"/>
-        </w:rPr>
-        <w:t xml:space="preserve"> khảo các nguồn thông tin khác</w:t>
-      </w:r>
+      <w:proofErr w:type="spellEnd"/>
+      <w:r>
+        <w:rPr>
+          <w:i w:val="0"/>
+          <w:szCs w:val="24"/>
+        </w:rPr>
+        <w:t xml:space="preserve"> </w:t>
+      </w:r>
+      <w:proofErr w:type="spellStart"/>
+      <w:r>
+        <w:rPr>
+          <w:i w:val="0"/>
+          <w:szCs w:val="24"/>
+        </w:rPr>
+        <w:t>khảo</w:t>
+      </w:r>
+      <w:proofErr w:type="spellEnd"/>
+      <w:r>
+        <w:rPr>
+          <w:i w:val="0"/>
+          <w:szCs w:val="24"/>
+        </w:rPr>
+        <w:t xml:space="preserve"> </w:t>
+      </w:r>
+      <w:proofErr w:type="spellStart"/>
+      <w:r>
+        <w:rPr>
+          <w:i w:val="0"/>
+          <w:szCs w:val="24"/>
+        </w:rPr>
+        <w:t>các</w:t>
+      </w:r>
+      <w:proofErr w:type="spellEnd"/>
+      <w:r>
+        <w:rPr>
+          <w:i w:val="0"/>
+          <w:szCs w:val="24"/>
+        </w:rPr>
+        <w:t xml:space="preserve"> </w:t>
+      </w:r>
+      <w:proofErr w:type="spellStart"/>
+      <w:r>
+        <w:rPr>
+          <w:i w:val="0"/>
+          <w:szCs w:val="24"/>
+        </w:rPr>
+        <w:t>nguồn</w:t>
+      </w:r>
+      <w:proofErr w:type="spellEnd"/>
+      <w:r>
+        <w:rPr>
+          <w:i w:val="0"/>
+          <w:szCs w:val="24"/>
+        </w:rPr>
+        <w:t xml:space="preserve"> </w:t>
+      </w:r>
+      <w:proofErr w:type="spellStart"/>
+      <w:r>
+        <w:rPr>
+          <w:i w:val="0"/>
+          <w:szCs w:val="24"/>
+        </w:rPr>
+        <w:t>thông</w:t>
+      </w:r>
+      <w:proofErr w:type="spellEnd"/>
+      <w:r>
+        <w:rPr>
+          <w:i w:val="0"/>
+          <w:szCs w:val="24"/>
+        </w:rPr>
+        <w:t xml:space="preserve"> tin </w:t>
+      </w:r>
+      <w:proofErr w:type="spellStart"/>
+      <w:r>
+        <w:rPr>
+          <w:i w:val="0"/>
+          <w:szCs w:val="24"/>
+        </w:rPr>
+        <w:t>khác</w:t>
+      </w:r>
+      <w:proofErr w:type="spellEnd"/>
       <w:r>
         <w:rPr>
           <w:i w:val="0"/>
@@ -2943,12 +6580,103 @@
         </w:rPr>
         <w:t xml:space="preserve">: </w:t>
       </w:r>
-      <w:r>
-        <w:rPr>
-          <w:i w:val="0"/>
-          <w:szCs w:val="24"/>
-        </w:rPr>
-        <w:t>Căn cứ theo Công văn 7318/TGĐ-NHCT-QLRR1 ngày 15/08/2024</w:t>
+      <w:proofErr w:type="spellStart"/>
+      <w:r>
+        <w:rPr>
+          <w:i w:val="0"/>
+          <w:szCs w:val="24"/>
+        </w:rPr>
+        <w:t>Căn</w:t>
+      </w:r>
+      <w:proofErr w:type="spellEnd"/>
+      <w:r>
+        <w:rPr>
+          <w:i w:val="0"/>
+          <w:szCs w:val="24"/>
+        </w:rPr>
+        <w:t xml:space="preserve"> </w:t>
+      </w:r>
+      <w:proofErr w:type="spellStart"/>
+      <w:r>
+        <w:rPr>
+          <w:i w:val="0"/>
+          <w:szCs w:val="24"/>
+        </w:rPr>
+        <w:t>cứ</w:t>
+      </w:r>
+      <w:proofErr w:type="spellEnd"/>
+      <w:r>
+        <w:rPr>
+          <w:i w:val="0"/>
+          <w:szCs w:val="24"/>
+        </w:rPr>
+        <w:t xml:space="preserve"> </w:t>
+      </w:r>
+      <w:proofErr w:type="spellStart"/>
+      <w:proofErr w:type="gramStart"/>
+      <w:r>
+        <w:rPr>
+          <w:i w:val="0"/>
+          <w:szCs w:val="24"/>
+        </w:rPr>
+        <w:t>theo</w:t>
+      </w:r>
+      <w:proofErr w:type="spellEnd"/>
+      <w:proofErr w:type="gramEnd"/>
+      <w:r>
+        <w:rPr>
+          <w:i w:val="0"/>
+          <w:szCs w:val="24"/>
+        </w:rPr>
+        <w:t xml:space="preserve"> </w:t>
+      </w:r>
+      <w:proofErr w:type="spellStart"/>
+      <w:r>
+        <w:rPr>
+          <w:i w:val="0"/>
+          <w:szCs w:val="24"/>
+        </w:rPr>
+        <w:t>Công</w:t>
+      </w:r>
+      <w:proofErr w:type="spellEnd"/>
+      <w:r>
+        <w:rPr>
+          <w:i w:val="0"/>
+          <w:szCs w:val="24"/>
+        </w:rPr>
+        <w:t xml:space="preserve"> </w:t>
+      </w:r>
+      <w:proofErr w:type="spellStart"/>
+      <w:r>
+        <w:rPr>
+          <w:i w:val="0"/>
+          <w:szCs w:val="24"/>
+        </w:rPr>
+        <w:t>văn</w:t>
+      </w:r>
+      <w:proofErr w:type="spellEnd"/>
+      <w:r>
+        <w:rPr>
+          <w:i w:val="0"/>
+          <w:szCs w:val="24"/>
+        </w:rPr>
+        <w:t xml:space="preserve"> 7318/TGĐ-NHCT-QLRR1 </w:t>
+      </w:r>
+      <w:proofErr w:type="spellStart"/>
+      <w:r>
+        <w:rPr>
+          <w:i w:val="0"/>
+          <w:szCs w:val="24"/>
+        </w:rPr>
+        <w:t>ngày</w:t>
+      </w:r>
+      <w:proofErr w:type="spellEnd"/>
+      <w:r>
+        <w:rPr>
+          <w:i w:val="0"/>
+          <w:szCs w:val="24"/>
+        </w:rPr>
+        <w:t xml:space="preserve"> 15/08/2024</w:t>
       </w:r>
       <w:r>
         <w:rPr>
@@ -2970,15 +6698,141 @@
           <w:color w:val="FF0000"/>
           <w:szCs w:val="24"/>
         </w:rPr>
-        <w:t>heo phiếu khảo s</w:t>
-      </w:r>
-      <w:r>
-        <w:rPr>
-          <w:i w:val="0"/>
-          <w:color w:val="FF0000"/>
-          <w:szCs w:val="24"/>
-        </w:rPr>
-        <w:t>át thông tin thị trường ngày …/…..</w:t>
+        <w:t xml:space="preserve">heo </w:t>
+      </w:r>
+      <w:proofErr w:type="spellStart"/>
+      <w:r>
+        <w:rPr>
+          <w:i w:val="0"/>
+          <w:color w:val="FF0000"/>
+          <w:szCs w:val="24"/>
+        </w:rPr>
+        <w:t>phiếu</w:t>
+      </w:r>
+      <w:proofErr w:type="spellEnd"/>
+      <w:r>
+        <w:rPr>
+          <w:i w:val="0"/>
+          <w:color w:val="FF0000"/>
+          <w:szCs w:val="24"/>
+        </w:rPr>
+        <w:t xml:space="preserve"> </w:t>
+      </w:r>
+      <w:proofErr w:type="spellStart"/>
+      <w:r>
+        <w:rPr>
+          <w:i w:val="0"/>
+          <w:color w:val="FF0000"/>
+          <w:szCs w:val="24"/>
+        </w:rPr>
+        <w:t>khảo</w:t>
+      </w:r>
+      <w:proofErr w:type="spellEnd"/>
+      <w:r>
+        <w:rPr>
+          <w:i w:val="0"/>
+          <w:color w:val="FF0000"/>
+          <w:szCs w:val="24"/>
+        </w:rPr>
+        <w:t xml:space="preserve"> </w:t>
+      </w:r>
+      <w:proofErr w:type="spellStart"/>
+      <w:r>
+        <w:rPr>
+          <w:i w:val="0"/>
+          <w:color w:val="FF0000"/>
+          <w:szCs w:val="24"/>
+        </w:rPr>
+        <w:t>s</w:t>
+      </w:r>
+      <w:r>
+        <w:rPr>
+          <w:i w:val="0"/>
+          <w:color w:val="FF0000"/>
+          <w:szCs w:val="24"/>
+        </w:rPr>
+        <w:t>át</w:t>
+      </w:r>
+      <w:proofErr w:type="spellEnd"/>
+      <w:r>
+        <w:rPr>
+          <w:i w:val="0"/>
+          <w:color w:val="FF0000"/>
+          <w:szCs w:val="24"/>
+        </w:rPr>
+        <w:t xml:space="preserve"> </w:t>
+      </w:r>
+      <w:proofErr w:type="spellStart"/>
+      <w:r>
+        <w:rPr>
+          <w:i w:val="0"/>
+          <w:color w:val="FF0000"/>
+          <w:szCs w:val="24"/>
+        </w:rPr>
+        <w:t>thông</w:t>
+      </w:r>
+      <w:proofErr w:type="spellEnd"/>
+      <w:r>
+        <w:rPr>
+          <w:i w:val="0"/>
+          <w:color w:val="FF0000"/>
+          <w:szCs w:val="24"/>
+        </w:rPr>
+        <w:t xml:space="preserve"> tin </w:t>
+      </w:r>
+      <w:proofErr w:type="spellStart"/>
+      <w:r>
+        <w:rPr>
+          <w:i w:val="0"/>
+          <w:color w:val="FF0000"/>
+          <w:szCs w:val="24"/>
+        </w:rPr>
+        <w:t>thị</w:t>
+      </w:r>
+      <w:proofErr w:type="spellEnd"/>
+      <w:r>
+        <w:rPr>
+          <w:i w:val="0"/>
+          <w:color w:val="FF0000"/>
+          <w:szCs w:val="24"/>
+        </w:rPr>
+        <w:t xml:space="preserve"> </w:t>
+      </w:r>
+      <w:proofErr w:type="spellStart"/>
+      <w:r>
+        <w:rPr>
+          <w:i w:val="0"/>
+          <w:color w:val="FF0000"/>
+          <w:szCs w:val="24"/>
+        </w:rPr>
+        <w:t>trường</w:t>
+      </w:r>
+      <w:proofErr w:type="spellEnd"/>
+      <w:r>
+        <w:rPr>
+          <w:i w:val="0"/>
+          <w:color w:val="FF0000"/>
+          <w:szCs w:val="24"/>
+        </w:rPr>
+        <w:t xml:space="preserve"> </w:t>
+      </w:r>
+      <w:proofErr w:type="spellStart"/>
+      <w:r>
+        <w:rPr>
+          <w:i w:val="0"/>
+          <w:color w:val="FF0000"/>
+          <w:szCs w:val="24"/>
+        </w:rPr>
+        <w:t>ngày</w:t>
+      </w:r>
+      <w:proofErr w:type="spellEnd"/>
+      <w:r>
+        <w:rPr>
+          <w:i w:val="0"/>
+          <w:color w:val="FF0000"/>
+          <w:szCs w:val="24"/>
+        </w:rPr>
+        <w:t xml:space="preserve"> …/…..</w:t>
       </w:r>
       <w:r>
         <w:rPr>
@@ -3013,12 +6867,37 @@
           <w:u w:val="single"/>
         </w:rPr>
       </w:pPr>
+      <w:proofErr w:type="spellStart"/>
       <w:r>
         <w:rPr>
           <w:b/>
           <w:u w:val="single"/>
         </w:rPr>
-        <w:t>Kết luận:</w:t>
+        <w:t>Kết</w:t>
+      </w:r>
+      <w:proofErr w:type="spellEnd"/>
+      <w:r>
+        <w:rPr>
+          <w:b/>
+          <w:u w:val="single"/>
+        </w:rPr>
+        <w:t xml:space="preserve"> </w:t>
+      </w:r>
+      <w:proofErr w:type="spellStart"/>
+      <w:r>
+        <w:rPr>
+          <w:b/>
+          <w:u w:val="single"/>
+        </w:rPr>
+        <w:t>luận</w:t>
+      </w:r>
+      <w:proofErr w:type="spellEnd"/>
+      <w:r>
+        <w:rPr>
+          <w:b/>
+          <w:u w:val="single"/>
+        </w:rPr>
+        <w:t>:</w:t>
       </w:r>
     </w:p>
     <w:p>
@@ -3033,11 +6912,33 @@
         </w:tabs>
         <w:spacing w:after="0" w:line="276" w:lineRule="auto"/>
       </w:pPr>
-      <w:r>
-        <w:rPr>
-          <w:color w:val="FF0000"/>
-        </w:rPr>
-        <w:t xml:space="preserve">Đơn giá </w:t>
+      <w:proofErr w:type="spellStart"/>
+      <w:r>
+        <w:rPr>
+          <w:color w:val="FF0000"/>
+        </w:rPr>
+        <w:t>Đơn</w:t>
+      </w:r>
+      <w:proofErr w:type="spellEnd"/>
+      <w:r>
+        <w:rPr>
+          <w:color w:val="FF0000"/>
+        </w:rPr>
+        <w:t xml:space="preserve"> </w:t>
+      </w:r>
+      <w:proofErr w:type="spellStart"/>
+      <w:r>
+        <w:rPr>
+          <w:color w:val="FF0000"/>
+        </w:rPr>
+        <w:t>giá</w:t>
+      </w:r>
+      <w:proofErr w:type="spellEnd"/>
+      <w:r>
+        <w:rPr>
+          <w:color w:val="FF0000"/>
+        </w:rPr>
+        <w:t xml:space="preserve"> </w:t>
       </w:r>
       <w:r>
         <w:rPr>
@@ -3059,16 +6960,160 @@
         <w:spacing w:after="0" w:line="276" w:lineRule="auto"/>
         <w:ind w:left="284" w:hanging="284"/>
       </w:pPr>
+      <w:proofErr w:type="spellStart"/>
       <w:r>
         <w:rPr>
           <w:b/>
           <w:bCs/>
           <w:iCs/>
         </w:rPr>
-        <w:t>Giá trị định giá:</w:t>
-      </w:r>
-      <w:r>
-        <w:t xml:space="preserve"> Các bên thống nhất định giá tài sản như sau:</w:t>
+        <w:t>Giá</w:t>
+      </w:r>
+      <w:proofErr w:type="spellEnd"/>
+      <w:r>
+        <w:rPr>
+          <w:b/>
+          <w:bCs/>
+          <w:iCs/>
+        </w:rPr>
+        <w:t xml:space="preserve"> </w:t>
+      </w:r>
+      <w:proofErr w:type="spellStart"/>
+      <w:r>
+        <w:rPr>
+          <w:b/>
+          <w:bCs/>
+          <w:iCs/>
+        </w:rPr>
+        <w:t>trị</w:t>
+      </w:r>
+      <w:proofErr w:type="spellEnd"/>
+      <w:r>
+        <w:rPr>
+          <w:b/>
+          <w:bCs/>
+          <w:iCs/>
+        </w:rPr>
+        <w:t xml:space="preserve"> </w:t>
+      </w:r>
+      <w:proofErr w:type="spellStart"/>
+      <w:r>
+        <w:rPr>
+          <w:b/>
+          <w:bCs/>
+          <w:iCs/>
+        </w:rPr>
+        <w:t>định</w:t>
+      </w:r>
+      <w:proofErr w:type="spellEnd"/>
+      <w:r>
+        <w:rPr>
+          <w:b/>
+          <w:bCs/>
+          <w:iCs/>
+        </w:rPr>
+        <w:t xml:space="preserve"> </w:t>
+      </w:r>
+      <w:proofErr w:type="spellStart"/>
+      <w:r>
+        <w:rPr>
+          <w:b/>
+          <w:bCs/>
+          <w:iCs/>
+        </w:rPr>
+        <w:t>giá</w:t>
+      </w:r>
+      <w:proofErr w:type="spellEnd"/>
+      <w:r>
+        <w:rPr>
+          <w:b/>
+          <w:bCs/>
+          <w:iCs/>
+        </w:rPr>
+        <w:t>:</w:t>
+      </w:r>
+      <w:r>
+        <w:t xml:space="preserve"> </w:t>
+      </w:r>
+      <w:proofErr w:type="spellStart"/>
+      <w:r>
+        <w:t>Các</w:t>
+      </w:r>
+      <w:proofErr w:type="spellEnd"/>
+      <w:r>
+        <w:t xml:space="preserve"> </w:t>
+      </w:r>
+      <w:proofErr w:type="spellStart"/>
+      <w:r>
+        <w:t>bên</w:t>
+      </w:r>
+      <w:proofErr w:type="spellEnd"/>
+      <w:r>
+        <w:t xml:space="preserve"> </w:t>
+      </w:r>
+      <w:proofErr w:type="spellStart"/>
+      <w:r>
+        <w:t>thống</w:t>
+      </w:r>
+      <w:proofErr w:type="spellEnd"/>
+      <w:r>
+        <w:t xml:space="preserve"> </w:t>
+      </w:r>
+      <w:proofErr w:type="spellStart"/>
+      <w:r>
+        <w:t>nhất</w:t>
+      </w:r>
+      <w:proofErr w:type="spellEnd"/>
+      <w:r>
+        <w:t xml:space="preserve"> </w:t>
+      </w:r>
+      <w:proofErr w:type="spellStart"/>
+      <w:r>
+        <w:t>định</w:t>
+      </w:r>
+      <w:proofErr w:type="spellEnd"/>
+      <w:r>
+        <w:t xml:space="preserve"> </w:t>
+      </w:r>
+      <w:proofErr w:type="spellStart"/>
+      <w:r>
+        <w:t>giá</w:t>
+      </w:r>
+      <w:proofErr w:type="spellEnd"/>
+      <w:r>
+        <w:t xml:space="preserve"> </w:t>
+      </w:r>
+      <w:proofErr w:type="spellStart"/>
+      <w:r>
+        <w:t>tài</w:t>
+      </w:r>
+      <w:proofErr w:type="spellEnd"/>
+      <w:r>
+        <w:t xml:space="preserve"> </w:t>
+      </w:r>
+      <w:proofErr w:type="spellStart"/>
+      <w:r>
+        <w:t>sản</w:t>
+      </w:r>
+      <w:proofErr w:type="spellEnd"/>
+      <w:r>
+        <w:t xml:space="preserve"> </w:t>
+      </w:r>
+      <w:proofErr w:type="spellStart"/>
+      <w:r>
+        <w:t>như</w:t>
+      </w:r>
+      <w:proofErr w:type="spellEnd"/>
+      <w:r>
+        <w:t xml:space="preserve"> </w:t>
+      </w:r>
+      <w:proofErr w:type="spellStart"/>
+      <w:r>
+        <w:t>sau</w:t>
+      </w:r>
+      <w:proofErr w:type="spellEnd"/>
+      <w:r>
+        <w:t>:</w:t>
       </w:r>
     </w:p>
     <w:tbl>
@@ -3102,12 +7147,19 @@
                 <w:b/>
               </w:rPr>
             </w:pPr>
-            <w:bookmarkStart w:id="0" w:name="_GoBack"/>
+            <w:proofErr w:type="spellStart"/>
             <w:r>
               <w:rPr>
                 <w:b/>
               </w:rPr>
-              <w:t>Số GCN</w:t>
+              <w:t>Số</w:t>
+            </w:r>
+            <w:proofErr w:type="spellEnd"/>
+            <w:r>
+              <w:rPr>
+                <w:b/>
+              </w:rPr>
+              <w:t xml:space="preserve"> GCN</w:t>
             </w:r>
           </w:p>
         </w:tc>
@@ -3123,12 +7175,28 @@
                 <w:b/>
               </w:rPr>
             </w:pPr>
+            <w:proofErr w:type="spellStart"/>
             <w:r>
               <w:rPr>
                 <w:b/>
               </w:rPr>
-              <w:t>Loại Đất</w:t>
-            </w:r>
+              <w:t>Loại</w:t>
+            </w:r>
+            <w:proofErr w:type="spellEnd"/>
+            <w:r>
+              <w:rPr>
+                <w:b/>
+              </w:rPr>
+              <w:t xml:space="preserve"> </w:t>
+            </w:r>
+            <w:proofErr w:type="spellStart"/>
+            <w:r>
+              <w:rPr>
+                <w:b/>
+              </w:rPr>
+              <w:t>Đất</w:t>
+            </w:r>
+            <w:proofErr w:type="spellEnd"/>
           </w:p>
         </w:tc>
         <w:tc>
@@ -3143,6 +7211,7 @@
                 <w:b/>
               </w:rPr>
             </w:pPr>
+            <w:proofErr w:type="spellStart"/>
             <w:r>
               <w:rPr>
                 <w:b/>
@@ -3153,7 +7222,28 @@
               <w:rPr>
                 <w:b/>
               </w:rPr>
-              <w:t>iện tích(m</w:t>
+              <w:t>iện</w:t>
+            </w:r>
+            <w:proofErr w:type="spellEnd"/>
+            <w:r>
+              <w:rPr>
+                <w:b/>
+              </w:rPr>
+              <w:t xml:space="preserve"> </w:t>
+            </w:r>
+            <w:proofErr w:type="spellStart"/>
+            <w:r>
+              <w:rPr>
+                <w:b/>
+              </w:rPr>
+              <w:t>tích</w:t>
+            </w:r>
+            <w:proofErr w:type="spellEnd"/>
+            <w:r>
+              <w:rPr>
+                <w:b/>
+              </w:rPr>
+              <w:t>(m</w:t>
             </w:r>
             <w:r>
               <w:rPr>
@@ -3182,6 +7272,7 @@
                 <w:b/>
               </w:rPr>
             </w:pPr>
+            <w:proofErr w:type="spellStart"/>
             <w:r>
               <w:rPr>
                 <w:b/>
@@ -3192,8 +7283,23 @@
               <w:rPr>
                 <w:b/>
               </w:rPr>
-              <w:t>ơn giá</w:t>
-            </w:r>
+              <w:t>ơn</w:t>
+            </w:r>
+            <w:proofErr w:type="spellEnd"/>
+            <w:r>
+              <w:rPr>
+                <w:b/>
+              </w:rPr>
+              <w:t xml:space="preserve"> </w:t>
+            </w:r>
+            <w:proofErr w:type="spellStart"/>
+            <w:r>
+              <w:rPr>
+                <w:b/>
+              </w:rPr>
+              <w:t>giá</w:t>
+            </w:r>
+            <w:proofErr w:type="spellEnd"/>
           </w:p>
         </w:tc>
         <w:tc>
@@ -3228,12 +7334,28 @@
                 <w:b/>
               </w:rPr>
             </w:pPr>
+            <w:proofErr w:type="spellStart"/>
             <w:r>
               <w:rPr>
                 <w:b/>
               </w:rPr>
-              <w:t>Thành tiền</w:t>
-            </w:r>
+              <w:t>Thành</w:t>
+            </w:r>
+            <w:proofErr w:type="spellEnd"/>
+            <w:r>
+              <w:rPr>
+                <w:b/>
+              </w:rPr>
+              <w:t xml:space="preserve"> </w:t>
+            </w:r>
+            <w:proofErr w:type="spellStart"/>
+            <w:r>
+              <w:rPr>
+                <w:b/>
+              </w:rPr>
+              <w:t>tiền</w:t>
+            </w:r>
+            <w:proofErr w:type="spellEnd"/>
           </w:p>
         </w:tc>
         <w:tc>
@@ -3248,12 +7370,28 @@
                 <w:b/>
               </w:rPr>
             </w:pPr>
+            <w:proofErr w:type="spellStart"/>
             <w:r>
               <w:rPr>
                 <w:b/>
               </w:rPr>
-              <w:t>Làm tròn</w:t>
-            </w:r>
+              <w:t>Làm</w:t>
+            </w:r>
+            <w:proofErr w:type="spellEnd"/>
+            <w:r>
+              <w:rPr>
+                <w:b/>
+              </w:rPr>
+              <w:t xml:space="preserve"> </w:t>
+            </w:r>
+            <w:proofErr w:type="spellStart"/>
+            <w:r>
+              <w:rPr>
+                <w:b/>
+              </w:rPr>
+              <w:t>tròn</w:t>
+            </w:r>
+            <w:proofErr w:type="spellEnd"/>
           </w:p>
         </w:tc>
         <w:tc>
@@ -3292,8 +7430,16 @@
               <w:rPr>
                 <w:b/>
               </w:rPr>
-              <w:t>GT Cho Vay</w:t>
-            </w:r>
+              <w:t xml:space="preserve">GT Cho </w:t>
+            </w:r>
+            <w:proofErr w:type="spellStart"/>
+            <w:r>
+              <w:rPr>
+                <w:b/>
+              </w:rPr>
+              <w:t>Vay</w:t>
+            </w:r>
+            <w:proofErr w:type="spellEnd"/>
           </w:p>
         </w:tc>
       </w:tr>
@@ -3311,7 +7457,15 @@
               </w:rPr>
             </w:pPr>
             <w:r>
-              <w:t>{#ID6_GROUPS}{#rows}{gcn}</w:t>
+              <w:t>{#ID6_GROUPS}{#rows}{</w:t>
+            </w:r>
+            <w:proofErr w:type="spellStart"/>
+            <w:r>
+              <w:t>gcn</w:t>
+            </w:r>
+            <w:proofErr w:type="spellEnd"/>
+            <w:r>
+              <w:t>}</w:t>
             </w:r>
           </w:p>
         </w:tc>
@@ -3328,7 +7482,15 @@
               </w:rPr>
             </w:pPr>
             <w:r>
-              <w:t>{loaiDat}</w:t>
+              <w:t>{</w:t>
+            </w:r>
+            <w:proofErr w:type="spellStart"/>
+            <w:r>
+              <w:t>loaiDat</w:t>
+            </w:r>
+            <w:proofErr w:type="spellEnd"/>
+            <w:r>
+              <w:t>}</w:t>
             </w:r>
           </w:p>
         </w:tc>
@@ -3345,7 +7507,15 @@
               </w:rPr>
             </w:pPr>
             <w:r>
-              <w:t>{dien_tich}</w:t>
+              <w:t>{</w:t>
+            </w:r>
+            <w:proofErr w:type="spellStart"/>
+            <w:r>
+              <w:t>dien_tich</w:t>
+            </w:r>
+            <w:proofErr w:type="spellEnd"/>
+            <w:r>
+              <w:t>}</w:t>
             </w:r>
           </w:p>
         </w:tc>
@@ -3362,7 +7532,15 @@
               </w:rPr>
             </w:pPr>
             <w:r>
-              <w:t>{don_gia}</w:t>
+              <w:t>{</w:t>
+            </w:r>
+            <w:proofErr w:type="spellStart"/>
+            <w:r>
+              <w:t>don_gia</w:t>
+            </w:r>
+            <w:proofErr w:type="spellEnd"/>
+            <w:r>
+              <w:t>}</w:t>
             </w:r>
           </w:p>
         </w:tc>
@@ -3379,7 +7557,15 @@
               </w:rPr>
             </w:pPr>
             <w:r>
-              <w:t>{clcl}</w:t>
+              <w:t>{</w:t>
+            </w:r>
+            <w:proofErr w:type="spellStart"/>
+            <w:r>
+              <w:t>clcl</w:t>
+            </w:r>
+            <w:proofErr w:type="spellEnd"/>
+            <w:r>
+              <w:t>}</w:t>
             </w:r>
           </w:p>
         </w:tc>
@@ -3396,7 +7582,15 @@
               </w:rPr>
             </w:pPr>
             <w:r>
-              <w:t>{thanh_tien}</w:t>
+              <w:t>{</w:t>
+            </w:r>
+            <w:proofErr w:type="spellStart"/>
+            <w:r>
+              <w:t>thanh_tien</w:t>
+            </w:r>
+            <w:proofErr w:type="spellEnd"/>
+            <w:r>
+              <w:t>}</w:t>
             </w:r>
           </w:p>
         </w:tc>
@@ -3417,7 +7611,21 @@
               <w:rPr>
                 <w:b/>
               </w:rPr>
-              <w:t>{lam_tron}</w:t>
+              <w:t>{</w:t>
+            </w:r>
+            <w:proofErr w:type="spellStart"/>
+            <w:r>
+              <w:rPr>
+                <w:b/>
+              </w:rPr>
+              <w:t>lam_tron</w:t>
+            </w:r>
+            <w:proofErr w:type="spellEnd"/>
+            <w:r>
+              <w:rPr>
+                <w:b/>
+              </w:rPr>
+              <w:t>}</w:t>
             </w:r>
           </w:p>
         </w:tc>
@@ -3451,7 +7659,15 @@
               </w:rPr>
             </w:pPr>
             <w:r>
-              <w:t>{gt_cho_vay}{/rows}{/ID6_GROUPS}</w:t>
+              <w:t>{</w:t>
+            </w:r>
+            <w:proofErr w:type="spellStart"/>
+            <w:r>
+              <w:t>gt_cho_vay</w:t>
+            </w:r>
+            <w:proofErr w:type="spellEnd"/>
+            <w:r>
+              <w:t>}{/rows}{/ID6_GROUPS}</w:t>
             </w:r>
           </w:p>
         </w:tc>
@@ -3459,8 +7675,8 @@
       <w:tr>
         <w:tc>
           <w:tcPr>
-            <w:tcW w:w="0" w:type="auto"/>
-            <w:gridSpan w:val="5"/>
+            <w:tcW w:w="3867" w:type="dxa"/>
+            <w:gridSpan w:val="4"/>
           </w:tcPr>
           <w:p>
             <w:pPr>
@@ -3475,6 +7691,21 @@
               </w:rPr>
               <w:t>TỔNG CỘNG</w:t>
             </w:r>
+            <w:bookmarkStart w:id="0" w:name="_GoBack"/>
+            <w:bookmarkEnd w:id="0"/>
+          </w:p>
+        </w:tc>
+        <w:tc>
+          <w:tcPr>
+            <w:tcW w:w="524" w:type="dxa"/>
+          </w:tcPr>
+          <w:p>
+            <w:pPr>
+              <w:jc w:val="center"/>
+              <w:rPr>
+                <w:b/>
+              </w:rPr>
+            </w:pPr>
           </w:p>
         </w:tc>
         <w:tc>
@@ -3523,7 +7754,6 @@
         </w:tc>
       </w:tr>
     </w:tbl>
-    <w:bookmarkEnd w:id="0"/>
     <w:p>
       <w:pPr>
         <w:pStyle w:val="List"/>
@@ -3532,18 +7762,76 @@
         </w:tabs>
         <w:spacing w:after="0" w:line="276" w:lineRule="auto"/>
       </w:pPr>
-      <w:r>
-        <w:rPr>
-          <w:i w:val="0"/>
-        </w:rPr>
-        <w:t xml:space="preserve">Giá trị định giá : </w:t>
+      <w:proofErr w:type="spellStart"/>
+      <w:r>
+        <w:rPr>
+          <w:i w:val="0"/>
+        </w:rPr>
+        <w:t>Giá</w:t>
+      </w:r>
+      <w:proofErr w:type="spellEnd"/>
+      <w:r>
+        <w:rPr>
+          <w:i w:val="0"/>
+        </w:rPr>
+        <w:t xml:space="preserve"> </w:t>
+      </w:r>
+      <w:proofErr w:type="spellStart"/>
+      <w:r>
+        <w:rPr>
+          <w:i w:val="0"/>
+        </w:rPr>
+        <w:t>trị</w:t>
+      </w:r>
+      <w:proofErr w:type="spellEnd"/>
+      <w:r>
+        <w:rPr>
+          <w:i w:val="0"/>
+        </w:rPr>
+        <w:t xml:space="preserve"> </w:t>
+      </w:r>
+      <w:proofErr w:type="spellStart"/>
+      <w:r>
+        <w:rPr>
+          <w:i w:val="0"/>
+        </w:rPr>
+        <w:t>định</w:t>
+      </w:r>
+      <w:proofErr w:type="spellEnd"/>
+      <w:r>
+        <w:rPr>
+          <w:i w:val="0"/>
+        </w:rPr>
+        <w:t xml:space="preserve"> </w:t>
+      </w:r>
+      <w:proofErr w:type="spellStart"/>
+      <w:r>
+        <w:rPr>
+          <w:i w:val="0"/>
+        </w:rPr>
+        <w:t>giá</w:t>
+      </w:r>
+      <w:proofErr w:type="spellEnd"/>
+      <w:r>
+        <w:rPr>
+          <w:i w:val="0"/>
+        </w:rPr>
+        <w:t xml:space="preserve"> : </w:t>
       </w:r>
       <w:r>
         <w:rPr>
           <w:b/>
         </w:rPr>
-        <w:t>{ID6_VALUE} đồng</w:t>
-      </w:r>
+        <w:t xml:space="preserve">{ID6_VALUE} </w:t>
+      </w:r>
+      <w:proofErr w:type="spellStart"/>
+      <w:r>
+        <w:rPr>
+          <w:b/>
+        </w:rPr>
+        <w:t>đồng</w:t>
+      </w:r>
+      <w:proofErr w:type="spellEnd"/>
     </w:p>
     <w:p>
       <w:pPr>
@@ -3553,8 +7841,21 @@
         </w:tabs>
         <w:spacing w:after="0" w:line="276" w:lineRule="auto"/>
       </w:pPr>
-      <w:r>
-        <w:t xml:space="preserve">Bằng chữ : </w:t>
+      <w:proofErr w:type="spellStart"/>
+      <w:r>
+        <w:t>Bằng</w:t>
+      </w:r>
+      <w:proofErr w:type="spellEnd"/>
+      <w:r>
+        <w:t xml:space="preserve"> </w:t>
+      </w:r>
+      <w:proofErr w:type="spellStart"/>
+      <w:r>
+        <w:t>chữ</w:t>
+      </w:r>
+      <w:proofErr w:type="spellEnd"/>
+      <w:r>
+        <w:t xml:space="preserve"> : </w:t>
       </w:r>
       <w:r>
         <w:rPr>
@@ -3574,9 +7875,11 @@
         </w:rPr>
         <w:t xml:space="preserve">Biên bản được lập thành 03 bản có giá trị như nhau, bên thế chấp giữ 01 bản, bên nhận thế chấp giữ 02 bản và có hiệu lực từ ngày </w:t>
       </w:r>
+      <w:proofErr w:type="spellStart"/>
       <w:r>
         <w:t>ký</w:t>
       </w:r>
+      <w:proofErr w:type="spellEnd"/>
       <w:r>
         <w:t>.</w:t>
       </w:r>
@@ -3591,27 +7894,479 @@
           <w:sz w:val="24"/>
         </w:rPr>
       </w:pPr>
+      <w:proofErr w:type="spellStart"/>
+      <w:proofErr w:type="gramStart"/>
       <w:r>
         <w:rPr>
           <w:color w:val="auto"/>
           <w:sz w:val="24"/>
         </w:rPr>
-        <w:t>Chúng tôi</w:t>
-      </w:r>
+        <w:t>Chúng</w:t>
+      </w:r>
+      <w:proofErr w:type="spellEnd"/>
       <w:r>
         <w:rPr>
           <w:color w:val="auto"/>
           <w:sz w:val="24"/>
         </w:rPr>
-        <w:t>,</w:t>
-      </w:r>
+        <w:t xml:space="preserve"> </w:t>
+      </w:r>
+      <w:proofErr w:type="spellStart"/>
       <w:r>
         <w:rPr>
           <w:color w:val="auto"/>
           <w:sz w:val="24"/>
         </w:rPr>
-        <w:t xml:space="preserve"> những người tham gia đồng ý với nội dung trên và cùng nhau lập biên bản này, ký tên dưới đây xác nhận nội dung trên là đúng sự thật.</w:t>
-      </w:r>
+        <w:t>tôi</w:t>
+      </w:r>
+      <w:proofErr w:type="spellEnd"/>
+      <w:r>
+        <w:rPr>
+          <w:color w:val="auto"/>
+          <w:sz w:val="24"/>
+        </w:rPr>
+        <w:t>,</w:t>
+      </w:r>
+      <w:r>
+        <w:rPr>
+          <w:color w:val="auto"/>
+          <w:sz w:val="24"/>
+        </w:rPr>
+        <w:t xml:space="preserve"> </w:t>
+      </w:r>
+      <w:proofErr w:type="spellStart"/>
+      <w:r>
+        <w:rPr>
+          <w:color w:val="auto"/>
+          <w:sz w:val="24"/>
+        </w:rPr>
+        <w:t>những</w:t>
+      </w:r>
+      <w:proofErr w:type="spellEnd"/>
+      <w:r>
+        <w:rPr>
+          <w:color w:val="auto"/>
+          <w:sz w:val="24"/>
+        </w:rPr>
+        <w:t xml:space="preserve"> </w:t>
+      </w:r>
+      <w:proofErr w:type="spellStart"/>
+      <w:r>
+        <w:rPr>
+          <w:color w:val="auto"/>
+          <w:sz w:val="24"/>
+        </w:rPr>
+        <w:t>người</w:t>
+      </w:r>
+      <w:proofErr w:type="spellEnd"/>
+      <w:r>
+        <w:rPr>
+          <w:color w:val="auto"/>
+          <w:sz w:val="24"/>
+        </w:rPr>
+        <w:t xml:space="preserve"> </w:t>
+      </w:r>
+      <w:proofErr w:type="spellStart"/>
+      <w:r>
+        <w:rPr>
+          <w:color w:val="auto"/>
+          <w:sz w:val="24"/>
+        </w:rPr>
+        <w:t>tham</w:t>
+      </w:r>
+      <w:proofErr w:type="spellEnd"/>
+      <w:r>
+        <w:rPr>
+          <w:color w:val="auto"/>
+          <w:sz w:val="24"/>
+        </w:rPr>
+        <w:t xml:space="preserve"> </w:t>
+      </w:r>
+      <w:proofErr w:type="spellStart"/>
+      <w:r>
+        <w:rPr>
+          <w:color w:val="auto"/>
+          <w:sz w:val="24"/>
+        </w:rPr>
+        <w:t>gia</w:t>
+      </w:r>
+      <w:proofErr w:type="spellEnd"/>
+      <w:r>
+        <w:rPr>
+          <w:color w:val="auto"/>
+          <w:sz w:val="24"/>
+        </w:rPr>
+        <w:t xml:space="preserve"> </w:t>
+      </w:r>
+      <w:proofErr w:type="spellStart"/>
+      <w:r>
+        <w:rPr>
+          <w:color w:val="auto"/>
+          <w:sz w:val="24"/>
+        </w:rPr>
+        <w:t>đồng</w:t>
+      </w:r>
+      <w:proofErr w:type="spellEnd"/>
+      <w:r>
+        <w:rPr>
+          <w:color w:val="auto"/>
+          <w:sz w:val="24"/>
+        </w:rPr>
+        <w:t xml:space="preserve"> ý </w:t>
+      </w:r>
+      <w:proofErr w:type="spellStart"/>
+      <w:r>
+        <w:rPr>
+          <w:color w:val="auto"/>
+          <w:sz w:val="24"/>
+        </w:rPr>
+        <w:t>với</w:t>
+      </w:r>
+      <w:proofErr w:type="spellEnd"/>
+      <w:r>
+        <w:rPr>
+          <w:color w:val="auto"/>
+          <w:sz w:val="24"/>
+        </w:rPr>
+        <w:t xml:space="preserve"> </w:t>
+      </w:r>
+      <w:proofErr w:type="spellStart"/>
+      <w:r>
+        <w:rPr>
+          <w:color w:val="auto"/>
+          <w:sz w:val="24"/>
+        </w:rPr>
+        <w:t>nội</w:t>
+      </w:r>
+      <w:proofErr w:type="spellEnd"/>
+      <w:r>
+        <w:rPr>
+          <w:color w:val="auto"/>
+          <w:sz w:val="24"/>
+        </w:rPr>
+        <w:t xml:space="preserve"> dung </w:t>
+      </w:r>
+      <w:proofErr w:type="spellStart"/>
+      <w:r>
+        <w:rPr>
+          <w:color w:val="auto"/>
+          <w:sz w:val="24"/>
+        </w:rPr>
+        <w:t>trên</w:t>
+      </w:r>
+      <w:proofErr w:type="spellEnd"/>
+      <w:r>
+        <w:rPr>
+          <w:color w:val="auto"/>
+          <w:sz w:val="24"/>
+        </w:rPr>
+        <w:t xml:space="preserve"> </w:t>
+      </w:r>
+      <w:proofErr w:type="spellStart"/>
+      <w:r>
+        <w:rPr>
+          <w:color w:val="auto"/>
+          <w:sz w:val="24"/>
+        </w:rPr>
+        <w:t>và</w:t>
+      </w:r>
+      <w:proofErr w:type="spellEnd"/>
+      <w:r>
+        <w:rPr>
+          <w:color w:val="auto"/>
+          <w:sz w:val="24"/>
+        </w:rPr>
+        <w:t xml:space="preserve"> </w:t>
+      </w:r>
+      <w:proofErr w:type="spellStart"/>
+      <w:r>
+        <w:rPr>
+          <w:color w:val="auto"/>
+          <w:sz w:val="24"/>
+        </w:rPr>
+        <w:t>cùng</w:t>
+      </w:r>
+      <w:proofErr w:type="spellEnd"/>
+      <w:r>
+        <w:rPr>
+          <w:color w:val="auto"/>
+          <w:sz w:val="24"/>
+        </w:rPr>
+        <w:t xml:space="preserve"> </w:t>
+      </w:r>
+      <w:proofErr w:type="spellStart"/>
+      <w:r>
+        <w:rPr>
+          <w:color w:val="auto"/>
+          <w:sz w:val="24"/>
+        </w:rPr>
+        <w:t>nhau</w:t>
+      </w:r>
+      <w:proofErr w:type="spellEnd"/>
+      <w:r>
+        <w:rPr>
+          <w:color w:val="auto"/>
+          <w:sz w:val="24"/>
+        </w:rPr>
+        <w:t xml:space="preserve"> </w:t>
+      </w:r>
+      <w:proofErr w:type="spellStart"/>
+      <w:r>
+        <w:rPr>
+          <w:color w:val="auto"/>
+          <w:sz w:val="24"/>
+        </w:rPr>
+        <w:t>lập</w:t>
+      </w:r>
+      <w:proofErr w:type="spellEnd"/>
+      <w:r>
+        <w:rPr>
+          <w:color w:val="auto"/>
+          <w:sz w:val="24"/>
+        </w:rPr>
+        <w:t xml:space="preserve"> </w:t>
+      </w:r>
+      <w:proofErr w:type="spellStart"/>
+      <w:r>
+        <w:rPr>
+          <w:color w:val="auto"/>
+          <w:sz w:val="24"/>
+        </w:rPr>
+        <w:t>biên</w:t>
+      </w:r>
+      <w:proofErr w:type="spellEnd"/>
+      <w:r>
+        <w:rPr>
+          <w:color w:val="auto"/>
+          <w:sz w:val="24"/>
+        </w:rPr>
+        <w:t xml:space="preserve"> </w:t>
+      </w:r>
+      <w:proofErr w:type="spellStart"/>
+      <w:r>
+        <w:rPr>
+          <w:color w:val="auto"/>
+          <w:sz w:val="24"/>
+        </w:rPr>
+        <w:t>bản</w:t>
+      </w:r>
+      <w:proofErr w:type="spellEnd"/>
+      <w:r>
+        <w:rPr>
+          <w:color w:val="auto"/>
+          <w:sz w:val="24"/>
+        </w:rPr>
+        <w:t xml:space="preserve"> </w:t>
+      </w:r>
+      <w:proofErr w:type="spellStart"/>
+      <w:r>
+        <w:rPr>
+          <w:color w:val="auto"/>
+          <w:sz w:val="24"/>
+        </w:rPr>
+        <w:t>này</w:t>
+      </w:r>
+      <w:proofErr w:type="spellEnd"/>
+      <w:r>
+        <w:rPr>
+          <w:color w:val="auto"/>
+          <w:sz w:val="24"/>
+        </w:rPr>
+        <w:t xml:space="preserve">, </w:t>
+      </w:r>
+      <w:proofErr w:type="spellStart"/>
+      <w:r>
+        <w:rPr>
+          <w:color w:val="auto"/>
+          <w:sz w:val="24"/>
+        </w:rPr>
+        <w:t>ký</w:t>
+      </w:r>
+      <w:proofErr w:type="spellEnd"/>
+      <w:r>
+        <w:rPr>
+          <w:color w:val="auto"/>
+          <w:sz w:val="24"/>
+        </w:rPr>
+        <w:t xml:space="preserve"> </w:t>
+      </w:r>
+      <w:proofErr w:type="spellStart"/>
+      <w:r>
+        <w:rPr>
+          <w:color w:val="auto"/>
+          <w:sz w:val="24"/>
+        </w:rPr>
+        <w:t>tên</w:t>
+      </w:r>
+      <w:proofErr w:type="spellEnd"/>
+      <w:r>
+        <w:rPr>
+          <w:color w:val="auto"/>
+          <w:sz w:val="24"/>
+        </w:rPr>
+        <w:t xml:space="preserve"> </w:t>
+      </w:r>
+      <w:proofErr w:type="spellStart"/>
+      <w:r>
+        <w:rPr>
+          <w:color w:val="auto"/>
+          <w:sz w:val="24"/>
+        </w:rPr>
+        <w:t>dưới</w:t>
+      </w:r>
+      <w:proofErr w:type="spellEnd"/>
+      <w:r>
+        <w:rPr>
+          <w:color w:val="auto"/>
+          <w:sz w:val="24"/>
+        </w:rPr>
+        <w:t xml:space="preserve"> </w:t>
+      </w:r>
+      <w:proofErr w:type="spellStart"/>
+      <w:r>
+        <w:rPr>
+          <w:color w:val="auto"/>
+          <w:sz w:val="24"/>
+        </w:rPr>
+        <w:t>đây</w:t>
+      </w:r>
+      <w:proofErr w:type="spellEnd"/>
+      <w:r>
+        <w:rPr>
+          <w:color w:val="auto"/>
+          <w:sz w:val="24"/>
+        </w:rPr>
+        <w:t xml:space="preserve"> </w:t>
+      </w:r>
+      <w:proofErr w:type="spellStart"/>
+      <w:r>
+        <w:rPr>
+          <w:color w:val="auto"/>
+          <w:sz w:val="24"/>
+        </w:rPr>
+        <w:t>xác</w:t>
+      </w:r>
+      <w:proofErr w:type="spellEnd"/>
+      <w:r>
+        <w:rPr>
+          <w:color w:val="auto"/>
+          <w:sz w:val="24"/>
+        </w:rPr>
+        <w:t xml:space="preserve"> </w:t>
+      </w:r>
+      <w:proofErr w:type="spellStart"/>
+      <w:r>
+        <w:rPr>
+          <w:color w:val="auto"/>
+          <w:sz w:val="24"/>
+        </w:rPr>
+        <w:t>nhận</w:t>
+      </w:r>
+      <w:proofErr w:type="spellEnd"/>
+      <w:r>
+        <w:rPr>
+          <w:color w:val="auto"/>
+          <w:sz w:val="24"/>
+        </w:rPr>
+        <w:t xml:space="preserve"> </w:t>
+      </w:r>
+      <w:proofErr w:type="spellStart"/>
+      <w:r>
+        <w:rPr>
+          <w:color w:val="auto"/>
+          <w:sz w:val="24"/>
+        </w:rPr>
+        <w:t>nội</w:t>
+      </w:r>
+      <w:proofErr w:type="spellEnd"/>
+      <w:r>
+        <w:rPr>
+          <w:color w:val="auto"/>
+          <w:sz w:val="24"/>
+        </w:rPr>
+        <w:t xml:space="preserve"> dung </w:t>
+      </w:r>
+      <w:proofErr w:type="spellStart"/>
+      <w:r>
+        <w:rPr>
+          <w:color w:val="auto"/>
+          <w:sz w:val="24"/>
+        </w:rPr>
+        <w:t>trên</w:t>
+      </w:r>
+      <w:proofErr w:type="spellEnd"/>
+      <w:r>
+        <w:rPr>
+          <w:color w:val="auto"/>
+          <w:sz w:val="24"/>
+        </w:rPr>
+        <w:t xml:space="preserve"> </w:t>
+      </w:r>
+      <w:proofErr w:type="spellStart"/>
+      <w:r>
+        <w:rPr>
+          <w:color w:val="auto"/>
+          <w:sz w:val="24"/>
+        </w:rPr>
+        <w:t>là</w:t>
+      </w:r>
+      <w:proofErr w:type="spellEnd"/>
+      <w:r>
+        <w:rPr>
+          <w:color w:val="auto"/>
+          <w:sz w:val="24"/>
+        </w:rPr>
+        <w:t xml:space="preserve"> </w:t>
+      </w:r>
+      <w:proofErr w:type="spellStart"/>
+      <w:r>
+        <w:rPr>
+          <w:color w:val="auto"/>
+          <w:sz w:val="24"/>
+        </w:rPr>
+        <w:t>đúng</w:t>
+      </w:r>
+      <w:proofErr w:type="spellEnd"/>
+      <w:r>
+        <w:rPr>
+          <w:color w:val="auto"/>
+          <w:sz w:val="24"/>
+        </w:rPr>
+        <w:t xml:space="preserve"> </w:t>
+      </w:r>
+      <w:proofErr w:type="spellStart"/>
+      <w:r>
+        <w:rPr>
+          <w:color w:val="auto"/>
+          <w:sz w:val="24"/>
+        </w:rPr>
+        <w:t>sự</w:t>
+      </w:r>
+      <w:proofErr w:type="spellEnd"/>
+      <w:r>
+        <w:rPr>
+          <w:color w:val="auto"/>
+          <w:sz w:val="24"/>
+        </w:rPr>
+        <w:t xml:space="preserve"> </w:t>
+      </w:r>
+      <w:proofErr w:type="spellStart"/>
+      <w:r>
+        <w:rPr>
+          <w:color w:val="auto"/>
+          <w:sz w:val="24"/>
+        </w:rPr>
+        <w:t>thật</w:t>
+      </w:r>
+      <w:proofErr w:type="spellEnd"/>
+      <w:r>
+        <w:rPr>
+          <w:color w:val="auto"/>
+          <w:sz w:val="24"/>
+        </w:rPr>
+        <w:t>.</w:t>
+      </w:r>
+      <w:proofErr w:type="gramEnd"/>
     </w:p>
     <w:tbl>
       <w:tblPr>
@@ -4103,7 +8858,153 @@
           <w:i/>
           <w:szCs w:val="22"/>
         </w:rPr>
-        <w:t>(Kèm theo Biên bản định giá/định giá lại TSBĐ)</w:t>
+        <w:t>(</w:t>
+      </w:r>
+      <w:proofErr w:type="spellStart"/>
+      <w:r>
+        <w:rPr>
+          <w:i/>
+          <w:szCs w:val="22"/>
+        </w:rPr>
+        <w:t>Kèm</w:t>
+      </w:r>
+      <w:proofErr w:type="spellEnd"/>
+      <w:r>
+        <w:rPr>
+          <w:i/>
+          <w:szCs w:val="22"/>
+        </w:rPr>
+        <w:t xml:space="preserve"> </w:t>
+      </w:r>
+      <w:proofErr w:type="spellStart"/>
+      <w:proofErr w:type="gramStart"/>
+      <w:r>
+        <w:rPr>
+          <w:i/>
+          <w:szCs w:val="22"/>
+        </w:rPr>
+        <w:t>theo</w:t>
+      </w:r>
+      <w:proofErr w:type="spellEnd"/>
+      <w:proofErr w:type="gramEnd"/>
+      <w:r>
+        <w:rPr>
+          <w:i/>
+          <w:szCs w:val="22"/>
+        </w:rPr>
+        <w:t xml:space="preserve"> </w:t>
+      </w:r>
+      <w:proofErr w:type="spellStart"/>
+      <w:r>
+        <w:rPr>
+          <w:i/>
+          <w:szCs w:val="22"/>
+        </w:rPr>
+        <w:t>Biên</w:t>
+      </w:r>
+      <w:proofErr w:type="spellEnd"/>
+      <w:r>
+        <w:rPr>
+          <w:i/>
+          <w:szCs w:val="22"/>
+        </w:rPr>
+        <w:t xml:space="preserve"> </w:t>
+      </w:r>
+      <w:proofErr w:type="spellStart"/>
+      <w:r>
+        <w:rPr>
+          <w:i/>
+          <w:szCs w:val="22"/>
+        </w:rPr>
+        <w:t>bản</w:t>
+      </w:r>
+      <w:proofErr w:type="spellEnd"/>
+      <w:r>
+        <w:rPr>
+          <w:i/>
+          <w:szCs w:val="22"/>
+        </w:rPr>
+        <w:t xml:space="preserve"> </w:t>
+      </w:r>
+      <w:proofErr w:type="spellStart"/>
+      <w:r>
+        <w:rPr>
+          <w:i/>
+          <w:szCs w:val="22"/>
+        </w:rPr>
+        <w:t>định</w:t>
+      </w:r>
+      <w:proofErr w:type="spellEnd"/>
+      <w:r>
+        <w:rPr>
+          <w:i/>
+          <w:szCs w:val="22"/>
+        </w:rPr>
+        <w:t xml:space="preserve"> </w:t>
+      </w:r>
+      <w:proofErr w:type="spellStart"/>
+      <w:r>
+        <w:rPr>
+          <w:i/>
+          <w:szCs w:val="22"/>
+        </w:rPr>
+        <w:t>giá</w:t>
+      </w:r>
+      <w:proofErr w:type="spellEnd"/>
+      <w:r>
+        <w:rPr>
+          <w:i/>
+          <w:szCs w:val="22"/>
+        </w:rPr>
+        <w:t>/</w:t>
+      </w:r>
+      <w:proofErr w:type="spellStart"/>
+      <w:r>
+        <w:rPr>
+          <w:i/>
+          <w:szCs w:val="22"/>
+        </w:rPr>
+        <w:t>định</w:t>
+      </w:r>
+      <w:proofErr w:type="spellEnd"/>
+      <w:r>
+        <w:rPr>
+          <w:i/>
+          <w:szCs w:val="22"/>
+        </w:rPr>
+        <w:t xml:space="preserve"> </w:t>
+      </w:r>
+      <w:proofErr w:type="spellStart"/>
+      <w:r>
+        <w:rPr>
+          <w:i/>
+          <w:szCs w:val="22"/>
+        </w:rPr>
+        <w:t>giá</w:t>
+      </w:r>
+      <w:proofErr w:type="spellEnd"/>
+      <w:r>
+        <w:rPr>
+          <w:i/>
+          <w:szCs w:val="22"/>
+        </w:rPr>
+        <w:t xml:space="preserve"> </w:t>
+      </w:r>
+      <w:proofErr w:type="spellStart"/>
+      <w:r>
+        <w:rPr>
+          <w:i/>
+          <w:szCs w:val="22"/>
+        </w:rPr>
+        <w:t>lại</w:t>
+      </w:r>
+      <w:proofErr w:type="spellEnd"/>
+      <w:r>
+        <w:rPr>
+          <w:i/>
+          <w:szCs w:val="22"/>
+        </w:rPr>
+        <w:t xml:space="preserve"> TSBĐ)</w:t>
       </w:r>
     </w:p>
     <w:p>
@@ -4121,23 +9022,129 @@
           <w:i/>
         </w:rPr>
       </w:pPr>
+      <w:proofErr w:type="spellStart"/>
       <w:r>
         <w:rPr>
           <w:i/>
         </w:rPr>
-        <w:t xml:space="preserve">Hình ảnh TSBĐ thực tế được chụp tại </w:t>
-      </w:r>
+        <w:t>Hình</w:t>
+      </w:r>
+      <w:proofErr w:type="spellEnd"/>
       <w:r>
         <w:rPr>
           <w:i/>
         </w:rPr>
+        <w:t xml:space="preserve"> </w:t>
+      </w:r>
+      <w:proofErr w:type="spellStart"/>
+      <w:r>
+        <w:rPr>
+          <w:i/>
+        </w:rPr>
+        <w:t>ảnh</w:t>
+      </w:r>
+      <w:proofErr w:type="spellEnd"/>
+      <w:r>
+        <w:rPr>
+          <w:i/>
+        </w:rPr>
+        <w:t xml:space="preserve"> TSBĐ </w:t>
+      </w:r>
+      <w:proofErr w:type="spellStart"/>
+      <w:r>
+        <w:rPr>
+          <w:i/>
+        </w:rPr>
+        <w:t>thực</w:t>
+      </w:r>
+      <w:proofErr w:type="spellEnd"/>
+      <w:r>
+        <w:rPr>
+          <w:i/>
+        </w:rPr>
+        <w:t xml:space="preserve"> </w:t>
+      </w:r>
+      <w:proofErr w:type="spellStart"/>
+      <w:r>
+        <w:rPr>
+          <w:i/>
+        </w:rPr>
+        <w:t>tế</w:t>
+      </w:r>
+      <w:proofErr w:type="spellEnd"/>
+      <w:r>
+        <w:rPr>
+          <w:i/>
+        </w:rPr>
+        <w:t xml:space="preserve"> </w:t>
+      </w:r>
+      <w:proofErr w:type="spellStart"/>
+      <w:r>
+        <w:rPr>
+          <w:i/>
+        </w:rPr>
+        <w:t>được</w:t>
+      </w:r>
+      <w:proofErr w:type="spellEnd"/>
+      <w:r>
+        <w:rPr>
+          <w:i/>
+        </w:rPr>
+        <w:t xml:space="preserve"> </w:t>
+      </w:r>
+      <w:proofErr w:type="spellStart"/>
+      <w:r>
+        <w:rPr>
+          <w:i/>
+        </w:rPr>
+        <w:t>chụp</w:t>
+      </w:r>
+      <w:proofErr w:type="spellEnd"/>
+      <w:r>
+        <w:rPr>
+          <w:i/>
+        </w:rPr>
+        <w:t xml:space="preserve"> </w:t>
+      </w:r>
+      <w:proofErr w:type="spellStart"/>
+      <w:r>
+        <w:rPr>
+          <w:i/>
+        </w:rPr>
+        <w:t>tại</w:t>
+      </w:r>
+      <w:proofErr w:type="spellEnd"/>
+      <w:r>
+        <w:rPr>
+          <w:i/>
+        </w:rPr>
+        <w:t xml:space="preserve"> </w:t>
+      </w:r>
+      <w:r>
+        <w:rPr>
+          <w:i/>
+        </w:rPr>
         <w:t>………………</w:t>
       </w:r>
       <w:r>
         <w:rPr>
           <w:i/>
         </w:rPr>
-        <w:t xml:space="preserve"> ngày …/</w:t>
+        <w:t xml:space="preserve"> </w:t>
+      </w:r>
+      <w:proofErr w:type="spellStart"/>
+      <w:r>
+        <w:rPr>
+          <w:i/>
+        </w:rPr>
+        <w:t>ngày</w:t>
+      </w:r>
+      <w:proofErr w:type="spellEnd"/>
+      <w:r>
+        <w:rPr>
+          <w:i/>
+        </w:rPr>
+        <w:t xml:space="preserve"> …/</w:t>
       </w:r>
       <w:r>
         <w:rPr>
@@ -4163,7 +9170,289 @@
         <w:rPr>
           <w:i/>
         </w:rPr>
-        <w:t>(đính kèm ảnh và ghi chú dưới ảnh (ví dụ: tổng thể tài sản, mặt tiền, đường đi, nội thất, ....))</w:t>
+        <w:t>(</w:t>
+      </w:r>
+      <w:proofErr w:type="spellStart"/>
+      <w:proofErr w:type="gramStart"/>
+      <w:r>
+        <w:rPr>
+          <w:i/>
+        </w:rPr>
+        <w:t>đính</w:t>
+      </w:r>
+      <w:proofErr w:type="spellEnd"/>
+      <w:proofErr w:type="gramEnd"/>
+      <w:r>
+        <w:rPr>
+          <w:i/>
+        </w:rPr>
+        <w:t xml:space="preserve"> </w:t>
+      </w:r>
+      <w:proofErr w:type="spellStart"/>
+      <w:r>
+        <w:rPr>
+          <w:i/>
+        </w:rPr>
+        <w:t>kèm</w:t>
+      </w:r>
+      <w:proofErr w:type="spellEnd"/>
+      <w:r>
+        <w:rPr>
+          <w:i/>
+        </w:rPr>
+        <w:t xml:space="preserve"> </w:t>
+      </w:r>
+      <w:proofErr w:type="spellStart"/>
+      <w:r>
+        <w:rPr>
+          <w:i/>
+        </w:rPr>
+        <w:t>ảnh</w:t>
+      </w:r>
+      <w:proofErr w:type="spellEnd"/>
+      <w:r>
+        <w:rPr>
+          <w:i/>
+        </w:rPr>
+        <w:t xml:space="preserve"> </w:t>
+      </w:r>
+      <w:proofErr w:type="spellStart"/>
+      <w:r>
+        <w:rPr>
+          <w:i/>
+        </w:rPr>
+        <w:t>và</w:t>
+      </w:r>
+      <w:proofErr w:type="spellEnd"/>
+      <w:r>
+        <w:rPr>
+          <w:i/>
+        </w:rPr>
+        <w:t xml:space="preserve"> </w:t>
+      </w:r>
+      <w:proofErr w:type="spellStart"/>
+      <w:r>
+        <w:rPr>
+          <w:i/>
+        </w:rPr>
+        <w:t>ghi</w:t>
+      </w:r>
+      <w:proofErr w:type="spellEnd"/>
+      <w:r>
+        <w:rPr>
+          <w:i/>
+        </w:rPr>
+        <w:t xml:space="preserve"> </w:t>
+      </w:r>
+      <w:proofErr w:type="spellStart"/>
+      <w:r>
+        <w:rPr>
+          <w:i/>
+        </w:rPr>
+        <w:t>chú</w:t>
+      </w:r>
+      <w:proofErr w:type="spellEnd"/>
+      <w:r>
+        <w:rPr>
+          <w:i/>
+        </w:rPr>
+        <w:t xml:space="preserve"> </w:t>
+      </w:r>
+      <w:proofErr w:type="spellStart"/>
+      <w:r>
+        <w:rPr>
+          <w:i/>
+        </w:rPr>
+        <w:t>dưới</w:t>
+      </w:r>
+      <w:proofErr w:type="spellEnd"/>
+      <w:r>
+        <w:rPr>
+          <w:i/>
+        </w:rPr>
+        <w:t xml:space="preserve"> </w:t>
+      </w:r>
+      <w:proofErr w:type="spellStart"/>
+      <w:r>
+        <w:rPr>
+          <w:i/>
+        </w:rPr>
+        <w:t>ảnh</w:t>
+      </w:r>
+      <w:proofErr w:type="spellEnd"/>
+      <w:r>
+        <w:rPr>
+          <w:i/>
+        </w:rPr>
+        <w:t xml:space="preserve"> (</w:t>
+      </w:r>
+      <w:proofErr w:type="spellStart"/>
+      <w:r>
+        <w:rPr>
+          <w:i/>
+        </w:rPr>
+        <w:t>ví</w:t>
+      </w:r>
+      <w:proofErr w:type="spellEnd"/>
+      <w:r>
+        <w:rPr>
+          <w:i/>
+        </w:rPr>
+        <w:t xml:space="preserve"> </w:t>
+      </w:r>
+      <w:proofErr w:type="spellStart"/>
+      <w:r>
+        <w:rPr>
+          <w:i/>
+        </w:rPr>
+        <w:t>dụ</w:t>
+      </w:r>
+      <w:proofErr w:type="spellEnd"/>
+      <w:r>
+        <w:rPr>
+          <w:i/>
+        </w:rPr>
+        <w:t xml:space="preserve">: </w:t>
+      </w:r>
+      <w:proofErr w:type="spellStart"/>
+      <w:r>
+        <w:rPr>
+          <w:i/>
+        </w:rPr>
+        <w:t>tổng</w:t>
+      </w:r>
+      <w:proofErr w:type="spellEnd"/>
+      <w:r>
+        <w:rPr>
+          <w:i/>
+        </w:rPr>
+        <w:t xml:space="preserve"> </w:t>
+      </w:r>
+      <w:proofErr w:type="spellStart"/>
+      <w:r>
+        <w:rPr>
+          <w:i/>
+        </w:rPr>
+        <w:t>thể</w:t>
+      </w:r>
+      <w:proofErr w:type="spellEnd"/>
+      <w:r>
+        <w:rPr>
+          <w:i/>
+        </w:rPr>
+        <w:t xml:space="preserve"> </w:t>
+      </w:r>
+      <w:proofErr w:type="spellStart"/>
+      <w:r>
+        <w:rPr>
+          <w:i/>
+        </w:rPr>
+        <w:t>tài</w:t>
+      </w:r>
+      <w:proofErr w:type="spellEnd"/>
+      <w:r>
+        <w:rPr>
+          <w:i/>
+        </w:rPr>
+        <w:t xml:space="preserve"> </w:t>
+      </w:r>
+      <w:proofErr w:type="spellStart"/>
+      <w:r>
+        <w:rPr>
+          <w:i/>
+        </w:rPr>
+        <w:t>sản</w:t>
+      </w:r>
+      <w:proofErr w:type="spellEnd"/>
+      <w:r>
+        <w:rPr>
+          <w:i/>
+        </w:rPr>
+        <w:t xml:space="preserve">, </w:t>
+      </w:r>
+      <w:proofErr w:type="spellStart"/>
+      <w:r>
+        <w:rPr>
+          <w:i/>
+        </w:rPr>
+        <w:t>mặt</w:t>
+      </w:r>
+      <w:proofErr w:type="spellEnd"/>
+      <w:r>
+        <w:rPr>
+          <w:i/>
+        </w:rPr>
+        <w:t xml:space="preserve"> </w:t>
+      </w:r>
+      <w:proofErr w:type="spellStart"/>
+      <w:r>
+        <w:rPr>
+          <w:i/>
+        </w:rPr>
+        <w:t>tiền</w:t>
+      </w:r>
+      <w:proofErr w:type="spellEnd"/>
+      <w:r>
+        <w:rPr>
+          <w:i/>
+        </w:rPr>
+        <w:t xml:space="preserve">, </w:t>
+      </w:r>
+      <w:proofErr w:type="spellStart"/>
+      <w:r>
+        <w:rPr>
+          <w:i/>
+        </w:rPr>
+        <w:t>đường</w:t>
+      </w:r>
+      <w:proofErr w:type="spellEnd"/>
+      <w:r>
+        <w:rPr>
+          <w:i/>
+        </w:rPr>
+        <w:t xml:space="preserve"> </w:t>
+      </w:r>
+      <w:proofErr w:type="spellStart"/>
+      <w:r>
+        <w:rPr>
+          <w:i/>
+        </w:rPr>
+        <w:t>đi</w:t>
+      </w:r>
+      <w:proofErr w:type="spellEnd"/>
+      <w:r>
+        <w:rPr>
+          <w:i/>
+        </w:rPr>
+        <w:t xml:space="preserve">, </w:t>
+      </w:r>
+      <w:proofErr w:type="spellStart"/>
+      <w:r>
+        <w:rPr>
+          <w:i/>
+        </w:rPr>
+        <w:t>nội</w:t>
+      </w:r>
+      <w:proofErr w:type="spellEnd"/>
+      <w:r>
+        <w:rPr>
+          <w:i/>
+        </w:rPr>
+        <w:t xml:space="preserve"> </w:t>
+      </w:r>
+      <w:proofErr w:type="spellStart"/>
+      <w:r>
+        <w:rPr>
+          <w:i/>
+        </w:rPr>
+        <w:t>thất</w:t>
+      </w:r>
+      <w:proofErr w:type="spellEnd"/>
+      <w:r>
+        <w:rPr>
+          <w:i/>
+        </w:rPr>
+        <w:t>, ....))</w:t>
       </w:r>
     </w:p>
     <w:p/>
@@ -4420,7 +9709,7 @@
         <v:path o:extrusionok="f" gradientshapeok="t" o:connecttype="rect"/>
         <o:lock v:ext="edit" aspectratio="t"/>
       </v:shapetype>
-      <v:shape id="_x0000_i1027" type="#_x0000_t75" style="width:11.75pt;height:11.75pt" o:bullet="t">
+      <v:shape id="_x0000_i1030" type="#_x0000_t75" style="width:11.75pt;height:11.75pt" o:bullet="t">
         <v:imagedata r:id="rId1" o:title="mso797"/>
       </v:shape>
     </w:pict>
@@ -11403,29 +16692,6 @@
 </file>
 
 <file path=customXml/item1.xml><?xml version="1.0" encoding="utf-8"?>
-<?mso-contentType ?>
-<FormTemplates xmlns="http://schemas.microsoft.com/sharepoint/v3/contenttype/forms">
-  <Display>DocumentLibraryForm</Display>
-  <Edit>DocumentLibraryForm</Edit>
-  <New>DocumentLibraryForm</New>
-</FormTemplates>
-</file>
-
-<file path=customXml/item2.xml><?xml version="1.0" encoding="utf-8"?>
-<p:properties xmlns:p="http://schemas.microsoft.com/office/2006/metadata/properties" xmlns:xsi="http://www.w3.org/2001/XMLSchema-instance">
-  <documentManagement>
-    <_x0110__x1ed1_i_x0020_t_x01b0__x1ee3_ng xmlns="1781ce67-3b08-496f-a756-acf293eb4631" xsi:nil="true"/>
-    <N_x1ed9_i_x0020_dung xmlns="1781ce67-3b08-496f-a756-acf293eb4631" xsi:nil="true"/>
-    <M_x00e3__x0020_ISO xmlns="1781ce67-3b08-496f-a756-acf293eb4631">HD.35.12.I/BM02</M_x00e3__x0020_ISO>
-    <Nghi_x1ec7_p_x0020_v_x1ee5_ xmlns="1781ce67-3b08-496f-a756-acf293eb4631">Bảo đảm cấp tín dụng</Nghi_x1ec7_p_x0020_v_x1ee5_>
-    <Lo_x1ea1_i_x0020_m_x1eab_u xmlns="1781ce67-3b08-496f-a756-acf293eb4631">04. Biên bản/Báo cáo/Thông báo</Lo_x1ea1_i_x0020_m_x1eab_u>
-    <M_x00e3__x0020_ban_x0020_h_x00e0_nh xmlns="1781ce67-3b08-496f-a756-acf293eb4631">HD.35.12.I/BM02</M_x00e3__x0020_ban_x0020_h_x00e0_nh>
-    <S_x1ed1__x0020_CV_x002c_Q_x0110_ xmlns="1781ce67-3b08-496f-a756-acf293eb4631">3840/QĐ-TGĐ-NHCT35</S_x1ed1__x0020_CV_x002c_Q_x0110_>
-  </documentManagement>
-</p:properties>
-</file>
-
-<file path=customXml/item3.xml><?xml version="1.0" encoding="utf-8"?>
 <ct:contentTypeSchema xmlns:ct="http://schemas.microsoft.com/office/2006/metadata/contentType" xmlns:ma="http://schemas.microsoft.com/office/2006/metadata/properties/metaAttributes" ct:_="" ma:_="" ma:contentTypeName="Document" ma:contentTypeID="0x0101006B8E32E3E4C1594591750C12BFD5167D" ma:contentTypeVersion="9" ma:contentTypeDescription="Create a new document." ma:contentTypeScope="" ma:versionID="3d77a5c4d374b170951531b1924f1d96">
   <xsd:schema xmlns:xsd="http://www.w3.org/2001/XMLSchema" xmlns:p="http://schemas.microsoft.com/office/2006/metadata/properties" xmlns:ns2="1781ce67-3b08-496f-a756-acf293eb4631" targetNamespace="http://schemas.microsoft.com/office/2006/metadata/properties" ma:root="true" ma:fieldsID="b24a09ed0827d9ed66b0f511c129c00c" ns2:_="">
     <xsd:import namespace="1781ce67-3b08-496f-a756-acf293eb4631"/>
@@ -11550,28 +16816,34 @@
 </ct:contentTypeSchema>
 </file>
 
+<file path=customXml/item2.xml><?xml version="1.0" encoding="utf-8"?>
+<p:properties xmlns:p="http://schemas.microsoft.com/office/2006/metadata/properties" xmlns:xsi="http://www.w3.org/2001/XMLSchema-instance">
+  <documentManagement>
+    <_x0110__x1ed1_i_x0020_t_x01b0__x1ee3_ng xmlns="1781ce67-3b08-496f-a756-acf293eb4631" xsi:nil="true"/>
+    <N_x1ed9_i_x0020_dung xmlns="1781ce67-3b08-496f-a756-acf293eb4631" xsi:nil="true"/>
+    <M_x00e3__x0020_ISO xmlns="1781ce67-3b08-496f-a756-acf293eb4631">HD.35.12.I/BM02</M_x00e3__x0020_ISO>
+    <Nghi_x1ec7_p_x0020_v_x1ee5_ xmlns="1781ce67-3b08-496f-a756-acf293eb4631">Bảo đảm cấp tín dụng</Nghi_x1ec7_p_x0020_v_x1ee5_>
+    <Lo_x1ea1_i_x0020_m_x1eab_u xmlns="1781ce67-3b08-496f-a756-acf293eb4631">04. Biên bản/Báo cáo/Thông báo</Lo_x1ea1_i_x0020_m_x1eab_u>
+    <M_x00e3__x0020_ban_x0020_h_x00e0_nh xmlns="1781ce67-3b08-496f-a756-acf293eb4631">HD.35.12.I/BM02</M_x00e3__x0020_ban_x0020_h_x00e0_nh>
+    <S_x1ed1__x0020_CV_x002c_Q_x0110_ xmlns="1781ce67-3b08-496f-a756-acf293eb4631">3840/QĐ-TGĐ-NHCT35</S_x1ed1__x0020_CV_x002c_Q_x0110_>
+  </documentManagement>
+</p:properties>
+</file>
+
+<file path=customXml/item3.xml><?xml version="1.0" encoding="utf-8"?>
+<?mso-contentType ?>
+<FormTemplates xmlns="http://schemas.microsoft.com/sharepoint/v3/contenttype/forms">
+  <Display>DocumentLibraryForm</Display>
+  <Edit>DocumentLibraryForm</Edit>
+  <New>DocumentLibraryForm</New>
+</FormTemplates>
+</file>
+
 <file path=customXml/item4.xml><?xml version="1.0" encoding="utf-8"?>
 <b:Sources xmlns:b="http://schemas.openxmlformats.org/officeDocument/2006/bibliography" xmlns="http://schemas.openxmlformats.org/officeDocument/2006/bibliography" SelectedStyle="\GostTitle.XSL" StyleName="GOST - Title Sort"/>
 </file>
 
 <file path=customXml/itemProps1.xml><?xml version="1.0" encoding="utf-8"?>
-<ds:datastoreItem xmlns:ds="http://schemas.openxmlformats.org/officeDocument/2006/customXml" ds:itemID="{BC5C9B13-A39E-4293-AD92-31D8AD25AC95}">
-  <ds:schemaRefs>
-    <ds:schemaRef ds:uri="http://schemas.microsoft.com/sharepoint/v3/contenttype/forms"/>
-  </ds:schemaRefs>
-</ds:datastoreItem>
-</file>
-
-<file path=customXml/itemProps2.xml><?xml version="1.0" encoding="utf-8"?>
-<ds:datastoreItem xmlns:ds="http://schemas.openxmlformats.org/officeDocument/2006/customXml" ds:itemID="{8D3E9659-438C-4B41-B13D-BE077DB8FBB3}">
-  <ds:schemaRefs>
-    <ds:schemaRef ds:uri="http://schemas.microsoft.com/office/2006/metadata/properties"/>
-    <ds:schemaRef ds:uri="1781ce67-3b08-496f-a756-acf293eb4631"/>
-  </ds:schemaRefs>
-</ds:datastoreItem>
-</file>
-
-<file path=customXml/itemProps3.xml><?xml version="1.0" encoding="utf-8"?>
 <ds:datastoreItem xmlns:ds="http://schemas.openxmlformats.org/officeDocument/2006/customXml" ds:itemID="{13A9575C-C481-488E-9BE8-E60E333DB259}">
   <ds:schemaRefs>
     <ds:schemaRef ds:uri="http://schemas.microsoft.com/office/2006/metadata/contentType"/>
@@ -11588,8 +16860,25 @@
 </ds:datastoreItem>
 </file>
 
+<file path=customXml/itemProps2.xml><?xml version="1.0" encoding="utf-8"?>
+<ds:datastoreItem xmlns:ds="http://schemas.openxmlformats.org/officeDocument/2006/customXml" ds:itemID="{8D3E9659-438C-4B41-B13D-BE077DB8FBB3}">
+  <ds:schemaRefs>
+    <ds:schemaRef ds:uri="http://schemas.microsoft.com/office/2006/metadata/properties"/>
+    <ds:schemaRef ds:uri="1781ce67-3b08-496f-a756-acf293eb4631"/>
+  </ds:schemaRefs>
+</ds:datastoreItem>
+</file>
+
+<file path=customXml/itemProps3.xml><?xml version="1.0" encoding="utf-8"?>
+<ds:datastoreItem xmlns:ds="http://schemas.openxmlformats.org/officeDocument/2006/customXml" ds:itemID="{BC5C9B13-A39E-4293-AD92-31D8AD25AC95}">
+  <ds:schemaRefs>
+    <ds:schemaRef ds:uri="http://schemas.microsoft.com/sharepoint/v3/contenttype/forms"/>
+  </ds:schemaRefs>
+</ds:datastoreItem>
+</file>
+
 <file path=customXml/itemProps4.xml><?xml version="1.0" encoding="utf-8"?>
-<ds:datastoreItem xmlns:ds="http://schemas.openxmlformats.org/officeDocument/2006/customXml" ds:itemID="{509C5EEE-1C68-4093-99F9-7F1F62377CB1}">
+<ds:datastoreItem xmlns:ds="http://schemas.openxmlformats.org/officeDocument/2006/customXml" ds:itemID="{A481DA4C-DDDC-4934-95AE-54B3EFA0B23E}">
   <ds:schemaRefs>
     <ds:schemaRef ds:uri="http://schemas.openxmlformats.org/officeDocument/2006/bibliography"/>
   </ds:schemaRefs>

--- a/BBDG 3 BÊN.docx
+++ b/BBDG 3 BÊN.docx
@@ -1189,1322 +1189,16 @@
               <w:rPr>
                 <w:color w:val="FF0000"/>
               </w:rPr>
-              <w:t>ID5}</w:t>
-            </w:r>
-          </w:p>
-          <w:p>
-            <w:pPr>
-              <w:numPr>
-                <w:ilvl w:val="0"/>
-                <w:numId w:val="33"/>
-              </w:numPr>
-              <w:jc w:val="both"/>
-              <w:rPr>
-                <w:color w:val="FF0000"/>
-              </w:rPr>
-            </w:pPr>
-            <w:proofErr w:type="spellStart"/>
-            <w:r>
-              <w:rPr>
-                <w:color w:val="FF0000"/>
-              </w:rPr>
-              <w:t>Vị</w:t>
-            </w:r>
-            <w:proofErr w:type="spellEnd"/>
-            <w:r>
-              <w:rPr>
-                <w:color w:val="FF0000"/>
-              </w:rPr>
-              <w:t xml:space="preserve"> </w:t>
-            </w:r>
-            <w:proofErr w:type="spellStart"/>
-            <w:r>
-              <w:rPr>
-                <w:color w:val="FF0000"/>
-              </w:rPr>
-              <w:t>trí</w:t>
-            </w:r>
-            <w:proofErr w:type="spellEnd"/>
-            <w:r>
-              <w:rPr>
-                <w:color w:val="FF0000"/>
-              </w:rPr>
-              <w:t xml:space="preserve"> (</w:t>
-            </w:r>
-            <w:proofErr w:type="spellStart"/>
-            <w:r>
-              <w:rPr>
-                <w:color w:val="FF0000"/>
-              </w:rPr>
-              <w:t>theo</w:t>
-            </w:r>
-            <w:proofErr w:type="spellEnd"/>
-            <w:r>
-              <w:rPr>
-                <w:color w:val="FF0000"/>
-              </w:rPr>
-              <w:t xml:space="preserve"> </w:t>
-            </w:r>
-            <w:proofErr w:type="spellStart"/>
-            <w:r>
-              <w:rPr>
-                <w:color w:val="FF0000"/>
-              </w:rPr>
-              <w:t>khung</w:t>
-            </w:r>
-            <w:proofErr w:type="spellEnd"/>
-            <w:r>
-              <w:rPr>
-                <w:color w:val="FF0000"/>
-              </w:rPr>
-              <w:t xml:space="preserve"> </w:t>
-            </w:r>
-            <w:proofErr w:type="spellStart"/>
-            <w:r>
-              <w:rPr>
-                <w:color w:val="FF0000"/>
-              </w:rPr>
-              <w:t>giá</w:t>
-            </w:r>
-            <w:proofErr w:type="spellEnd"/>
-            <w:r>
-              <w:rPr>
-                <w:color w:val="FF0000"/>
-              </w:rPr>
-              <w:t xml:space="preserve"> </w:t>
-            </w:r>
-            <w:proofErr w:type="spellStart"/>
-            <w:r>
-              <w:rPr>
-                <w:color w:val="FF0000"/>
-              </w:rPr>
-              <w:t>của</w:t>
-            </w:r>
-            <w:proofErr w:type="spellEnd"/>
-            <w:r>
-              <w:rPr>
-                <w:color w:val="FF0000"/>
-              </w:rPr>
-              <w:t xml:space="preserve"> UBND </w:t>
-            </w:r>
-            <w:proofErr w:type="spellStart"/>
-            <w:r>
-              <w:rPr>
-                <w:color w:val="FF0000"/>
-              </w:rPr>
-              <w:t>tỉnh</w:t>
-            </w:r>
-            <w:proofErr w:type="spellEnd"/>
-            <w:r>
-              <w:rPr>
-                <w:color w:val="FF0000"/>
-              </w:rPr>
-              <w:t xml:space="preserve">): 1 </w:t>
-            </w:r>
-            <w:r>
-              <w:rPr>
-                <w:b/>
-                <w:color w:val="FF0000"/>
-              </w:rPr>
-              <w:fldChar w:fldCharType="begin">
-                <w:ffData>
-                  <w:name w:val=""/>
-                  <w:enabled/>
-                  <w:calcOnExit w:val="0"/>
-                  <w:checkBox>
-                    <w:sizeAuto/>
-                    <w:default w:val="1"/>
-                  </w:checkBox>
-                </w:ffData>
-              </w:fldChar>
-            </w:r>
-            <w:r>
-              <w:rPr>
-                <w:b/>
-                <w:color w:val="FF0000"/>
-              </w:rPr>
-              <w:instrText xml:space="preserve"> FORMCHECKBOX </w:instrText>
-            </w:r>
-            <w:r>
-              <w:rPr>
-                <w:b/>
-                <w:color w:val="FF0000"/>
-              </w:rPr>
-            </w:r>
-            <w:r>
-              <w:rPr>
-                <w:b/>
-                <w:color w:val="FF0000"/>
-              </w:rPr>
-              <w:fldChar w:fldCharType="end"/>
-            </w:r>
-            <w:r>
-              <w:rPr>
-                <w:color w:val="FF0000"/>
-              </w:rPr>
-              <w:t xml:space="preserve">      2 </w:t>
-            </w:r>
-            <w:r>
-              <w:rPr>
-                <w:b/>
-                <w:color w:val="FF0000"/>
-              </w:rPr>
-              <w:fldChar w:fldCharType="begin">
-                <w:ffData>
-                  <w:name w:val="Check77"/>
-                  <w:enabled/>
-                  <w:calcOnExit w:val="0"/>
-                  <w:checkBox>
-                    <w:sizeAuto/>
-                    <w:default w:val="0"/>
-                  </w:checkBox>
-                </w:ffData>
-              </w:fldChar>
-            </w:r>
-            <w:r>
-              <w:rPr>
-                <w:b/>
-                <w:color w:val="FF0000"/>
-              </w:rPr>
-              <w:instrText xml:space="preserve"> FORMCHECKBOX </w:instrText>
-            </w:r>
-            <w:r>
-              <w:rPr>
-                <w:b/>
-                <w:color w:val="FF0000"/>
-              </w:rPr>
-            </w:r>
-            <w:r>
-              <w:rPr>
-                <w:b/>
-                <w:color w:val="FF0000"/>
-              </w:rPr>
-              <w:fldChar w:fldCharType="end"/>
-            </w:r>
-            <w:r>
-              <w:rPr>
-                <w:color w:val="FF0000"/>
-              </w:rPr>
-              <w:t xml:space="preserve">     3 </w:t>
-            </w:r>
-            <w:r>
-              <w:rPr>
-                <w:b/>
-                <w:color w:val="FF0000"/>
-              </w:rPr>
-              <w:fldChar w:fldCharType="begin">
-                <w:ffData>
-                  <w:name w:val=""/>
-                  <w:enabled/>
-                  <w:calcOnExit w:val="0"/>
-                  <w:checkBox>
-                    <w:sizeAuto/>
-                    <w:default w:val="0"/>
-                  </w:checkBox>
-                </w:ffData>
-              </w:fldChar>
-            </w:r>
-            <w:r>
-              <w:rPr>
-                <w:b/>
-                <w:color w:val="FF0000"/>
-              </w:rPr>
-              <w:instrText xml:space="preserve"> FORMCHECKBOX </w:instrText>
-            </w:r>
-            <w:r>
-              <w:rPr>
-                <w:b/>
-                <w:color w:val="FF0000"/>
-              </w:rPr>
-            </w:r>
-            <w:r>
-              <w:rPr>
-                <w:b/>
-                <w:color w:val="FF0000"/>
-              </w:rPr>
-              <w:fldChar w:fldCharType="end"/>
-            </w:r>
-            <w:r>
-              <w:rPr>
-                <w:color w:val="FF0000"/>
-              </w:rPr>
-              <w:t xml:space="preserve">   </w:t>
-            </w:r>
-            <w:r>
-              <w:rPr>
-                <w:color w:val="FF0000"/>
-              </w:rPr>
-              <w:t xml:space="preserve">4 </w:t>
-            </w:r>
-            <w:r>
-              <w:rPr>
-                <w:b/>
-                <w:color w:val="FF0000"/>
-              </w:rPr>
-              <w:fldChar w:fldCharType="begin">
-                <w:ffData>
-                  <w:name w:val=""/>
-                  <w:enabled/>
-                  <w:calcOnExit w:val="0"/>
-                  <w:checkBox>
-                    <w:sizeAuto/>
-                    <w:default w:val="0"/>
-                  </w:checkBox>
-                </w:ffData>
-              </w:fldChar>
-            </w:r>
-            <w:r>
-              <w:rPr>
-                <w:b/>
-                <w:color w:val="FF0000"/>
-              </w:rPr>
-              <w:instrText xml:space="preserve"> FORMCHECKBOX </w:instrText>
-            </w:r>
-            <w:r>
-              <w:rPr>
-                <w:b/>
-                <w:color w:val="FF0000"/>
-              </w:rPr>
-            </w:r>
-            <w:r>
-              <w:rPr>
-                <w:b/>
-                <w:color w:val="FF0000"/>
-              </w:rPr>
-              <w:fldChar w:fldCharType="end"/>
-            </w:r>
-            <w:r>
-              <w:rPr>
-                <w:color w:val="FF0000"/>
-              </w:rPr>
-              <w:t xml:space="preserve">   </w:t>
-            </w:r>
-            <w:r>
-              <w:rPr>
-                <w:color w:val="FF0000"/>
-              </w:rPr>
-              <w:t>5</w:t>
-            </w:r>
-            <w:r>
-              <w:rPr>
-                <w:color w:val="FF0000"/>
-              </w:rPr>
-              <w:t xml:space="preserve"> </w:t>
-            </w:r>
-            <w:r>
-              <w:rPr>
-                <w:b/>
-                <w:color w:val="FF0000"/>
-              </w:rPr>
-              <w:fldChar w:fldCharType="begin">
-                <w:ffData>
-                  <w:name w:val=""/>
-                  <w:enabled/>
-                  <w:calcOnExit w:val="0"/>
-                  <w:checkBox>
-                    <w:sizeAuto/>
-                    <w:default w:val="0"/>
-                  </w:checkBox>
-                </w:ffData>
-              </w:fldChar>
-            </w:r>
-            <w:r>
-              <w:rPr>
-                <w:b/>
-                <w:color w:val="FF0000"/>
-              </w:rPr>
-              <w:instrText xml:space="preserve"> FORMCHECKBOX </w:instrText>
-            </w:r>
-            <w:r>
-              <w:rPr>
-                <w:b/>
-                <w:color w:val="FF0000"/>
-              </w:rPr>
-            </w:r>
-            <w:r>
-              <w:rPr>
-                <w:b/>
-                <w:color w:val="FF0000"/>
-              </w:rPr>
-              <w:fldChar w:fldCharType="end"/>
-            </w:r>
-          </w:p>
-          <w:p>
-            <w:pPr>
-              <w:numPr>
-                <w:ilvl w:val="0"/>
-                <w:numId w:val="33"/>
-              </w:numPr>
-              <w:jc w:val="both"/>
-              <w:rPr>
-                <w:color w:val="FF0000"/>
-              </w:rPr>
-            </w:pPr>
-            <w:proofErr w:type="spellStart"/>
-            <w:r>
-              <w:rPr>
-                <w:color w:val="FF0000"/>
-              </w:rPr>
-              <w:t>Tình</w:t>
-            </w:r>
-            <w:proofErr w:type="spellEnd"/>
-            <w:r>
-              <w:rPr>
-                <w:color w:val="FF0000"/>
-              </w:rPr>
-              <w:t xml:space="preserve"> </w:t>
-            </w:r>
-            <w:proofErr w:type="spellStart"/>
-            <w:r>
-              <w:rPr>
-                <w:color w:val="FF0000"/>
-              </w:rPr>
-              <w:t>trạng</w:t>
-            </w:r>
-            <w:proofErr w:type="spellEnd"/>
-            <w:r>
-              <w:rPr>
-                <w:color w:val="FF0000"/>
-              </w:rPr>
-              <w:t xml:space="preserve"> </w:t>
-            </w:r>
-            <w:proofErr w:type="spellStart"/>
-            <w:r>
-              <w:rPr>
-                <w:color w:val="FF0000"/>
-              </w:rPr>
-              <w:t>pháp</w:t>
-            </w:r>
-            <w:proofErr w:type="spellEnd"/>
-            <w:r>
-              <w:rPr>
-                <w:color w:val="FF0000"/>
-              </w:rPr>
-              <w:t xml:space="preserve"> </w:t>
-            </w:r>
-            <w:proofErr w:type="spellStart"/>
-            <w:r>
-              <w:rPr>
-                <w:color w:val="FF0000"/>
-              </w:rPr>
-              <w:t>lý</w:t>
-            </w:r>
-            <w:proofErr w:type="spellEnd"/>
-            <w:r>
-              <w:rPr>
-                <w:color w:val="FF0000"/>
-              </w:rPr>
-              <w:t>:</w:t>
-            </w:r>
-          </w:p>
-          <w:p>
-            <w:pPr>
-              <w:pStyle w:val="ListParagraph"/>
-              <w:tabs>
-                <w:tab w:val="right" w:pos="4620"/>
-              </w:tabs>
-              <w:spacing w:line="276" w:lineRule="auto"/>
-              <w:jc w:val="both"/>
-              <w:rPr>
-                <w:color w:val="FF0000"/>
-              </w:rPr>
-            </w:pPr>
-            <w:r>
-              <w:rPr>
-                <w:color w:val="FF0000"/>
-              </w:rPr>
-              <w:t xml:space="preserve">+ </w:t>
-            </w:r>
-            <w:proofErr w:type="spellStart"/>
-            <w:r>
-              <w:rPr>
-                <w:color w:val="FF0000"/>
-              </w:rPr>
-              <w:t>Không</w:t>
-            </w:r>
-            <w:proofErr w:type="spellEnd"/>
-            <w:r>
-              <w:rPr>
-                <w:color w:val="FF0000"/>
-              </w:rPr>
-              <w:t xml:space="preserve"> </w:t>
-            </w:r>
-            <w:proofErr w:type="spellStart"/>
-            <w:r>
-              <w:rPr>
-                <w:color w:val="FF0000"/>
-              </w:rPr>
-              <w:t>tranh</w:t>
-            </w:r>
-            <w:proofErr w:type="spellEnd"/>
-            <w:r>
-              <w:rPr>
-                <w:color w:val="FF0000"/>
-              </w:rPr>
-              <w:t xml:space="preserve"> </w:t>
-            </w:r>
-            <w:proofErr w:type="spellStart"/>
-            <w:r>
-              <w:rPr>
-                <w:color w:val="FF0000"/>
-              </w:rPr>
-              <w:t>chấp</w:t>
-            </w:r>
-            <w:proofErr w:type="spellEnd"/>
-            <w:r>
-              <w:rPr>
-                <w:color w:val="FF0000"/>
-              </w:rPr>
-              <w:t xml:space="preserve">                 </w:t>
-            </w:r>
-            <w:r>
-              <w:rPr>
-                <w:color w:val="FF0000"/>
-              </w:rPr>
-              <w:fldChar w:fldCharType="begin">
-                <w:ffData>
-                  <w:name w:val=""/>
-                  <w:enabled/>
-                  <w:calcOnExit w:val="0"/>
-                  <w:checkBox>
-                    <w:sizeAuto/>
-                    <w:default w:val="1"/>
-                  </w:checkBox>
-                </w:ffData>
-              </w:fldChar>
-            </w:r>
-            <w:r>
-              <w:rPr>
-                <w:color w:val="FF0000"/>
-              </w:rPr>
-              <w:instrText xml:space="preserve"> FORMCHECKBOX </w:instrText>
-            </w:r>
-            <w:r>
-              <w:rPr>
-                <w:color w:val="FF0000"/>
-              </w:rPr>
-            </w:r>
-            <w:r>
-              <w:rPr>
-                <w:color w:val="FF0000"/>
-              </w:rPr>
-              <w:fldChar w:fldCharType="end"/>
-            </w:r>
-            <w:r>
-              <w:rPr>
-                <w:color w:val="FF0000"/>
-              </w:rPr>
-              <w:t xml:space="preserve">       </w:t>
-            </w:r>
-            <w:proofErr w:type="spellStart"/>
-            <w:r>
-              <w:rPr>
-                <w:color w:val="FF0000"/>
-              </w:rPr>
-              <w:t>Tranh</w:t>
-            </w:r>
-            <w:proofErr w:type="spellEnd"/>
-            <w:r>
-              <w:rPr>
-                <w:color w:val="FF0000"/>
-              </w:rPr>
-              <w:t xml:space="preserve"> </w:t>
-            </w:r>
-            <w:proofErr w:type="spellStart"/>
-            <w:r>
-              <w:rPr>
-                <w:color w:val="FF0000"/>
-              </w:rPr>
-              <w:t>chấp</w:t>
-            </w:r>
-            <w:proofErr w:type="spellEnd"/>
-            <w:r>
-              <w:rPr>
-                <w:color w:val="FF0000"/>
-              </w:rPr>
-              <w:t xml:space="preserve">               </w:t>
-            </w:r>
-            <w:r>
-              <w:rPr>
-                <w:color w:val="FF0000"/>
-              </w:rPr>
-              <w:fldChar w:fldCharType="begin">
-                <w:ffData>
-                  <w:name w:val=""/>
-                  <w:enabled/>
-                  <w:calcOnExit w:val="0"/>
-                  <w:checkBox>
-                    <w:sizeAuto/>
-                    <w:default w:val="0"/>
-                  </w:checkBox>
-                </w:ffData>
-              </w:fldChar>
-            </w:r>
-            <w:r>
-              <w:rPr>
-                <w:color w:val="FF0000"/>
-              </w:rPr>
-              <w:instrText xml:space="preserve"> FORMCHECKBOX </w:instrText>
-            </w:r>
-            <w:r>
-              <w:rPr>
-                <w:color w:val="FF0000"/>
-              </w:rPr>
-            </w:r>
-            <w:r>
-              <w:rPr>
-                <w:color w:val="FF0000"/>
-              </w:rPr>
-              <w:fldChar w:fldCharType="end"/>
-            </w:r>
-          </w:p>
-          <w:p>
-            <w:pPr>
-              <w:spacing w:line="276" w:lineRule="auto"/>
-              <w:ind w:left="720"/>
-              <w:jc w:val="both"/>
-              <w:rPr>
-                <w:color w:val="FF0000"/>
-              </w:rPr>
-            </w:pPr>
-            <w:r>
-              <w:rPr>
-                <w:color w:val="FF0000"/>
-              </w:rPr>
-              <w:t xml:space="preserve">+ </w:t>
-            </w:r>
-            <w:proofErr w:type="spellStart"/>
-            <w:r>
-              <w:rPr>
-                <w:color w:val="FF0000"/>
-              </w:rPr>
-              <w:t>Không</w:t>
-            </w:r>
-            <w:proofErr w:type="spellEnd"/>
-            <w:r>
-              <w:rPr>
-                <w:color w:val="FF0000"/>
-              </w:rPr>
-              <w:t xml:space="preserve"> </w:t>
-            </w:r>
-            <w:proofErr w:type="spellStart"/>
-            <w:r>
-              <w:rPr>
-                <w:color w:val="FF0000"/>
-              </w:rPr>
-              <w:t>thuộc</w:t>
-            </w:r>
-            <w:proofErr w:type="spellEnd"/>
-            <w:r>
-              <w:rPr>
-                <w:color w:val="FF0000"/>
-              </w:rPr>
-              <w:t xml:space="preserve"> KV </w:t>
-            </w:r>
-            <w:proofErr w:type="spellStart"/>
-            <w:r>
-              <w:rPr>
-                <w:color w:val="FF0000"/>
-              </w:rPr>
-              <w:t>quy</w:t>
-            </w:r>
-            <w:proofErr w:type="spellEnd"/>
-            <w:r>
-              <w:rPr>
-                <w:color w:val="FF0000"/>
-              </w:rPr>
-              <w:t xml:space="preserve"> </w:t>
-            </w:r>
-            <w:proofErr w:type="spellStart"/>
-            <w:r>
-              <w:rPr>
-                <w:color w:val="FF0000"/>
-              </w:rPr>
-              <w:t>hoạch</w:t>
-            </w:r>
-            <w:proofErr w:type="spellEnd"/>
-            <w:r>
-              <w:rPr>
-                <w:color w:val="FF0000"/>
-              </w:rPr>
-              <w:t xml:space="preserve"> </w:t>
-            </w:r>
-            <w:r>
-              <w:rPr>
-                <w:color w:val="FF0000"/>
-              </w:rPr>
-              <w:fldChar w:fldCharType="begin">
-                <w:ffData>
-                  <w:name w:val=""/>
-                  <w:enabled/>
-                  <w:calcOnExit w:val="0"/>
-                  <w:checkBox>
-                    <w:sizeAuto/>
-                    <w:default w:val="1"/>
-                  </w:checkBox>
-                </w:ffData>
-              </w:fldChar>
-            </w:r>
-            <w:r>
-              <w:rPr>
-                <w:color w:val="FF0000"/>
-              </w:rPr>
-              <w:instrText xml:space="preserve"> FORMCHECKBOX </w:instrText>
-            </w:r>
-            <w:r>
-              <w:rPr>
-                <w:color w:val="FF0000"/>
-              </w:rPr>
-            </w:r>
-            <w:r>
-              <w:rPr>
-                <w:color w:val="FF0000"/>
-              </w:rPr>
-              <w:fldChar w:fldCharType="end"/>
-            </w:r>
-            <w:r>
-              <w:rPr>
-                <w:color w:val="FF0000"/>
-              </w:rPr>
-              <w:tab/>
-            </w:r>
-            <w:proofErr w:type="spellStart"/>
-            <w:r>
-              <w:rPr>
-                <w:color w:val="FF0000"/>
-              </w:rPr>
-              <w:t>Thuộc</w:t>
-            </w:r>
-            <w:proofErr w:type="spellEnd"/>
-            <w:r>
-              <w:rPr>
-                <w:color w:val="FF0000"/>
-              </w:rPr>
-              <w:t xml:space="preserve"> KV </w:t>
-            </w:r>
-            <w:proofErr w:type="spellStart"/>
-            <w:r>
-              <w:rPr>
-                <w:color w:val="FF0000"/>
-              </w:rPr>
-              <w:t>quy</w:t>
-            </w:r>
-            <w:proofErr w:type="spellEnd"/>
-            <w:r>
-              <w:rPr>
-                <w:color w:val="FF0000"/>
-              </w:rPr>
-              <w:t xml:space="preserve"> </w:t>
-            </w:r>
-            <w:proofErr w:type="spellStart"/>
-            <w:r>
-              <w:rPr>
-                <w:color w:val="FF0000"/>
-              </w:rPr>
-              <w:t>hoạch</w:t>
-            </w:r>
-            <w:proofErr w:type="spellEnd"/>
-            <w:r>
-              <w:rPr>
-                <w:color w:val="FF0000"/>
-              </w:rPr>
-              <w:t xml:space="preserve"> </w:t>
-            </w:r>
-            <w:r>
-              <w:rPr>
-                <w:color w:val="FF0000"/>
-              </w:rPr>
-              <w:fldChar w:fldCharType="begin">
-                <w:ffData>
-                  <w:name w:val=""/>
-                  <w:enabled/>
-                  <w:calcOnExit w:val="0"/>
-                  <w:checkBox>
-                    <w:sizeAuto/>
-                    <w:default w:val="0"/>
-                  </w:checkBox>
-                </w:ffData>
-              </w:fldChar>
-            </w:r>
-            <w:r>
-              <w:rPr>
-                <w:color w:val="FF0000"/>
-              </w:rPr>
-              <w:instrText xml:space="preserve"> FORMCHECKBOX </w:instrText>
-            </w:r>
-            <w:r>
-              <w:rPr>
-                <w:color w:val="FF0000"/>
-              </w:rPr>
-            </w:r>
-            <w:r>
-              <w:rPr>
-                <w:color w:val="FF0000"/>
-              </w:rPr>
-              <w:fldChar w:fldCharType="end"/>
-            </w:r>
-          </w:p>
-          <w:p>
-            <w:pPr>
-              <w:numPr>
-                <w:ilvl w:val="0"/>
-                <w:numId w:val="33"/>
-              </w:numPr>
-              <w:jc w:val="both"/>
-              <w:rPr>
-                <w:color w:val="FF0000"/>
-              </w:rPr>
-            </w:pPr>
-            <w:proofErr w:type="spellStart"/>
-            <w:r>
-              <w:rPr>
-                <w:color w:val="FF0000"/>
-              </w:rPr>
-              <w:t>Sự</w:t>
-            </w:r>
-            <w:proofErr w:type="spellEnd"/>
-            <w:r>
-              <w:rPr>
-                <w:color w:val="FF0000"/>
-              </w:rPr>
-              <w:t xml:space="preserve"> </w:t>
-            </w:r>
-            <w:proofErr w:type="spellStart"/>
-            <w:r>
-              <w:rPr>
-                <w:color w:val="FF0000"/>
-              </w:rPr>
-              <w:t>phù</w:t>
-            </w:r>
-            <w:proofErr w:type="spellEnd"/>
-            <w:r>
-              <w:rPr>
-                <w:color w:val="FF0000"/>
-              </w:rPr>
-              <w:t xml:space="preserve"> </w:t>
-            </w:r>
-            <w:proofErr w:type="spellStart"/>
-            <w:r>
-              <w:rPr>
-                <w:color w:val="FF0000"/>
-              </w:rPr>
-              <w:t>hợp</w:t>
-            </w:r>
-            <w:proofErr w:type="spellEnd"/>
-            <w:r>
-              <w:rPr>
-                <w:color w:val="FF0000"/>
-              </w:rPr>
-              <w:t xml:space="preserve"> </w:t>
-            </w:r>
-            <w:proofErr w:type="spellStart"/>
-            <w:r>
-              <w:rPr>
-                <w:color w:val="FF0000"/>
-              </w:rPr>
-              <w:t>giữa</w:t>
-            </w:r>
-            <w:proofErr w:type="spellEnd"/>
-            <w:r>
-              <w:rPr>
-                <w:color w:val="FF0000"/>
-              </w:rPr>
-              <w:t xml:space="preserve"> </w:t>
-            </w:r>
-            <w:proofErr w:type="spellStart"/>
-            <w:r>
-              <w:rPr>
-                <w:color w:val="FF0000"/>
-              </w:rPr>
-              <w:t>thực</w:t>
-            </w:r>
-            <w:proofErr w:type="spellEnd"/>
-            <w:r>
-              <w:rPr>
-                <w:color w:val="FF0000"/>
-              </w:rPr>
-              <w:t xml:space="preserve"> </w:t>
-            </w:r>
-            <w:proofErr w:type="spellStart"/>
-            <w:r>
-              <w:rPr>
-                <w:color w:val="FF0000"/>
-              </w:rPr>
-              <w:t>trạng</w:t>
-            </w:r>
-            <w:proofErr w:type="spellEnd"/>
-            <w:r>
-              <w:rPr>
-                <w:color w:val="FF0000"/>
-              </w:rPr>
-              <w:t xml:space="preserve"> </w:t>
-            </w:r>
-            <w:proofErr w:type="spellStart"/>
-            <w:r>
-              <w:rPr>
-                <w:color w:val="FF0000"/>
-              </w:rPr>
-              <w:t>và</w:t>
-            </w:r>
-            <w:proofErr w:type="spellEnd"/>
-            <w:r>
-              <w:rPr>
-                <w:color w:val="FF0000"/>
-              </w:rPr>
-              <w:t xml:space="preserve"> GCN QSD </w:t>
-            </w:r>
-            <w:proofErr w:type="spellStart"/>
-            <w:r>
-              <w:rPr>
-                <w:color w:val="FF0000"/>
-              </w:rPr>
-              <w:t>đất</w:t>
-            </w:r>
-            <w:proofErr w:type="spellEnd"/>
-            <w:r>
-              <w:rPr>
-                <w:color w:val="FF0000"/>
-              </w:rPr>
-              <w:t xml:space="preserve">: </w:t>
-            </w:r>
-            <w:r>
-              <w:rPr>
-                <w:color w:val="FF0000"/>
-              </w:rPr>
-              <w:t xml:space="preserve"> </w:t>
-            </w:r>
-            <w:proofErr w:type="spellStart"/>
-            <w:r>
-              <w:rPr>
-                <w:color w:val="FF0000"/>
-              </w:rPr>
-              <w:t>phù</w:t>
-            </w:r>
-            <w:proofErr w:type="spellEnd"/>
-            <w:r>
-              <w:rPr>
-                <w:color w:val="FF0000"/>
-              </w:rPr>
-              <w:t xml:space="preserve"> </w:t>
-            </w:r>
-            <w:proofErr w:type="spellStart"/>
-            <w:r>
-              <w:rPr>
-                <w:color w:val="FF0000"/>
-              </w:rPr>
-              <w:t>hợp</w:t>
-            </w:r>
-            <w:proofErr w:type="spellEnd"/>
-          </w:p>
-          <w:p>
-            <w:pPr>
-              <w:numPr>
-                <w:ilvl w:val="0"/>
-                <w:numId w:val="33"/>
-              </w:numPr>
-              <w:jc w:val="both"/>
-              <w:rPr>
-                <w:color w:val="FF0000"/>
-              </w:rPr>
-            </w:pPr>
-            <w:proofErr w:type="spellStart"/>
-            <w:r>
-              <w:rPr>
-                <w:color w:val="FF0000"/>
-              </w:rPr>
-              <w:t>Ảnh</w:t>
-            </w:r>
-            <w:proofErr w:type="spellEnd"/>
-            <w:r>
-              <w:rPr>
-                <w:color w:val="FF0000"/>
-              </w:rPr>
-              <w:t xml:space="preserve"> minh </w:t>
-            </w:r>
-            <w:proofErr w:type="spellStart"/>
-            <w:r>
-              <w:rPr>
-                <w:color w:val="FF0000"/>
-              </w:rPr>
-              <w:t>hoạ</w:t>
-            </w:r>
-            <w:proofErr w:type="spellEnd"/>
-            <w:r>
-              <w:rPr>
-                <w:color w:val="FF0000"/>
-              </w:rPr>
-              <w:t xml:space="preserve"> </w:t>
-            </w:r>
-            <w:proofErr w:type="spellStart"/>
-            <w:r>
-              <w:rPr>
-                <w:color w:val="FF0000"/>
-              </w:rPr>
-              <w:t>về</w:t>
-            </w:r>
-            <w:proofErr w:type="spellEnd"/>
-            <w:r>
-              <w:rPr>
-                <w:color w:val="FF0000"/>
-              </w:rPr>
-              <w:t xml:space="preserve"> </w:t>
-            </w:r>
-            <w:proofErr w:type="spellStart"/>
-            <w:r>
-              <w:rPr>
-                <w:color w:val="FF0000"/>
-              </w:rPr>
-              <w:t>tài</w:t>
-            </w:r>
-            <w:proofErr w:type="spellEnd"/>
-            <w:r>
-              <w:rPr>
-                <w:color w:val="FF0000"/>
-              </w:rPr>
-              <w:t xml:space="preserve"> </w:t>
-            </w:r>
-            <w:proofErr w:type="spellStart"/>
-            <w:r>
-              <w:rPr>
-                <w:color w:val="FF0000"/>
-              </w:rPr>
-              <w:t>sản</w:t>
-            </w:r>
-            <w:proofErr w:type="spellEnd"/>
-            <w:r>
-              <w:rPr>
-                <w:color w:val="FF0000"/>
-              </w:rPr>
-              <w:t xml:space="preserve"> </w:t>
-            </w:r>
-            <w:proofErr w:type="spellStart"/>
-            <w:r>
-              <w:rPr>
-                <w:color w:val="FF0000"/>
-              </w:rPr>
-              <w:t>định</w:t>
-            </w:r>
-            <w:proofErr w:type="spellEnd"/>
-            <w:r>
-              <w:rPr>
-                <w:color w:val="FF0000"/>
-              </w:rPr>
-              <w:t xml:space="preserve"> </w:t>
-            </w:r>
-            <w:proofErr w:type="spellStart"/>
-            <w:r>
-              <w:rPr>
-                <w:color w:val="FF0000"/>
-              </w:rPr>
-              <w:t>giá</w:t>
-            </w:r>
-            <w:proofErr w:type="spellEnd"/>
-            <w:r>
-              <w:rPr>
-                <w:color w:val="FF0000"/>
-              </w:rPr>
-              <w:t xml:space="preserve"> </w:t>
-            </w:r>
-            <w:proofErr w:type="spellStart"/>
-            <w:r>
-              <w:rPr>
-                <w:color w:val="FF0000"/>
-              </w:rPr>
-              <w:t>được</w:t>
-            </w:r>
-            <w:proofErr w:type="spellEnd"/>
-            <w:r>
-              <w:rPr>
-                <w:color w:val="FF0000"/>
-              </w:rPr>
-              <w:t xml:space="preserve"> </w:t>
-            </w:r>
-            <w:proofErr w:type="spellStart"/>
-            <w:r>
-              <w:rPr>
-                <w:color w:val="FF0000"/>
-              </w:rPr>
-              <w:t>đính</w:t>
-            </w:r>
-            <w:proofErr w:type="spellEnd"/>
-            <w:r>
-              <w:rPr>
-                <w:color w:val="FF0000"/>
-              </w:rPr>
-              <w:t xml:space="preserve"> </w:t>
-            </w:r>
-            <w:proofErr w:type="spellStart"/>
-            <w:r>
-              <w:rPr>
-                <w:color w:val="FF0000"/>
-              </w:rPr>
-              <w:t>kèm</w:t>
-            </w:r>
-            <w:proofErr w:type="spellEnd"/>
-            <w:r>
-              <w:rPr>
-                <w:color w:val="FF0000"/>
-              </w:rPr>
-              <w:t xml:space="preserve">: </w:t>
-            </w:r>
-            <w:proofErr w:type="spellStart"/>
-            <w:r>
-              <w:rPr>
-                <w:color w:val="FF0000"/>
-              </w:rPr>
-              <w:t>Phụ</w:t>
-            </w:r>
-            <w:proofErr w:type="spellEnd"/>
-            <w:r>
-              <w:rPr>
-                <w:color w:val="FF0000"/>
-              </w:rPr>
-              <w:t xml:space="preserve"> </w:t>
-            </w:r>
-            <w:proofErr w:type="spellStart"/>
-            <w:r>
-              <w:rPr>
-                <w:color w:val="FF0000"/>
-              </w:rPr>
-              <w:t>lục</w:t>
-            </w:r>
-            <w:proofErr w:type="spellEnd"/>
-            <w:r>
-              <w:rPr>
-                <w:color w:val="FF0000"/>
-              </w:rPr>
-              <w:t xml:space="preserve"> </w:t>
-            </w:r>
-            <w:proofErr w:type="spellStart"/>
-            <w:r>
-              <w:rPr>
-                <w:color w:val="FF0000"/>
-              </w:rPr>
-              <w:t>đính</w:t>
-            </w:r>
-            <w:proofErr w:type="spellEnd"/>
-            <w:r>
-              <w:rPr>
-                <w:color w:val="FF0000"/>
-              </w:rPr>
-              <w:t xml:space="preserve"> </w:t>
-            </w:r>
-            <w:proofErr w:type="spellStart"/>
-            <w:r>
-              <w:rPr>
-                <w:color w:val="FF0000"/>
-              </w:rPr>
-              <w:t>kèm</w:t>
-            </w:r>
-            <w:proofErr w:type="spellEnd"/>
-            <w:r>
-              <w:rPr>
-                <w:color w:val="FF0000"/>
-              </w:rPr>
-              <w:t>.</w:t>
-            </w:r>
-          </w:p>
-          <w:p>
-            <w:pPr>
-              <w:numPr>
-                <w:ilvl w:val="0"/>
-                <w:numId w:val="33"/>
-              </w:numPr>
-              <w:jc w:val="both"/>
-              <w:rPr>
-                <w:color w:val="FF0000"/>
-              </w:rPr>
-            </w:pPr>
-            <w:proofErr w:type="spellStart"/>
-            <w:r>
-              <w:rPr>
-                <w:color w:val="FF0000"/>
-              </w:rPr>
-              <w:t>Tài</w:t>
-            </w:r>
-            <w:proofErr w:type="spellEnd"/>
-            <w:r>
-              <w:rPr>
-                <w:color w:val="FF0000"/>
-              </w:rPr>
-              <w:t xml:space="preserve"> </w:t>
-            </w:r>
-            <w:proofErr w:type="spellStart"/>
-            <w:r>
-              <w:rPr>
-                <w:color w:val="FF0000"/>
-              </w:rPr>
-              <w:t>sản</w:t>
-            </w:r>
-            <w:proofErr w:type="spellEnd"/>
-            <w:r>
-              <w:rPr>
-                <w:color w:val="FF0000"/>
-              </w:rPr>
-              <w:t xml:space="preserve"> </w:t>
-            </w:r>
-            <w:proofErr w:type="spellStart"/>
-            <w:r>
-              <w:rPr>
-                <w:color w:val="FF0000"/>
-              </w:rPr>
-              <w:t>trên</w:t>
-            </w:r>
-            <w:proofErr w:type="spellEnd"/>
-            <w:r>
-              <w:rPr>
-                <w:color w:val="FF0000"/>
-              </w:rPr>
-              <w:t xml:space="preserve"> </w:t>
-            </w:r>
-            <w:proofErr w:type="spellStart"/>
-            <w:r>
-              <w:rPr>
-                <w:color w:val="FF0000"/>
-              </w:rPr>
-              <w:t>đất</w:t>
-            </w:r>
-            <w:proofErr w:type="spellEnd"/>
-            <w:r>
-              <w:rPr>
-                <w:color w:val="FF0000"/>
-              </w:rPr>
-              <w:t xml:space="preserve">: </w:t>
-            </w:r>
-            <w:proofErr w:type="spellStart"/>
-            <w:r>
-              <w:rPr>
-                <w:color w:val="FF0000"/>
-              </w:rPr>
-              <w:t>Trên</w:t>
-            </w:r>
-            <w:proofErr w:type="spellEnd"/>
-            <w:r>
-              <w:rPr>
-                <w:color w:val="FF0000"/>
-              </w:rPr>
-              <w:t xml:space="preserve"> </w:t>
-            </w:r>
-            <w:proofErr w:type="spellStart"/>
-            <w:r>
-              <w:rPr>
-                <w:color w:val="FF0000"/>
-              </w:rPr>
-              <w:t>tài</w:t>
-            </w:r>
-            <w:proofErr w:type="spellEnd"/>
-            <w:r>
-              <w:rPr>
-                <w:color w:val="FF0000"/>
-              </w:rPr>
-              <w:t xml:space="preserve"> </w:t>
-            </w:r>
-            <w:proofErr w:type="spellStart"/>
-            <w:r>
-              <w:rPr>
-                <w:color w:val="FF0000"/>
-              </w:rPr>
-              <w:t>sản</w:t>
-            </w:r>
-            <w:proofErr w:type="spellEnd"/>
-            <w:r>
-              <w:rPr>
-                <w:color w:val="FF0000"/>
-              </w:rPr>
-              <w:t xml:space="preserve"> </w:t>
-            </w:r>
-            <w:proofErr w:type="spellStart"/>
-            <w:r>
-              <w:rPr>
-                <w:color w:val="FF0000"/>
-              </w:rPr>
-              <w:t>có</w:t>
-            </w:r>
-            <w:proofErr w:type="spellEnd"/>
-            <w:r>
-              <w:rPr>
-                <w:color w:val="FF0000"/>
-              </w:rPr>
-              <w:t xml:space="preserve"> </w:t>
-            </w:r>
-            <w:proofErr w:type="spellStart"/>
-            <w:r>
-              <w:rPr>
-                <w:color w:val="FF0000"/>
-              </w:rPr>
-              <w:t>xây</w:t>
-            </w:r>
-            <w:proofErr w:type="spellEnd"/>
-            <w:r>
-              <w:rPr>
-                <w:color w:val="FF0000"/>
-              </w:rPr>
-              <w:t xml:space="preserve"> </w:t>
-            </w:r>
-            <w:proofErr w:type="spellStart"/>
-            <w:r>
-              <w:rPr>
-                <w:color w:val="FF0000"/>
-              </w:rPr>
-              <w:t>dựng</w:t>
-            </w:r>
-            <w:proofErr w:type="spellEnd"/>
-            <w:r>
-              <w:rPr>
-                <w:color w:val="FF0000"/>
-              </w:rPr>
-              <w:t xml:space="preserve"> </w:t>
-            </w:r>
-            <w:proofErr w:type="spellStart"/>
-            <w:r>
-              <w:rPr>
-                <w:color w:val="FF0000"/>
-              </w:rPr>
-              <w:t>nhà</w:t>
-            </w:r>
-            <w:proofErr w:type="spellEnd"/>
-            <w:r>
-              <w:rPr>
-                <w:color w:val="FF0000"/>
-              </w:rPr>
-              <w:t xml:space="preserve"> </w:t>
-            </w:r>
-            <w:proofErr w:type="spellStart"/>
-            <w:r>
-              <w:rPr>
-                <w:color w:val="FF0000"/>
-              </w:rPr>
-              <w:t>kiểu</w:t>
-            </w:r>
-            <w:proofErr w:type="spellEnd"/>
-            <w:r>
-              <w:rPr>
-                <w:color w:val="FF0000"/>
-              </w:rPr>
-              <w:t xml:space="preserve"> </w:t>
-            </w:r>
-            <w:proofErr w:type="spellStart"/>
-            <w:r>
-              <w:rPr>
-                <w:color w:val="FF0000"/>
-              </w:rPr>
-              <w:t>biệt</w:t>
-            </w:r>
-            <w:proofErr w:type="spellEnd"/>
-            <w:r>
-              <w:rPr>
-                <w:color w:val="FF0000"/>
-              </w:rPr>
-              <w:t xml:space="preserve"> </w:t>
-            </w:r>
-            <w:proofErr w:type="spellStart"/>
-            <w:r>
-              <w:rPr>
-                <w:color w:val="FF0000"/>
-              </w:rPr>
-              <w:t>thự</w:t>
-            </w:r>
-            <w:proofErr w:type="spellEnd"/>
+              <w:t>ID12</w:t>
+            </w:r>
+            <w:r>
+              <w:rPr>
+                <w:color w:val="FF0000"/>
+              </w:rPr>
+              <w:t>}</w:t>
+            </w:r>
+            <w:bookmarkStart w:id="0" w:name="_GoBack"/>
+            <w:bookmarkEnd w:id="0"/>
           </w:p>
         </w:tc>
       </w:tr>
@@ -4376,7 +3070,6 @@
           <w:i w:val="0"/>
           <w:szCs w:val="24"/>
         </w:rPr>
-        <w:lastRenderedPageBreak/>
         <w:t>Căn</w:t>
       </w:r>
       <w:proofErr w:type="spellEnd"/>
@@ -5501,7 +4194,15 @@
                 <w:bCs/>
                 <w:color w:val="FF0000"/>
               </w:rPr>
-              <w:t xml:space="preserve"> TT</w:t>
+              <w:t xml:space="preserve"> </w:t>
+            </w:r>
+            <w:r>
+              <w:rPr>
+                <w:bCs/>
+                <w:color w:val="FF0000"/>
+              </w:rPr>
+              <w:lastRenderedPageBreak/>
+              <w:t>TT</w:t>
             </w:r>
           </w:p>
         </w:tc>
@@ -5531,6 +4232,7 @@
               <w:rPr>
                 <w:color w:val="FF0000"/>
               </w:rPr>
+              <w:lastRenderedPageBreak/>
               <w:t>Tên</w:t>
             </w:r>
             <w:proofErr w:type="spellEnd"/>
@@ -5953,6 +4655,7 @@
               <w:rPr>
                 <w:color w:val="FF0000"/>
               </w:rPr>
+              <w:lastRenderedPageBreak/>
               <w:t>1</w:t>
             </w:r>
           </w:p>
@@ -7691,8 +6394,6 @@
               </w:rPr>
               <w:t>TỔNG CỘNG</w:t>
             </w:r>
-            <w:bookmarkStart w:id="0" w:name="_GoBack"/>
-            <w:bookmarkEnd w:id="0"/>
           </w:p>
         </w:tc>
         <w:tc>
@@ -9564,7 +8265,7 @@
           <w:rPr>
             <w:noProof/>
           </w:rPr>
-          <w:t>2</w:t>
+          <w:t>3</w:t>
         </w:r>
         <w:r>
           <w:rPr>
@@ -9709,7 +8410,7 @@
         <v:path o:extrusionok="f" gradientshapeok="t" o:connecttype="rect"/>
         <o:lock v:ext="edit" aspectratio="t"/>
       </v:shapetype>
-      <v:shape id="_x0000_i1030" type="#_x0000_t75" style="width:11.75pt;height:11.75pt" o:bullet="t">
+      <v:shape id="_x0000_i1038" type="#_x0000_t75" style="width:11.75pt;height:11.75pt" o:bullet="t">
         <v:imagedata r:id="rId1" o:title="mso797"/>
       </v:shape>
     </w:pict>
@@ -16692,6 +15393,29 @@
 </file>
 
 <file path=customXml/item1.xml><?xml version="1.0" encoding="utf-8"?>
+<?mso-contentType ?>
+<FormTemplates xmlns="http://schemas.microsoft.com/sharepoint/v3/contenttype/forms">
+  <Display>DocumentLibraryForm</Display>
+  <Edit>DocumentLibraryForm</Edit>
+  <New>DocumentLibraryForm</New>
+</FormTemplates>
+</file>
+
+<file path=customXml/item2.xml><?xml version="1.0" encoding="utf-8"?>
+<p:properties xmlns:p="http://schemas.microsoft.com/office/2006/metadata/properties" xmlns:xsi="http://www.w3.org/2001/XMLSchema-instance">
+  <documentManagement>
+    <_x0110__x1ed1_i_x0020_t_x01b0__x1ee3_ng xmlns="1781ce67-3b08-496f-a756-acf293eb4631" xsi:nil="true"/>
+    <N_x1ed9_i_x0020_dung xmlns="1781ce67-3b08-496f-a756-acf293eb4631" xsi:nil="true"/>
+    <M_x00e3__x0020_ISO xmlns="1781ce67-3b08-496f-a756-acf293eb4631">HD.35.12.I/BM02</M_x00e3__x0020_ISO>
+    <Nghi_x1ec7_p_x0020_v_x1ee5_ xmlns="1781ce67-3b08-496f-a756-acf293eb4631">Bảo đảm cấp tín dụng</Nghi_x1ec7_p_x0020_v_x1ee5_>
+    <Lo_x1ea1_i_x0020_m_x1eab_u xmlns="1781ce67-3b08-496f-a756-acf293eb4631">04. Biên bản/Báo cáo/Thông báo</Lo_x1ea1_i_x0020_m_x1eab_u>
+    <M_x00e3__x0020_ban_x0020_h_x00e0_nh xmlns="1781ce67-3b08-496f-a756-acf293eb4631">HD.35.12.I/BM02</M_x00e3__x0020_ban_x0020_h_x00e0_nh>
+    <S_x1ed1__x0020_CV_x002c_Q_x0110_ xmlns="1781ce67-3b08-496f-a756-acf293eb4631">3840/QĐ-TGĐ-NHCT35</S_x1ed1__x0020_CV_x002c_Q_x0110_>
+  </documentManagement>
+</p:properties>
+</file>
+
+<file path=customXml/item3.xml><?xml version="1.0" encoding="utf-8"?>
 <ct:contentTypeSchema xmlns:ct="http://schemas.microsoft.com/office/2006/metadata/contentType" xmlns:ma="http://schemas.microsoft.com/office/2006/metadata/properties/metaAttributes" ct:_="" ma:_="" ma:contentTypeName="Document" ma:contentTypeID="0x0101006B8E32E3E4C1594591750C12BFD5167D" ma:contentTypeVersion="9" ma:contentTypeDescription="Create a new document." ma:contentTypeScope="" ma:versionID="3d77a5c4d374b170951531b1924f1d96">
   <xsd:schema xmlns:xsd="http://www.w3.org/2001/XMLSchema" xmlns:p="http://schemas.microsoft.com/office/2006/metadata/properties" xmlns:ns2="1781ce67-3b08-496f-a756-acf293eb4631" targetNamespace="http://schemas.microsoft.com/office/2006/metadata/properties" ma:root="true" ma:fieldsID="b24a09ed0827d9ed66b0f511c129c00c" ns2:_="">
     <xsd:import namespace="1781ce67-3b08-496f-a756-acf293eb4631"/>
@@ -16816,34 +15540,28 @@
 </ct:contentTypeSchema>
 </file>
 
-<file path=customXml/item2.xml><?xml version="1.0" encoding="utf-8"?>
-<p:properties xmlns:p="http://schemas.microsoft.com/office/2006/metadata/properties" xmlns:xsi="http://www.w3.org/2001/XMLSchema-instance">
-  <documentManagement>
-    <_x0110__x1ed1_i_x0020_t_x01b0__x1ee3_ng xmlns="1781ce67-3b08-496f-a756-acf293eb4631" xsi:nil="true"/>
-    <N_x1ed9_i_x0020_dung xmlns="1781ce67-3b08-496f-a756-acf293eb4631" xsi:nil="true"/>
-    <M_x00e3__x0020_ISO xmlns="1781ce67-3b08-496f-a756-acf293eb4631">HD.35.12.I/BM02</M_x00e3__x0020_ISO>
-    <Nghi_x1ec7_p_x0020_v_x1ee5_ xmlns="1781ce67-3b08-496f-a756-acf293eb4631">Bảo đảm cấp tín dụng</Nghi_x1ec7_p_x0020_v_x1ee5_>
-    <Lo_x1ea1_i_x0020_m_x1eab_u xmlns="1781ce67-3b08-496f-a756-acf293eb4631">04. Biên bản/Báo cáo/Thông báo</Lo_x1ea1_i_x0020_m_x1eab_u>
-    <M_x00e3__x0020_ban_x0020_h_x00e0_nh xmlns="1781ce67-3b08-496f-a756-acf293eb4631">HD.35.12.I/BM02</M_x00e3__x0020_ban_x0020_h_x00e0_nh>
-    <S_x1ed1__x0020_CV_x002c_Q_x0110_ xmlns="1781ce67-3b08-496f-a756-acf293eb4631">3840/QĐ-TGĐ-NHCT35</S_x1ed1__x0020_CV_x002c_Q_x0110_>
-  </documentManagement>
-</p:properties>
-</file>
-
-<file path=customXml/item3.xml><?xml version="1.0" encoding="utf-8"?>
-<?mso-contentType ?>
-<FormTemplates xmlns="http://schemas.microsoft.com/sharepoint/v3/contenttype/forms">
-  <Display>DocumentLibraryForm</Display>
-  <Edit>DocumentLibraryForm</Edit>
-  <New>DocumentLibraryForm</New>
-</FormTemplates>
-</file>
-
 <file path=customXml/item4.xml><?xml version="1.0" encoding="utf-8"?>
 <b:Sources xmlns:b="http://schemas.openxmlformats.org/officeDocument/2006/bibliography" xmlns="http://schemas.openxmlformats.org/officeDocument/2006/bibliography" SelectedStyle="\GostTitle.XSL" StyleName="GOST - Title Sort"/>
 </file>
 
 <file path=customXml/itemProps1.xml><?xml version="1.0" encoding="utf-8"?>
+<ds:datastoreItem xmlns:ds="http://schemas.openxmlformats.org/officeDocument/2006/customXml" ds:itemID="{BC5C9B13-A39E-4293-AD92-31D8AD25AC95}">
+  <ds:schemaRefs>
+    <ds:schemaRef ds:uri="http://schemas.microsoft.com/sharepoint/v3/contenttype/forms"/>
+  </ds:schemaRefs>
+</ds:datastoreItem>
+</file>
+
+<file path=customXml/itemProps2.xml><?xml version="1.0" encoding="utf-8"?>
+<ds:datastoreItem xmlns:ds="http://schemas.openxmlformats.org/officeDocument/2006/customXml" ds:itemID="{8D3E9659-438C-4B41-B13D-BE077DB8FBB3}">
+  <ds:schemaRefs>
+    <ds:schemaRef ds:uri="http://schemas.microsoft.com/office/2006/metadata/properties"/>
+    <ds:schemaRef ds:uri="1781ce67-3b08-496f-a756-acf293eb4631"/>
+  </ds:schemaRefs>
+</ds:datastoreItem>
+</file>
+
+<file path=customXml/itemProps3.xml><?xml version="1.0" encoding="utf-8"?>
 <ds:datastoreItem xmlns:ds="http://schemas.openxmlformats.org/officeDocument/2006/customXml" ds:itemID="{13A9575C-C481-488E-9BE8-E60E333DB259}">
   <ds:schemaRefs>
     <ds:schemaRef ds:uri="http://schemas.microsoft.com/office/2006/metadata/contentType"/>
@@ -16860,25 +15578,8 @@
 </ds:datastoreItem>
 </file>
 
-<file path=customXml/itemProps2.xml><?xml version="1.0" encoding="utf-8"?>
-<ds:datastoreItem xmlns:ds="http://schemas.openxmlformats.org/officeDocument/2006/customXml" ds:itemID="{8D3E9659-438C-4B41-B13D-BE077DB8FBB3}">
-  <ds:schemaRefs>
-    <ds:schemaRef ds:uri="http://schemas.microsoft.com/office/2006/metadata/properties"/>
-    <ds:schemaRef ds:uri="1781ce67-3b08-496f-a756-acf293eb4631"/>
-  </ds:schemaRefs>
-</ds:datastoreItem>
-</file>
-
-<file path=customXml/itemProps3.xml><?xml version="1.0" encoding="utf-8"?>
-<ds:datastoreItem xmlns:ds="http://schemas.openxmlformats.org/officeDocument/2006/customXml" ds:itemID="{BC5C9B13-A39E-4293-AD92-31D8AD25AC95}">
-  <ds:schemaRefs>
-    <ds:schemaRef ds:uri="http://schemas.microsoft.com/sharepoint/v3/contenttype/forms"/>
-  </ds:schemaRefs>
-</ds:datastoreItem>
-</file>
-
 <file path=customXml/itemProps4.xml><?xml version="1.0" encoding="utf-8"?>
-<ds:datastoreItem xmlns:ds="http://schemas.openxmlformats.org/officeDocument/2006/customXml" ds:itemID="{A481DA4C-DDDC-4934-95AE-54B3EFA0B23E}">
+<ds:datastoreItem xmlns:ds="http://schemas.openxmlformats.org/officeDocument/2006/customXml" ds:itemID="{FF61E87B-6A87-4A5A-9305-4BFCF106DF3F}">
   <ds:schemaRefs>
     <ds:schemaRef ds:uri="http://schemas.openxmlformats.org/officeDocument/2006/bibliography"/>
   </ds:schemaRefs>

--- a/BBDG 3 BÊN.docx
+++ b/BBDG 3 BÊN.docx
@@ -997,7 +997,6 @@
       <w:r>
         <w:rPr>
           <w:b/>
-          <w:color w:val="FF0000"/>
           <w:lang w:val="nl-NL"/>
         </w:rPr>
         <w:t>{</w:t>
@@ -1005,7 +1004,6 @@
       <w:r>
         <w:rPr>
           <w:b/>
-          <w:color w:val="FF0000"/>
           <w:lang w:val="nl-NL"/>
         </w:rPr>
         <w:t>ID</w:t>
@@ -1013,7 +1011,6 @@
       <w:r>
         <w:rPr>
           <w:b/>
-          <w:color w:val="FF0000"/>
           <w:lang w:val="nl-NL"/>
         </w:rPr>
         <w:t>3}</w:t>
@@ -1061,10 +1058,10 @@
       <w:r>
         <w:t xml:space="preserve">: </w:t>
       </w:r>
+      <w:bookmarkStart w:id="0" w:name="_GoBack"/>
       <w:r>
         <w:rPr>
           <w:b/>
-          <w:color w:val="FF0000"/>
           <w:lang w:val="nl-NL"/>
         </w:rPr>
         <w:t>{ID</w:t>
@@ -1072,7 +1069,6 @@
       <w:r>
         <w:rPr>
           <w:b/>
-          <w:color w:val="FF0000"/>
           <w:lang w:val="nl-NL"/>
         </w:rPr>
         <w:t>4</w:t>
@@ -1080,11 +1076,11 @@
       <w:r>
         <w:rPr>
           <w:b/>
-          <w:color w:val="FF0000"/>
           <w:lang w:val="nl-NL"/>
         </w:rPr>
         <w:t>}</w:t>
       </w:r>
+      <w:bookmarkEnd w:id="0"/>
     </w:p>
     <w:p>
       <w:pPr>
@@ -1180,25 +1176,14 @@
               </w:rPr>
             </w:pPr>
             <w:r>
-              <w:rPr>
-                <w:color w:val="FF0000"/>
-              </w:rPr>
               <w:t>{</w:t>
             </w:r>
             <w:r>
-              <w:rPr>
-                <w:color w:val="FF0000"/>
-              </w:rPr>
               <w:t>ID12</w:t>
             </w:r>
             <w:r>
-              <w:rPr>
-                <w:color w:val="FF0000"/>
-              </w:rPr>
               <w:t>}</w:t>
             </w:r>
-            <w:bookmarkStart w:id="0" w:name="_GoBack"/>
-            <w:bookmarkEnd w:id="0"/>
           </w:p>
         </w:tc>
       </w:tr>
@@ -8265,7 +8250,7 @@
           <w:rPr>
             <w:noProof/>
           </w:rPr>
-          <w:t>3</w:t>
+          <w:t>1</w:t>
         </w:r>
         <w:r>
           <w:rPr>
@@ -8410,7 +8395,7 @@
         <v:path o:extrusionok="f" gradientshapeok="t" o:connecttype="rect"/>
         <o:lock v:ext="edit" aspectratio="t"/>
       </v:shapetype>
-      <v:shape id="_x0000_i1038" type="#_x0000_t75" style="width:11.75pt;height:11.75pt" o:bullet="t">
+      <v:shape id="_x0000_i1028" type="#_x0000_t75" style="width:11.75pt;height:11.75pt" o:bullet="t">
         <v:imagedata r:id="rId1" o:title="mso797"/>
       </v:shape>
     </w:pict>
@@ -15393,29 +15378,6 @@
 </file>
 
 <file path=customXml/item1.xml><?xml version="1.0" encoding="utf-8"?>
-<?mso-contentType ?>
-<FormTemplates xmlns="http://schemas.microsoft.com/sharepoint/v3/contenttype/forms">
-  <Display>DocumentLibraryForm</Display>
-  <Edit>DocumentLibraryForm</Edit>
-  <New>DocumentLibraryForm</New>
-</FormTemplates>
-</file>
-
-<file path=customXml/item2.xml><?xml version="1.0" encoding="utf-8"?>
-<p:properties xmlns:p="http://schemas.microsoft.com/office/2006/metadata/properties" xmlns:xsi="http://www.w3.org/2001/XMLSchema-instance">
-  <documentManagement>
-    <_x0110__x1ed1_i_x0020_t_x01b0__x1ee3_ng xmlns="1781ce67-3b08-496f-a756-acf293eb4631" xsi:nil="true"/>
-    <N_x1ed9_i_x0020_dung xmlns="1781ce67-3b08-496f-a756-acf293eb4631" xsi:nil="true"/>
-    <M_x00e3__x0020_ISO xmlns="1781ce67-3b08-496f-a756-acf293eb4631">HD.35.12.I/BM02</M_x00e3__x0020_ISO>
-    <Nghi_x1ec7_p_x0020_v_x1ee5_ xmlns="1781ce67-3b08-496f-a756-acf293eb4631">Bảo đảm cấp tín dụng</Nghi_x1ec7_p_x0020_v_x1ee5_>
-    <Lo_x1ea1_i_x0020_m_x1eab_u xmlns="1781ce67-3b08-496f-a756-acf293eb4631">04. Biên bản/Báo cáo/Thông báo</Lo_x1ea1_i_x0020_m_x1eab_u>
-    <M_x00e3__x0020_ban_x0020_h_x00e0_nh xmlns="1781ce67-3b08-496f-a756-acf293eb4631">HD.35.12.I/BM02</M_x00e3__x0020_ban_x0020_h_x00e0_nh>
-    <S_x1ed1__x0020_CV_x002c_Q_x0110_ xmlns="1781ce67-3b08-496f-a756-acf293eb4631">3840/QĐ-TGĐ-NHCT35</S_x1ed1__x0020_CV_x002c_Q_x0110_>
-  </documentManagement>
-</p:properties>
-</file>
-
-<file path=customXml/item3.xml><?xml version="1.0" encoding="utf-8"?>
 <ct:contentTypeSchema xmlns:ct="http://schemas.microsoft.com/office/2006/metadata/contentType" xmlns:ma="http://schemas.microsoft.com/office/2006/metadata/properties/metaAttributes" ct:_="" ma:_="" ma:contentTypeName="Document" ma:contentTypeID="0x0101006B8E32E3E4C1594591750C12BFD5167D" ma:contentTypeVersion="9" ma:contentTypeDescription="Create a new document." ma:contentTypeScope="" ma:versionID="3d77a5c4d374b170951531b1924f1d96">
   <xsd:schema xmlns:xsd="http://www.w3.org/2001/XMLSchema" xmlns:p="http://schemas.microsoft.com/office/2006/metadata/properties" xmlns:ns2="1781ce67-3b08-496f-a756-acf293eb4631" targetNamespace="http://schemas.microsoft.com/office/2006/metadata/properties" ma:root="true" ma:fieldsID="b24a09ed0827d9ed66b0f511c129c00c" ns2:_="">
     <xsd:import namespace="1781ce67-3b08-496f-a756-acf293eb4631"/>
@@ -15540,28 +15502,34 @@
 </ct:contentTypeSchema>
 </file>
 
+<file path=customXml/item2.xml><?xml version="1.0" encoding="utf-8"?>
+<p:properties xmlns:p="http://schemas.microsoft.com/office/2006/metadata/properties" xmlns:xsi="http://www.w3.org/2001/XMLSchema-instance">
+  <documentManagement>
+    <_x0110__x1ed1_i_x0020_t_x01b0__x1ee3_ng xmlns="1781ce67-3b08-496f-a756-acf293eb4631" xsi:nil="true"/>
+    <N_x1ed9_i_x0020_dung xmlns="1781ce67-3b08-496f-a756-acf293eb4631" xsi:nil="true"/>
+    <M_x00e3__x0020_ISO xmlns="1781ce67-3b08-496f-a756-acf293eb4631">HD.35.12.I/BM02</M_x00e3__x0020_ISO>
+    <Nghi_x1ec7_p_x0020_v_x1ee5_ xmlns="1781ce67-3b08-496f-a756-acf293eb4631">Bảo đảm cấp tín dụng</Nghi_x1ec7_p_x0020_v_x1ee5_>
+    <Lo_x1ea1_i_x0020_m_x1eab_u xmlns="1781ce67-3b08-496f-a756-acf293eb4631">04. Biên bản/Báo cáo/Thông báo</Lo_x1ea1_i_x0020_m_x1eab_u>
+    <M_x00e3__x0020_ban_x0020_h_x00e0_nh xmlns="1781ce67-3b08-496f-a756-acf293eb4631">HD.35.12.I/BM02</M_x00e3__x0020_ban_x0020_h_x00e0_nh>
+    <S_x1ed1__x0020_CV_x002c_Q_x0110_ xmlns="1781ce67-3b08-496f-a756-acf293eb4631">3840/QĐ-TGĐ-NHCT35</S_x1ed1__x0020_CV_x002c_Q_x0110_>
+  </documentManagement>
+</p:properties>
+</file>
+
+<file path=customXml/item3.xml><?xml version="1.0" encoding="utf-8"?>
+<?mso-contentType ?>
+<FormTemplates xmlns="http://schemas.microsoft.com/sharepoint/v3/contenttype/forms">
+  <Display>DocumentLibraryForm</Display>
+  <Edit>DocumentLibraryForm</Edit>
+  <New>DocumentLibraryForm</New>
+</FormTemplates>
+</file>
+
 <file path=customXml/item4.xml><?xml version="1.0" encoding="utf-8"?>
 <b:Sources xmlns:b="http://schemas.openxmlformats.org/officeDocument/2006/bibliography" xmlns="http://schemas.openxmlformats.org/officeDocument/2006/bibliography" SelectedStyle="\GostTitle.XSL" StyleName="GOST - Title Sort"/>
 </file>
 
 <file path=customXml/itemProps1.xml><?xml version="1.0" encoding="utf-8"?>
-<ds:datastoreItem xmlns:ds="http://schemas.openxmlformats.org/officeDocument/2006/customXml" ds:itemID="{BC5C9B13-A39E-4293-AD92-31D8AD25AC95}">
-  <ds:schemaRefs>
-    <ds:schemaRef ds:uri="http://schemas.microsoft.com/sharepoint/v3/contenttype/forms"/>
-  </ds:schemaRefs>
-</ds:datastoreItem>
-</file>
-
-<file path=customXml/itemProps2.xml><?xml version="1.0" encoding="utf-8"?>
-<ds:datastoreItem xmlns:ds="http://schemas.openxmlformats.org/officeDocument/2006/customXml" ds:itemID="{8D3E9659-438C-4B41-B13D-BE077DB8FBB3}">
-  <ds:schemaRefs>
-    <ds:schemaRef ds:uri="http://schemas.microsoft.com/office/2006/metadata/properties"/>
-    <ds:schemaRef ds:uri="1781ce67-3b08-496f-a756-acf293eb4631"/>
-  </ds:schemaRefs>
-</ds:datastoreItem>
-</file>
-
-<file path=customXml/itemProps3.xml><?xml version="1.0" encoding="utf-8"?>
 <ds:datastoreItem xmlns:ds="http://schemas.openxmlformats.org/officeDocument/2006/customXml" ds:itemID="{13A9575C-C481-488E-9BE8-E60E333DB259}">
   <ds:schemaRefs>
     <ds:schemaRef ds:uri="http://schemas.microsoft.com/office/2006/metadata/contentType"/>
@@ -15578,8 +15546,25 @@
 </ds:datastoreItem>
 </file>
 
+<file path=customXml/itemProps2.xml><?xml version="1.0" encoding="utf-8"?>
+<ds:datastoreItem xmlns:ds="http://schemas.openxmlformats.org/officeDocument/2006/customXml" ds:itemID="{8D3E9659-438C-4B41-B13D-BE077DB8FBB3}">
+  <ds:schemaRefs>
+    <ds:schemaRef ds:uri="http://schemas.microsoft.com/office/2006/metadata/properties"/>
+    <ds:schemaRef ds:uri="1781ce67-3b08-496f-a756-acf293eb4631"/>
+  </ds:schemaRefs>
+</ds:datastoreItem>
+</file>
+
+<file path=customXml/itemProps3.xml><?xml version="1.0" encoding="utf-8"?>
+<ds:datastoreItem xmlns:ds="http://schemas.openxmlformats.org/officeDocument/2006/customXml" ds:itemID="{BC5C9B13-A39E-4293-AD92-31D8AD25AC95}">
+  <ds:schemaRefs>
+    <ds:schemaRef ds:uri="http://schemas.microsoft.com/sharepoint/v3/contenttype/forms"/>
+  </ds:schemaRefs>
+</ds:datastoreItem>
+</file>
+
 <file path=customXml/itemProps4.xml><?xml version="1.0" encoding="utf-8"?>
-<ds:datastoreItem xmlns:ds="http://schemas.openxmlformats.org/officeDocument/2006/customXml" ds:itemID="{FF61E87B-6A87-4A5A-9305-4BFCF106DF3F}">
+<ds:datastoreItem xmlns:ds="http://schemas.openxmlformats.org/officeDocument/2006/customXml" ds:itemID="{0DA5FCF4-096A-466E-A7A0-48C76653ABDC}">
   <ds:schemaRefs>
     <ds:schemaRef ds:uri="http://schemas.openxmlformats.org/officeDocument/2006/bibliography"/>
   </ds:schemaRefs>
